--- a/public/Vedant.docx
+++ b/public/Vedant.docx
@@ -269,7 +269,7 @@
           <w:sz w:val="24"/>
         </w:rPr>
         <w:pict w14:anchorId="22671D79">
-          <v:rect id="_x0000_i1029" alt="" style="width:458.5pt;height:.05pt;mso-width-percent:0;mso-height-percent:0;mso-width-percent:0;mso-height-percent:0" o:hralign="center" o:hrstd="t" o:hr="t" fillcolor="#a0a0a0" stroked="f"/>
+          <v:rect id="_x0000_i1028" alt="" style="width:458.5pt;height:.05pt;mso-width-percent:0;mso-height-percent:0;mso-width-percent:0;mso-height-percent:0" o:hralign="center" o:hrstd="t" o:hr="t" fillcolor="#a0a0a0" stroked="f"/>
         </w:pict>
       </w:r>
     </w:p>
@@ -401,7 +401,7 @@
           <w:bCs/>
           <w:szCs w:val="22"/>
         </w:rPr>
-        <w:t xml:space="preserve"> (Chicago - IL)</w:t>
+        <w:t xml:space="preserve"> </w:t>
       </w:r>
       <w:r>
         <w:rPr>
@@ -409,7 +409,7 @@
           <w:bCs/>
           <w:szCs w:val="22"/>
         </w:rPr>
-        <w:t xml:space="preserve">, GPA </w:t>
+        <w:t xml:space="preserve">GPA </w:t>
       </w:r>
       <w:r>
         <w:rPr>
@@ -468,6 +468,15 @@
           <w:szCs w:val="22"/>
         </w:rPr>
         <w:t xml:space="preserve"> 2025</w:t>
+      </w:r>
+      <w:r>
+        <w:rPr>
+          <w:rFonts w:ascii="Times New Roman" w:hAnsi="Times New Roman" w:cs="Times New Roman"/>
+          <w:bCs/>
+          <w:color w:val="4C94D8" w:themeColor="text2" w:themeTint="80"/>
+          <w:szCs w:val="22"/>
+        </w:rPr>
+        <w:t xml:space="preserve"> | Chicago, IL</w:t>
       </w:r>
     </w:p>
     <w:p>
@@ -679,7 +688,7 @@
           <w:bCs/>
           <w:szCs w:val="22"/>
         </w:rPr>
-        <w:t>(Mumbai, India)</w:t>
+        <w:t xml:space="preserve">, </w:t>
       </w:r>
       <w:r>
         <w:rPr>
@@ -687,7 +696,7 @@
           <w:bCs/>
           <w:szCs w:val="22"/>
         </w:rPr>
-        <w:t xml:space="preserve">, GPA </w:t>
+        <w:t xml:space="preserve">GPA </w:t>
       </w:r>
       <w:r>
         <w:rPr>
@@ -721,7 +730,44 @@
           <w:color w:val="4C94D8" w:themeColor="text2" w:themeTint="80"/>
           <w:szCs w:val="22"/>
         </w:rPr>
-        <w:t xml:space="preserve">              May 2022</w:t>
+        <w:t xml:space="preserve"> </w:t>
+      </w:r>
+      <w:r>
+        <w:rPr>
+          <w:rFonts w:ascii="Times New Roman" w:hAnsi="Times New Roman" w:cs="Times New Roman"/>
+          <w:bCs/>
+          <w:color w:val="4C94D8" w:themeColor="text2" w:themeTint="80"/>
+          <w:szCs w:val="22"/>
+        </w:rPr>
+        <w:tab/>
+      </w:r>
+      <w:r>
+        <w:rPr>
+          <w:rFonts w:ascii="Times New Roman" w:hAnsi="Times New Roman" w:cs="Times New Roman"/>
+          <w:bCs/>
+          <w:color w:val="4C94D8" w:themeColor="text2" w:themeTint="80"/>
+          <w:szCs w:val="22"/>
+        </w:rPr>
+        <w:tab/>
+        <w:t xml:space="preserve">    </w:t>
+      </w:r>
+      <w:r>
+        <w:rPr>
+          <w:rFonts w:ascii="Times New Roman" w:hAnsi="Times New Roman" w:cs="Times New Roman"/>
+          <w:bCs/>
+          <w:color w:val="4C94D8" w:themeColor="text2" w:themeTint="80"/>
+          <w:szCs w:val="22"/>
+        </w:rPr>
+        <w:t>May 2022</w:t>
+      </w:r>
+      <w:r>
+        <w:rPr>
+          <w:rFonts w:ascii="Times New Roman" w:hAnsi="Times New Roman" w:cs="Times New Roman"/>
+          <w:bCs/>
+          <w:color w:val="4C94D8" w:themeColor="text2" w:themeTint="80"/>
+          <w:szCs w:val="22"/>
+        </w:rPr>
+        <w:t xml:space="preserve"> | Mumbai, India</w:t>
       </w:r>
     </w:p>
     <w:p>
@@ -791,7 +837,7 @@
           <w:sz w:val="24"/>
         </w:rPr>
         <w:pict w14:anchorId="68E272F6">
-          <v:rect id="_x0000_i1028" alt="" style="width:458.5pt;height:.05pt;mso-width-percent:0;mso-height-percent:0;mso-width-percent:0;mso-height-percent:0" o:hralign="center" o:hrstd="t" o:hr="t" fillcolor="#a0a0a0" stroked="f"/>
+          <v:rect id="_x0000_i1027" alt="" style="width:458.5pt;height:.05pt;mso-width-percent:0;mso-height-percent:0;mso-width-percent:0;mso-height-percent:0" o:hralign="center" o:hrstd="t" o:hr="t" fillcolor="#a0a0a0" stroked="f"/>
         </w:pict>
       </w:r>
     </w:p>
@@ -879,6 +925,14 @@
         </w:rPr>
         <w:t>HTML, JavaScript, Python, Next.js, React, Tailwind CSS</w:t>
       </w:r>
+      <w:r>
+        <w:rPr>
+          <w:rFonts w:ascii="Times New Roman" w:hAnsi="Times New Roman" w:cs="Times New Roman"/>
+          <w:iCs/>
+          <w:szCs w:val="22"/>
+        </w:rPr>
+        <w:t>, TypeScript</w:t>
+      </w:r>
     </w:p>
     <w:p>
       <w:pPr>
@@ -998,6 +1052,14 @@
         </w:rPr>
         <w:t>R Studio, Visual Studio Code</w:t>
       </w:r>
+      <w:r>
+        <w:rPr>
+          <w:rFonts w:ascii="Times New Roman" w:hAnsi="Times New Roman" w:cs="Times New Roman"/>
+          <w:iCs/>
+          <w:szCs w:val="22"/>
+        </w:rPr>
+        <w:t>, v0</w:t>
+      </w:r>
     </w:p>
     <w:p>
       <w:pPr>
@@ -1075,14 +1137,6 @@
           <w:iCs/>
           <w:szCs w:val="22"/>
         </w:rPr>
-        <w:t xml:space="preserve">Content Strategy, </w:t>
-      </w:r>
-      <w:r>
-        <w:rPr>
-          <w:rFonts w:ascii="Times New Roman" w:hAnsi="Times New Roman" w:cs="Times New Roman"/>
-          <w:iCs/>
-          <w:szCs w:val="22"/>
-        </w:rPr>
         <w:t>Design Systems</w:t>
       </w:r>
       <w:r>
@@ -1103,6 +1157,14 @@
       </w:r>
       <w:r>
         <w:rPr>
+          <w:rFonts w:ascii="Times New Roman" w:hAnsi="Times New Roman" w:cs="Times New Roman"/>
+          <w:iCs/>
+          <w:szCs w:val="22"/>
+        </w:rPr>
+        <w:t>, Information Architecture,</w:t>
+      </w:r>
+      <w:r>
+        <w:rPr>
           <w:rFonts w:ascii="Times New Roman" w:hAnsi="Times New Roman" w:cs="Times New Roman" w:hint="eastAsia"/>
           <w:iCs/>
           <w:szCs w:val="22"/>
@@ -1187,15 +1249,15 @@
           <w:iCs/>
           <w:szCs w:val="22"/>
         </w:rPr>
-        <w:t xml:space="preserve">, Web </w:t>
-      </w:r>
-      <w:r>
-        <w:rPr>
-          <w:rFonts w:ascii="Times New Roman" w:hAnsi="Times New Roman" w:cs="Times New Roman"/>
-          <w:iCs/>
-          <w:szCs w:val="22"/>
-        </w:rPr>
-        <w:t xml:space="preserve">&amp; Mobile </w:t>
+        <w:t>, Web</w:t>
+      </w:r>
+      <w:r>
+        <w:rPr>
+          <w:rFonts w:ascii="Times New Roman" w:hAnsi="Times New Roman" w:cs="Times New Roman"/>
+          <w:iCs/>
+          <w:szCs w:val="22"/>
+        </w:rPr>
+        <w:t xml:space="preserve"> </w:t>
       </w:r>
       <w:r>
         <w:rPr>
@@ -1306,7 +1368,7 @@
           <w:sz w:val="24"/>
         </w:rPr>
         <w:pict w14:anchorId="5261368F">
-          <v:rect id="_x0000_i1027" alt="" style="width:456.95pt;height:.05pt;mso-width-percent:0;mso-height-percent:0;mso-width-percent:0;mso-height-percent:0" o:hralign="center" o:bullet="t" o:hrstd="t" o:hr="t" fillcolor="#a0a0a0" stroked="f"/>
+          <v:rect id="_x0000_i1026" alt="" style="width:456.95pt;height:.05pt;mso-width-percent:0;mso-height-percent:0;mso-width-percent:0;mso-height-percent:0" o:hralign="center" o:bullet="t" o:hrstd="t" o:hr="t" fillcolor="#a0a0a0" stroked="f"/>
         </w:pict>
       </w:r>
     </w:p>
@@ -1361,7 +1423,6 @@
           <w:szCs w:val="22"/>
         </w:rPr>
       </w:pPr>
-      <w:proofErr w:type="spellStart"/>
       <w:r>
         <w:rPr>
           <w:rFonts w:ascii="Times New Roman" w:hAnsi="Times New Roman" w:cs="Times New Roman"/>
@@ -1372,38 +1433,15 @@
         </w:rPr>
         <w:t>Infinichains</w:t>
       </w:r>
-      <w:proofErr w:type="spellEnd"/>
-      <w:r>
-        <w:rPr>
-          <w:rFonts w:ascii="Times New Roman" w:hAnsi="Times New Roman" w:cs="Times New Roman"/>
-          <w:b/>
-          <w:bCs/>
-          <w:iCs/>
-          <w:szCs w:val="22"/>
-        </w:rPr>
-        <w:t xml:space="preserve"> (</w:t>
-      </w:r>
-      <w:proofErr w:type="spellStart"/>
-      <w:r>
-        <w:rPr>
-          <w:rFonts w:ascii="Times New Roman" w:hAnsi="Times New Roman" w:cs="Times New Roman"/>
-          <w:b/>
-          <w:bCs/>
-          <w:iCs/>
-          <w:szCs w:val="22"/>
-        </w:rPr>
-        <w:t>Credibl</w:t>
-      </w:r>
-      <w:proofErr w:type="spellEnd"/>
-      <w:r>
-        <w:rPr>
-          <w:rFonts w:ascii="Times New Roman" w:hAnsi="Times New Roman" w:cs="Times New Roman"/>
-          <w:b/>
-          <w:bCs/>
-          <w:iCs/>
-          <w:szCs w:val="22"/>
-        </w:rPr>
-        <w:t>)</w:t>
+      <w:r>
+        <w:rPr>
+          <w:rFonts w:ascii="Times New Roman" w:hAnsi="Times New Roman" w:cs="Times New Roman"/>
+          <w:b/>
+          <w:bCs/>
+          <w:iCs/>
+          <w:szCs w:val="22"/>
+        </w:rPr>
+        <w:t xml:space="preserve"> (Credibl)</w:t>
       </w:r>
       <w:r>
         <w:rPr>
@@ -1488,16 +1526,25 @@
           <w:color w:val="4C94D8" w:themeColor="text2" w:themeTint="80"/>
           <w:szCs w:val="22"/>
         </w:rPr>
-        <w:tab/>
-      </w:r>
-      <w:r>
-        <w:rPr>
-          <w:rFonts w:ascii="Times New Roman" w:hAnsi="Times New Roman" w:cs="Times New Roman"/>
+        <w:t>June 2022</w:t>
+      </w:r>
+      <w:r>
+        <w:rPr>
+          <w:rFonts w:ascii="Times New Roman" w:hAnsi="Times New Roman" w:cs="Times New Roman" w:hint="eastAsia"/>
           <w:bCs/>
           <w:color w:val="4C94D8" w:themeColor="text2" w:themeTint="80"/>
           <w:szCs w:val="22"/>
         </w:rPr>
-        <w:t>June 2022</w:t>
+        <w:t xml:space="preserve"> </w:t>
+      </w:r>
+      <w:r>
+        <w:rPr>
+          <w:rFonts w:ascii="Times New Roman" w:hAnsi="Times New Roman" w:cs="Times New Roman"/>
+          <w:bCs/>
+          <w:color w:val="4C94D8" w:themeColor="text2" w:themeTint="80"/>
+          <w:szCs w:val="22"/>
+        </w:rPr>
+        <w:t>–</w:t>
       </w:r>
       <w:r>
         <w:rPr>
@@ -1506,7 +1553,7 @@
           <w:color w:val="4C94D8" w:themeColor="text2" w:themeTint="80"/>
           <w:szCs w:val="22"/>
         </w:rPr>
-        <w:t xml:space="preserve"> </w:t>
+        <w:t xml:space="preserve"> Aug 202</w:t>
       </w:r>
       <w:r>
         <w:rPr>
@@ -1515,25 +1562,16 @@
           <w:color w:val="4C94D8" w:themeColor="text2" w:themeTint="80"/>
           <w:szCs w:val="22"/>
         </w:rPr>
-        <w:t>–</w:t>
-      </w:r>
-      <w:r>
-        <w:rPr>
-          <w:rFonts w:ascii="Times New Roman" w:hAnsi="Times New Roman" w:cs="Times New Roman" w:hint="eastAsia"/>
+        <w:t>3</w:t>
+      </w:r>
+      <w:r>
+        <w:rPr>
+          <w:rFonts w:ascii="Times New Roman" w:hAnsi="Times New Roman" w:cs="Times New Roman"/>
           <w:bCs/>
           <w:color w:val="4C94D8" w:themeColor="text2" w:themeTint="80"/>
           <w:szCs w:val="22"/>
         </w:rPr>
-        <w:t xml:space="preserve"> Aug 202</w:t>
-      </w:r>
-      <w:r>
-        <w:rPr>
-          <w:rFonts w:ascii="Times New Roman" w:hAnsi="Times New Roman" w:cs="Times New Roman"/>
-          <w:bCs/>
-          <w:color w:val="4C94D8" w:themeColor="text2" w:themeTint="80"/>
-          <w:szCs w:val="22"/>
-        </w:rPr>
-        <w:t>3</w:t>
+        <w:t xml:space="preserve"> | Remote</w:t>
       </w:r>
     </w:p>
     <w:p>
@@ -1551,9 +1589,10 @@
       </w:pPr>
       <w:r>
         <w:rPr>
-          <w:rFonts w:ascii="Times New Roman" w:hAnsi="Times New Roman" w:cs="Times New Roman" w:hint="eastAsia"/>
-          <w:iCs/>
-          <w:szCs w:val="22"/>
+          <w:rFonts w:ascii="Times New Roman" w:hAnsi="Times New Roman" w:cs="Times New Roman"/>
+          <w:iCs/>
+          <w:szCs w:val="22"/>
+          <w:lang w:val="en-IN"/>
         </w:rPr>
         <w:t xml:space="preserve">- </w:t>
       </w:r>
@@ -1564,7 +1603,78 @@
           <w:szCs w:val="22"/>
           <w:lang w:val="en-IN"/>
         </w:rPr>
-        <w:t xml:space="preserve">Collaborated with cross-functional teams to implement design systems and interactive data visualizations for real-time ESG metrics </w:t>
+        <w:t>Architected comprehensive </w:t>
+      </w:r>
+      <w:r>
+        <w:rPr>
+          <w:rFonts w:ascii="Times New Roman" w:hAnsi="Times New Roman" w:cs="Times New Roman"/>
+          <w:b/>
+          <w:bCs/>
+          <w:iCs/>
+          <w:szCs w:val="22"/>
+          <w:lang w:val="en-IN"/>
+        </w:rPr>
+        <w:t>ESG dashboard interface</w:t>
+      </w:r>
+      <w:r>
+        <w:rPr>
+          <w:rFonts w:ascii="Times New Roman" w:hAnsi="Times New Roman" w:cs="Times New Roman"/>
+          <w:iCs/>
+          <w:szCs w:val="22"/>
+          <w:lang w:val="en-IN"/>
+        </w:rPr>
+        <w:t> using </w:t>
+      </w:r>
+      <w:r>
+        <w:rPr>
+          <w:rFonts w:ascii="Times New Roman" w:hAnsi="Times New Roman" w:cs="Times New Roman"/>
+          <w:b/>
+          <w:bCs/>
+          <w:iCs/>
+          <w:szCs w:val="22"/>
+          <w:lang w:val="en-IN"/>
+        </w:rPr>
+        <w:t>React components</w:t>
+      </w:r>
+      <w:r>
+        <w:rPr>
+          <w:rFonts w:ascii="Times New Roman" w:hAnsi="Times New Roman" w:cs="Times New Roman"/>
+          <w:iCs/>
+          <w:szCs w:val="22"/>
+          <w:lang w:val="en-IN"/>
+        </w:rPr>
+        <w:t> and </w:t>
+      </w:r>
+      <w:r>
+        <w:rPr>
+          <w:rFonts w:ascii="Times New Roman" w:hAnsi="Times New Roman" w:cs="Times New Roman"/>
+          <w:b/>
+          <w:bCs/>
+          <w:iCs/>
+          <w:szCs w:val="22"/>
+          <w:lang w:val="en-IN"/>
+        </w:rPr>
+        <w:t>Chart.js</w:t>
+      </w:r>
+      <w:r>
+        <w:rPr>
+          <w:rFonts w:ascii="Times New Roman" w:hAnsi="Times New Roman" w:cs="Times New Roman"/>
+          <w:iCs/>
+          <w:szCs w:val="22"/>
+          <w:lang w:val="en-IN"/>
+        </w:rPr>
+        <w:t> visualizations, streamlining carbon footprint tracking and product operation pipeline monitoring across </w:t>
+      </w:r>
+      <w:r>
+        <w:rPr>
+          <w:rFonts w:ascii="Times New Roman" w:hAnsi="Times New Roman" w:cs="Times New Roman"/>
+          <w:b/>
+          <w:bCs/>
+          <w:iCs/>
+          <w:szCs w:val="22"/>
+          <w:lang w:val="en-IN"/>
+        </w:rPr>
+        <w:t>15+ enterprise clients</w:t>
       </w:r>
     </w:p>
     <w:p>
@@ -1585,6 +1695,7 @@
           <w:rFonts w:ascii="Times New Roman" w:hAnsi="Times New Roman" w:cs="Times New Roman"/>
           <w:iCs/>
           <w:szCs w:val="22"/>
+          <w:lang w:val="en-IN"/>
         </w:rPr>
         <w:t xml:space="preserve">- </w:t>
       </w:r>
@@ -1595,7 +1706,47 @@
           <w:szCs w:val="22"/>
           <w:lang w:val="en-IN"/>
         </w:rPr>
-        <w:t xml:space="preserve">Conducted user research and stakeholder interviews across 15+ enterprise clients to identify pain points in ESG data visualization </w:t>
+        <w:t>Engineered </w:t>
+      </w:r>
+      <w:r>
+        <w:rPr>
+          <w:rFonts w:ascii="Times New Roman" w:hAnsi="Times New Roman" w:cs="Times New Roman"/>
+          <w:b/>
+          <w:bCs/>
+          <w:iCs/>
+          <w:szCs w:val="22"/>
+          <w:lang w:val="en-IN"/>
+        </w:rPr>
+        <w:t>20-component design system</w:t>
+      </w:r>
+      <w:r>
+        <w:rPr>
+          <w:rFonts w:ascii="Times New Roman" w:hAnsi="Times New Roman" w:cs="Times New Roman"/>
+          <w:iCs/>
+          <w:szCs w:val="22"/>
+          <w:lang w:val="en-IN"/>
+        </w:rPr>
+        <w:t> with standardized patterns and guidelines, enabling consistent UI/UX implementation and reducing development handoff time by </w:t>
+      </w:r>
+      <w:r>
+        <w:rPr>
+          <w:rFonts w:ascii="Times New Roman" w:hAnsi="Times New Roman" w:cs="Times New Roman"/>
+          <w:b/>
+          <w:bCs/>
+          <w:iCs/>
+          <w:szCs w:val="22"/>
+          <w:lang w:val="en-IN"/>
+        </w:rPr>
+        <w:t>40%</w:t>
+      </w:r>
+      <w:r>
+        <w:rPr>
+          <w:rFonts w:ascii="Times New Roman" w:hAnsi="Times New Roman" w:cs="Times New Roman"/>
+          <w:iCs/>
+          <w:szCs w:val="22"/>
+          <w:lang w:val="en-IN"/>
+        </w:rPr>
+        <w:t> through systematic documentation</w:t>
       </w:r>
     </w:p>
     <w:p>
@@ -1608,13 +1759,15 @@
           <w:rFonts w:ascii="Times New Roman" w:hAnsi="Times New Roman" w:cs="Times New Roman"/>
           <w:iCs/>
           <w:szCs w:val="22"/>
-        </w:rPr>
-      </w:pPr>
-      <w:r>
-        <w:rPr>
-          <w:rFonts w:ascii="Times New Roman" w:hAnsi="Times New Roman" w:cs="Times New Roman" w:hint="eastAsia"/>
-          <w:iCs/>
-          <w:szCs w:val="22"/>
+          <w:lang w:val="en-IN"/>
+        </w:rPr>
+      </w:pPr>
+      <w:r>
+        <w:rPr>
+          <w:rFonts w:ascii="Times New Roman" w:hAnsi="Times New Roman" w:cs="Times New Roman"/>
+          <w:iCs/>
+          <w:szCs w:val="22"/>
+          <w:lang w:val="en-IN"/>
         </w:rPr>
         <w:t xml:space="preserve">- </w:t>
       </w:r>
@@ -1623,24 +1776,58 @@
           <w:rFonts w:ascii="Times New Roman" w:hAnsi="Times New Roman" w:cs="Times New Roman"/>
           <w:iCs/>
           <w:szCs w:val="22"/>
-        </w:rPr>
-        <w:t xml:space="preserve">Created design documentation and component libraries for ESG </w:t>
-      </w:r>
-      <w:r>
-        <w:rPr>
-          <w:rFonts w:ascii="Times New Roman" w:hAnsi="Times New Roman" w:cs="Times New Roman"/>
-          <w:iCs/>
-          <w:szCs w:val="22"/>
-        </w:rPr>
-        <w:t>dashboard</w:t>
-      </w:r>
-      <w:r>
-        <w:rPr>
-          <w:rFonts w:ascii="Times New Roman" w:hAnsi="Times New Roman" w:cs="Times New Roman"/>
-          <w:iCs/>
-          <w:szCs w:val="22"/>
-        </w:rPr>
-        <w:t>, facilitating faster handoff to development teams</w:t>
+          <w:lang w:val="en-IN"/>
+        </w:rPr>
+        <w:t>Conducted </w:t>
+      </w:r>
+      <w:r>
+        <w:rPr>
+          <w:rFonts w:ascii="Times New Roman" w:hAnsi="Times New Roman" w:cs="Times New Roman"/>
+          <w:iCs/>
+          <w:szCs w:val="22"/>
+          <w:lang w:val="en-IN"/>
+        </w:rPr>
+        <w:t>mixed-methods</w:t>
+      </w:r>
+      <w:r>
+        <w:rPr>
+          <w:rFonts w:ascii="Times New Roman" w:hAnsi="Times New Roman" w:cs="Times New Roman"/>
+          <w:b/>
+          <w:bCs/>
+          <w:iCs/>
+          <w:szCs w:val="22"/>
+          <w:lang w:val="en-IN"/>
+        </w:rPr>
+        <w:t xml:space="preserve"> user research</w:t>
+      </w:r>
+      <w:r>
+        <w:rPr>
+          <w:rFonts w:ascii="Times New Roman" w:hAnsi="Times New Roman" w:cs="Times New Roman"/>
+          <w:iCs/>
+          <w:szCs w:val="22"/>
+          <w:lang w:val="en-IN"/>
+        </w:rPr>
+        <w:t> including stakeholder interviews, usability testing, and surveys across </w:t>
+      </w:r>
+      <w:r>
+        <w:rPr>
+          <w:rFonts w:ascii="Times New Roman" w:hAnsi="Times New Roman" w:cs="Times New Roman"/>
+          <w:b/>
+          <w:bCs/>
+          <w:iCs/>
+          <w:szCs w:val="22"/>
+          <w:lang w:val="en-IN"/>
+        </w:rPr>
+        <w:t>20 senior executives</w:t>
+      </w:r>
+      <w:r>
+        <w:rPr>
+          <w:rFonts w:ascii="Times New Roman" w:hAnsi="Times New Roman" w:cs="Times New Roman"/>
+          <w:iCs/>
+          <w:szCs w:val="22"/>
+          <w:lang w:val="en-IN"/>
+        </w:rPr>
+        <w:t>, identifying critical navigation bottlenecks and data visualization accuracy issues</w:t>
       </w:r>
     </w:p>
     <w:p>
@@ -1661,35 +1848,9 @@
           <w:rFonts w:ascii="Times New Roman" w:hAnsi="Times New Roman" w:cs="Times New Roman"/>
           <w:iCs/>
           <w:szCs w:val="22"/>
-        </w:rPr>
-        <w:t xml:space="preserve">- </w:t>
-      </w:r>
-      <w:r>
-        <w:rPr>
-          <w:rFonts w:ascii="Times New Roman" w:hAnsi="Times New Roman" w:cs="Times New Roman"/>
-          <w:iCs/>
-          <w:szCs w:val="22"/>
-          <w:lang w:val="en-IN"/>
-        </w:rPr>
-        <w:t>P</w:t>
-      </w:r>
-      <w:r>
-        <w:rPr>
-          <w:rFonts w:ascii="Times New Roman" w:hAnsi="Times New Roman" w:cs="Times New Roman"/>
-          <w:iCs/>
-          <w:szCs w:val="22"/>
-          <w:lang w:val="en-IN"/>
-        </w:rPr>
-        <w:t>rototyped an intuitive ESG dashboard interface using Figma, improving task completion rates by 25% through s</w:t>
-      </w:r>
-      <w:r>
-        <w:rPr>
-          <w:rFonts w:ascii="Times New Roman" w:hAnsi="Times New Roman" w:cs="Times New Roman"/>
-          <w:iCs/>
-          <w:szCs w:val="22"/>
-          <w:lang w:val="en-IN"/>
-        </w:rPr>
-        <w:t>implifying</w:t>
+          <w:lang w:val="en-IN"/>
+        </w:rPr>
+        <w:t>-</w:t>
       </w:r>
       <w:r>
         <w:rPr>
@@ -1707,7 +1868,125 @@
           <w:szCs w:val="22"/>
           <w:lang w:val="en-IN"/>
         </w:rPr>
-        <w:t>IA</w:t>
+        <w:t>Redesigned </w:t>
+      </w:r>
+      <w:r>
+        <w:rPr>
+          <w:rFonts w:ascii="Times New Roman" w:hAnsi="Times New Roman" w:cs="Times New Roman"/>
+          <w:b/>
+          <w:bCs/>
+          <w:iCs/>
+          <w:szCs w:val="22"/>
+          <w:lang w:val="en-IN"/>
+        </w:rPr>
+        <w:t>ESG data visualization architecture</w:t>
+      </w:r>
+      <w:r>
+        <w:rPr>
+          <w:rFonts w:ascii="Times New Roman" w:hAnsi="Times New Roman" w:cs="Times New Roman"/>
+          <w:iCs/>
+          <w:szCs w:val="22"/>
+          <w:lang w:val="en-IN"/>
+        </w:rPr>
+        <w:t> using </w:t>
+      </w:r>
+      <w:r>
+        <w:rPr>
+          <w:rFonts w:ascii="Times New Roman" w:hAnsi="Times New Roman" w:cs="Times New Roman"/>
+          <w:b/>
+          <w:bCs/>
+          <w:iCs/>
+          <w:szCs w:val="22"/>
+          <w:lang w:val="en-IN"/>
+        </w:rPr>
+        <w:t xml:space="preserve">Chart.js </w:t>
+      </w:r>
+      <w:r>
+        <w:rPr>
+          <w:rFonts w:ascii="Times New Roman" w:hAnsi="Times New Roman" w:cs="Times New Roman"/>
+          <w:iCs/>
+          <w:szCs w:val="22"/>
+          <w:lang w:val="en-IN"/>
+        </w:rPr>
+        <w:t>integration</w:t>
+      </w:r>
+      <w:r>
+        <w:rPr>
+          <w:rFonts w:ascii="Times New Roman" w:hAnsi="Times New Roman" w:cs="Times New Roman"/>
+          <w:iCs/>
+          <w:szCs w:val="22"/>
+          <w:lang w:val="en-IN"/>
+        </w:rPr>
+        <w:t> and </w:t>
+      </w:r>
+      <w:r>
+        <w:rPr>
+          <w:rFonts w:ascii="Times New Roman" w:hAnsi="Times New Roman" w:cs="Times New Roman"/>
+          <w:b/>
+          <w:bCs/>
+          <w:iCs/>
+          <w:szCs w:val="22"/>
+          <w:lang w:val="en-IN"/>
+        </w:rPr>
+        <w:t xml:space="preserve">API </w:t>
+      </w:r>
+      <w:r>
+        <w:rPr>
+          <w:rFonts w:ascii="Times New Roman" w:hAnsi="Times New Roman" w:cs="Times New Roman"/>
+          <w:b/>
+          <w:bCs/>
+          <w:iCs/>
+          <w:szCs w:val="22"/>
+          <w:lang w:val="en-IN"/>
+        </w:rPr>
+        <w:t>response/</w:t>
+      </w:r>
+      <w:r>
+        <w:rPr>
+          <w:rFonts w:ascii="Times New Roman" w:hAnsi="Times New Roman" w:cs="Times New Roman"/>
+          <w:b/>
+          <w:bCs/>
+          <w:iCs/>
+          <w:szCs w:val="22"/>
+          <w:lang w:val="en-IN"/>
+        </w:rPr>
+        <w:t xml:space="preserve">payload </w:t>
+      </w:r>
+      <w:r>
+        <w:rPr>
+          <w:rFonts w:ascii="Times New Roman" w:hAnsi="Times New Roman" w:cs="Times New Roman"/>
+          <w:iCs/>
+          <w:szCs w:val="22"/>
+          <w:lang w:val="en-IN"/>
+        </w:rPr>
+        <w:t>optimization</w:t>
+      </w:r>
+      <w:r>
+        <w:rPr>
+          <w:rFonts w:ascii="Times New Roman" w:hAnsi="Times New Roman" w:cs="Times New Roman"/>
+          <w:iCs/>
+          <w:szCs w:val="22"/>
+          <w:lang w:val="en-IN"/>
+        </w:rPr>
+        <w:t>, resolving misbehaving components that previously displayed inaccurate carbon footprint</w:t>
+      </w:r>
+      <w:r>
+        <w:rPr>
+          <w:rFonts w:ascii="Times New Roman" w:hAnsi="Times New Roman" w:cs="Times New Roman"/>
+          <w:iCs/>
+          <w:szCs w:val="22"/>
+          <w:lang w:val="en-IN"/>
+        </w:rPr>
+        <w:t>, social impact and</w:t>
+      </w:r>
+      <w:r>
+        <w:rPr>
+          <w:rFonts w:ascii="Times New Roman" w:hAnsi="Times New Roman" w:cs="Times New Roman"/>
+          <w:iCs/>
+          <w:szCs w:val="22"/>
+          <w:lang w:val="en-IN"/>
+        </w:rPr>
+        <w:t xml:space="preserve"> operational metrics</w:t>
       </w:r>
     </w:p>
     <w:p>
@@ -1730,7 +2009,7 @@
           <w:sz w:val="24"/>
         </w:rPr>
         <w:pict w14:anchorId="7676FB11">
-          <v:rect id="_x0000_i1026" alt="" style="width:456.95pt;height:.05pt;mso-width-percent:0;mso-height-percent:0;mso-width-percent:0;mso-height-percent:0" o:hralign="center" o:hrstd="t" o:hr="t" fillcolor="#a0a0a0" stroked="f"/>
+          <v:rect id="_x0000_i1025" alt="" style="width:451.3pt;height:.05pt;mso-width-percent:0;mso-height-percent:0;mso-width-percent:0;mso-height-percent:0" o:hralign="center" o:hrstd="t" o:hr="t" fillcolor="#a0a0a0" stroked="f"/>
         </w:pict>
       </w:r>
     </w:p>
@@ -1754,7 +2033,7 @@
           <w:color w:val="4C94D8" w:themeColor="text2" w:themeTint="80"/>
           <w:sz w:val="24"/>
         </w:rPr>
-        <w:t>TECHNICAL PROJECT</w:t>
+        <w:t>PROJECT</w:t>
       </w:r>
       <w:r>
         <w:rPr>
@@ -1920,7 +2199,34 @@
           <w:color w:val="4C94D8" w:themeColor="text2" w:themeTint="80"/>
           <w:szCs w:val="22"/>
         </w:rPr>
-        <w:t>Jan 2025 – Mar 2025</w:t>
+        <w:t>May</w:t>
+      </w:r>
+      <w:r>
+        <w:rPr>
+          <w:rFonts w:ascii="Times New Roman" w:hAnsi="Times New Roman" w:cs="Times New Roman"/>
+          <w:bCs/>
+          <w:color w:val="4C94D8" w:themeColor="text2" w:themeTint="80"/>
+          <w:szCs w:val="22"/>
+        </w:rPr>
+        <w:t xml:space="preserve"> 2025 – </w:t>
+      </w:r>
+      <w:r>
+        <w:rPr>
+          <w:rFonts w:ascii="Times New Roman" w:hAnsi="Times New Roman" w:cs="Times New Roman"/>
+          <w:bCs/>
+          <w:color w:val="4C94D8" w:themeColor="text2" w:themeTint="80"/>
+          <w:szCs w:val="22"/>
+        </w:rPr>
+        <w:t>Jun</w:t>
+      </w:r>
+      <w:r>
+        <w:rPr>
+          <w:rFonts w:ascii="Times New Roman" w:hAnsi="Times New Roman" w:cs="Times New Roman"/>
+          <w:bCs/>
+          <w:color w:val="4C94D8" w:themeColor="text2" w:themeTint="80"/>
+          <w:szCs w:val="22"/>
+        </w:rPr>
+        <w:t xml:space="preserve"> 2025</w:t>
       </w:r>
     </w:p>
     <w:p>
@@ -1941,7 +2247,23 @@
           <w:i/>
           <w:szCs w:val="22"/>
         </w:rPr>
-        <w:t>Agentic AI, Next.js, Python, React,</w:t>
+        <w:t xml:space="preserve">Agentic AI, </w:t>
+      </w:r>
+      <w:r>
+        <w:rPr>
+          <w:rFonts w:ascii="Times New Roman" w:hAnsi="Times New Roman" w:cs="Times New Roman"/>
+          <w:i/>
+          <w:szCs w:val="22"/>
+        </w:rPr>
+        <w:t xml:space="preserve">Design System, </w:t>
+      </w:r>
+      <w:r>
+        <w:rPr>
+          <w:rFonts w:ascii="Times New Roman" w:hAnsi="Times New Roman" w:cs="Times New Roman"/>
+          <w:i/>
+          <w:szCs w:val="22"/>
+        </w:rPr>
+        <w:t>Next.js, Python, React,</w:t>
       </w:r>
       <w:r>
         <w:rPr>
@@ -1994,7 +2316,33 @@
           <w:iCs/>
           <w:szCs w:val="22"/>
         </w:rPr>
-        <w:t>Designed AI-driven job search tool with Next.js and React frontend, integrating Agentic AI via Python backend</w:t>
+        <w:t xml:space="preserve">Designed </w:t>
+      </w:r>
+      <w:r>
+        <w:rPr>
+          <w:rFonts w:ascii="Times New Roman" w:hAnsi="Times New Roman" w:cs="Times New Roman"/>
+          <w:iCs/>
+          <w:szCs w:val="22"/>
+        </w:rPr>
+        <w:t xml:space="preserve">interface for </w:t>
+      </w:r>
+      <w:r>
+        <w:rPr>
+          <w:rFonts w:ascii="Times New Roman" w:hAnsi="Times New Roman" w:cs="Times New Roman"/>
+          <w:iCs/>
+          <w:szCs w:val="22"/>
+        </w:rPr>
+        <w:t xml:space="preserve">AI-driven job search tool with </w:t>
+      </w:r>
+      <w:r>
+        <w:rPr>
+          <w:rFonts w:ascii="Times New Roman" w:hAnsi="Times New Roman" w:cs="Times New Roman"/>
+          <w:b/>
+          <w:bCs/>
+          <w:iCs/>
+          <w:szCs w:val="22"/>
+        </w:rPr>
+        <w:t>Next.js</w:t>
       </w:r>
       <w:r>
         <w:rPr>
@@ -2010,7 +2358,111 @@
           <w:iCs/>
           <w:szCs w:val="22"/>
         </w:rPr>
-        <w:t>for resume tailoring</w:t>
+        <w:t>&amp;</w:t>
+      </w:r>
+      <w:r>
+        <w:rPr>
+          <w:rFonts w:ascii="Times New Roman" w:hAnsi="Times New Roman" w:cs="Times New Roman"/>
+          <w:iCs/>
+          <w:szCs w:val="22"/>
+        </w:rPr>
+        <w:t xml:space="preserve"> </w:t>
+      </w:r>
+      <w:r>
+        <w:rPr>
+          <w:rFonts w:ascii="Times New Roman" w:hAnsi="Times New Roman" w:cs="Times New Roman"/>
+          <w:b/>
+          <w:bCs/>
+          <w:iCs/>
+          <w:szCs w:val="22"/>
+        </w:rPr>
+        <w:t>React</w:t>
+      </w:r>
+      <w:r>
+        <w:rPr>
+          <w:rFonts w:ascii="Times New Roman" w:hAnsi="Times New Roman" w:cs="Times New Roman"/>
+          <w:iCs/>
+          <w:szCs w:val="22"/>
+        </w:rPr>
+        <w:t xml:space="preserve"> frontend</w:t>
+      </w:r>
+      <w:r>
+        <w:rPr>
+          <w:rFonts w:ascii="Times New Roman" w:hAnsi="Times New Roman" w:cs="Times New Roman"/>
+          <w:iCs/>
+          <w:szCs w:val="22"/>
+        </w:rPr>
+        <w:t xml:space="preserve">, </w:t>
+      </w:r>
+      <w:r>
+        <w:rPr>
+          <w:rFonts w:ascii="Times New Roman" w:hAnsi="Times New Roman" w:cs="Times New Roman"/>
+          <w:iCs/>
+          <w:szCs w:val="22"/>
+        </w:rPr>
+        <w:t>and</w:t>
+      </w:r>
+      <w:r>
+        <w:rPr>
+          <w:rFonts w:ascii="Times New Roman" w:hAnsi="Times New Roman" w:cs="Times New Roman"/>
+          <w:iCs/>
+          <w:szCs w:val="22"/>
+        </w:rPr>
+        <w:t xml:space="preserve"> </w:t>
+      </w:r>
+      <w:r>
+        <w:rPr>
+          <w:rFonts w:ascii="Times New Roman" w:hAnsi="Times New Roman" w:cs="Times New Roman"/>
+          <w:b/>
+          <w:bCs/>
+          <w:iCs/>
+          <w:szCs w:val="22"/>
+        </w:rPr>
+        <w:t>design system</w:t>
+      </w:r>
+      <w:r>
+        <w:rPr>
+          <w:rFonts w:ascii="Times New Roman" w:hAnsi="Times New Roman" w:cs="Times New Roman"/>
+          <w:iCs/>
+          <w:szCs w:val="22"/>
+        </w:rPr>
+        <w:t> </w:t>
+      </w:r>
+      <w:r>
+        <w:rPr>
+          <w:rFonts w:ascii="Times New Roman" w:hAnsi="Times New Roman" w:cs="Times New Roman"/>
+          <w:iCs/>
+          <w:szCs w:val="22"/>
+        </w:rPr>
+        <w:t xml:space="preserve">with </w:t>
+      </w:r>
+      <w:r>
+        <w:rPr>
+          <w:rFonts w:ascii="Times New Roman" w:hAnsi="Times New Roman" w:cs="Times New Roman"/>
+          <w:b/>
+          <w:bCs/>
+          <w:iCs/>
+          <w:szCs w:val="22"/>
+        </w:rPr>
+        <w:t>20+</w:t>
+      </w:r>
+      <w:r>
+        <w:rPr>
+          <w:rFonts w:ascii="Times New Roman" w:hAnsi="Times New Roman" w:cs="Times New Roman"/>
+          <w:iCs/>
+          <w:szCs w:val="22"/>
+        </w:rPr>
+        <w:t xml:space="preserve"> reusable </w:t>
+      </w:r>
+      <w:r>
+        <w:rPr>
+          <w:rFonts w:ascii="Times New Roman" w:hAnsi="Times New Roman" w:cs="Times New Roman"/>
+          <w:b/>
+          <w:bCs/>
+          <w:iCs/>
+          <w:szCs w:val="22"/>
+        </w:rPr>
+        <w:t>components</w:t>
       </w:r>
     </w:p>
     <w:p>
@@ -2023,55 +2475,102 @@
           <w:rFonts w:ascii="Times New Roman" w:hAnsi="Times New Roman" w:cs="Times New Roman"/>
           <w:iCs/>
           <w:szCs w:val="22"/>
-        </w:rPr>
-      </w:pPr>
-      <w:r>
-        <w:rPr>
-          <w:rFonts w:ascii="Times New Roman" w:hAnsi="Times New Roman" w:cs="Times New Roman"/>
-          <w:iCs/>
-          <w:szCs w:val="22"/>
-        </w:rPr>
-        <w:t>- Developed</w:t>
-      </w:r>
-      <w:r>
-        <w:rPr>
-          <w:rFonts w:ascii="Times New Roman" w:hAnsi="Times New Roman" w:cs="Times New Roman"/>
-          <w:iCs/>
-          <w:szCs w:val="22"/>
-        </w:rPr>
-        <w:t xml:space="preserve"> dashboard </w:t>
-      </w:r>
-      <w:r>
-        <w:rPr>
-          <w:rFonts w:ascii="Times New Roman" w:hAnsi="Times New Roman" w:cs="Times New Roman"/>
-          <w:iCs/>
-          <w:szCs w:val="22"/>
-        </w:rPr>
-        <w:t>in Google AI Studio,</w:t>
-      </w:r>
-      <w:r>
-        <w:rPr>
-          <w:rFonts w:ascii="Times New Roman" w:hAnsi="Times New Roman" w:cs="Times New Roman"/>
-          <w:iCs/>
-          <w:szCs w:val="22"/>
-        </w:rPr>
-        <w:t xml:space="preserve"> applying usability testing with 5 beta users to accelerate </w:t>
-      </w:r>
-      <w:r>
-        <w:rPr>
-          <w:rFonts w:ascii="Times New Roman" w:hAnsi="Times New Roman" w:cs="Times New Roman"/>
-          <w:iCs/>
-          <w:szCs w:val="22"/>
-        </w:rPr>
-        <w:t>tailoring</w:t>
-      </w:r>
-      <w:r>
-        <w:rPr>
-          <w:rFonts w:ascii="Times New Roman" w:hAnsi="Times New Roman" w:cs="Times New Roman"/>
-          <w:iCs/>
-          <w:szCs w:val="22"/>
-        </w:rPr>
-        <w:t xml:space="preserve"> processes by 25%</w:t>
+          <w:lang w:val="en-IN"/>
+        </w:rPr>
+      </w:pPr>
+      <w:r>
+        <w:rPr>
+          <w:rFonts w:ascii="Times New Roman" w:hAnsi="Times New Roman" w:cs="Times New Roman"/>
+          <w:iCs/>
+          <w:szCs w:val="22"/>
+          <w:lang w:val="en-IN"/>
+        </w:rPr>
+        <w:t xml:space="preserve">- Engineered real-time </w:t>
+      </w:r>
+      <w:r>
+        <w:rPr>
+          <w:rFonts w:ascii="Times New Roman" w:hAnsi="Times New Roman" w:cs="Times New Roman"/>
+          <w:b/>
+          <w:bCs/>
+          <w:iCs/>
+          <w:szCs w:val="22"/>
+          <w:lang w:val="en-IN"/>
+        </w:rPr>
+        <w:t>request dashboard</w:t>
+      </w:r>
+      <w:r>
+        <w:rPr>
+          <w:rFonts w:ascii="Times New Roman" w:hAnsi="Times New Roman" w:cs="Times New Roman"/>
+          <w:iCs/>
+          <w:szCs w:val="22"/>
+          <w:lang w:val="en-IN"/>
+        </w:rPr>
+        <w:t xml:space="preserve"> component with paginated request tracking </w:t>
+      </w:r>
+      <w:r>
+        <w:rPr>
+          <w:rFonts w:ascii="Times New Roman" w:hAnsi="Times New Roman" w:cs="Times New Roman"/>
+          <w:iCs/>
+          <w:szCs w:val="22"/>
+          <w:lang w:val="en-IN"/>
+        </w:rPr>
+        <w:t xml:space="preserve">and </w:t>
+      </w:r>
+      <w:r>
+        <w:rPr>
+          <w:rFonts w:ascii="Times New Roman" w:hAnsi="Times New Roman" w:cs="Times New Roman"/>
+          <w:iCs/>
+          <w:szCs w:val="22"/>
+          <w:lang w:val="en-IN"/>
+        </w:rPr>
+        <w:t>expandable</w:t>
+      </w:r>
+      <w:r>
+        <w:rPr>
+          <w:rFonts w:ascii="Times New Roman" w:hAnsi="Times New Roman" w:cs="Times New Roman"/>
+          <w:iCs/>
+          <w:szCs w:val="22"/>
+          <w:lang w:val="en-IN"/>
+        </w:rPr>
+        <w:t xml:space="preserve"> </w:t>
+      </w:r>
+      <w:r>
+        <w:rPr>
+          <w:rFonts w:ascii="Times New Roman" w:hAnsi="Times New Roman" w:cs="Times New Roman"/>
+          <w:b/>
+          <w:bCs/>
+          <w:iCs/>
+          <w:szCs w:val="22"/>
+          <w:lang w:val="en-IN"/>
+        </w:rPr>
+        <w:t>5-agent</w:t>
+      </w:r>
+      <w:r>
+        <w:rPr>
+          <w:rFonts w:ascii="Times New Roman" w:hAnsi="Times New Roman" w:cs="Times New Roman"/>
+          <w:iCs/>
+          <w:szCs w:val="22"/>
+          <w:lang w:val="en-IN"/>
+        </w:rPr>
+        <w:t xml:space="preserve"> pipeline visualization</w:t>
+      </w:r>
+      <w:r>
+        <w:rPr>
+          <w:rFonts w:ascii="Times New Roman" w:hAnsi="Times New Roman" w:cs="Times New Roman"/>
+          <w:iCs/>
+          <w:szCs w:val="22"/>
+          <w:lang w:val="en-IN"/>
+        </w:rPr>
+        <w:t>.</w:t>
+      </w:r>
+      <w:r>
+        <w:rPr>
+          <w:rFonts w:ascii="Times New Roman" w:hAnsi="Times New Roman" w:cs="Times New Roman"/>
+          <w:iCs/>
+          <w:szCs w:val="22"/>
+          <w:lang w:val="en-IN"/>
+        </w:rPr>
+        <w:t xml:space="preserve"> </w:t>
       </w:r>
     </w:p>
     <w:p>
@@ -2084,13 +2583,15 @@
           <w:rFonts w:ascii="Times New Roman" w:hAnsi="Times New Roman" w:cs="Times New Roman"/>
           <w:iCs/>
           <w:szCs w:val="22"/>
-        </w:rPr>
-      </w:pPr>
-      <w:r>
-        <w:rPr>
-          <w:rFonts w:ascii="Times New Roman" w:hAnsi="Times New Roman" w:cs="Times New Roman"/>
-          <w:iCs/>
-          <w:szCs w:val="22"/>
+          <w:lang w:val="en-IN"/>
+        </w:rPr>
+      </w:pPr>
+      <w:r>
+        <w:rPr>
+          <w:rFonts w:ascii="Times New Roman" w:hAnsi="Times New Roman" w:cs="Times New Roman"/>
+          <w:iCs/>
+          <w:szCs w:val="22"/>
+          <w:lang w:val="en-IN"/>
         </w:rPr>
         <w:t xml:space="preserve">- </w:t>
       </w:r>
@@ -2099,8 +2600,78 @@
           <w:rFonts w:ascii="Times New Roman" w:hAnsi="Times New Roman" w:cs="Times New Roman"/>
           <w:iCs/>
           <w:szCs w:val="22"/>
-        </w:rPr>
-        <w:t>Performed A/B testing on UI elements like navigation flows, incorporating feedback to raise user satisfaction scores by 40%</w:t>
+          <w:lang w:val="en-IN"/>
+        </w:rPr>
+        <w:t>Validated design through </w:t>
+      </w:r>
+      <w:r>
+        <w:rPr>
+          <w:rFonts w:ascii="Times New Roman" w:hAnsi="Times New Roman" w:cs="Times New Roman"/>
+          <w:iCs/>
+          <w:szCs w:val="22"/>
+          <w:lang w:val="en-IN"/>
+        </w:rPr>
+        <w:t>usability testing</w:t>
+      </w:r>
+      <w:r>
+        <w:rPr>
+          <w:rFonts w:ascii="Times New Roman" w:hAnsi="Times New Roman" w:cs="Times New Roman"/>
+          <w:iCs/>
+          <w:szCs w:val="22"/>
+          <w:lang w:val="en-IN"/>
+        </w:rPr>
+        <w:t> with </w:t>
+      </w:r>
+      <w:r>
+        <w:rPr>
+          <w:rFonts w:ascii="Times New Roman" w:hAnsi="Times New Roman" w:cs="Times New Roman"/>
+          <w:b/>
+          <w:bCs/>
+          <w:iCs/>
+          <w:szCs w:val="22"/>
+          <w:lang w:val="en-IN"/>
+        </w:rPr>
+        <w:t>5 beta users</w:t>
+      </w:r>
+      <w:r>
+        <w:rPr>
+          <w:rFonts w:ascii="Times New Roman" w:hAnsi="Times New Roman" w:cs="Times New Roman"/>
+          <w:iCs/>
+          <w:szCs w:val="22"/>
+          <w:lang w:val="en-IN"/>
+        </w:rPr>
+        <w:t> using </w:t>
+      </w:r>
+      <w:r>
+        <w:rPr>
+          <w:rFonts w:ascii="Times New Roman" w:hAnsi="Times New Roman" w:cs="Times New Roman"/>
+          <w:b/>
+          <w:bCs/>
+          <w:iCs/>
+          <w:szCs w:val="22"/>
+          <w:lang w:val="en-IN"/>
+        </w:rPr>
+        <w:t>think-aloud protocols</w:t>
+      </w:r>
+      <w:r>
+        <w:rPr>
+          <w:rFonts w:ascii="Times New Roman" w:hAnsi="Times New Roman" w:cs="Times New Roman"/>
+          <w:iCs/>
+          <w:szCs w:val="22"/>
+          <w:lang w:val="en-IN"/>
+        </w:rPr>
+        <w:t> increasing user satisfaction scores by </w:t>
+      </w:r>
+      <w:r>
+        <w:rPr>
+          <w:rFonts w:ascii="Times New Roman" w:hAnsi="Times New Roman" w:cs="Times New Roman"/>
+          <w:b/>
+          <w:bCs/>
+          <w:iCs/>
+          <w:szCs w:val="22"/>
+          <w:lang w:val="en-IN"/>
+        </w:rPr>
+        <w:t>40%</w:t>
       </w:r>
     </w:p>
     <w:p>
@@ -2115,18 +2686,86 @@
           <w:szCs w:val="22"/>
         </w:rPr>
       </w:pPr>
-      <w:proofErr w:type="spellStart"/>
-      <w:r>
-        <w:rPr>
-          <w:rFonts w:ascii="Times New Roman" w:hAnsi="Times New Roman" w:cs="Times New Roman"/>
-          <w:b/>
-          <w:bCs/>
-          <w:iCs/>
-          <w:szCs w:val="22"/>
-        </w:rPr>
-        <w:t>BackMarket</w:t>
-      </w:r>
-      <w:proofErr w:type="spellEnd"/>
+      <w:r>
+        <w:rPr>
+          <w:rFonts w:ascii="Times New Roman" w:hAnsi="Times New Roman" w:cs="Times New Roman"/>
+          <w:b/>
+          <w:bCs/>
+          <w:iCs/>
+          <w:szCs w:val="22"/>
+        </w:rPr>
+        <w:t xml:space="preserve">BackMarket </w:t>
+      </w:r>
+      <w:r>
+        <w:rPr>
+          <w:rFonts w:ascii="Times New Roman" w:hAnsi="Times New Roman" w:cs="Times New Roman"/>
+          <w:b/>
+          <w:bCs/>
+          <w:iCs/>
+          <w:szCs w:val="22"/>
+        </w:rPr>
+        <w:t xml:space="preserve">- </w:t>
+      </w:r>
+      <w:r>
+        <w:rPr>
+          <w:rFonts w:ascii="Times New Roman" w:hAnsi="Times New Roman" w:cs="Times New Roman"/>
+          <w:b/>
+          <w:bCs/>
+          <w:iCs/>
+          <w:szCs w:val="22"/>
+        </w:rPr>
+        <w:t>Information Architecture Redesign</w:t>
+      </w:r>
+      <w:r>
+        <w:rPr>
+          <w:rFonts w:ascii="Times New Roman" w:hAnsi="Times New Roman" w:cs="Times New Roman" w:hint="eastAsia"/>
+          <w:b/>
+          <w:bCs/>
+          <w:iCs/>
+          <w:szCs w:val="22"/>
+        </w:rPr>
+        <w:t xml:space="preserve">                 </w:t>
+      </w:r>
+      <w:r>
+        <w:rPr>
+          <w:rFonts w:ascii="Times New Roman" w:hAnsi="Times New Roman" w:cs="Times New Roman"/>
+          <w:b/>
+          <w:bCs/>
+          <w:iCs/>
+          <w:szCs w:val="22"/>
+        </w:rPr>
+        <w:tab/>
+      </w:r>
+      <w:r>
+        <w:rPr>
+          <w:rFonts w:ascii="Times New Roman" w:hAnsi="Times New Roman" w:cs="Times New Roman"/>
+          <w:b/>
+          <w:bCs/>
+          <w:iCs/>
+          <w:szCs w:val="22"/>
+        </w:rPr>
+        <w:tab/>
+      </w:r>
+      <w:r>
+        <w:rPr>
+          <w:rFonts w:ascii="Times New Roman" w:hAnsi="Times New Roman" w:cs="Times New Roman"/>
+          <w:b/>
+          <w:bCs/>
+          <w:iCs/>
+          <w:szCs w:val="22"/>
+        </w:rPr>
+        <w:tab/>
+      </w:r>
+      <w:r>
+        <w:rPr>
+          <w:rFonts w:ascii="Times New Roman" w:hAnsi="Times New Roman" w:cs="Times New Roman"/>
+          <w:b/>
+          <w:bCs/>
+          <w:iCs/>
+          <w:szCs w:val="22"/>
+        </w:rPr>
+        <w:tab/>
+      </w:r>
       <w:r>
         <w:rPr>
           <w:rFonts w:ascii="Times New Roman" w:hAnsi="Times New Roman" w:cs="Times New Roman"/>
@@ -2139,92 +2778,48 @@
       </w:r>
       <w:r>
         <w:rPr>
-          <w:rFonts w:ascii="Times New Roman" w:hAnsi="Times New Roman" w:cs="Times New Roman"/>
-          <w:b/>
-          <w:bCs/>
-          <w:iCs/>
-          <w:szCs w:val="22"/>
-        </w:rPr>
-        <w:t xml:space="preserve">- </w:t>
-      </w:r>
-      <w:r>
-        <w:rPr>
-          <w:rFonts w:ascii="Times New Roman" w:hAnsi="Times New Roman" w:cs="Times New Roman"/>
-          <w:b/>
-          <w:bCs/>
-          <w:iCs/>
-          <w:szCs w:val="22"/>
-        </w:rPr>
-        <w:t>Information Architecture Redesign</w:t>
-      </w:r>
-      <w:r>
-        <w:rPr>
           <w:rFonts w:ascii="Times New Roman" w:hAnsi="Times New Roman" w:cs="Times New Roman" w:hint="eastAsia"/>
-          <w:b/>
-          <w:bCs/>
-          <w:iCs/>
-          <w:szCs w:val="22"/>
-        </w:rPr>
-        <w:t xml:space="preserve">                 </w:t>
-      </w:r>
-      <w:r>
-        <w:rPr>
-          <w:rFonts w:ascii="Times New Roman" w:hAnsi="Times New Roman" w:cs="Times New Roman"/>
-          <w:b/>
-          <w:bCs/>
-          <w:iCs/>
-          <w:szCs w:val="22"/>
-        </w:rPr>
-        <w:tab/>
-      </w:r>
-      <w:r>
-        <w:rPr>
-          <w:rFonts w:ascii="Times New Roman" w:hAnsi="Times New Roman" w:cs="Times New Roman"/>
-          <w:b/>
-          <w:bCs/>
-          <w:iCs/>
-          <w:szCs w:val="22"/>
-        </w:rPr>
-        <w:tab/>
-      </w:r>
-      <w:r>
-        <w:rPr>
-          <w:rFonts w:ascii="Times New Roman" w:hAnsi="Times New Roman" w:cs="Times New Roman"/>
-          <w:b/>
-          <w:bCs/>
-          <w:iCs/>
-          <w:szCs w:val="22"/>
-        </w:rPr>
-        <w:tab/>
-      </w:r>
-      <w:r>
-        <w:rPr>
-          <w:rFonts w:ascii="Times New Roman" w:hAnsi="Times New Roman" w:cs="Times New Roman"/>
-          <w:b/>
-          <w:bCs/>
-          <w:iCs/>
-          <w:szCs w:val="22"/>
-        </w:rPr>
-        <w:tab/>
-      </w:r>
-      <w:r>
-        <w:rPr>
-          <w:rFonts w:ascii="Times New Roman" w:hAnsi="Times New Roman" w:cs="Times New Roman"/>
-          <w:b/>
-          <w:bCs/>
-          <w:iCs/>
+          <w:bCs/>
+          <w:color w:val="4C94D8" w:themeColor="text2" w:themeTint="80"/>
+          <w:szCs w:val="22"/>
+        </w:rPr>
+        <w:t>Jan 202</w:t>
+      </w:r>
+      <w:r>
+        <w:rPr>
+          <w:rFonts w:ascii="Times New Roman" w:hAnsi="Times New Roman" w:cs="Times New Roman"/>
+          <w:bCs/>
+          <w:color w:val="4C94D8" w:themeColor="text2" w:themeTint="80"/>
+          <w:szCs w:val="22"/>
+        </w:rPr>
+        <w:t>4</w:t>
+      </w:r>
+      <w:r>
+        <w:rPr>
+          <w:rFonts w:ascii="Times New Roman" w:hAnsi="Times New Roman" w:cs="Times New Roman" w:hint="eastAsia"/>
+          <w:bCs/>
+          <w:color w:val="4C94D8" w:themeColor="text2" w:themeTint="80"/>
           <w:szCs w:val="22"/>
         </w:rPr>
         <w:t xml:space="preserve"> </w:t>
       </w:r>
       <w:r>
         <w:rPr>
+          <w:rFonts w:ascii="Times New Roman" w:hAnsi="Times New Roman" w:cs="Times New Roman"/>
+          <w:bCs/>
+          <w:color w:val="4C94D8" w:themeColor="text2" w:themeTint="80"/>
+          <w:szCs w:val="22"/>
+        </w:rPr>
+        <w:t>–</w:t>
+      </w:r>
+      <w:r>
+        <w:rPr>
           <w:rFonts w:ascii="Times New Roman" w:hAnsi="Times New Roman" w:cs="Times New Roman" w:hint="eastAsia"/>
           <w:bCs/>
           <w:color w:val="4C94D8" w:themeColor="text2" w:themeTint="80"/>
           <w:szCs w:val="22"/>
         </w:rPr>
-        <w:t xml:space="preserve">Jan 2025 </w:t>
+        <w:t xml:space="preserve"> Mar 202</w:t>
       </w:r>
       <w:r>
         <w:rPr>
@@ -2233,16 +2828,7 @@
           <w:color w:val="4C94D8" w:themeColor="text2" w:themeTint="80"/>
           <w:szCs w:val="22"/>
         </w:rPr>
-        <w:t>–</w:t>
-      </w:r>
-      <w:r>
-        <w:rPr>
-          <w:rFonts w:ascii="Times New Roman" w:hAnsi="Times New Roman" w:cs="Times New Roman" w:hint="eastAsia"/>
-          <w:bCs/>
-          <w:color w:val="4C94D8" w:themeColor="text2" w:themeTint="80"/>
-          <w:szCs w:val="22"/>
-        </w:rPr>
-        <w:t xml:space="preserve"> Mar 2025</w:t>
+        <w:t>4</w:t>
       </w:r>
     </w:p>
     <w:p>
@@ -2281,23 +2867,13 @@
         </w:rPr>
         <w:t xml:space="preserve"> </w:t>
       </w:r>
-      <w:proofErr w:type="spellStart"/>
       <w:r>
         <w:rPr>
           <w:rFonts w:ascii="Times New Roman" w:hAnsi="Times New Roman" w:cs="Times New Roman"/>
           <w:i/>
           <w:szCs w:val="22"/>
         </w:rPr>
-        <w:t>Treejack</w:t>
-      </w:r>
-      <w:proofErr w:type="spellEnd"/>
-      <w:r>
-        <w:rPr>
-          <w:rFonts w:ascii="Times New Roman" w:hAnsi="Times New Roman" w:cs="Times New Roman"/>
-          <w:i/>
-          <w:szCs w:val="22"/>
-        </w:rPr>
-        <w:t xml:space="preserve"> Testing, User Interviews, Usability Testing</w:t>
+        <w:t>Treejack Testing, User Interviews, Usability Testing</w:t>
       </w:r>
     </w:p>
     <w:p>
@@ -2310,13 +2886,15 @@
           <w:rFonts w:ascii="Times New Roman" w:hAnsi="Times New Roman" w:cs="Times New Roman"/>
           <w:iCs/>
           <w:szCs w:val="22"/>
-        </w:rPr>
-      </w:pPr>
-      <w:r>
-        <w:rPr>
-          <w:rFonts w:ascii="Times New Roman" w:hAnsi="Times New Roman" w:cs="Times New Roman" w:hint="eastAsia"/>
-          <w:iCs/>
-          <w:szCs w:val="22"/>
+          <w:lang w:val="en-IN"/>
+        </w:rPr>
+      </w:pPr>
+      <w:r>
+        <w:rPr>
+          <w:rFonts w:ascii="Times New Roman" w:hAnsi="Times New Roman" w:cs="Times New Roman"/>
+          <w:iCs/>
+          <w:szCs w:val="22"/>
+          <w:lang w:val="en-IN"/>
         </w:rPr>
         <w:t xml:space="preserve">- </w:t>
       </w:r>
@@ -2325,32 +2903,105 @@
           <w:rFonts w:ascii="Times New Roman" w:hAnsi="Times New Roman" w:cs="Times New Roman"/>
           <w:iCs/>
           <w:szCs w:val="22"/>
-        </w:rPr>
-        <w:t>Led site</w:t>
-      </w:r>
-      <w:r>
-        <w:rPr>
-          <w:rFonts w:ascii="Times New Roman" w:hAnsi="Times New Roman" w:cs="Times New Roman"/>
-          <w:iCs/>
-          <w:szCs w:val="22"/>
-        </w:rPr>
-        <w:t>map</w:t>
-      </w:r>
-      <w:r>
-        <w:rPr>
-          <w:rFonts w:ascii="Times New Roman" w:hAnsi="Times New Roman" w:cs="Times New Roman"/>
-          <w:iCs/>
-          <w:szCs w:val="22"/>
-        </w:rPr>
-        <w:t xml:space="preserve"> redesign using Figma for wireframes and Miro for mapping, reducing task completion time by 35%</w:t>
-      </w:r>
-      <w:r>
-        <w:rPr>
-          <w:rFonts w:ascii="Times New Roman" w:hAnsi="Times New Roman" w:cs="Times New Roman"/>
-          <w:iCs/>
-          <w:szCs w:val="22"/>
-        </w:rPr>
-        <w:t xml:space="preserve"> via intuitive IA</w:t>
+          <w:lang w:val="en-IN"/>
+        </w:rPr>
+        <w:t>Designed </w:t>
+      </w:r>
+      <w:r>
+        <w:rPr>
+          <w:rFonts w:ascii="Times New Roman" w:hAnsi="Times New Roman" w:cs="Times New Roman"/>
+          <w:b/>
+          <w:bCs/>
+          <w:iCs/>
+          <w:szCs w:val="22"/>
+          <w:lang w:val="en-IN"/>
+        </w:rPr>
+        <w:t>mid-fi wireframes</w:t>
+      </w:r>
+      <w:r>
+        <w:rPr>
+          <w:rFonts w:ascii="Times New Roman" w:hAnsi="Times New Roman" w:cs="Times New Roman"/>
+          <w:iCs/>
+          <w:szCs w:val="22"/>
+          <w:lang w:val="en-IN"/>
+        </w:rPr>
+        <w:t> in </w:t>
+      </w:r>
+      <w:r>
+        <w:rPr>
+          <w:rFonts w:ascii="Times New Roman" w:hAnsi="Times New Roman" w:cs="Times New Roman"/>
+          <w:b/>
+          <w:bCs/>
+          <w:iCs/>
+          <w:szCs w:val="22"/>
+          <w:lang w:val="en-IN"/>
+        </w:rPr>
+        <w:t>Figma</w:t>
+      </w:r>
+      <w:r>
+        <w:rPr>
+          <w:rFonts w:ascii="Times New Roman" w:hAnsi="Times New Roman" w:cs="Times New Roman"/>
+          <w:iCs/>
+          <w:szCs w:val="22"/>
+          <w:lang w:val="en-IN"/>
+        </w:rPr>
+        <w:t> </w:t>
+      </w:r>
+      <w:r>
+        <w:rPr>
+          <w:rFonts w:ascii="Times New Roman" w:hAnsi="Times New Roman" w:cs="Times New Roman"/>
+          <w:iCs/>
+          <w:szCs w:val="22"/>
+          <w:lang w:val="en-IN"/>
+        </w:rPr>
+        <w:t>with</w:t>
+      </w:r>
+      <w:r>
+        <w:rPr>
+          <w:rFonts w:ascii="Times New Roman" w:hAnsi="Times New Roman" w:cs="Times New Roman"/>
+          <w:iCs/>
+          <w:szCs w:val="22"/>
+          <w:lang w:val="en-IN"/>
+        </w:rPr>
+        <w:t xml:space="preserve"> 8 screens for critical </w:t>
+      </w:r>
+      <w:r>
+        <w:rPr>
+          <w:rFonts w:ascii="Times New Roman" w:hAnsi="Times New Roman" w:cs="Times New Roman"/>
+          <w:b/>
+          <w:bCs/>
+          <w:iCs/>
+          <w:szCs w:val="22"/>
+          <w:lang w:val="en-IN"/>
+        </w:rPr>
+        <w:t>user journeys</w:t>
+      </w:r>
+      <w:r>
+        <w:rPr>
+          <w:rFonts w:ascii="Times New Roman" w:hAnsi="Times New Roman" w:cs="Times New Roman"/>
+          <w:iCs/>
+          <w:szCs w:val="22"/>
+          <w:lang w:val="en-IN"/>
+        </w:rPr>
+        <w:t> </w:t>
+      </w:r>
+      <w:r>
+        <w:rPr>
+          <w:rFonts w:ascii="Times New Roman" w:hAnsi="Times New Roman" w:cs="Times New Roman"/>
+          <w:iCs/>
+          <w:szCs w:val="22"/>
+          <w:lang w:val="en-IN"/>
+        </w:rPr>
+        <w:t>using</w:t>
+      </w:r>
+      <w:r>
+        <w:rPr>
+          <w:rFonts w:ascii="Times New Roman" w:hAnsi="Times New Roman" w:cs="Times New Roman"/>
+          <w:iCs/>
+          <w:szCs w:val="22"/>
+          <w:lang w:val="en-IN"/>
+        </w:rPr>
+        <w:t xml:space="preserve"> research insights to optimize task completion</w:t>
       </w:r>
     </w:p>
     <w:p>
@@ -2363,13 +3014,15 @@
           <w:rFonts w:ascii="Times New Roman" w:hAnsi="Times New Roman" w:cs="Times New Roman"/>
           <w:iCs/>
           <w:szCs w:val="22"/>
-        </w:rPr>
-      </w:pPr>
-      <w:r>
-        <w:rPr>
-          <w:rFonts w:ascii="Times New Roman" w:hAnsi="Times New Roman" w:cs="Times New Roman" w:hint="eastAsia"/>
-          <w:iCs/>
-          <w:szCs w:val="22"/>
+          <w:lang w:val="en-IN"/>
+        </w:rPr>
+      </w:pPr>
+      <w:r>
+        <w:rPr>
+          <w:rFonts w:ascii="Times New Roman" w:hAnsi="Times New Roman" w:cs="Times New Roman"/>
+          <w:iCs/>
+          <w:szCs w:val="22"/>
+          <w:lang w:val="en-IN"/>
         </w:rPr>
         <w:t xml:space="preserve">- </w:t>
       </w:r>
@@ -2378,8 +3031,96 @@
           <w:rFonts w:ascii="Times New Roman" w:hAnsi="Times New Roman" w:cs="Times New Roman"/>
           <w:iCs/>
           <w:szCs w:val="22"/>
-        </w:rPr>
-        <w:t>Performed card sorting and tree testing with Optimal Workshop on 20 users, identifying navigation issues and streamlining paths</w:t>
+          <w:lang w:val="en-IN"/>
+        </w:rPr>
+        <w:t>Orchestrated </w:t>
+      </w:r>
+      <w:r>
+        <w:rPr>
+          <w:rFonts w:ascii="Times New Roman" w:hAnsi="Times New Roman" w:cs="Times New Roman"/>
+          <w:b/>
+          <w:bCs/>
+          <w:iCs/>
+          <w:szCs w:val="22"/>
+          <w:lang w:val="en-IN"/>
+        </w:rPr>
+        <w:t xml:space="preserve">card sorting </w:t>
+      </w:r>
+      <w:r>
+        <w:rPr>
+          <w:rFonts w:ascii="Times New Roman" w:hAnsi="Times New Roman" w:cs="Times New Roman"/>
+          <w:b/>
+          <w:bCs/>
+          <w:iCs/>
+          <w:szCs w:val="22"/>
+          <w:lang w:val="en-IN"/>
+        </w:rPr>
+        <w:t>test</w:t>
+      </w:r>
+      <w:r>
+        <w:rPr>
+          <w:rFonts w:ascii="Times New Roman" w:hAnsi="Times New Roman" w:cs="Times New Roman"/>
+          <w:iCs/>
+          <w:szCs w:val="22"/>
+          <w:lang w:val="en-IN"/>
+        </w:rPr>
+        <w:t> using </w:t>
+      </w:r>
+      <w:r>
+        <w:rPr>
+          <w:rFonts w:ascii="Times New Roman" w:hAnsi="Times New Roman" w:cs="Times New Roman"/>
+          <w:b/>
+          <w:bCs/>
+          <w:iCs/>
+          <w:szCs w:val="22"/>
+          <w:lang w:val="en-IN"/>
+        </w:rPr>
+        <w:t>Optimal Workshop</w:t>
+      </w:r>
+      <w:r>
+        <w:rPr>
+          <w:rFonts w:ascii="Times New Roman" w:hAnsi="Times New Roman" w:cs="Times New Roman"/>
+          <w:iCs/>
+          <w:szCs w:val="22"/>
+          <w:lang w:val="en-IN"/>
+        </w:rPr>
+        <w:t> with </w:t>
+      </w:r>
+      <w:r>
+        <w:rPr>
+          <w:rFonts w:ascii="Times New Roman" w:hAnsi="Times New Roman" w:cs="Times New Roman"/>
+          <w:iCs/>
+          <w:szCs w:val="22"/>
+          <w:lang w:val="en-IN"/>
+        </w:rPr>
+        <w:t>27 content cards </w:t>
+      </w:r>
+      <w:r>
+        <w:rPr>
+          <w:rFonts w:ascii="Times New Roman" w:hAnsi="Times New Roman" w:cs="Times New Roman"/>
+          <w:iCs/>
+          <w:szCs w:val="22"/>
+          <w:lang w:val="en-IN"/>
+        </w:rPr>
+        <w:t xml:space="preserve">restructuring </w:t>
+      </w:r>
+      <w:r>
+        <w:rPr>
+          <w:rFonts w:ascii="Times New Roman" w:hAnsi="Times New Roman" w:cs="Times New Roman"/>
+          <w:iCs/>
+          <w:szCs w:val="22"/>
+          <w:lang w:val="en-IN"/>
+        </w:rPr>
+        <w:t xml:space="preserve">existing convoluted </w:t>
+      </w:r>
+      <w:r>
+        <w:rPr>
+          <w:rFonts w:ascii="Times New Roman" w:hAnsi="Times New Roman" w:cs="Times New Roman"/>
+          <w:iCs/>
+          <w:szCs w:val="22"/>
+          <w:lang w:val="en-IN"/>
+        </w:rPr>
+        <w:t xml:space="preserve">3-navbar system </w:t>
       </w:r>
     </w:p>
     <w:p>
@@ -2390,6 +3131,8 @@
         <w:jc w:val="both"/>
         <w:rPr>
           <w:rFonts w:ascii="Times New Roman" w:hAnsi="Times New Roman" w:cs="Times New Roman"/>
+          <w:b/>
+          <w:bCs/>
           <w:iCs/>
           <w:szCs w:val="22"/>
         </w:rPr>
@@ -2408,7 +3151,53 @@
           <w:iCs/>
           <w:szCs w:val="22"/>
         </w:rPr>
-        <w:t>Integrated competitive analysis and user interview feedback to emphasize sustainable shopping, increasing user retention</w:t>
+        <w:t>Executed two-round</w:t>
+      </w:r>
+      <w:r>
+        <w:rPr>
+          <w:rFonts w:ascii="Times New Roman" w:hAnsi="Times New Roman" w:cs="Times New Roman"/>
+          <w:b/>
+          <w:bCs/>
+          <w:iCs/>
+          <w:szCs w:val="22"/>
+        </w:rPr>
+        <w:t xml:space="preserve"> tree testing</w:t>
+      </w:r>
+      <w:r>
+        <w:rPr>
+          <w:rFonts w:ascii="Times New Roman" w:hAnsi="Times New Roman" w:cs="Times New Roman"/>
+          <w:iCs/>
+          <w:szCs w:val="22"/>
+        </w:rPr>
+        <w:t> with </w:t>
+      </w:r>
+      <w:r>
+        <w:rPr>
+          <w:rFonts w:ascii="Times New Roman" w:hAnsi="Times New Roman" w:cs="Times New Roman"/>
+          <w:b/>
+          <w:bCs/>
+          <w:iCs/>
+          <w:szCs w:val="22"/>
+        </w:rPr>
+        <w:t>24 participants</w:t>
+      </w:r>
+      <w:r>
+        <w:rPr>
+          <w:rFonts w:ascii="Times New Roman" w:hAnsi="Times New Roman" w:cs="Times New Roman"/>
+          <w:iCs/>
+          <w:szCs w:val="22"/>
+        </w:rPr>
+        <w:t> improving navigation success rates from </w:t>
+      </w:r>
+      <w:r>
+        <w:rPr>
+          <w:rFonts w:ascii="Times New Roman" w:hAnsi="Times New Roman" w:cs="Times New Roman"/>
+          <w:b/>
+          <w:bCs/>
+          <w:iCs/>
+          <w:szCs w:val="22"/>
+        </w:rPr>
+        <w:t xml:space="preserve">67% to 87% </w:t>
       </w:r>
     </w:p>
     <w:p>
@@ -2506,12 +3295,21 @@
       </w:r>
       <w:r>
         <w:rPr>
+          <w:rFonts w:ascii="Times New Roman" w:hAnsi="Times New Roman" w:cs="Times New Roman"/>
+          <w:bCs/>
+          <w:color w:val="4C94D8" w:themeColor="text2" w:themeTint="80"/>
+          <w:szCs w:val="22"/>
+        </w:rPr>
+        <w:t>Jan</w:t>
+      </w:r>
+      <w:r>
+        <w:rPr>
           <w:rFonts w:ascii="Times New Roman" w:hAnsi="Times New Roman" w:cs="Times New Roman" w:hint="eastAsia"/>
           <w:bCs/>
           <w:color w:val="4C94D8" w:themeColor="text2" w:themeTint="80"/>
           <w:szCs w:val="22"/>
         </w:rPr>
-        <w:t xml:space="preserve">Sep 2024 </w:t>
+        <w:t xml:space="preserve"> 2024 </w:t>
       </w:r>
       <w:r>
         <w:rPr>
@@ -2529,7 +3327,25 @@
           <w:color w:val="4C94D8" w:themeColor="text2" w:themeTint="80"/>
           <w:szCs w:val="22"/>
         </w:rPr>
-        <w:t xml:space="preserve"> Dec 2024</w:t>
+        <w:t xml:space="preserve"> </w:t>
+      </w:r>
+      <w:r>
+        <w:rPr>
+          <w:rFonts w:ascii="Times New Roman" w:hAnsi="Times New Roman" w:cs="Times New Roman"/>
+          <w:bCs/>
+          <w:color w:val="4C94D8" w:themeColor="text2" w:themeTint="80"/>
+          <w:szCs w:val="22"/>
+        </w:rPr>
+        <w:t>May</w:t>
+      </w:r>
+      <w:r>
+        <w:rPr>
+          <w:rFonts w:ascii="Times New Roman" w:hAnsi="Times New Roman" w:cs="Times New Roman" w:hint="eastAsia"/>
+          <w:bCs/>
+          <w:color w:val="4C94D8" w:themeColor="text2" w:themeTint="80"/>
+          <w:szCs w:val="22"/>
+        </w:rPr>
+        <w:t xml:space="preserve"> 2024</w:t>
       </w:r>
     </w:p>
     <w:p>
@@ -2576,23 +3392,13 @@
         </w:rPr>
         <w:t xml:space="preserve"> </w:t>
       </w:r>
-      <w:proofErr w:type="spellStart"/>
       <w:r>
         <w:rPr>
           <w:rFonts w:ascii="Times New Roman" w:hAnsi="Times New Roman" w:cs="Times New Roman"/>
           <w:i/>
           <w:szCs w:val="22"/>
         </w:rPr>
-        <w:t>ATLAS.ti</w:t>
-      </w:r>
-      <w:proofErr w:type="spellEnd"/>
-      <w:r>
-        <w:rPr>
-          <w:rFonts w:ascii="Times New Roman" w:hAnsi="Times New Roman" w:cs="Times New Roman"/>
-          <w:i/>
-          <w:szCs w:val="22"/>
-        </w:rPr>
-        <w:t>, Feature Priority Matrix, Journey Mapping, Persona Spectrum, Thematic Coding, User Interview</w:t>
+        <w:t>ATLAS.ti, Feature Priority Matrix, Journey Mapping, Persona Spectrum, Thematic Coding, User Interview</w:t>
       </w:r>
     </w:p>
     <w:p>
@@ -2610,7 +3416,7 @@
       </w:pPr>
       <w:r>
         <w:rPr>
-          <w:rFonts w:ascii="Times New Roman" w:hAnsi="Times New Roman" w:cs="Times New Roman" w:hint="eastAsia"/>
+          <w:rFonts w:ascii="Times New Roman" w:hAnsi="Times New Roman" w:cs="Times New Roman"/>
           <w:iCs/>
           <w:szCs w:val="22"/>
         </w:rPr>
@@ -2623,7 +3429,87 @@
           <w:szCs w:val="22"/>
           <w:lang w:val="en-IN"/>
         </w:rPr>
-        <w:t>Orchestrated observation and interview studies with 16 artists and designers, synthesizing insights through affinity mapping</w:t>
+        <w:t>Orchestrated </w:t>
+      </w:r>
+      <w:r>
+        <w:rPr>
+          <w:rFonts w:ascii="Times New Roman" w:hAnsi="Times New Roman" w:cs="Times New Roman"/>
+          <w:iCs/>
+          <w:szCs w:val="22"/>
+          <w:lang w:val="en-IN"/>
+        </w:rPr>
+        <w:t>user research</w:t>
+      </w:r>
+      <w:r>
+        <w:rPr>
+          <w:rFonts w:ascii="Times New Roman" w:hAnsi="Times New Roman" w:cs="Times New Roman"/>
+          <w:iCs/>
+          <w:szCs w:val="22"/>
+          <w:lang w:val="en-IN"/>
+        </w:rPr>
+        <w:t> conducting </w:t>
+      </w:r>
+      <w:r>
+        <w:rPr>
+          <w:rFonts w:ascii="Times New Roman" w:hAnsi="Times New Roman" w:cs="Times New Roman"/>
+          <w:b/>
+          <w:bCs/>
+          <w:iCs/>
+          <w:szCs w:val="22"/>
+          <w:lang w:val="en-IN"/>
+        </w:rPr>
+        <w:t xml:space="preserve">8 </w:t>
+      </w:r>
+      <w:r>
+        <w:rPr>
+          <w:rFonts w:ascii="Times New Roman" w:hAnsi="Times New Roman" w:cs="Times New Roman"/>
+          <w:b/>
+          <w:bCs/>
+          <w:iCs/>
+          <w:szCs w:val="22"/>
+          <w:lang w:val="en-IN"/>
+        </w:rPr>
+        <w:t>contextual</w:t>
+      </w:r>
+      <w:r>
+        <w:rPr>
+          <w:rFonts w:ascii="Times New Roman" w:hAnsi="Times New Roman" w:cs="Times New Roman"/>
+          <w:b/>
+          <w:bCs/>
+          <w:iCs/>
+          <w:szCs w:val="22"/>
+          <w:lang w:val="en-IN"/>
+        </w:rPr>
+        <w:t xml:space="preserve"> observations</w:t>
+      </w:r>
+      <w:r>
+        <w:rPr>
+          <w:rFonts w:ascii="Times New Roman" w:hAnsi="Times New Roman" w:cs="Times New Roman"/>
+          <w:iCs/>
+          <w:szCs w:val="22"/>
+          <w:lang w:val="en-IN"/>
+        </w:rPr>
+        <w:t> and </w:t>
+      </w:r>
+      <w:r>
+        <w:rPr>
+          <w:rFonts w:ascii="Times New Roman" w:hAnsi="Times New Roman" w:cs="Times New Roman"/>
+          <w:b/>
+          <w:bCs/>
+          <w:iCs/>
+          <w:szCs w:val="22"/>
+          <w:lang w:val="en-IN"/>
+        </w:rPr>
+        <w:t>8 in-depth interviews</w:t>
+      </w:r>
+      <w:r>
+        <w:rPr>
+          <w:rFonts w:ascii="Times New Roman" w:hAnsi="Times New Roman" w:cs="Times New Roman"/>
+          <w:iCs/>
+          <w:szCs w:val="22"/>
+          <w:lang w:val="en-IN"/>
+        </w:rPr>
+        <w:t xml:space="preserve"> with creative professionals </w:t>
       </w:r>
     </w:p>
     <w:p>
@@ -2652,7 +3538,61 @@
           <w:iCs/>
           <w:szCs w:val="22"/>
         </w:rPr>
-        <w:t>Engineered a persona-spectrum and scenario-driven experience maps to model user journeys through the creative process</w:t>
+        <w:t xml:space="preserve">Engineered a </w:t>
+      </w:r>
+      <w:r>
+        <w:rPr>
+          <w:rFonts w:ascii="Times New Roman" w:hAnsi="Times New Roman" w:cs="Times New Roman"/>
+          <w:b/>
+          <w:bCs/>
+          <w:iCs/>
+          <w:szCs w:val="22"/>
+        </w:rPr>
+        <w:t>persona-spectrum</w:t>
+      </w:r>
+      <w:r>
+        <w:rPr>
+          <w:rFonts w:ascii="Times New Roman" w:hAnsi="Times New Roman" w:cs="Times New Roman"/>
+          <w:iCs/>
+          <w:szCs w:val="22"/>
+        </w:rPr>
+        <w:t xml:space="preserve"> and scenario-driven </w:t>
+      </w:r>
+      <w:r>
+        <w:rPr>
+          <w:rFonts w:ascii="Times New Roman" w:hAnsi="Times New Roman" w:cs="Times New Roman"/>
+          <w:b/>
+          <w:bCs/>
+          <w:iCs/>
+          <w:szCs w:val="22"/>
+        </w:rPr>
+        <w:t>experience maps</w:t>
+      </w:r>
+      <w:r>
+        <w:rPr>
+          <w:rFonts w:ascii="Times New Roman" w:hAnsi="Times New Roman" w:cs="Times New Roman"/>
+          <w:iCs/>
+          <w:szCs w:val="22"/>
+        </w:rPr>
+        <w:t xml:space="preserve"> to model </w:t>
+      </w:r>
+      <w:r>
+        <w:rPr>
+          <w:rFonts w:ascii="Times New Roman" w:hAnsi="Times New Roman" w:cs="Times New Roman"/>
+          <w:b/>
+          <w:bCs/>
+          <w:iCs/>
+          <w:szCs w:val="22"/>
+        </w:rPr>
+        <w:t>user journeys</w:t>
+      </w:r>
+      <w:r>
+        <w:rPr>
+          <w:rFonts w:ascii="Times New Roman" w:hAnsi="Times New Roman" w:cs="Times New Roman"/>
+          <w:iCs/>
+          <w:szCs w:val="22"/>
+        </w:rPr>
+        <w:t xml:space="preserve"> through the creative process</w:t>
       </w:r>
     </w:p>
     <w:p>
@@ -2665,6 +3605,7 @@
           <w:rFonts w:ascii="Times New Roman" w:hAnsi="Times New Roman" w:cs="Times New Roman"/>
           <w:iCs/>
           <w:szCs w:val="22"/>
+          <w:lang w:val="en-IN"/>
         </w:rPr>
       </w:pPr>
       <w:r>
@@ -2680,32 +3621,114 @@
           <w:rFonts w:ascii="Times New Roman" w:hAnsi="Times New Roman" w:cs="Times New Roman"/>
           <w:iCs/>
           <w:szCs w:val="22"/>
-        </w:rPr>
-        <w:t>Generated actionable design requirements by prioritizing features using a matrix framework</w:t>
-      </w:r>
-      <w:r>
-        <w:rPr>
-          <w:rFonts w:ascii="Times New Roman" w:hAnsi="Times New Roman" w:cs="Times New Roman"/>
-          <w:iCs/>
-          <w:szCs w:val="22"/>
-        </w:rPr>
-        <w:t xml:space="preserve"> to</w:t>
-      </w:r>
-      <w:r>
-        <w:rPr>
-          <w:rFonts w:ascii="Times New Roman" w:hAnsi="Times New Roman" w:cs="Times New Roman"/>
-          <w:iCs/>
-          <w:szCs w:val="22"/>
-        </w:rPr>
-        <w:t xml:space="preserve"> overcome</w:t>
-      </w:r>
-      <w:r>
-        <w:rPr>
-          <w:rFonts w:ascii="Times New Roman" w:hAnsi="Times New Roman" w:cs="Times New Roman"/>
-          <w:iCs/>
-          <w:szCs w:val="22"/>
-        </w:rPr>
-        <w:t xml:space="preserve"> creative block</w:t>
+          <w:lang w:val="en-IN"/>
+        </w:rPr>
+        <w:t>Generated</w:t>
+      </w:r>
+      <w:r>
+        <w:rPr>
+          <w:rFonts w:ascii="Times New Roman" w:hAnsi="Times New Roman" w:cs="Times New Roman"/>
+          <w:iCs/>
+          <w:szCs w:val="22"/>
+          <w:lang w:val="en-IN"/>
+        </w:rPr>
+        <w:t> </w:t>
+      </w:r>
+      <w:r>
+        <w:rPr>
+          <w:rFonts w:ascii="Times New Roman" w:hAnsi="Times New Roman" w:cs="Times New Roman"/>
+          <w:iCs/>
+          <w:szCs w:val="22"/>
+          <w:lang w:val="en-IN"/>
+        </w:rPr>
+        <w:t>feature prioritization matrix</w:t>
+      </w:r>
+      <w:r>
+        <w:rPr>
+          <w:rFonts w:ascii="Times New Roman" w:hAnsi="Times New Roman" w:cs="Times New Roman"/>
+          <w:iCs/>
+          <w:szCs w:val="22"/>
+          <w:lang w:val="en-IN"/>
+        </w:rPr>
+        <w:t> using </w:t>
+      </w:r>
+      <w:r>
+        <w:rPr>
+          <w:rFonts w:ascii="Times New Roman" w:hAnsi="Times New Roman" w:cs="Times New Roman"/>
+          <w:iCs/>
+          <w:szCs w:val="22"/>
+          <w:lang w:val="en-IN"/>
+        </w:rPr>
+        <w:t>impact-effort</w:t>
+      </w:r>
+      <w:r>
+        <w:rPr>
+          <w:rFonts w:ascii="Times New Roman" w:hAnsi="Times New Roman" w:cs="Times New Roman"/>
+          <w:b/>
+          <w:bCs/>
+          <w:iCs/>
+          <w:szCs w:val="22"/>
+          <w:lang w:val="en-IN"/>
+        </w:rPr>
+        <w:t xml:space="preserve"> </w:t>
+      </w:r>
+      <w:r>
+        <w:rPr>
+          <w:rFonts w:ascii="Times New Roman" w:hAnsi="Times New Roman" w:cs="Times New Roman"/>
+          <w:iCs/>
+          <w:szCs w:val="22"/>
+          <w:lang w:val="en-IN"/>
+        </w:rPr>
+        <w:t>scoring</w:t>
+      </w:r>
+      <w:r>
+        <w:rPr>
+          <w:rFonts w:ascii="Times New Roman" w:hAnsi="Times New Roman" w:cs="Times New Roman"/>
+          <w:iCs/>
+          <w:szCs w:val="22"/>
+          <w:lang w:val="en-IN"/>
+        </w:rPr>
+        <w:t xml:space="preserve"> evaluating </w:t>
+      </w:r>
+      <w:r>
+        <w:rPr>
+          <w:rFonts w:ascii="Times New Roman" w:hAnsi="Times New Roman" w:cs="Times New Roman"/>
+          <w:b/>
+          <w:bCs/>
+          <w:iCs/>
+          <w:szCs w:val="22"/>
+          <w:lang w:val="en-IN"/>
+        </w:rPr>
+        <w:t xml:space="preserve">10 design </w:t>
+      </w:r>
+      <w:r>
+        <w:rPr>
+          <w:rFonts w:ascii="Times New Roman" w:hAnsi="Times New Roman" w:cs="Times New Roman"/>
+          <w:b/>
+          <w:bCs/>
+          <w:iCs/>
+          <w:szCs w:val="22"/>
+          <w:lang w:val="en-IN"/>
+        </w:rPr>
+        <w:t>implications</w:t>
+      </w:r>
+      <w:r>
+        <w:rPr>
+          <w:rFonts w:ascii="Times New Roman" w:hAnsi="Times New Roman" w:cs="Times New Roman"/>
+          <w:iCs/>
+          <w:szCs w:val="22"/>
+          <w:lang w:val="en-IN"/>
+        </w:rPr>
+        <w:t> </w:t>
+      </w:r>
+      <w:r>
+        <w:rPr>
+          <w:rFonts w:ascii="Times New Roman" w:hAnsi="Times New Roman" w:cs="Times New Roman"/>
+          <w:iCs/>
+          <w:szCs w:val="22"/>
+          <w:lang w:val="en-IN"/>
+        </w:rPr>
+        <w:t>for solving creative block</w:t>
       </w:r>
     </w:p>
     <w:p>
@@ -2728,14 +3751,42 @@
           <w:iCs/>
           <w:szCs w:val="22"/>
         </w:rPr>
-        <w:t>Gamifying Hydration</w:t>
-      </w:r>
-      <w:r>
-        <w:rPr>
-          <w:rFonts w:ascii="Times New Roman" w:hAnsi="Times New Roman" w:cs="Times New Roman"/>
-          <w:b/>
-          <w:bCs/>
-          <w:iCs/>
+        <w:t>ANA – AI News Aggregator</w:t>
+      </w:r>
+      <w:r>
+        <w:rPr>
+          <w:rFonts w:ascii="Times New Roman" w:hAnsi="Times New Roman" w:cs="Times New Roman"/>
+          <w:b/>
+          <w:bCs/>
+          <w:iCs/>
+          <w:szCs w:val="22"/>
+        </w:rPr>
+        <w:t xml:space="preserve"> </w:t>
+      </w:r>
+      <w:r>
+        <w:rPr>
+          <w:rFonts w:ascii="Times New Roman" w:hAnsi="Times New Roman" w:cs="Times New Roman" w:hint="eastAsia"/>
+          <w:b/>
+          <w:bCs/>
+          <w:iCs/>
+          <w:szCs w:val="22"/>
+        </w:rPr>
+        <w:t xml:space="preserve">              </w:t>
+      </w:r>
+      <w:r>
+        <w:rPr>
+          <w:rFonts w:ascii="Times New Roman" w:hAnsi="Times New Roman" w:cs="Times New Roman" w:hint="eastAsia"/>
+          <w:bCs/>
+          <w:color w:val="4C94D8" w:themeColor="text2" w:themeTint="80"/>
+          <w:szCs w:val="22"/>
+        </w:rPr>
+        <w:t xml:space="preserve">        </w:t>
+      </w:r>
+      <w:r>
+        <w:rPr>
+          <w:rFonts w:ascii="Times New Roman" w:hAnsi="Times New Roman" w:cs="Times New Roman"/>
+          <w:bCs/>
+          <w:color w:val="4C94D8" w:themeColor="text2" w:themeTint="80"/>
           <w:szCs w:val="22"/>
         </w:rPr>
         <w:tab/>
@@ -2743,9 +3794,8 @@
       <w:r>
         <w:rPr>
           <w:rFonts w:ascii="Times New Roman" w:hAnsi="Times New Roman" w:cs="Times New Roman"/>
-          <w:b/>
-          <w:bCs/>
-          <w:iCs/>
+          <w:bCs/>
+          <w:color w:val="4C94D8" w:themeColor="text2" w:themeTint="80"/>
           <w:szCs w:val="22"/>
         </w:rPr>
         <w:tab/>
@@ -2753,9 +3803,8 @@
       <w:r>
         <w:rPr>
           <w:rFonts w:ascii="Times New Roman" w:hAnsi="Times New Roman" w:cs="Times New Roman"/>
-          <w:b/>
-          <w:bCs/>
-          <w:iCs/>
+          <w:bCs/>
+          <w:color w:val="4C94D8" w:themeColor="text2" w:themeTint="80"/>
           <w:szCs w:val="22"/>
         </w:rPr>
         <w:tab/>
@@ -2763,9 +3812,8 @@
       <w:r>
         <w:rPr>
           <w:rFonts w:ascii="Times New Roman" w:hAnsi="Times New Roman" w:cs="Times New Roman"/>
-          <w:b/>
-          <w:bCs/>
-          <w:iCs/>
+          <w:bCs/>
+          <w:color w:val="4C94D8" w:themeColor="text2" w:themeTint="80"/>
           <w:szCs w:val="22"/>
         </w:rPr>
         <w:tab/>
@@ -2773,9 +3821,8 @@
       <w:r>
         <w:rPr>
           <w:rFonts w:ascii="Times New Roman" w:hAnsi="Times New Roman" w:cs="Times New Roman"/>
-          <w:b/>
-          <w:bCs/>
-          <w:iCs/>
+          <w:bCs/>
+          <w:color w:val="4C94D8" w:themeColor="text2" w:themeTint="80"/>
           <w:szCs w:val="22"/>
         </w:rPr>
         <w:tab/>
@@ -2783,59 +3830,8 @@
       <w:r>
         <w:rPr>
           <w:rFonts w:ascii="Times New Roman" w:hAnsi="Times New Roman" w:cs="Times New Roman"/>
-          <w:b/>
-          <w:bCs/>
-          <w:iCs/>
-          <w:szCs w:val="22"/>
-        </w:rPr>
-        <w:tab/>
-      </w:r>
-      <w:r>
-        <w:rPr>
-          <w:rFonts w:ascii="Times New Roman" w:hAnsi="Times New Roman" w:cs="Times New Roman"/>
-          <w:b/>
-          <w:bCs/>
-          <w:iCs/>
-          <w:szCs w:val="22"/>
-        </w:rPr>
-        <w:tab/>
-      </w:r>
-      <w:r>
-        <w:rPr>
-          <w:rFonts w:ascii="Times New Roman" w:hAnsi="Times New Roman" w:cs="Times New Roman"/>
-          <w:b/>
-          <w:bCs/>
-          <w:iCs/>
-          <w:szCs w:val="22"/>
-        </w:rPr>
-        <w:tab/>
-      </w:r>
-      <w:r>
-        <w:rPr>
-          <w:rFonts w:ascii="Times New Roman" w:hAnsi="Times New Roman" w:cs="Times New Roman"/>
-          <w:b/>
-          <w:bCs/>
-          <w:iCs/>
-          <w:szCs w:val="22"/>
-        </w:rPr>
-        <w:tab/>
-      </w:r>
-      <w:r>
-        <w:rPr>
-          <w:rFonts w:ascii="Times New Roman" w:hAnsi="Times New Roman" w:cs="Times New Roman" w:hint="eastAsia"/>
-          <w:b/>
-          <w:bCs/>
-          <w:iCs/>
-          <w:szCs w:val="22"/>
-        </w:rPr>
-        <w:t xml:space="preserve">      </w:t>
-      </w:r>
-      <w:r>
-        <w:rPr>
-          <w:rFonts w:ascii="Times New Roman" w:hAnsi="Times New Roman" w:cs="Times New Roman"/>
-          <w:b/>
-          <w:bCs/>
-          <w:iCs/>
+          <w:bCs/>
+          <w:color w:val="4C94D8" w:themeColor="text2" w:themeTint="80"/>
           <w:szCs w:val="22"/>
         </w:rPr>
         <w:tab/>
@@ -2843,12 +3839,21 @@
       </w:r>
       <w:r>
         <w:rPr>
+          <w:rFonts w:ascii="Times New Roman" w:hAnsi="Times New Roman" w:cs="Times New Roman"/>
+          <w:bCs/>
+          <w:color w:val="4C94D8" w:themeColor="text2" w:themeTint="80"/>
+          <w:szCs w:val="22"/>
+        </w:rPr>
+        <w:t>Apr</w:t>
+      </w:r>
+      <w:r>
+        <w:rPr>
           <w:rFonts w:ascii="Times New Roman" w:hAnsi="Times New Roman" w:cs="Times New Roman" w:hint="eastAsia"/>
           <w:bCs/>
           <w:color w:val="4C94D8" w:themeColor="text2" w:themeTint="80"/>
           <w:szCs w:val="22"/>
         </w:rPr>
-        <w:t xml:space="preserve">Jan 2024 </w:t>
+        <w:t xml:space="preserve"> 202</w:t>
       </w:r>
       <w:r>
         <w:rPr>
@@ -2857,6 +3862,24 @@
           <w:color w:val="4C94D8" w:themeColor="text2" w:themeTint="80"/>
           <w:szCs w:val="22"/>
         </w:rPr>
+        <w:t>5</w:t>
+      </w:r>
+      <w:r>
+        <w:rPr>
+          <w:rFonts w:ascii="Times New Roman" w:hAnsi="Times New Roman" w:cs="Times New Roman" w:hint="eastAsia"/>
+          <w:bCs/>
+          <w:color w:val="4C94D8" w:themeColor="text2" w:themeTint="80"/>
+          <w:szCs w:val="22"/>
+        </w:rPr>
+        <w:t xml:space="preserve"> </w:t>
+      </w:r>
+      <w:r>
+        <w:rPr>
+          <w:rFonts w:ascii="Times New Roman" w:hAnsi="Times New Roman" w:cs="Times New Roman"/>
+          <w:bCs/>
+          <w:color w:val="4C94D8" w:themeColor="text2" w:themeTint="80"/>
+          <w:szCs w:val="22"/>
+        </w:rPr>
         <w:t>–</w:t>
       </w:r>
       <w:r>
@@ -2866,7 +3889,34 @@
           <w:color w:val="4C94D8" w:themeColor="text2" w:themeTint="80"/>
           <w:szCs w:val="22"/>
         </w:rPr>
-        <w:t xml:space="preserve"> Mar 2024</w:t>
+        <w:t xml:space="preserve"> </w:t>
+      </w:r>
+      <w:r>
+        <w:rPr>
+          <w:rFonts w:ascii="Times New Roman" w:hAnsi="Times New Roman" w:cs="Times New Roman"/>
+          <w:bCs/>
+          <w:color w:val="4C94D8" w:themeColor="text2" w:themeTint="80"/>
+          <w:szCs w:val="22"/>
+        </w:rPr>
+        <w:t>Jun</w:t>
+      </w:r>
+      <w:r>
+        <w:rPr>
+          <w:rFonts w:ascii="Times New Roman" w:hAnsi="Times New Roman" w:cs="Times New Roman" w:hint="eastAsia"/>
+          <w:bCs/>
+          <w:color w:val="4C94D8" w:themeColor="text2" w:themeTint="80"/>
+          <w:szCs w:val="22"/>
+        </w:rPr>
+        <w:t xml:space="preserve"> 202</w:t>
+      </w:r>
+      <w:r>
+        <w:rPr>
+          <w:rFonts w:ascii="Times New Roman" w:hAnsi="Times New Roman" w:cs="Times New Roman"/>
+          <w:bCs/>
+          <w:color w:val="4C94D8" w:themeColor="text2" w:themeTint="80"/>
+          <w:szCs w:val="22"/>
+        </w:rPr>
+        <w:t>5</w:t>
       </w:r>
     </w:p>
     <w:p>
@@ -2877,17 +3927,91 @@
         <w:jc w:val="both"/>
         <w:rPr>
           <w:rFonts w:ascii="Times New Roman" w:hAnsi="Times New Roman" w:cs="Times New Roman"/>
+          <w:b/>
+          <w:bCs/>
+          <w:iCs/>
+          <w:szCs w:val="22"/>
+        </w:rPr>
+      </w:pPr>
+      <w:r>
+        <w:rPr>
+          <w:rFonts w:ascii="Times New Roman" w:hAnsi="Times New Roman" w:cs="Times New Roman"/>
           <w:i/>
           <w:szCs w:val="22"/>
         </w:rPr>
-      </w:pPr>
+        <w:t>Figma,</w:t>
+      </w:r>
       <w:r>
         <w:rPr>
           <w:rFonts w:ascii="Times New Roman" w:hAnsi="Times New Roman" w:cs="Times New Roman"/>
           <w:i/>
           <w:szCs w:val="22"/>
         </w:rPr>
-        <w:t>A/B Testing, Figma, NFC, Personas, Usability Testing, User Research, Prototyping, Wireframing</w:t>
+        <w:t xml:space="preserve"> </w:t>
+      </w:r>
+      <w:r>
+        <w:rPr>
+          <w:rFonts w:ascii="Times New Roman" w:hAnsi="Times New Roman" w:cs="Times New Roman"/>
+          <w:i/>
+          <w:szCs w:val="22"/>
+        </w:rPr>
+        <w:t>Literature Research, Prototyping,</w:t>
+      </w:r>
+      <w:r>
+        <w:rPr>
+          <w:rFonts w:ascii="Times New Roman" w:hAnsi="Times New Roman" w:cs="Times New Roman"/>
+          <w:i/>
+          <w:szCs w:val="22"/>
+        </w:rPr>
+        <w:t xml:space="preserve"> </w:t>
+      </w:r>
+      <w:r>
+        <w:rPr>
+          <w:rFonts w:ascii="Times New Roman" w:hAnsi="Times New Roman" w:cs="Times New Roman"/>
+          <w:i/>
+          <w:szCs w:val="22"/>
+        </w:rPr>
+        <w:t>Qualtrics,</w:t>
+      </w:r>
+      <w:r>
+        <w:rPr>
+          <w:rFonts w:ascii="Times New Roman" w:hAnsi="Times New Roman" w:cs="Times New Roman"/>
+          <w:i/>
+          <w:szCs w:val="22"/>
+        </w:rPr>
+        <w:t xml:space="preserve"> R</w:t>
+      </w:r>
+      <w:r>
+        <w:rPr>
+          <w:rFonts w:ascii="Times New Roman" w:hAnsi="Times New Roman" w:cs="Times New Roman"/>
+          <w:i/>
+          <w:szCs w:val="22"/>
+        </w:rPr>
+        <w:t xml:space="preserve"> Studio</w:t>
+      </w:r>
+      <w:r>
+        <w:rPr>
+          <w:rFonts w:ascii="Times New Roman" w:hAnsi="Times New Roman" w:cs="Times New Roman"/>
+          <w:i/>
+          <w:szCs w:val="22"/>
+        </w:rPr>
+        <w:t xml:space="preserve">, Survey Data Analysis, User Interviews, Usability Testing, </w:t>
+      </w:r>
+      <w:r>
+        <w:rPr>
+          <w:rFonts w:ascii="Times New Roman" w:hAnsi="Times New Roman" w:cs="Times New Roman"/>
+          <w:i/>
+          <w:szCs w:val="22"/>
+        </w:rPr>
+        <w:t>Wireframing</w:t>
+      </w:r>
+      <w:r>
+        <w:rPr>
+          <w:rFonts w:ascii="Times New Roman" w:hAnsi="Times New Roman" w:cs="Times New Roman"/>
+          <w:i/>
+          <w:szCs w:val="22"/>
+        </w:rPr>
+        <w:t xml:space="preserve"> </w:t>
       </w:r>
     </w:p>
     <w:p>
@@ -2900,6 +4024,7 @@
           <w:rFonts w:ascii="Times New Roman" w:hAnsi="Times New Roman" w:cs="Times New Roman"/>
           <w:iCs/>
           <w:szCs w:val="22"/>
+          <w:lang w:val="en-IN"/>
         </w:rPr>
       </w:pPr>
       <w:r>
@@ -2915,8 +4040,58 @@
           <w:rFonts w:ascii="Times New Roman" w:hAnsi="Times New Roman" w:cs="Times New Roman"/>
           <w:iCs/>
           <w:szCs w:val="22"/>
-        </w:rPr>
-        <w:t>Developed gamified app prototype in Figma with NFC-enabled rewards and fountain locators, increasing user engagement by 40%</w:t>
+          <w:lang w:val="en-IN"/>
+        </w:rPr>
+        <w:t>Developed </w:t>
+      </w:r>
+      <w:r>
+        <w:rPr>
+          <w:rFonts w:ascii="Times New Roman" w:hAnsi="Times New Roman" w:cs="Times New Roman"/>
+          <w:iCs/>
+          <w:szCs w:val="22"/>
+          <w:lang w:val="en-IN"/>
+        </w:rPr>
+        <w:t>iOS-compliant</w:t>
+      </w:r>
+      <w:r>
+        <w:rPr>
+          <w:rFonts w:ascii="Times New Roman" w:hAnsi="Times New Roman" w:cs="Times New Roman"/>
+          <w:b/>
+          <w:bCs/>
+          <w:iCs/>
+          <w:szCs w:val="22"/>
+          <w:lang w:val="en-IN"/>
+        </w:rPr>
+        <w:t xml:space="preserve"> design system</w:t>
+      </w:r>
+      <w:r>
+        <w:rPr>
+          <w:rFonts w:ascii="Times New Roman" w:hAnsi="Times New Roman" w:cs="Times New Roman"/>
+          <w:iCs/>
+          <w:szCs w:val="22"/>
+          <w:lang w:val="en-IN"/>
+        </w:rPr>
+        <w:t xml:space="preserve"> validated through structured </w:t>
+      </w:r>
+      <w:r>
+        <w:rPr>
+          <w:rFonts w:ascii="Times New Roman" w:hAnsi="Times New Roman" w:cs="Times New Roman"/>
+          <w:b/>
+          <w:bCs/>
+          <w:iCs/>
+          <w:szCs w:val="22"/>
+          <w:lang w:val="en-IN"/>
+        </w:rPr>
+        <w:t>cognitive walkthroughs</w:t>
+      </w:r>
+      <w:r>
+        <w:rPr>
+          <w:rFonts w:ascii="Times New Roman" w:hAnsi="Times New Roman" w:cs="Times New Roman"/>
+          <w:iCs/>
+          <w:szCs w:val="22"/>
+          <w:lang w:val="en-IN"/>
+        </w:rPr>
+        <w:t> and user feedback integration</w:t>
       </w:r>
     </w:p>
     <w:p>
@@ -2945,23 +4120,77 @@
           <w:iCs/>
           <w:szCs w:val="22"/>
         </w:rPr>
-        <w:t xml:space="preserve">Led </w:t>
-      </w:r>
-      <w:r>
-        <w:rPr>
-          <w:rFonts w:ascii="Times New Roman" w:hAnsi="Times New Roman" w:cs="Times New Roman"/>
-          <w:iCs/>
-          <w:szCs w:val="22"/>
-        </w:rPr>
-        <w:t>user research</w:t>
-      </w:r>
-      <w:r>
-        <w:rPr>
-          <w:rFonts w:ascii="Times New Roman" w:hAnsi="Times New Roman" w:cs="Times New Roman"/>
-          <w:iCs/>
-          <w:szCs w:val="22"/>
-        </w:rPr>
-        <w:t xml:space="preserve"> across 15 diverse participants to map hydration habits, analyzing behaviors and reward receptiveness </w:t>
+        <w:t xml:space="preserve">Applied </w:t>
+      </w:r>
+      <w:r>
+        <w:rPr>
+          <w:rFonts w:ascii="Times New Roman" w:hAnsi="Times New Roman" w:cs="Times New Roman"/>
+          <w:b/>
+          <w:bCs/>
+          <w:iCs/>
+          <w:szCs w:val="22"/>
+        </w:rPr>
+        <w:t>R</w:t>
+      </w:r>
+      <w:r>
+        <w:rPr>
+          <w:rFonts w:ascii="Times New Roman" w:hAnsi="Times New Roman" w:cs="Times New Roman"/>
+          <w:iCs/>
+          <w:szCs w:val="22"/>
+        </w:rPr>
+        <w:t xml:space="preserve"> for </w:t>
+      </w:r>
+      <w:r>
+        <w:rPr>
+          <w:rFonts w:ascii="Times New Roman" w:hAnsi="Times New Roman" w:cs="Times New Roman"/>
+          <w:b/>
+          <w:bCs/>
+          <w:iCs/>
+          <w:szCs w:val="22"/>
+        </w:rPr>
+        <w:t>quantitative analysis</w:t>
+      </w:r>
+      <w:r>
+        <w:rPr>
+          <w:rFonts w:ascii="Times New Roman" w:hAnsi="Times New Roman" w:cs="Times New Roman"/>
+          <w:iCs/>
+          <w:szCs w:val="22"/>
+        </w:rPr>
+        <w:t xml:space="preserve"> of </w:t>
+      </w:r>
+      <w:r>
+        <w:rPr>
+          <w:rFonts w:ascii="Times New Roman" w:hAnsi="Times New Roman" w:cs="Times New Roman"/>
+          <w:iCs/>
+          <w:szCs w:val="22"/>
+        </w:rPr>
+        <w:t>surveys</w:t>
+      </w:r>
+      <w:r>
+        <w:rPr>
+          <w:rFonts w:ascii="Times New Roman" w:hAnsi="Times New Roman" w:cs="Times New Roman"/>
+          <w:iCs/>
+          <w:szCs w:val="22"/>
+        </w:rPr>
+        <w:t xml:space="preserve">, iterating via </w:t>
+      </w:r>
+      <w:r>
+        <w:rPr>
+          <w:rFonts w:ascii="Times New Roman" w:hAnsi="Times New Roman" w:cs="Times New Roman"/>
+          <w:b/>
+          <w:bCs/>
+          <w:iCs/>
+          <w:szCs w:val="22"/>
+        </w:rPr>
+        <w:t>RITE</w:t>
+      </w:r>
+      <w:r>
+        <w:rPr>
+          <w:rFonts w:ascii="Times New Roman" w:hAnsi="Times New Roman" w:cs="Times New Roman"/>
+          <w:iCs/>
+          <w:szCs w:val="22"/>
+        </w:rPr>
+        <w:t xml:space="preserve"> method usability tests to refine explainable UI elements </w:t>
       </w:r>
     </w:p>
     <w:p>
@@ -2974,13 +4203,15 @@
           <w:rFonts w:ascii="Times New Roman" w:hAnsi="Times New Roman" w:cs="Times New Roman"/>
           <w:iCs/>
           <w:szCs w:val="22"/>
-        </w:rPr>
-      </w:pPr>
-      <w:r>
-        <w:rPr>
-          <w:rFonts w:ascii="Times New Roman" w:hAnsi="Times New Roman" w:cs="Times New Roman"/>
-          <w:iCs/>
-          <w:szCs w:val="22"/>
+          <w:lang w:val="en-IN"/>
+        </w:rPr>
+      </w:pPr>
+      <w:r>
+        <w:rPr>
+          <w:rFonts w:ascii="Times New Roman" w:hAnsi="Times New Roman" w:cs="Times New Roman"/>
+          <w:iCs/>
+          <w:szCs w:val="22"/>
+          <w:lang w:val="en-IN"/>
         </w:rPr>
         <w:t xml:space="preserve">- </w:t>
       </w:r>
@@ -2989,24 +4220,284 @@
           <w:rFonts w:ascii="Times New Roman" w:hAnsi="Times New Roman" w:cs="Times New Roman"/>
           <w:iCs/>
           <w:szCs w:val="22"/>
-        </w:rPr>
-        <w:t xml:space="preserve">Applied feature selection and residual analysis to user behaviors from A/B tests on reminders, fostering sustainable </w:t>
-      </w:r>
-      <w:r>
-        <w:rPr>
-          <w:rFonts w:ascii="Times New Roman" w:hAnsi="Times New Roman" w:cs="Times New Roman"/>
-          <w:iCs/>
-          <w:szCs w:val="22"/>
-        </w:rPr>
-        <w:t xml:space="preserve">hydration </w:t>
-      </w:r>
-      <w:r>
-        <w:rPr>
-          <w:rFonts w:ascii="Times New Roman" w:hAnsi="Times New Roman" w:cs="Times New Roman"/>
-          <w:iCs/>
-          <w:szCs w:val="22"/>
-        </w:rPr>
-        <w:t xml:space="preserve">habits </w:t>
+          <w:lang w:val="en-IN"/>
+        </w:rPr>
+        <w:t>Orchestrated </w:t>
+      </w:r>
+      <w:r>
+        <w:rPr>
+          <w:rFonts w:ascii="Times New Roman" w:hAnsi="Times New Roman" w:cs="Times New Roman"/>
+          <w:iCs/>
+          <w:szCs w:val="22"/>
+          <w:lang w:val="en-IN"/>
+        </w:rPr>
+        <w:t>mixed-methods</w:t>
+      </w:r>
+      <w:r>
+        <w:rPr>
+          <w:rFonts w:ascii="Times New Roman" w:hAnsi="Times New Roman" w:cs="Times New Roman"/>
+          <w:b/>
+          <w:bCs/>
+          <w:iCs/>
+          <w:szCs w:val="22"/>
+          <w:lang w:val="en-IN"/>
+        </w:rPr>
+        <w:t xml:space="preserve"> </w:t>
+      </w:r>
+      <w:r>
+        <w:rPr>
+          <w:rFonts w:ascii="Times New Roman" w:hAnsi="Times New Roman" w:cs="Times New Roman"/>
+          <w:iCs/>
+          <w:szCs w:val="22"/>
+          <w:lang w:val="en-IN"/>
+        </w:rPr>
+        <w:t xml:space="preserve">user </w:t>
+      </w:r>
+      <w:r>
+        <w:rPr>
+          <w:rFonts w:ascii="Times New Roman" w:hAnsi="Times New Roman" w:cs="Times New Roman"/>
+          <w:iCs/>
+          <w:szCs w:val="22"/>
+          <w:lang w:val="en-IN"/>
+        </w:rPr>
+        <w:t>research</w:t>
+      </w:r>
+      <w:r>
+        <w:rPr>
+          <w:rFonts w:ascii="Times New Roman" w:hAnsi="Times New Roman" w:cs="Times New Roman"/>
+          <w:iCs/>
+          <w:szCs w:val="22"/>
+          <w:lang w:val="en-IN"/>
+        </w:rPr>
+        <w:t> combining</w:t>
+      </w:r>
+      <w:r>
+        <w:rPr>
+          <w:rFonts w:ascii="Times New Roman" w:hAnsi="Times New Roman" w:cs="Times New Roman"/>
+          <w:b/>
+          <w:bCs/>
+          <w:iCs/>
+          <w:szCs w:val="22"/>
+          <w:lang w:val="en-IN"/>
+        </w:rPr>
+        <w:t xml:space="preserve"> surveys (n=43)</w:t>
+      </w:r>
+      <w:r>
+        <w:rPr>
+          <w:rFonts w:ascii="Times New Roman" w:hAnsi="Times New Roman" w:cs="Times New Roman"/>
+          <w:iCs/>
+          <w:szCs w:val="22"/>
+          <w:lang w:val="en-IN"/>
+        </w:rPr>
+        <w:t> and</w:t>
+      </w:r>
+      <w:r>
+        <w:rPr>
+          <w:rFonts w:ascii="Times New Roman" w:hAnsi="Times New Roman" w:cs="Times New Roman"/>
+          <w:b/>
+          <w:bCs/>
+          <w:iCs/>
+          <w:szCs w:val="22"/>
+          <w:lang w:val="en-IN"/>
+        </w:rPr>
+        <w:t xml:space="preserve"> </w:t>
+      </w:r>
+      <w:r>
+        <w:rPr>
+          <w:rFonts w:ascii="Times New Roman" w:hAnsi="Times New Roman" w:cs="Times New Roman"/>
+          <w:b/>
+          <w:bCs/>
+          <w:iCs/>
+          <w:szCs w:val="22"/>
+          <w:lang w:val="en-IN"/>
+        </w:rPr>
+        <w:t xml:space="preserve">9 </w:t>
+      </w:r>
+      <w:r>
+        <w:rPr>
+          <w:rFonts w:ascii="Times New Roman" w:hAnsi="Times New Roman" w:cs="Times New Roman"/>
+          <w:b/>
+          <w:bCs/>
+          <w:iCs/>
+          <w:szCs w:val="22"/>
+          <w:lang w:val="en-IN"/>
+        </w:rPr>
+        <w:t>interviews</w:t>
+      </w:r>
+      <w:r>
+        <w:rPr>
+          <w:rFonts w:ascii="Times New Roman" w:hAnsi="Times New Roman" w:cs="Times New Roman"/>
+          <w:iCs/>
+          <w:szCs w:val="22"/>
+          <w:lang w:val="en-IN"/>
+        </w:rPr>
+        <w:t xml:space="preserve"> analyzing news consumption habits </w:t>
+      </w:r>
+      <w:r>
+        <w:rPr>
+          <w:rFonts w:ascii="Times New Roman" w:hAnsi="Times New Roman" w:cs="Times New Roman"/>
+          <w:b/>
+          <w:bCs/>
+          <w:iCs/>
+          <w:szCs w:val="22"/>
+        </w:rPr>
+        <w:t xml:space="preserve"> </w:t>
+      </w:r>
+      <w:r>
+        <w:rPr>
+          <w:rFonts w:ascii="Times New Roman" w:hAnsi="Times New Roman" w:cs="Times New Roman"/>
+          <w:b/>
+          <w:bCs/>
+          <w:iCs/>
+          <w:szCs w:val="22"/>
+        </w:rPr>
+        <w:t>Gamifying Hydration</w:t>
+      </w:r>
+      <w:r>
+        <w:rPr>
+          <w:rFonts w:ascii="Times New Roman" w:hAnsi="Times New Roman" w:cs="Times New Roman"/>
+          <w:bCs/>
+          <w:color w:val="4C94D8" w:themeColor="text2" w:themeTint="80"/>
+          <w:szCs w:val="22"/>
+        </w:rPr>
+        <w:tab/>
+      </w:r>
+      <w:r>
+        <w:rPr>
+          <w:rFonts w:ascii="Times New Roman" w:hAnsi="Times New Roman" w:cs="Times New Roman"/>
+          <w:bCs/>
+          <w:color w:val="4C94D8" w:themeColor="text2" w:themeTint="80"/>
+          <w:szCs w:val="22"/>
+        </w:rPr>
+        <w:tab/>
+      </w:r>
+      <w:r>
+        <w:rPr>
+          <w:rFonts w:ascii="Times New Roman" w:hAnsi="Times New Roman" w:cs="Times New Roman"/>
+          <w:bCs/>
+          <w:color w:val="4C94D8" w:themeColor="text2" w:themeTint="80"/>
+          <w:szCs w:val="22"/>
+        </w:rPr>
+        <w:tab/>
+      </w:r>
+      <w:r>
+        <w:rPr>
+          <w:rFonts w:ascii="Times New Roman" w:hAnsi="Times New Roman" w:cs="Times New Roman"/>
+          <w:bCs/>
+          <w:color w:val="4C94D8" w:themeColor="text2" w:themeTint="80"/>
+          <w:szCs w:val="22"/>
+        </w:rPr>
+        <w:tab/>
+      </w:r>
+      <w:r>
+        <w:rPr>
+          <w:rFonts w:ascii="Times New Roman" w:hAnsi="Times New Roman" w:cs="Times New Roman"/>
+          <w:bCs/>
+          <w:color w:val="4C94D8" w:themeColor="text2" w:themeTint="80"/>
+          <w:szCs w:val="22"/>
+        </w:rPr>
+        <w:tab/>
+        <w:t xml:space="preserve">        </w:t>
+      </w:r>
+      <w:r>
+        <w:rPr>
+          <w:rFonts w:ascii="Times New Roman" w:hAnsi="Times New Roman" w:cs="Times New Roman"/>
+          <w:bCs/>
+          <w:color w:val="4C94D8" w:themeColor="text2" w:themeTint="80"/>
+          <w:szCs w:val="22"/>
+        </w:rPr>
+        <w:tab/>
+      </w:r>
+      <w:r>
+        <w:rPr>
+          <w:rFonts w:ascii="Times New Roman" w:hAnsi="Times New Roman" w:cs="Times New Roman"/>
+          <w:bCs/>
+          <w:color w:val="4C94D8" w:themeColor="text2" w:themeTint="80"/>
+          <w:szCs w:val="22"/>
+        </w:rPr>
+        <w:tab/>
+      </w:r>
+      <w:r>
+        <w:rPr>
+          <w:rFonts w:ascii="Times New Roman" w:hAnsi="Times New Roman" w:cs="Times New Roman"/>
+          <w:bCs/>
+          <w:color w:val="4C94D8" w:themeColor="text2" w:themeTint="80"/>
+          <w:szCs w:val="22"/>
+        </w:rPr>
+        <w:tab/>
+      </w:r>
+      <w:r>
+        <w:rPr>
+          <w:rFonts w:ascii="Times New Roman" w:hAnsi="Times New Roman" w:cs="Times New Roman"/>
+          <w:bCs/>
+          <w:color w:val="4C94D8" w:themeColor="text2" w:themeTint="80"/>
+          <w:szCs w:val="22"/>
+        </w:rPr>
+        <w:tab/>
+        <w:t xml:space="preserve"> </w:t>
+      </w:r>
+      <w:r>
+        <w:rPr>
+          <w:rFonts w:ascii="Times New Roman" w:hAnsi="Times New Roman" w:cs="Times New Roman" w:hint="eastAsia"/>
+          <w:bCs/>
+          <w:color w:val="4C94D8" w:themeColor="text2" w:themeTint="80"/>
+          <w:szCs w:val="22"/>
+        </w:rPr>
+        <w:t>Sep 202</w:t>
+      </w:r>
+      <w:r>
+        <w:rPr>
+          <w:rFonts w:ascii="Times New Roman" w:hAnsi="Times New Roman" w:cs="Times New Roman"/>
+          <w:bCs/>
+          <w:color w:val="4C94D8" w:themeColor="text2" w:themeTint="80"/>
+          <w:szCs w:val="22"/>
+        </w:rPr>
+        <w:t>3</w:t>
+      </w:r>
+      <w:r>
+        <w:rPr>
+          <w:rFonts w:ascii="Times New Roman" w:hAnsi="Times New Roman" w:cs="Times New Roman" w:hint="eastAsia"/>
+          <w:bCs/>
+          <w:color w:val="4C94D8" w:themeColor="text2" w:themeTint="80"/>
+          <w:szCs w:val="22"/>
+        </w:rPr>
+        <w:t xml:space="preserve"> </w:t>
+      </w:r>
+      <w:r>
+        <w:rPr>
+          <w:rFonts w:ascii="Times New Roman" w:hAnsi="Times New Roman" w:cs="Times New Roman"/>
+          <w:bCs/>
+          <w:color w:val="4C94D8" w:themeColor="text2" w:themeTint="80"/>
+          <w:szCs w:val="22"/>
+        </w:rPr>
+        <w:t>–</w:t>
+      </w:r>
+      <w:r>
+        <w:rPr>
+          <w:rFonts w:ascii="Times New Roman" w:hAnsi="Times New Roman" w:cs="Times New Roman" w:hint="eastAsia"/>
+          <w:bCs/>
+          <w:color w:val="4C94D8" w:themeColor="text2" w:themeTint="80"/>
+          <w:szCs w:val="22"/>
+        </w:rPr>
+        <w:t xml:space="preserve"> Dec 202</w:t>
+      </w:r>
+      <w:r>
+        <w:rPr>
+          <w:rFonts w:ascii="Times New Roman" w:hAnsi="Times New Roman" w:cs="Times New Roman"/>
+          <w:bCs/>
+          <w:color w:val="4C94D8" w:themeColor="text2" w:themeTint="80"/>
+          <w:szCs w:val="22"/>
+        </w:rPr>
+        <w:t>3</w:t>
+      </w:r>
+      <w:r>
+        <w:rPr>
+          <w:rFonts w:ascii="Times New Roman" w:hAnsi="Times New Roman" w:cs="Times New Roman"/>
+          <w:bCs/>
+          <w:color w:val="4C94D8" w:themeColor="text2" w:themeTint="80"/>
+          <w:szCs w:val="22"/>
+        </w:rPr>
+        <w:t xml:space="preserve"> </w:t>
       </w:r>
     </w:p>
     <w:p>
@@ -3017,130 +4508,45 @@
         <w:jc w:val="both"/>
         <w:rPr>
           <w:rFonts w:ascii="Times New Roman" w:hAnsi="Times New Roman" w:cs="Times New Roman"/>
-          <w:b/>
-          <w:szCs w:val="22"/>
-        </w:rPr>
-      </w:pPr>
-      <w:r>
-        <w:rPr>
-          <w:rFonts w:ascii="Times New Roman" w:hAnsi="Times New Roman" w:cs="Times New Roman"/>
-          <w:b/>
-          <w:bCs/>
-          <w:iCs/>
-          <w:szCs w:val="22"/>
-        </w:rPr>
-        <w:t>ANA – AI News Aggregator</w:t>
-      </w:r>
-      <w:r>
-        <w:rPr>
-          <w:rFonts w:ascii="Times New Roman" w:hAnsi="Times New Roman" w:cs="Times New Roman"/>
-          <w:b/>
-          <w:bCs/>
-          <w:iCs/>
-          <w:szCs w:val="22"/>
-        </w:rPr>
-        <w:t xml:space="preserve"> </w:t>
-      </w:r>
-      <w:r>
-        <w:rPr>
-          <w:rFonts w:ascii="Times New Roman" w:hAnsi="Times New Roman" w:cs="Times New Roman" w:hint="eastAsia"/>
-          <w:b/>
-          <w:bCs/>
-          <w:iCs/>
-          <w:szCs w:val="22"/>
-        </w:rPr>
-        <w:t xml:space="preserve">              </w:t>
-      </w:r>
-      <w:r>
-        <w:rPr>
-          <w:rFonts w:ascii="Times New Roman" w:hAnsi="Times New Roman" w:cs="Times New Roman" w:hint="eastAsia"/>
-          <w:bCs/>
-          <w:color w:val="4C94D8" w:themeColor="text2" w:themeTint="80"/>
-          <w:szCs w:val="22"/>
-        </w:rPr>
-        <w:t xml:space="preserve">        </w:t>
-      </w:r>
-      <w:r>
-        <w:rPr>
-          <w:rFonts w:ascii="Times New Roman" w:hAnsi="Times New Roman" w:cs="Times New Roman"/>
-          <w:bCs/>
-          <w:color w:val="4C94D8" w:themeColor="text2" w:themeTint="80"/>
-          <w:szCs w:val="22"/>
-        </w:rPr>
-        <w:tab/>
-      </w:r>
-      <w:r>
-        <w:rPr>
-          <w:rFonts w:ascii="Times New Roman" w:hAnsi="Times New Roman" w:cs="Times New Roman"/>
-          <w:bCs/>
-          <w:color w:val="4C94D8" w:themeColor="text2" w:themeTint="80"/>
-          <w:szCs w:val="22"/>
-        </w:rPr>
-        <w:tab/>
-      </w:r>
-      <w:r>
-        <w:rPr>
-          <w:rFonts w:ascii="Times New Roman" w:hAnsi="Times New Roman" w:cs="Times New Roman"/>
-          <w:bCs/>
-          <w:color w:val="4C94D8" w:themeColor="text2" w:themeTint="80"/>
-          <w:szCs w:val="22"/>
-        </w:rPr>
-        <w:tab/>
-      </w:r>
-      <w:r>
-        <w:rPr>
-          <w:rFonts w:ascii="Times New Roman" w:hAnsi="Times New Roman" w:cs="Times New Roman"/>
-          <w:bCs/>
-          <w:color w:val="4C94D8" w:themeColor="text2" w:themeTint="80"/>
-          <w:szCs w:val="22"/>
-        </w:rPr>
-        <w:tab/>
-      </w:r>
-      <w:r>
-        <w:rPr>
-          <w:rFonts w:ascii="Times New Roman" w:hAnsi="Times New Roman" w:cs="Times New Roman"/>
-          <w:bCs/>
-          <w:color w:val="4C94D8" w:themeColor="text2" w:themeTint="80"/>
-          <w:szCs w:val="22"/>
-        </w:rPr>
-        <w:tab/>
-      </w:r>
-      <w:r>
-        <w:rPr>
-          <w:rFonts w:ascii="Times New Roman" w:hAnsi="Times New Roman" w:cs="Times New Roman"/>
-          <w:bCs/>
-          <w:color w:val="4C94D8" w:themeColor="text2" w:themeTint="80"/>
-          <w:szCs w:val="22"/>
-        </w:rPr>
-        <w:tab/>
-        <w:t xml:space="preserve"> </w:t>
-      </w:r>
-      <w:r>
-        <w:rPr>
-          <w:rFonts w:ascii="Times New Roman" w:hAnsi="Times New Roman" w:cs="Times New Roman" w:hint="eastAsia"/>
-          <w:bCs/>
-          <w:color w:val="4C94D8" w:themeColor="text2" w:themeTint="80"/>
-          <w:szCs w:val="22"/>
-        </w:rPr>
-        <w:t xml:space="preserve">Sep 2022 </w:t>
-      </w:r>
-      <w:r>
-        <w:rPr>
-          <w:rFonts w:ascii="Times New Roman" w:hAnsi="Times New Roman" w:cs="Times New Roman"/>
-          <w:bCs/>
-          <w:color w:val="4C94D8" w:themeColor="text2" w:themeTint="80"/>
-          <w:szCs w:val="22"/>
-        </w:rPr>
-        <w:t>–</w:t>
-      </w:r>
-      <w:r>
-        <w:rPr>
-          <w:rFonts w:ascii="Times New Roman" w:hAnsi="Times New Roman" w:cs="Times New Roman" w:hint="eastAsia"/>
-          <w:bCs/>
-          <w:color w:val="4C94D8" w:themeColor="text2" w:themeTint="80"/>
-          <w:szCs w:val="22"/>
-        </w:rPr>
-        <w:t xml:space="preserve"> Dec 2022</w:t>
+          <w:bCs/>
+          <w:i/>
+          <w:iCs/>
+          <w:color w:val="000000" w:themeColor="text1"/>
+          <w:szCs w:val="22"/>
+        </w:rPr>
+      </w:pPr>
+      <w:r>
+        <w:rPr>
+          <w:rFonts w:ascii="Times New Roman" w:hAnsi="Times New Roman" w:cs="Times New Roman"/>
+          <w:bCs/>
+          <w:i/>
+          <w:iCs/>
+          <w:color w:val="000000" w:themeColor="text1"/>
+          <w:szCs w:val="22"/>
+        </w:rPr>
+        <w:t xml:space="preserve">A/B Testing, Behavioral Analysis, Figma, </w:t>
+      </w:r>
+      <w:r>
+        <w:rPr>
+          <w:rFonts w:ascii="Times New Roman" w:hAnsi="Times New Roman" w:cs="Times New Roman"/>
+          <w:bCs/>
+          <w:i/>
+          <w:iCs/>
+          <w:color w:val="000000" w:themeColor="text1"/>
+          <w:szCs w:val="22"/>
+        </w:rPr>
+        <w:t xml:space="preserve">Miro, </w:t>
+      </w:r>
+      <w:r>
+        <w:rPr>
+          <w:rFonts w:ascii="Times New Roman" w:hAnsi="Times New Roman" w:cs="Times New Roman"/>
+          <w:bCs/>
+          <w:i/>
+          <w:iCs/>
+          <w:color w:val="000000" w:themeColor="text1"/>
+          <w:szCs w:val="22"/>
+        </w:rPr>
+        <w:t xml:space="preserve">Mobile Design, User Research </w:t>
       </w:r>
     </w:p>
     <w:p>
@@ -3151,75 +4557,113 @@
         <w:jc w:val="both"/>
         <w:rPr>
           <w:rFonts w:ascii="Times New Roman" w:hAnsi="Times New Roman" w:cs="Times New Roman"/>
-          <w:b/>
-          <w:bCs/>
-          <w:iCs/>
-          <w:szCs w:val="22"/>
-        </w:rPr>
-      </w:pPr>
-      <w:r>
-        <w:rPr>
-          <w:rFonts w:ascii="Times New Roman" w:hAnsi="Times New Roman" w:cs="Times New Roman"/>
-          <w:i/>
-          <w:szCs w:val="22"/>
-        </w:rPr>
-        <w:t>Figma,</w:t>
-      </w:r>
-      <w:r>
-        <w:rPr>
-          <w:rFonts w:ascii="Times New Roman" w:hAnsi="Times New Roman" w:cs="Times New Roman"/>
-          <w:i/>
-          <w:szCs w:val="22"/>
-        </w:rPr>
-        <w:t xml:space="preserve"> </w:t>
-      </w:r>
-      <w:r>
-        <w:rPr>
-          <w:rFonts w:ascii="Times New Roman" w:hAnsi="Times New Roman" w:cs="Times New Roman"/>
-          <w:i/>
-          <w:szCs w:val="22"/>
-        </w:rPr>
-        <w:t>Literature Research, Prototyping,</w:t>
-      </w:r>
-      <w:r>
-        <w:rPr>
-          <w:rFonts w:ascii="Times New Roman" w:hAnsi="Times New Roman" w:cs="Times New Roman"/>
-          <w:i/>
-          <w:szCs w:val="22"/>
-        </w:rPr>
-        <w:t xml:space="preserve"> </w:t>
-      </w:r>
-      <w:r>
-        <w:rPr>
-          <w:rFonts w:ascii="Times New Roman" w:hAnsi="Times New Roman" w:cs="Times New Roman"/>
-          <w:i/>
-          <w:szCs w:val="22"/>
-        </w:rPr>
-        <w:t>Qualtrics,</w:t>
-      </w:r>
-      <w:r>
-        <w:rPr>
-          <w:rFonts w:ascii="Times New Roman" w:hAnsi="Times New Roman" w:cs="Times New Roman"/>
-          <w:i/>
-          <w:szCs w:val="22"/>
-        </w:rPr>
-        <w:t xml:space="preserve"> R, Survey Data Analysis, User Interviews, Usability Testing, </w:t>
-      </w:r>
-      <w:r>
-        <w:rPr>
-          <w:rFonts w:ascii="Times New Roman" w:hAnsi="Times New Roman" w:cs="Times New Roman"/>
-          <w:i/>
-          <w:szCs w:val="22"/>
-        </w:rPr>
-        <w:t>Wireframing</w:t>
-      </w:r>
-      <w:r>
-        <w:rPr>
-          <w:rFonts w:ascii="Times New Roman" w:hAnsi="Times New Roman" w:cs="Times New Roman"/>
-          <w:i/>
-          <w:szCs w:val="22"/>
-        </w:rPr>
-        <w:t xml:space="preserve"> </w:t>
+          <w:bCs/>
+          <w:color w:val="000000" w:themeColor="text1"/>
+          <w:szCs w:val="22"/>
+          <w:lang w:val="en-IN"/>
+        </w:rPr>
+      </w:pPr>
+      <w:r>
+        <w:rPr>
+          <w:rFonts w:ascii="Times New Roman" w:hAnsi="Times New Roman" w:cs="Times New Roman"/>
+          <w:bCs/>
+          <w:color w:val="000000" w:themeColor="text1"/>
+          <w:szCs w:val="22"/>
+          <w:lang w:val="en-IN"/>
+        </w:rPr>
+        <w:t xml:space="preserve">- </w:t>
+      </w:r>
+      <w:r>
+        <w:rPr>
+          <w:rFonts w:ascii="Times New Roman" w:hAnsi="Times New Roman" w:cs="Times New Roman"/>
+          <w:bCs/>
+          <w:color w:val="000000" w:themeColor="text1"/>
+          <w:szCs w:val="22"/>
+          <w:lang w:val="en-IN"/>
+        </w:rPr>
+        <w:t>Designed </w:t>
+      </w:r>
+      <w:r>
+        <w:rPr>
+          <w:rFonts w:ascii="Times New Roman" w:hAnsi="Times New Roman" w:cs="Times New Roman"/>
+          <w:b/>
+          <w:bCs/>
+          <w:color w:val="000000" w:themeColor="text1"/>
+          <w:szCs w:val="22"/>
+          <w:lang w:val="en-IN"/>
+        </w:rPr>
+        <w:t>gamified mobile application</w:t>
+      </w:r>
+      <w:r>
+        <w:rPr>
+          <w:rFonts w:ascii="Times New Roman" w:hAnsi="Times New Roman" w:cs="Times New Roman"/>
+          <w:bCs/>
+          <w:color w:val="000000" w:themeColor="text1"/>
+          <w:szCs w:val="22"/>
+          <w:lang w:val="en-IN"/>
+        </w:rPr>
+        <w:t xml:space="preserve"> UI</w:t>
+      </w:r>
+      <w:r>
+        <w:rPr>
+          <w:rFonts w:ascii="Times New Roman" w:hAnsi="Times New Roman" w:cs="Times New Roman"/>
+          <w:bCs/>
+          <w:color w:val="000000" w:themeColor="text1"/>
+          <w:szCs w:val="22"/>
+          <w:lang w:val="en-IN"/>
+        </w:rPr>
+        <w:t xml:space="preserve"> into existing campus </w:t>
+      </w:r>
+      <w:r>
+        <w:rPr>
+          <w:rFonts w:ascii="Times New Roman" w:hAnsi="Times New Roman" w:cs="Times New Roman"/>
+          <w:bCs/>
+          <w:color w:val="000000" w:themeColor="text1"/>
+          <w:szCs w:val="22"/>
+          <w:lang w:val="en-IN"/>
+        </w:rPr>
+        <w:t xml:space="preserve">Blue Demon </w:t>
+      </w:r>
+      <w:r>
+        <w:rPr>
+          <w:rFonts w:ascii="Times New Roman" w:hAnsi="Times New Roman" w:cs="Times New Roman"/>
+          <w:bCs/>
+          <w:color w:val="000000" w:themeColor="text1"/>
+          <w:szCs w:val="22"/>
+          <w:lang w:val="en-IN"/>
+        </w:rPr>
+        <w:t>app featuring </w:t>
+      </w:r>
+      <w:r>
+        <w:rPr>
+          <w:rFonts w:ascii="Times New Roman" w:hAnsi="Times New Roman" w:cs="Times New Roman"/>
+          <w:b/>
+          <w:bCs/>
+          <w:color w:val="000000" w:themeColor="text1"/>
+          <w:szCs w:val="22"/>
+          <w:lang w:val="en-IN"/>
+        </w:rPr>
+        <w:t xml:space="preserve">NFC-enabled </w:t>
+      </w:r>
+      <w:r>
+        <w:rPr>
+          <w:rFonts w:ascii="Times New Roman" w:hAnsi="Times New Roman" w:cs="Times New Roman"/>
+          <w:b/>
+          <w:bCs/>
+          <w:color w:val="000000" w:themeColor="text1"/>
+          <w:szCs w:val="22"/>
+          <w:lang w:val="en-IN"/>
+        </w:rPr>
+        <w:t xml:space="preserve">reward </w:t>
+      </w:r>
+      <w:r>
+        <w:rPr>
+          <w:rFonts w:ascii="Times New Roman" w:hAnsi="Times New Roman" w:cs="Times New Roman"/>
+          <w:color w:val="000000" w:themeColor="text1"/>
+          <w:szCs w:val="22"/>
+          <w:lang w:val="en-IN"/>
+        </w:rPr>
+        <w:t>point collection</w:t>
       </w:r>
     </w:p>
     <w:p>
@@ -3232,13 +4676,15 @@
           <w:rFonts w:ascii="Times New Roman" w:hAnsi="Times New Roman" w:cs="Times New Roman"/>
           <w:iCs/>
           <w:szCs w:val="22"/>
-        </w:rPr>
-      </w:pPr>
-      <w:r>
-        <w:rPr>
-          <w:rFonts w:ascii="Times New Roman" w:hAnsi="Times New Roman" w:cs="Times New Roman" w:hint="eastAsia"/>
-          <w:iCs/>
-          <w:szCs w:val="22"/>
+          <w:lang w:val="en-IN"/>
+        </w:rPr>
+      </w:pPr>
+      <w:r>
+        <w:rPr>
+          <w:rFonts w:ascii="Times New Roman" w:hAnsi="Times New Roman" w:cs="Times New Roman"/>
+          <w:iCs/>
+          <w:szCs w:val="22"/>
+          <w:lang w:val="en-IN"/>
         </w:rPr>
         <w:t xml:space="preserve">- </w:t>
       </w:r>
@@ -3247,24 +4693,158 @@
           <w:rFonts w:ascii="Times New Roman" w:hAnsi="Times New Roman" w:cs="Times New Roman"/>
           <w:iCs/>
           <w:szCs w:val="22"/>
-        </w:rPr>
-        <w:t xml:space="preserve">Spearheaded design of AI </w:t>
-      </w:r>
-      <w:r>
-        <w:rPr>
-          <w:rFonts w:ascii="Times New Roman" w:hAnsi="Times New Roman" w:cs="Times New Roman"/>
-          <w:iCs/>
-          <w:szCs w:val="22"/>
-        </w:rPr>
-        <w:t xml:space="preserve">media </w:t>
-      </w:r>
-      <w:r>
-        <w:rPr>
-          <w:rFonts w:ascii="Times New Roman" w:hAnsi="Times New Roman" w:cs="Times New Roman"/>
-          <w:iCs/>
-          <w:szCs w:val="22"/>
-        </w:rPr>
-        <w:t>bias-detection app, conducting 9 interviews and surveys (n=43) to prototype bias sliders in Figma</w:t>
+          <w:lang w:val="en-IN"/>
+        </w:rPr>
+        <w:t>Implemented </w:t>
+      </w:r>
+      <w:r>
+        <w:rPr>
+          <w:rFonts w:ascii="Times New Roman" w:hAnsi="Times New Roman" w:cs="Times New Roman"/>
+          <w:b/>
+          <w:bCs/>
+          <w:iCs/>
+          <w:szCs w:val="22"/>
+          <w:lang w:val="en-IN"/>
+        </w:rPr>
+        <w:t>A/B testing</w:t>
+      </w:r>
+      <w:r>
+        <w:rPr>
+          <w:rFonts w:ascii="Times New Roman" w:hAnsi="Times New Roman" w:cs="Times New Roman"/>
+          <w:iCs/>
+          <w:szCs w:val="22"/>
+          <w:lang w:val="en-IN"/>
+        </w:rPr>
+        <w:t> on reminder</w:t>
+      </w:r>
+      <w:r>
+        <w:rPr>
+          <w:rFonts w:ascii="Times New Roman" w:hAnsi="Times New Roman" w:cs="Times New Roman"/>
+          <w:iCs/>
+          <w:szCs w:val="22"/>
+          <w:lang w:val="en-IN"/>
+        </w:rPr>
+        <w:t xml:space="preserve"> </w:t>
+      </w:r>
+      <w:r>
+        <w:rPr>
+          <w:rFonts w:ascii="Times New Roman" w:hAnsi="Times New Roman" w:cs="Times New Roman"/>
+          <w:iCs/>
+          <w:szCs w:val="22"/>
+          <w:lang w:val="en-IN"/>
+        </w:rPr>
+        <w:t>achieving </w:t>
+      </w:r>
+      <w:r>
+        <w:rPr>
+          <w:rFonts w:ascii="Times New Roman" w:hAnsi="Times New Roman" w:cs="Times New Roman"/>
+          <w:b/>
+          <w:bCs/>
+          <w:iCs/>
+          <w:szCs w:val="22"/>
+          <w:lang w:val="en-IN"/>
+        </w:rPr>
+        <w:t xml:space="preserve">40% </w:t>
+      </w:r>
+      <w:r>
+        <w:rPr>
+          <w:rFonts w:ascii="Times New Roman" w:hAnsi="Times New Roman" w:cs="Times New Roman"/>
+          <w:iCs/>
+          <w:szCs w:val="22"/>
+          <w:lang w:val="en-IN"/>
+        </w:rPr>
+        <w:t>user engagement increase</w:t>
+      </w:r>
+      <w:r>
+        <w:rPr>
+          <w:rFonts w:ascii="Times New Roman" w:hAnsi="Times New Roman" w:cs="Times New Roman"/>
+          <w:iCs/>
+          <w:szCs w:val="22"/>
+          <w:lang w:val="en-IN"/>
+        </w:rPr>
+        <w:t> and </w:t>
+      </w:r>
+      <w:r>
+        <w:rPr>
+          <w:rFonts w:ascii="Times New Roman" w:hAnsi="Times New Roman" w:cs="Times New Roman"/>
+          <w:b/>
+          <w:bCs/>
+          <w:iCs/>
+          <w:szCs w:val="22"/>
+          <w:lang w:val="en-IN"/>
+        </w:rPr>
+        <w:t>20%</w:t>
+      </w:r>
+      <w:r>
+        <w:rPr>
+          <w:rFonts w:ascii="Times New Roman" w:hAnsi="Times New Roman" w:cs="Times New Roman"/>
+          <w:b/>
+          <w:bCs/>
+          <w:iCs/>
+          <w:szCs w:val="22"/>
+          <w:lang w:val="en-IN"/>
+        </w:rPr>
+        <w:t xml:space="preserve"> </w:t>
+      </w:r>
+      <w:r>
+        <w:rPr>
+          <w:rFonts w:ascii="Times New Roman" w:hAnsi="Times New Roman" w:cs="Times New Roman"/>
+          <w:iCs/>
+          <w:szCs w:val="22"/>
+          <w:lang w:val="en-IN"/>
+        </w:rPr>
+        <w:t>positive</w:t>
+      </w:r>
+      <w:r>
+        <w:rPr>
+          <w:rFonts w:ascii="Times New Roman" w:hAnsi="Times New Roman" w:cs="Times New Roman"/>
+          <w:b/>
+          <w:bCs/>
+          <w:iCs/>
+          <w:szCs w:val="22"/>
+          <w:lang w:val="en-IN"/>
+        </w:rPr>
+        <w:t xml:space="preserve"> </w:t>
+      </w:r>
+      <w:r>
+        <w:rPr>
+          <w:rFonts w:ascii="Times New Roman" w:hAnsi="Times New Roman" w:cs="Times New Roman"/>
+          <w:iCs/>
+          <w:szCs w:val="22"/>
+          <w:lang w:val="en-IN"/>
+        </w:rPr>
+        <w:t>behavior change</w:t>
+      </w:r>
+      <w:r>
+        <w:rPr>
+          <w:rFonts w:ascii="Times New Roman" w:hAnsi="Times New Roman" w:cs="Times New Roman"/>
+          <w:iCs/>
+          <w:szCs w:val="22"/>
+          <w:lang w:val="en-IN"/>
+        </w:rPr>
+        <w:t> within </w:t>
+      </w:r>
+      <w:r>
+        <w:rPr>
+          <w:rFonts w:ascii="Times New Roman" w:hAnsi="Times New Roman" w:cs="Times New Roman"/>
+          <w:b/>
+          <w:bCs/>
+          <w:iCs/>
+          <w:szCs w:val="22"/>
+          <w:lang w:val="en-IN"/>
+        </w:rPr>
+        <w:t>5</w:t>
+      </w:r>
+      <w:r>
+        <w:rPr>
+          <w:rFonts w:ascii="Times New Roman" w:hAnsi="Times New Roman" w:cs="Times New Roman"/>
+          <w:b/>
+          <w:bCs/>
+          <w:iCs/>
+          <w:szCs w:val="22"/>
+          <w:lang w:val="en-IN"/>
+        </w:rPr>
+        <w:t xml:space="preserve"> users</w:t>
       </w:r>
     </w:p>
     <w:p>
@@ -3281,7 +4861,7 @@
       </w:pPr>
       <w:r>
         <w:rPr>
-          <w:rFonts w:ascii="Times New Roman" w:hAnsi="Times New Roman" w:cs="Times New Roman" w:hint="eastAsia"/>
+          <w:rFonts w:ascii="Times New Roman" w:hAnsi="Times New Roman" w:cs="Times New Roman"/>
           <w:iCs/>
           <w:szCs w:val="22"/>
         </w:rPr>
@@ -3292,174 +4872,115 @@
           <w:rFonts w:ascii="Times New Roman" w:hAnsi="Times New Roman" w:cs="Times New Roman"/>
           <w:iCs/>
           <w:szCs w:val="22"/>
-        </w:rPr>
-        <w:t xml:space="preserve">Applied R for quantitative analysis of </w:t>
-      </w:r>
-      <w:r>
-        <w:rPr>
-          <w:rFonts w:ascii="Times New Roman" w:hAnsi="Times New Roman" w:cs="Times New Roman"/>
-          <w:iCs/>
-          <w:szCs w:val="22"/>
-        </w:rPr>
-        <w:t>surveys</w:t>
-      </w:r>
-      <w:r>
-        <w:rPr>
-          <w:rFonts w:ascii="Times New Roman" w:hAnsi="Times New Roman" w:cs="Times New Roman"/>
-          <w:iCs/>
-          <w:szCs w:val="22"/>
-        </w:rPr>
-        <w:t xml:space="preserve">, iterating via RITE method usability tests to refine explainable UI elements </w:t>
-      </w:r>
-    </w:p>
-    <w:p>
-      <w:pPr>
-        <w:widowControl/>
-        <w:spacing w:after="0" w:line="259" w:lineRule="auto"/>
-        <w:ind w:right="-113"/>
-        <w:jc w:val="both"/>
-        <w:rPr>
-          <w:rFonts w:ascii="Times New Roman" w:hAnsi="Times New Roman" w:cs="Times New Roman"/>
-          <w:iCs/>
-          <w:szCs w:val="22"/>
-        </w:rPr>
-      </w:pPr>
-      <w:r>
-        <w:rPr>
-          <w:rFonts w:ascii="Times New Roman" w:hAnsi="Times New Roman" w:cs="Times New Roman"/>
-          <w:iCs/>
-          <w:szCs w:val="22"/>
-        </w:rPr>
-        <w:t xml:space="preserve">- </w:t>
-      </w:r>
-      <w:r>
-        <w:rPr>
-          <w:rFonts w:ascii="Times New Roman" w:hAnsi="Times New Roman" w:cs="Times New Roman"/>
-          <w:iCs/>
-          <w:szCs w:val="22"/>
-        </w:rPr>
-        <w:t>Enhanced user trust through interactive features, boosting satisfaction by 73% based on feedback from literature research</w:t>
-      </w:r>
-    </w:p>
-    <w:p>
-      <w:pPr>
-        <w:widowControl/>
-        <w:spacing w:after="0" w:line="259" w:lineRule="auto"/>
-        <w:ind w:right="-113"/>
-        <w:jc w:val="both"/>
-        <w:rPr>
-          <w:rFonts w:ascii="Times New Roman" w:hAnsi="Times New Roman" w:cs="Times New Roman"/>
-          <w:b/>
-          <w:sz w:val="24"/>
-        </w:rPr>
-      </w:pPr>
-      <w:r>
-        <w:rPr>
-          <w:rFonts w:ascii="Times New Roman" w:hAnsi="Times New Roman" w:cs="Times New Roman"/>
-          <w:b/>
-          <w:noProof/>
-          <w:sz w:val="24"/>
-        </w:rPr>
-        <w:pict w14:anchorId="4D8AA353">
-          <v:rect id="_x0000_i1025" alt="" style="width:451.3pt;height:.05pt;mso-width-percent:0;mso-height-percent:0;mso-width-percent:0;mso-height-percent:0" o:hralign="center" o:hrstd="t" o:hr="t" fillcolor="#a0a0a0" stroked="f"/>
-        </w:pict>
-      </w:r>
-    </w:p>
-    <w:p>
-      <w:pPr>
-        <w:widowControl/>
-        <w:spacing w:after="0" w:line="259" w:lineRule="auto"/>
-        <w:ind w:right="-113"/>
-        <w:jc w:val="both"/>
-        <w:rPr>
-          <w:rFonts w:ascii="Times New Roman" w:hAnsi="Times New Roman" w:cs="Times New Roman"/>
-          <w:b/>
-          <w:color w:val="4C94D8" w:themeColor="text2" w:themeTint="80"/>
-          <w:sz w:val="24"/>
-        </w:rPr>
-      </w:pPr>
-      <w:r>
-        <w:rPr>
-          <w:rFonts w:ascii="Times New Roman" w:hAnsi="Times New Roman" w:cs="Times New Roman"/>
-          <w:b/>
-          <w:color w:val="4C94D8" w:themeColor="text2" w:themeTint="80"/>
-          <w:sz w:val="24"/>
-        </w:rPr>
-        <w:t>ACHIEVEMENTS</w:t>
-      </w:r>
-    </w:p>
-    <w:p>
-      <w:pPr>
-        <w:widowControl/>
-        <w:spacing w:after="0" w:line="259" w:lineRule="auto"/>
-        <w:ind w:right="-113"/>
-        <w:jc w:val="both"/>
-        <w:rPr>
-          <w:rFonts w:ascii="Times New Roman" w:hAnsi="Times New Roman" w:cs="Times New Roman"/>
-          <w:iCs/>
-          <w:szCs w:val="22"/>
-        </w:rPr>
-      </w:pPr>
-      <w:r>
-        <w:rPr>
-          <w:rFonts w:ascii="Times New Roman" w:hAnsi="Times New Roman" w:cs="Times New Roman" w:hint="eastAsia"/>
-          <w:iCs/>
-          <w:szCs w:val="22"/>
-        </w:rPr>
-        <w:t xml:space="preserve">- </w:t>
-      </w:r>
-      <w:r>
-        <w:rPr>
-          <w:rFonts w:ascii="Times New Roman" w:hAnsi="Times New Roman" w:cs="Times New Roman"/>
-          <w:iCs/>
-          <w:szCs w:val="22"/>
-        </w:rPr>
-        <w:t>Participated in the 'tech4good' case competition (state-level recognition), applying problem-solving skills to real-world challenges.</w:t>
-      </w:r>
-    </w:p>
-    <w:p>
-      <w:pPr>
-        <w:widowControl/>
-        <w:spacing w:after="0" w:line="259" w:lineRule="auto"/>
-        <w:ind w:right="-113"/>
-        <w:jc w:val="both"/>
-        <w:rPr>
-          <w:rFonts w:ascii="Times New Roman" w:hAnsi="Times New Roman" w:cs="Times New Roman"/>
-          <w:iCs/>
-          <w:szCs w:val="22"/>
-        </w:rPr>
-      </w:pPr>
-      <w:r>
-        <w:rPr>
-          <w:rFonts w:ascii="Times New Roman" w:hAnsi="Times New Roman" w:cs="Times New Roman"/>
-          <w:iCs/>
-          <w:szCs w:val="22"/>
-        </w:rPr>
-        <w:t xml:space="preserve">- </w:t>
-      </w:r>
-      <w:r>
-        <w:rPr>
-          <w:rFonts w:ascii="Times New Roman" w:hAnsi="Times New Roman" w:cs="Times New Roman"/>
-          <w:iCs/>
-          <w:szCs w:val="22"/>
-        </w:rPr>
-        <w:t xml:space="preserve">Played key role in securing 5th place out of 15 teams in collegiate badminton </w:t>
-      </w:r>
-      <w:r>
-        <w:rPr>
-          <w:rFonts w:ascii="Times New Roman" w:hAnsi="Times New Roman" w:cs="Times New Roman"/>
-          <w:iCs/>
-          <w:szCs w:val="22"/>
-        </w:rPr>
-        <w:t>team-based</w:t>
-      </w:r>
-      <w:r>
-        <w:rPr>
-          <w:rFonts w:ascii="Times New Roman" w:hAnsi="Times New Roman" w:cs="Times New Roman"/>
-          <w:iCs/>
-          <w:szCs w:val="22"/>
-        </w:rPr>
-        <w:t xml:space="preserve"> tournament in Philadelphia and Naperville.</w:t>
+          <w:lang w:val="en-IN"/>
+        </w:rPr>
+        <w:t>Created </w:t>
+      </w:r>
+      <w:r>
+        <w:rPr>
+          <w:rFonts w:ascii="Times New Roman" w:hAnsi="Times New Roman" w:cs="Times New Roman"/>
+          <w:b/>
+          <w:bCs/>
+          <w:iCs/>
+          <w:szCs w:val="22"/>
+          <w:lang w:val="en-IN"/>
+        </w:rPr>
+        <w:t>wireframe</w:t>
+      </w:r>
+      <w:r>
+        <w:rPr>
+          <w:rFonts w:ascii="Times New Roman" w:hAnsi="Times New Roman" w:cs="Times New Roman"/>
+          <w:b/>
+          <w:bCs/>
+          <w:iCs/>
+          <w:szCs w:val="22"/>
+          <w:lang w:val="en-IN"/>
+        </w:rPr>
+        <w:t>s</w:t>
+      </w:r>
+      <w:r>
+        <w:rPr>
+          <w:rFonts w:ascii="Times New Roman" w:hAnsi="Times New Roman" w:cs="Times New Roman"/>
+          <w:iCs/>
+          <w:szCs w:val="22"/>
+          <w:lang w:val="en-IN"/>
+        </w:rPr>
+        <w:t xml:space="preserve"> in </w:t>
+      </w:r>
+      <w:r>
+        <w:rPr>
+          <w:rFonts w:ascii="Times New Roman" w:hAnsi="Times New Roman" w:cs="Times New Roman"/>
+          <w:b/>
+          <w:bCs/>
+          <w:iCs/>
+          <w:szCs w:val="22"/>
+          <w:lang w:val="en-IN"/>
+        </w:rPr>
+        <w:t>Figma</w:t>
+      </w:r>
+      <w:r>
+        <w:rPr>
+          <w:rFonts w:ascii="Times New Roman" w:hAnsi="Times New Roman" w:cs="Times New Roman"/>
+          <w:iCs/>
+          <w:szCs w:val="22"/>
+          <w:lang w:val="en-IN"/>
+        </w:rPr>
+        <w:t xml:space="preserve"> spanning </w:t>
+      </w:r>
+      <w:r>
+        <w:rPr>
+          <w:rFonts w:ascii="Times New Roman" w:hAnsi="Times New Roman" w:cs="Times New Roman"/>
+          <w:iCs/>
+          <w:szCs w:val="22"/>
+        </w:rPr>
+        <w:t>water fountain locator</w:t>
+      </w:r>
+      <w:r>
+        <w:rPr>
+          <w:rFonts w:ascii="Times New Roman" w:hAnsi="Times New Roman" w:cs="Times New Roman"/>
+          <w:iCs/>
+          <w:szCs w:val="22"/>
+          <w:lang w:val="en-IN"/>
+        </w:rPr>
+        <w:t xml:space="preserve"> and rewards flows </w:t>
+      </w:r>
+      <w:r>
+        <w:rPr>
+          <w:rFonts w:ascii="Times New Roman" w:hAnsi="Times New Roman" w:cs="Times New Roman"/>
+          <w:iCs/>
+          <w:szCs w:val="22"/>
+          <w:lang w:val="en-IN"/>
+        </w:rPr>
+        <w:t>using</w:t>
+      </w:r>
+      <w:r>
+        <w:rPr>
+          <w:rFonts w:ascii="Times New Roman" w:hAnsi="Times New Roman" w:cs="Times New Roman"/>
+          <w:iCs/>
+          <w:szCs w:val="22"/>
+          <w:lang w:val="en-IN"/>
+        </w:rPr>
+        <w:t> campus-specific</w:t>
+      </w:r>
+      <w:r>
+        <w:rPr>
+          <w:rFonts w:ascii="Times New Roman" w:hAnsi="Times New Roman" w:cs="Times New Roman"/>
+          <w:b/>
+          <w:bCs/>
+          <w:iCs/>
+          <w:szCs w:val="22"/>
+          <w:lang w:val="en-IN"/>
+        </w:rPr>
+        <w:t xml:space="preserve"> UI components</w:t>
+      </w:r>
+      <w:r>
+        <w:rPr>
+          <w:rFonts w:ascii="Times New Roman" w:hAnsi="Times New Roman" w:cs="Times New Roman"/>
+          <w:iCs/>
+          <w:szCs w:val="22"/>
+          <w:lang w:val="en-IN"/>
+        </w:rPr>
+        <w:t> </w:t>
       </w:r>
     </w:p>
     <w:sectPr>
@@ -3922,6 +5443,602 @@
     </w:lvl>
   </w:abstractNum>
   <w:abstractNum w:abstractNumId="3" w15:restartNumberingAfterBreak="0">
+    <w:nsid w:val="0D495001"/>
+    <w:multiLevelType w:val="multilevel"/>
+    <w:tmpl w:val="0458F188"/>
+    <w:lvl w:ilvl="0">
+      <w:start w:val="1"/>
+      <w:numFmt w:val="bullet"/>
+      <w:lvlText w:val=""/>
+      <w:lvlJc w:val="left"/>
+      <w:pPr>
+        <w:tabs>
+          <w:tab w:val="num" w:pos="720"/>
+        </w:tabs>
+        <w:ind w:left="720" w:hanging="360"/>
+      </w:pPr>
+      <w:rPr>
+        <w:rFonts w:ascii="Symbol" w:hAnsi="Symbol" w:hint="default"/>
+        <w:sz w:val="20"/>
+      </w:rPr>
+    </w:lvl>
+    <w:lvl w:ilvl="1" w:tentative="1">
+      <w:start w:val="1"/>
+      <w:numFmt w:val="bullet"/>
+      <w:lvlText w:val=""/>
+      <w:lvlJc w:val="left"/>
+      <w:pPr>
+        <w:tabs>
+          <w:tab w:val="num" w:pos="1440"/>
+        </w:tabs>
+        <w:ind w:left="1440" w:hanging="360"/>
+      </w:pPr>
+      <w:rPr>
+        <w:rFonts w:ascii="Symbol" w:hAnsi="Symbol" w:hint="default"/>
+        <w:sz w:val="20"/>
+      </w:rPr>
+    </w:lvl>
+    <w:lvl w:ilvl="2" w:tentative="1">
+      <w:start w:val="1"/>
+      <w:numFmt w:val="bullet"/>
+      <w:lvlText w:val=""/>
+      <w:lvlJc w:val="left"/>
+      <w:pPr>
+        <w:tabs>
+          <w:tab w:val="num" w:pos="2160"/>
+        </w:tabs>
+        <w:ind w:left="2160" w:hanging="360"/>
+      </w:pPr>
+      <w:rPr>
+        <w:rFonts w:ascii="Symbol" w:hAnsi="Symbol" w:hint="default"/>
+        <w:sz w:val="20"/>
+      </w:rPr>
+    </w:lvl>
+    <w:lvl w:ilvl="3" w:tentative="1">
+      <w:start w:val="1"/>
+      <w:numFmt w:val="bullet"/>
+      <w:lvlText w:val=""/>
+      <w:lvlJc w:val="left"/>
+      <w:pPr>
+        <w:tabs>
+          <w:tab w:val="num" w:pos="2880"/>
+        </w:tabs>
+        <w:ind w:left="2880" w:hanging="360"/>
+      </w:pPr>
+      <w:rPr>
+        <w:rFonts w:ascii="Symbol" w:hAnsi="Symbol" w:hint="default"/>
+        <w:sz w:val="20"/>
+      </w:rPr>
+    </w:lvl>
+    <w:lvl w:ilvl="4" w:tentative="1">
+      <w:start w:val="1"/>
+      <w:numFmt w:val="bullet"/>
+      <w:lvlText w:val=""/>
+      <w:lvlJc w:val="left"/>
+      <w:pPr>
+        <w:tabs>
+          <w:tab w:val="num" w:pos="3600"/>
+        </w:tabs>
+        <w:ind w:left="3600" w:hanging="360"/>
+      </w:pPr>
+      <w:rPr>
+        <w:rFonts w:ascii="Symbol" w:hAnsi="Symbol" w:hint="default"/>
+        <w:sz w:val="20"/>
+      </w:rPr>
+    </w:lvl>
+    <w:lvl w:ilvl="5" w:tentative="1">
+      <w:start w:val="1"/>
+      <w:numFmt w:val="bullet"/>
+      <w:lvlText w:val=""/>
+      <w:lvlJc w:val="left"/>
+      <w:pPr>
+        <w:tabs>
+          <w:tab w:val="num" w:pos="4320"/>
+        </w:tabs>
+        <w:ind w:left="4320" w:hanging="360"/>
+      </w:pPr>
+      <w:rPr>
+        <w:rFonts w:ascii="Symbol" w:hAnsi="Symbol" w:hint="default"/>
+        <w:sz w:val="20"/>
+      </w:rPr>
+    </w:lvl>
+    <w:lvl w:ilvl="6" w:tentative="1">
+      <w:start w:val="1"/>
+      <w:numFmt w:val="bullet"/>
+      <w:lvlText w:val=""/>
+      <w:lvlJc w:val="left"/>
+      <w:pPr>
+        <w:tabs>
+          <w:tab w:val="num" w:pos="5040"/>
+        </w:tabs>
+        <w:ind w:left="5040" w:hanging="360"/>
+      </w:pPr>
+      <w:rPr>
+        <w:rFonts w:ascii="Symbol" w:hAnsi="Symbol" w:hint="default"/>
+        <w:sz w:val="20"/>
+      </w:rPr>
+    </w:lvl>
+    <w:lvl w:ilvl="7" w:tentative="1">
+      <w:start w:val="1"/>
+      <w:numFmt w:val="bullet"/>
+      <w:lvlText w:val=""/>
+      <w:lvlJc w:val="left"/>
+      <w:pPr>
+        <w:tabs>
+          <w:tab w:val="num" w:pos="5760"/>
+        </w:tabs>
+        <w:ind w:left="5760" w:hanging="360"/>
+      </w:pPr>
+      <w:rPr>
+        <w:rFonts w:ascii="Symbol" w:hAnsi="Symbol" w:hint="default"/>
+        <w:sz w:val="20"/>
+      </w:rPr>
+    </w:lvl>
+    <w:lvl w:ilvl="8" w:tentative="1">
+      <w:start w:val="1"/>
+      <w:numFmt w:val="bullet"/>
+      <w:lvlText w:val=""/>
+      <w:lvlJc w:val="left"/>
+      <w:pPr>
+        <w:tabs>
+          <w:tab w:val="num" w:pos="6480"/>
+        </w:tabs>
+        <w:ind w:left="6480" w:hanging="360"/>
+      </w:pPr>
+      <w:rPr>
+        <w:rFonts w:ascii="Symbol" w:hAnsi="Symbol" w:hint="default"/>
+        <w:sz w:val="20"/>
+      </w:rPr>
+    </w:lvl>
+  </w:abstractNum>
+  <w:abstractNum w:abstractNumId="4" w15:restartNumberingAfterBreak="0">
+    <w:nsid w:val="12D5217C"/>
+    <w:multiLevelType w:val="multilevel"/>
+    <w:tmpl w:val="7F5EAF00"/>
+    <w:lvl w:ilvl="0">
+      <w:start w:val="1"/>
+      <w:numFmt w:val="bullet"/>
+      <w:lvlText w:val=""/>
+      <w:lvlJc w:val="left"/>
+      <w:pPr>
+        <w:tabs>
+          <w:tab w:val="num" w:pos="720"/>
+        </w:tabs>
+        <w:ind w:left="720" w:hanging="360"/>
+      </w:pPr>
+      <w:rPr>
+        <w:rFonts w:ascii="Symbol" w:hAnsi="Symbol" w:hint="default"/>
+        <w:sz w:val="20"/>
+      </w:rPr>
+    </w:lvl>
+    <w:lvl w:ilvl="1" w:tentative="1">
+      <w:start w:val="1"/>
+      <w:numFmt w:val="bullet"/>
+      <w:lvlText w:val=""/>
+      <w:lvlJc w:val="left"/>
+      <w:pPr>
+        <w:tabs>
+          <w:tab w:val="num" w:pos="1440"/>
+        </w:tabs>
+        <w:ind w:left="1440" w:hanging="360"/>
+      </w:pPr>
+      <w:rPr>
+        <w:rFonts w:ascii="Symbol" w:hAnsi="Symbol" w:hint="default"/>
+        <w:sz w:val="20"/>
+      </w:rPr>
+    </w:lvl>
+    <w:lvl w:ilvl="2" w:tentative="1">
+      <w:start w:val="1"/>
+      <w:numFmt w:val="bullet"/>
+      <w:lvlText w:val=""/>
+      <w:lvlJc w:val="left"/>
+      <w:pPr>
+        <w:tabs>
+          <w:tab w:val="num" w:pos="2160"/>
+        </w:tabs>
+        <w:ind w:left="2160" w:hanging="360"/>
+      </w:pPr>
+      <w:rPr>
+        <w:rFonts w:ascii="Symbol" w:hAnsi="Symbol" w:hint="default"/>
+        <w:sz w:val="20"/>
+      </w:rPr>
+    </w:lvl>
+    <w:lvl w:ilvl="3" w:tentative="1">
+      <w:start w:val="1"/>
+      <w:numFmt w:val="bullet"/>
+      <w:lvlText w:val=""/>
+      <w:lvlJc w:val="left"/>
+      <w:pPr>
+        <w:tabs>
+          <w:tab w:val="num" w:pos="2880"/>
+        </w:tabs>
+        <w:ind w:left="2880" w:hanging="360"/>
+      </w:pPr>
+      <w:rPr>
+        <w:rFonts w:ascii="Symbol" w:hAnsi="Symbol" w:hint="default"/>
+        <w:sz w:val="20"/>
+      </w:rPr>
+    </w:lvl>
+    <w:lvl w:ilvl="4" w:tentative="1">
+      <w:start w:val="1"/>
+      <w:numFmt w:val="bullet"/>
+      <w:lvlText w:val=""/>
+      <w:lvlJc w:val="left"/>
+      <w:pPr>
+        <w:tabs>
+          <w:tab w:val="num" w:pos="3600"/>
+        </w:tabs>
+        <w:ind w:left="3600" w:hanging="360"/>
+      </w:pPr>
+      <w:rPr>
+        <w:rFonts w:ascii="Symbol" w:hAnsi="Symbol" w:hint="default"/>
+        <w:sz w:val="20"/>
+      </w:rPr>
+    </w:lvl>
+    <w:lvl w:ilvl="5" w:tentative="1">
+      <w:start w:val="1"/>
+      <w:numFmt w:val="bullet"/>
+      <w:lvlText w:val=""/>
+      <w:lvlJc w:val="left"/>
+      <w:pPr>
+        <w:tabs>
+          <w:tab w:val="num" w:pos="4320"/>
+        </w:tabs>
+        <w:ind w:left="4320" w:hanging="360"/>
+      </w:pPr>
+      <w:rPr>
+        <w:rFonts w:ascii="Symbol" w:hAnsi="Symbol" w:hint="default"/>
+        <w:sz w:val="20"/>
+      </w:rPr>
+    </w:lvl>
+    <w:lvl w:ilvl="6" w:tentative="1">
+      <w:start w:val="1"/>
+      <w:numFmt w:val="bullet"/>
+      <w:lvlText w:val=""/>
+      <w:lvlJc w:val="left"/>
+      <w:pPr>
+        <w:tabs>
+          <w:tab w:val="num" w:pos="5040"/>
+        </w:tabs>
+        <w:ind w:left="5040" w:hanging="360"/>
+      </w:pPr>
+      <w:rPr>
+        <w:rFonts w:ascii="Symbol" w:hAnsi="Symbol" w:hint="default"/>
+        <w:sz w:val="20"/>
+      </w:rPr>
+    </w:lvl>
+    <w:lvl w:ilvl="7" w:tentative="1">
+      <w:start w:val="1"/>
+      <w:numFmt w:val="bullet"/>
+      <w:lvlText w:val=""/>
+      <w:lvlJc w:val="left"/>
+      <w:pPr>
+        <w:tabs>
+          <w:tab w:val="num" w:pos="5760"/>
+        </w:tabs>
+        <w:ind w:left="5760" w:hanging="360"/>
+      </w:pPr>
+      <w:rPr>
+        <w:rFonts w:ascii="Symbol" w:hAnsi="Symbol" w:hint="default"/>
+        <w:sz w:val="20"/>
+      </w:rPr>
+    </w:lvl>
+    <w:lvl w:ilvl="8" w:tentative="1">
+      <w:start w:val="1"/>
+      <w:numFmt w:val="bullet"/>
+      <w:lvlText w:val=""/>
+      <w:lvlJc w:val="left"/>
+      <w:pPr>
+        <w:tabs>
+          <w:tab w:val="num" w:pos="6480"/>
+        </w:tabs>
+        <w:ind w:left="6480" w:hanging="360"/>
+      </w:pPr>
+      <w:rPr>
+        <w:rFonts w:ascii="Symbol" w:hAnsi="Symbol" w:hint="default"/>
+        <w:sz w:val="20"/>
+      </w:rPr>
+    </w:lvl>
+  </w:abstractNum>
+  <w:abstractNum w:abstractNumId="5" w15:restartNumberingAfterBreak="0">
+    <w:nsid w:val="1960204E"/>
+    <w:multiLevelType w:val="multilevel"/>
+    <w:tmpl w:val="ECF6357A"/>
+    <w:lvl w:ilvl="0">
+      <w:start w:val="1"/>
+      <w:numFmt w:val="bullet"/>
+      <w:lvlText w:val=""/>
+      <w:lvlJc w:val="left"/>
+      <w:pPr>
+        <w:tabs>
+          <w:tab w:val="num" w:pos="720"/>
+        </w:tabs>
+        <w:ind w:left="720" w:hanging="360"/>
+      </w:pPr>
+      <w:rPr>
+        <w:rFonts w:ascii="Symbol" w:hAnsi="Symbol" w:hint="default"/>
+        <w:sz w:val="20"/>
+      </w:rPr>
+    </w:lvl>
+    <w:lvl w:ilvl="1" w:tentative="1">
+      <w:start w:val="1"/>
+      <w:numFmt w:val="bullet"/>
+      <w:lvlText w:val=""/>
+      <w:lvlJc w:val="left"/>
+      <w:pPr>
+        <w:tabs>
+          <w:tab w:val="num" w:pos="1440"/>
+        </w:tabs>
+        <w:ind w:left="1440" w:hanging="360"/>
+      </w:pPr>
+      <w:rPr>
+        <w:rFonts w:ascii="Symbol" w:hAnsi="Symbol" w:hint="default"/>
+        <w:sz w:val="20"/>
+      </w:rPr>
+    </w:lvl>
+    <w:lvl w:ilvl="2" w:tentative="1">
+      <w:start w:val="1"/>
+      <w:numFmt w:val="bullet"/>
+      <w:lvlText w:val=""/>
+      <w:lvlJc w:val="left"/>
+      <w:pPr>
+        <w:tabs>
+          <w:tab w:val="num" w:pos="2160"/>
+        </w:tabs>
+        <w:ind w:left="2160" w:hanging="360"/>
+      </w:pPr>
+      <w:rPr>
+        <w:rFonts w:ascii="Symbol" w:hAnsi="Symbol" w:hint="default"/>
+        <w:sz w:val="20"/>
+      </w:rPr>
+    </w:lvl>
+    <w:lvl w:ilvl="3" w:tentative="1">
+      <w:start w:val="1"/>
+      <w:numFmt w:val="bullet"/>
+      <w:lvlText w:val=""/>
+      <w:lvlJc w:val="left"/>
+      <w:pPr>
+        <w:tabs>
+          <w:tab w:val="num" w:pos="2880"/>
+        </w:tabs>
+        <w:ind w:left="2880" w:hanging="360"/>
+      </w:pPr>
+      <w:rPr>
+        <w:rFonts w:ascii="Symbol" w:hAnsi="Symbol" w:hint="default"/>
+        <w:sz w:val="20"/>
+      </w:rPr>
+    </w:lvl>
+    <w:lvl w:ilvl="4" w:tentative="1">
+      <w:start w:val="1"/>
+      <w:numFmt w:val="bullet"/>
+      <w:lvlText w:val=""/>
+      <w:lvlJc w:val="left"/>
+      <w:pPr>
+        <w:tabs>
+          <w:tab w:val="num" w:pos="3600"/>
+        </w:tabs>
+        <w:ind w:left="3600" w:hanging="360"/>
+      </w:pPr>
+      <w:rPr>
+        <w:rFonts w:ascii="Symbol" w:hAnsi="Symbol" w:hint="default"/>
+        <w:sz w:val="20"/>
+      </w:rPr>
+    </w:lvl>
+    <w:lvl w:ilvl="5" w:tentative="1">
+      <w:start w:val="1"/>
+      <w:numFmt w:val="bullet"/>
+      <w:lvlText w:val=""/>
+      <w:lvlJc w:val="left"/>
+      <w:pPr>
+        <w:tabs>
+          <w:tab w:val="num" w:pos="4320"/>
+        </w:tabs>
+        <w:ind w:left="4320" w:hanging="360"/>
+      </w:pPr>
+      <w:rPr>
+        <w:rFonts w:ascii="Symbol" w:hAnsi="Symbol" w:hint="default"/>
+        <w:sz w:val="20"/>
+      </w:rPr>
+    </w:lvl>
+    <w:lvl w:ilvl="6" w:tentative="1">
+      <w:start w:val="1"/>
+      <w:numFmt w:val="bullet"/>
+      <w:lvlText w:val=""/>
+      <w:lvlJc w:val="left"/>
+      <w:pPr>
+        <w:tabs>
+          <w:tab w:val="num" w:pos="5040"/>
+        </w:tabs>
+        <w:ind w:left="5040" w:hanging="360"/>
+      </w:pPr>
+      <w:rPr>
+        <w:rFonts w:ascii="Symbol" w:hAnsi="Symbol" w:hint="default"/>
+        <w:sz w:val="20"/>
+      </w:rPr>
+    </w:lvl>
+    <w:lvl w:ilvl="7" w:tentative="1">
+      <w:start w:val="1"/>
+      <w:numFmt w:val="bullet"/>
+      <w:lvlText w:val=""/>
+      <w:lvlJc w:val="left"/>
+      <w:pPr>
+        <w:tabs>
+          <w:tab w:val="num" w:pos="5760"/>
+        </w:tabs>
+        <w:ind w:left="5760" w:hanging="360"/>
+      </w:pPr>
+      <w:rPr>
+        <w:rFonts w:ascii="Symbol" w:hAnsi="Symbol" w:hint="default"/>
+        <w:sz w:val="20"/>
+      </w:rPr>
+    </w:lvl>
+    <w:lvl w:ilvl="8" w:tentative="1">
+      <w:start w:val="1"/>
+      <w:numFmt w:val="bullet"/>
+      <w:lvlText w:val=""/>
+      <w:lvlJc w:val="left"/>
+      <w:pPr>
+        <w:tabs>
+          <w:tab w:val="num" w:pos="6480"/>
+        </w:tabs>
+        <w:ind w:left="6480" w:hanging="360"/>
+      </w:pPr>
+      <w:rPr>
+        <w:rFonts w:ascii="Symbol" w:hAnsi="Symbol" w:hint="default"/>
+        <w:sz w:val="20"/>
+      </w:rPr>
+    </w:lvl>
+  </w:abstractNum>
+  <w:abstractNum w:abstractNumId="6" w15:restartNumberingAfterBreak="0">
+    <w:nsid w:val="21EC2317"/>
+    <w:multiLevelType w:val="multilevel"/>
+    <w:tmpl w:val="DFBA9A3C"/>
+    <w:lvl w:ilvl="0">
+      <w:start w:val="1"/>
+      <w:numFmt w:val="bullet"/>
+      <w:lvlText w:val=""/>
+      <w:lvlJc w:val="left"/>
+      <w:pPr>
+        <w:tabs>
+          <w:tab w:val="num" w:pos="720"/>
+        </w:tabs>
+        <w:ind w:left="720" w:hanging="360"/>
+      </w:pPr>
+      <w:rPr>
+        <w:rFonts w:ascii="Symbol" w:hAnsi="Symbol" w:hint="default"/>
+        <w:sz w:val="20"/>
+      </w:rPr>
+    </w:lvl>
+    <w:lvl w:ilvl="1" w:tentative="1">
+      <w:start w:val="1"/>
+      <w:numFmt w:val="bullet"/>
+      <w:lvlText w:val=""/>
+      <w:lvlJc w:val="left"/>
+      <w:pPr>
+        <w:tabs>
+          <w:tab w:val="num" w:pos="1440"/>
+        </w:tabs>
+        <w:ind w:left="1440" w:hanging="360"/>
+      </w:pPr>
+      <w:rPr>
+        <w:rFonts w:ascii="Symbol" w:hAnsi="Symbol" w:hint="default"/>
+        <w:sz w:val="20"/>
+      </w:rPr>
+    </w:lvl>
+    <w:lvl w:ilvl="2" w:tentative="1">
+      <w:start w:val="1"/>
+      <w:numFmt w:val="bullet"/>
+      <w:lvlText w:val=""/>
+      <w:lvlJc w:val="left"/>
+      <w:pPr>
+        <w:tabs>
+          <w:tab w:val="num" w:pos="2160"/>
+        </w:tabs>
+        <w:ind w:left="2160" w:hanging="360"/>
+      </w:pPr>
+      <w:rPr>
+        <w:rFonts w:ascii="Symbol" w:hAnsi="Symbol" w:hint="default"/>
+        <w:sz w:val="20"/>
+      </w:rPr>
+    </w:lvl>
+    <w:lvl w:ilvl="3" w:tentative="1">
+      <w:start w:val="1"/>
+      <w:numFmt w:val="bullet"/>
+      <w:lvlText w:val=""/>
+      <w:lvlJc w:val="left"/>
+      <w:pPr>
+        <w:tabs>
+          <w:tab w:val="num" w:pos="2880"/>
+        </w:tabs>
+        <w:ind w:left="2880" w:hanging="360"/>
+      </w:pPr>
+      <w:rPr>
+        <w:rFonts w:ascii="Symbol" w:hAnsi="Symbol" w:hint="default"/>
+        <w:sz w:val="20"/>
+      </w:rPr>
+    </w:lvl>
+    <w:lvl w:ilvl="4" w:tentative="1">
+      <w:start w:val="1"/>
+      <w:numFmt w:val="bullet"/>
+      <w:lvlText w:val=""/>
+      <w:lvlJc w:val="left"/>
+      <w:pPr>
+        <w:tabs>
+          <w:tab w:val="num" w:pos="3600"/>
+        </w:tabs>
+        <w:ind w:left="3600" w:hanging="360"/>
+      </w:pPr>
+      <w:rPr>
+        <w:rFonts w:ascii="Symbol" w:hAnsi="Symbol" w:hint="default"/>
+        <w:sz w:val="20"/>
+      </w:rPr>
+    </w:lvl>
+    <w:lvl w:ilvl="5" w:tentative="1">
+      <w:start w:val="1"/>
+      <w:numFmt w:val="bullet"/>
+      <w:lvlText w:val=""/>
+      <w:lvlJc w:val="left"/>
+      <w:pPr>
+        <w:tabs>
+          <w:tab w:val="num" w:pos="4320"/>
+        </w:tabs>
+        <w:ind w:left="4320" w:hanging="360"/>
+      </w:pPr>
+      <w:rPr>
+        <w:rFonts w:ascii="Symbol" w:hAnsi="Symbol" w:hint="default"/>
+        <w:sz w:val="20"/>
+      </w:rPr>
+    </w:lvl>
+    <w:lvl w:ilvl="6" w:tentative="1">
+      <w:start w:val="1"/>
+      <w:numFmt w:val="bullet"/>
+      <w:lvlText w:val=""/>
+      <w:lvlJc w:val="left"/>
+      <w:pPr>
+        <w:tabs>
+          <w:tab w:val="num" w:pos="5040"/>
+        </w:tabs>
+        <w:ind w:left="5040" w:hanging="360"/>
+      </w:pPr>
+      <w:rPr>
+        <w:rFonts w:ascii="Symbol" w:hAnsi="Symbol" w:hint="default"/>
+        <w:sz w:val="20"/>
+      </w:rPr>
+    </w:lvl>
+    <w:lvl w:ilvl="7" w:tentative="1">
+      <w:start w:val="1"/>
+      <w:numFmt w:val="bullet"/>
+      <w:lvlText w:val=""/>
+      <w:lvlJc w:val="left"/>
+      <w:pPr>
+        <w:tabs>
+          <w:tab w:val="num" w:pos="5760"/>
+        </w:tabs>
+        <w:ind w:left="5760" w:hanging="360"/>
+      </w:pPr>
+      <w:rPr>
+        <w:rFonts w:ascii="Symbol" w:hAnsi="Symbol" w:hint="default"/>
+        <w:sz w:val="20"/>
+      </w:rPr>
+    </w:lvl>
+    <w:lvl w:ilvl="8" w:tentative="1">
+      <w:start w:val="1"/>
+      <w:numFmt w:val="bullet"/>
+      <w:lvlText w:val=""/>
+      <w:lvlJc w:val="left"/>
+      <w:pPr>
+        <w:tabs>
+          <w:tab w:val="num" w:pos="6480"/>
+        </w:tabs>
+        <w:ind w:left="6480" w:hanging="360"/>
+      </w:pPr>
+      <w:rPr>
+        <w:rFonts w:ascii="Symbol" w:hAnsi="Symbol" w:hint="default"/>
+        <w:sz w:val="20"/>
+      </w:rPr>
+    </w:lvl>
+  </w:abstractNum>
+  <w:abstractNum w:abstractNumId="7" w15:restartNumberingAfterBreak="0">
     <w:nsid w:val="2F6A3EFE"/>
     <w:multiLevelType w:val="multilevel"/>
     <w:tmpl w:val="D4927C78"/>
@@ -4070,10 +6187,1761 @@
       </w:rPr>
     </w:lvl>
   </w:abstractNum>
-  <w:abstractNum w:abstractNumId="4" w15:restartNumberingAfterBreak="0">
+  <w:abstractNum w:abstractNumId="8" w15:restartNumberingAfterBreak="0">
+    <w:nsid w:val="40C15BBB"/>
+    <w:multiLevelType w:val="multilevel"/>
+    <w:tmpl w:val="B1966048"/>
+    <w:lvl w:ilvl="0">
+      <w:start w:val="1"/>
+      <w:numFmt w:val="bullet"/>
+      <w:lvlText w:val=""/>
+      <w:lvlJc w:val="left"/>
+      <w:pPr>
+        <w:tabs>
+          <w:tab w:val="num" w:pos="720"/>
+        </w:tabs>
+        <w:ind w:left="720" w:hanging="360"/>
+      </w:pPr>
+      <w:rPr>
+        <w:rFonts w:ascii="Symbol" w:hAnsi="Symbol" w:hint="default"/>
+        <w:sz w:val="20"/>
+      </w:rPr>
+    </w:lvl>
+    <w:lvl w:ilvl="1" w:tentative="1">
+      <w:start w:val="1"/>
+      <w:numFmt w:val="bullet"/>
+      <w:lvlText w:val=""/>
+      <w:lvlJc w:val="left"/>
+      <w:pPr>
+        <w:tabs>
+          <w:tab w:val="num" w:pos="1440"/>
+        </w:tabs>
+        <w:ind w:left="1440" w:hanging="360"/>
+      </w:pPr>
+      <w:rPr>
+        <w:rFonts w:ascii="Symbol" w:hAnsi="Symbol" w:hint="default"/>
+        <w:sz w:val="20"/>
+      </w:rPr>
+    </w:lvl>
+    <w:lvl w:ilvl="2" w:tentative="1">
+      <w:start w:val="1"/>
+      <w:numFmt w:val="bullet"/>
+      <w:lvlText w:val=""/>
+      <w:lvlJc w:val="left"/>
+      <w:pPr>
+        <w:tabs>
+          <w:tab w:val="num" w:pos="2160"/>
+        </w:tabs>
+        <w:ind w:left="2160" w:hanging="360"/>
+      </w:pPr>
+      <w:rPr>
+        <w:rFonts w:ascii="Symbol" w:hAnsi="Symbol" w:hint="default"/>
+        <w:sz w:val="20"/>
+      </w:rPr>
+    </w:lvl>
+    <w:lvl w:ilvl="3" w:tentative="1">
+      <w:start w:val="1"/>
+      <w:numFmt w:val="bullet"/>
+      <w:lvlText w:val=""/>
+      <w:lvlJc w:val="left"/>
+      <w:pPr>
+        <w:tabs>
+          <w:tab w:val="num" w:pos="2880"/>
+        </w:tabs>
+        <w:ind w:left="2880" w:hanging="360"/>
+      </w:pPr>
+      <w:rPr>
+        <w:rFonts w:ascii="Symbol" w:hAnsi="Symbol" w:hint="default"/>
+        <w:sz w:val="20"/>
+      </w:rPr>
+    </w:lvl>
+    <w:lvl w:ilvl="4" w:tentative="1">
+      <w:start w:val="1"/>
+      <w:numFmt w:val="bullet"/>
+      <w:lvlText w:val=""/>
+      <w:lvlJc w:val="left"/>
+      <w:pPr>
+        <w:tabs>
+          <w:tab w:val="num" w:pos="3600"/>
+        </w:tabs>
+        <w:ind w:left="3600" w:hanging="360"/>
+      </w:pPr>
+      <w:rPr>
+        <w:rFonts w:ascii="Symbol" w:hAnsi="Symbol" w:hint="default"/>
+        <w:sz w:val="20"/>
+      </w:rPr>
+    </w:lvl>
+    <w:lvl w:ilvl="5" w:tentative="1">
+      <w:start w:val="1"/>
+      <w:numFmt w:val="bullet"/>
+      <w:lvlText w:val=""/>
+      <w:lvlJc w:val="left"/>
+      <w:pPr>
+        <w:tabs>
+          <w:tab w:val="num" w:pos="4320"/>
+        </w:tabs>
+        <w:ind w:left="4320" w:hanging="360"/>
+      </w:pPr>
+      <w:rPr>
+        <w:rFonts w:ascii="Symbol" w:hAnsi="Symbol" w:hint="default"/>
+        <w:sz w:val="20"/>
+      </w:rPr>
+    </w:lvl>
+    <w:lvl w:ilvl="6" w:tentative="1">
+      <w:start w:val="1"/>
+      <w:numFmt w:val="bullet"/>
+      <w:lvlText w:val=""/>
+      <w:lvlJc w:val="left"/>
+      <w:pPr>
+        <w:tabs>
+          <w:tab w:val="num" w:pos="5040"/>
+        </w:tabs>
+        <w:ind w:left="5040" w:hanging="360"/>
+      </w:pPr>
+      <w:rPr>
+        <w:rFonts w:ascii="Symbol" w:hAnsi="Symbol" w:hint="default"/>
+        <w:sz w:val="20"/>
+      </w:rPr>
+    </w:lvl>
+    <w:lvl w:ilvl="7" w:tentative="1">
+      <w:start w:val="1"/>
+      <w:numFmt w:val="bullet"/>
+      <w:lvlText w:val=""/>
+      <w:lvlJc w:val="left"/>
+      <w:pPr>
+        <w:tabs>
+          <w:tab w:val="num" w:pos="5760"/>
+        </w:tabs>
+        <w:ind w:left="5760" w:hanging="360"/>
+      </w:pPr>
+      <w:rPr>
+        <w:rFonts w:ascii="Symbol" w:hAnsi="Symbol" w:hint="default"/>
+        <w:sz w:val="20"/>
+      </w:rPr>
+    </w:lvl>
+    <w:lvl w:ilvl="8" w:tentative="1">
+      <w:start w:val="1"/>
+      <w:numFmt w:val="bullet"/>
+      <w:lvlText w:val=""/>
+      <w:lvlJc w:val="left"/>
+      <w:pPr>
+        <w:tabs>
+          <w:tab w:val="num" w:pos="6480"/>
+        </w:tabs>
+        <w:ind w:left="6480" w:hanging="360"/>
+      </w:pPr>
+      <w:rPr>
+        <w:rFonts w:ascii="Symbol" w:hAnsi="Symbol" w:hint="default"/>
+        <w:sz w:val="20"/>
+      </w:rPr>
+    </w:lvl>
+  </w:abstractNum>
+  <w:abstractNum w:abstractNumId="9" w15:restartNumberingAfterBreak="0">
+    <w:nsid w:val="4A532784"/>
+    <w:multiLevelType w:val="multilevel"/>
+    <w:tmpl w:val="3E3E3B26"/>
+    <w:lvl w:ilvl="0">
+      <w:start w:val="1"/>
+      <w:numFmt w:val="bullet"/>
+      <w:lvlText w:val=""/>
+      <w:lvlJc w:val="left"/>
+      <w:pPr>
+        <w:tabs>
+          <w:tab w:val="num" w:pos="720"/>
+        </w:tabs>
+        <w:ind w:left="720" w:hanging="360"/>
+      </w:pPr>
+      <w:rPr>
+        <w:rFonts w:ascii="Symbol" w:hAnsi="Symbol" w:hint="default"/>
+        <w:sz w:val="20"/>
+      </w:rPr>
+    </w:lvl>
+    <w:lvl w:ilvl="1" w:tentative="1">
+      <w:start w:val="1"/>
+      <w:numFmt w:val="bullet"/>
+      <w:lvlText w:val=""/>
+      <w:lvlJc w:val="left"/>
+      <w:pPr>
+        <w:tabs>
+          <w:tab w:val="num" w:pos="1440"/>
+        </w:tabs>
+        <w:ind w:left="1440" w:hanging="360"/>
+      </w:pPr>
+      <w:rPr>
+        <w:rFonts w:ascii="Symbol" w:hAnsi="Symbol" w:hint="default"/>
+        <w:sz w:val="20"/>
+      </w:rPr>
+    </w:lvl>
+    <w:lvl w:ilvl="2" w:tentative="1">
+      <w:start w:val="1"/>
+      <w:numFmt w:val="bullet"/>
+      <w:lvlText w:val=""/>
+      <w:lvlJc w:val="left"/>
+      <w:pPr>
+        <w:tabs>
+          <w:tab w:val="num" w:pos="2160"/>
+        </w:tabs>
+        <w:ind w:left="2160" w:hanging="360"/>
+      </w:pPr>
+      <w:rPr>
+        <w:rFonts w:ascii="Symbol" w:hAnsi="Symbol" w:hint="default"/>
+        <w:sz w:val="20"/>
+      </w:rPr>
+    </w:lvl>
+    <w:lvl w:ilvl="3" w:tentative="1">
+      <w:start w:val="1"/>
+      <w:numFmt w:val="bullet"/>
+      <w:lvlText w:val=""/>
+      <w:lvlJc w:val="left"/>
+      <w:pPr>
+        <w:tabs>
+          <w:tab w:val="num" w:pos="2880"/>
+        </w:tabs>
+        <w:ind w:left="2880" w:hanging="360"/>
+      </w:pPr>
+      <w:rPr>
+        <w:rFonts w:ascii="Symbol" w:hAnsi="Symbol" w:hint="default"/>
+        <w:sz w:val="20"/>
+      </w:rPr>
+    </w:lvl>
+    <w:lvl w:ilvl="4" w:tentative="1">
+      <w:start w:val="1"/>
+      <w:numFmt w:val="bullet"/>
+      <w:lvlText w:val=""/>
+      <w:lvlJc w:val="left"/>
+      <w:pPr>
+        <w:tabs>
+          <w:tab w:val="num" w:pos="3600"/>
+        </w:tabs>
+        <w:ind w:left="3600" w:hanging="360"/>
+      </w:pPr>
+      <w:rPr>
+        <w:rFonts w:ascii="Symbol" w:hAnsi="Symbol" w:hint="default"/>
+        <w:sz w:val="20"/>
+      </w:rPr>
+    </w:lvl>
+    <w:lvl w:ilvl="5" w:tentative="1">
+      <w:start w:val="1"/>
+      <w:numFmt w:val="bullet"/>
+      <w:lvlText w:val=""/>
+      <w:lvlJc w:val="left"/>
+      <w:pPr>
+        <w:tabs>
+          <w:tab w:val="num" w:pos="4320"/>
+        </w:tabs>
+        <w:ind w:left="4320" w:hanging="360"/>
+      </w:pPr>
+      <w:rPr>
+        <w:rFonts w:ascii="Symbol" w:hAnsi="Symbol" w:hint="default"/>
+        <w:sz w:val="20"/>
+      </w:rPr>
+    </w:lvl>
+    <w:lvl w:ilvl="6" w:tentative="1">
+      <w:start w:val="1"/>
+      <w:numFmt w:val="bullet"/>
+      <w:lvlText w:val=""/>
+      <w:lvlJc w:val="left"/>
+      <w:pPr>
+        <w:tabs>
+          <w:tab w:val="num" w:pos="5040"/>
+        </w:tabs>
+        <w:ind w:left="5040" w:hanging="360"/>
+      </w:pPr>
+      <w:rPr>
+        <w:rFonts w:ascii="Symbol" w:hAnsi="Symbol" w:hint="default"/>
+        <w:sz w:val="20"/>
+      </w:rPr>
+    </w:lvl>
+    <w:lvl w:ilvl="7" w:tentative="1">
+      <w:start w:val="1"/>
+      <w:numFmt w:val="bullet"/>
+      <w:lvlText w:val=""/>
+      <w:lvlJc w:val="left"/>
+      <w:pPr>
+        <w:tabs>
+          <w:tab w:val="num" w:pos="5760"/>
+        </w:tabs>
+        <w:ind w:left="5760" w:hanging="360"/>
+      </w:pPr>
+      <w:rPr>
+        <w:rFonts w:ascii="Symbol" w:hAnsi="Symbol" w:hint="default"/>
+        <w:sz w:val="20"/>
+      </w:rPr>
+    </w:lvl>
+    <w:lvl w:ilvl="8" w:tentative="1">
+      <w:start w:val="1"/>
+      <w:numFmt w:val="bullet"/>
+      <w:lvlText w:val=""/>
+      <w:lvlJc w:val="left"/>
+      <w:pPr>
+        <w:tabs>
+          <w:tab w:val="num" w:pos="6480"/>
+        </w:tabs>
+        <w:ind w:left="6480" w:hanging="360"/>
+      </w:pPr>
+      <w:rPr>
+        <w:rFonts w:ascii="Symbol" w:hAnsi="Symbol" w:hint="default"/>
+        <w:sz w:val="20"/>
+      </w:rPr>
+    </w:lvl>
+  </w:abstractNum>
+  <w:abstractNum w:abstractNumId="10" w15:restartNumberingAfterBreak="0">
+    <w:nsid w:val="53860EE4"/>
+    <w:multiLevelType w:val="multilevel"/>
+    <w:tmpl w:val="C7CA4C28"/>
+    <w:lvl w:ilvl="0">
+      <w:start w:val="1"/>
+      <w:numFmt w:val="bullet"/>
+      <w:lvlText w:val=""/>
+      <w:lvlJc w:val="left"/>
+      <w:pPr>
+        <w:tabs>
+          <w:tab w:val="num" w:pos="720"/>
+        </w:tabs>
+        <w:ind w:left="720" w:hanging="360"/>
+      </w:pPr>
+      <w:rPr>
+        <w:rFonts w:ascii="Symbol" w:hAnsi="Symbol" w:hint="default"/>
+        <w:sz w:val="20"/>
+      </w:rPr>
+    </w:lvl>
+    <w:lvl w:ilvl="1" w:tentative="1">
+      <w:start w:val="1"/>
+      <w:numFmt w:val="bullet"/>
+      <w:lvlText w:val=""/>
+      <w:lvlJc w:val="left"/>
+      <w:pPr>
+        <w:tabs>
+          <w:tab w:val="num" w:pos="1440"/>
+        </w:tabs>
+        <w:ind w:left="1440" w:hanging="360"/>
+      </w:pPr>
+      <w:rPr>
+        <w:rFonts w:ascii="Symbol" w:hAnsi="Symbol" w:hint="default"/>
+        <w:sz w:val="20"/>
+      </w:rPr>
+    </w:lvl>
+    <w:lvl w:ilvl="2" w:tentative="1">
+      <w:start w:val="1"/>
+      <w:numFmt w:val="bullet"/>
+      <w:lvlText w:val=""/>
+      <w:lvlJc w:val="left"/>
+      <w:pPr>
+        <w:tabs>
+          <w:tab w:val="num" w:pos="2160"/>
+        </w:tabs>
+        <w:ind w:left="2160" w:hanging="360"/>
+      </w:pPr>
+      <w:rPr>
+        <w:rFonts w:ascii="Symbol" w:hAnsi="Symbol" w:hint="default"/>
+        <w:sz w:val="20"/>
+      </w:rPr>
+    </w:lvl>
+    <w:lvl w:ilvl="3" w:tentative="1">
+      <w:start w:val="1"/>
+      <w:numFmt w:val="bullet"/>
+      <w:lvlText w:val=""/>
+      <w:lvlJc w:val="left"/>
+      <w:pPr>
+        <w:tabs>
+          <w:tab w:val="num" w:pos="2880"/>
+        </w:tabs>
+        <w:ind w:left="2880" w:hanging="360"/>
+      </w:pPr>
+      <w:rPr>
+        <w:rFonts w:ascii="Symbol" w:hAnsi="Symbol" w:hint="default"/>
+        <w:sz w:val="20"/>
+      </w:rPr>
+    </w:lvl>
+    <w:lvl w:ilvl="4" w:tentative="1">
+      <w:start w:val="1"/>
+      <w:numFmt w:val="bullet"/>
+      <w:lvlText w:val=""/>
+      <w:lvlJc w:val="left"/>
+      <w:pPr>
+        <w:tabs>
+          <w:tab w:val="num" w:pos="3600"/>
+        </w:tabs>
+        <w:ind w:left="3600" w:hanging="360"/>
+      </w:pPr>
+      <w:rPr>
+        <w:rFonts w:ascii="Symbol" w:hAnsi="Symbol" w:hint="default"/>
+        <w:sz w:val="20"/>
+      </w:rPr>
+    </w:lvl>
+    <w:lvl w:ilvl="5" w:tentative="1">
+      <w:start w:val="1"/>
+      <w:numFmt w:val="bullet"/>
+      <w:lvlText w:val=""/>
+      <w:lvlJc w:val="left"/>
+      <w:pPr>
+        <w:tabs>
+          <w:tab w:val="num" w:pos="4320"/>
+        </w:tabs>
+        <w:ind w:left="4320" w:hanging="360"/>
+      </w:pPr>
+      <w:rPr>
+        <w:rFonts w:ascii="Symbol" w:hAnsi="Symbol" w:hint="default"/>
+        <w:sz w:val="20"/>
+      </w:rPr>
+    </w:lvl>
+    <w:lvl w:ilvl="6" w:tentative="1">
+      <w:start w:val="1"/>
+      <w:numFmt w:val="bullet"/>
+      <w:lvlText w:val=""/>
+      <w:lvlJc w:val="left"/>
+      <w:pPr>
+        <w:tabs>
+          <w:tab w:val="num" w:pos="5040"/>
+        </w:tabs>
+        <w:ind w:left="5040" w:hanging="360"/>
+      </w:pPr>
+      <w:rPr>
+        <w:rFonts w:ascii="Symbol" w:hAnsi="Symbol" w:hint="default"/>
+        <w:sz w:val="20"/>
+      </w:rPr>
+    </w:lvl>
+    <w:lvl w:ilvl="7" w:tentative="1">
+      <w:start w:val="1"/>
+      <w:numFmt w:val="bullet"/>
+      <w:lvlText w:val=""/>
+      <w:lvlJc w:val="left"/>
+      <w:pPr>
+        <w:tabs>
+          <w:tab w:val="num" w:pos="5760"/>
+        </w:tabs>
+        <w:ind w:left="5760" w:hanging="360"/>
+      </w:pPr>
+      <w:rPr>
+        <w:rFonts w:ascii="Symbol" w:hAnsi="Symbol" w:hint="default"/>
+        <w:sz w:val="20"/>
+      </w:rPr>
+    </w:lvl>
+    <w:lvl w:ilvl="8" w:tentative="1">
+      <w:start w:val="1"/>
+      <w:numFmt w:val="bullet"/>
+      <w:lvlText w:val=""/>
+      <w:lvlJc w:val="left"/>
+      <w:pPr>
+        <w:tabs>
+          <w:tab w:val="num" w:pos="6480"/>
+        </w:tabs>
+        <w:ind w:left="6480" w:hanging="360"/>
+      </w:pPr>
+      <w:rPr>
+        <w:rFonts w:ascii="Symbol" w:hAnsi="Symbol" w:hint="default"/>
+        <w:sz w:val="20"/>
+      </w:rPr>
+    </w:lvl>
+  </w:abstractNum>
+  <w:abstractNum w:abstractNumId="11" w15:restartNumberingAfterBreak="0">
+    <w:nsid w:val="550A1FD0"/>
+    <w:multiLevelType w:val="multilevel"/>
+    <w:tmpl w:val="700E65E2"/>
+    <w:lvl w:ilvl="0">
+      <w:start w:val="1"/>
+      <w:numFmt w:val="bullet"/>
+      <w:lvlText w:val=""/>
+      <w:lvlJc w:val="left"/>
+      <w:pPr>
+        <w:tabs>
+          <w:tab w:val="num" w:pos="720"/>
+        </w:tabs>
+        <w:ind w:left="720" w:hanging="360"/>
+      </w:pPr>
+      <w:rPr>
+        <w:rFonts w:ascii="Symbol" w:hAnsi="Symbol" w:hint="default"/>
+        <w:sz w:val="20"/>
+      </w:rPr>
+    </w:lvl>
+    <w:lvl w:ilvl="1" w:tentative="1">
+      <w:start w:val="1"/>
+      <w:numFmt w:val="bullet"/>
+      <w:lvlText w:val=""/>
+      <w:lvlJc w:val="left"/>
+      <w:pPr>
+        <w:tabs>
+          <w:tab w:val="num" w:pos="1440"/>
+        </w:tabs>
+        <w:ind w:left="1440" w:hanging="360"/>
+      </w:pPr>
+      <w:rPr>
+        <w:rFonts w:ascii="Symbol" w:hAnsi="Symbol" w:hint="default"/>
+        <w:sz w:val="20"/>
+      </w:rPr>
+    </w:lvl>
+    <w:lvl w:ilvl="2" w:tentative="1">
+      <w:start w:val="1"/>
+      <w:numFmt w:val="bullet"/>
+      <w:lvlText w:val=""/>
+      <w:lvlJc w:val="left"/>
+      <w:pPr>
+        <w:tabs>
+          <w:tab w:val="num" w:pos="2160"/>
+        </w:tabs>
+        <w:ind w:left="2160" w:hanging="360"/>
+      </w:pPr>
+      <w:rPr>
+        <w:rFonts w:ascii="Symbol" w:hAnsi="Symbol" w:hint="default"/>
+        <w:sz w:val="20"/>
+      </w:rPr>
+    </w:lvl>
+    <w:lvl w:ilvl="3" w:tentative="1">
+      <w:start w:val="1"/>
+      <w:numFmt w:val="bullet"/>
+      <w:lvlText w:val=""/>
+      <w:lvlJc w:val="left"/>
+      <w:pPr>
+        <w:tabs>
+          <w:tab w:val="num" w:pos="2880"/>
+        </w:tabs>
+        <w:ind w:left="2880" w:hanging="360"/>
+      </w:pPr>
+      <w:rPr>
+        <w:rFonts w:ascii="Symbol" w:hAnsi="Symbol" w:hint="default"/>
+        <w:sz w:val="20"/>
+      </w:rPr>
+    </w:lvl>
+    <w:lvl w:ilvl="4" w:tentative="1">
+      <w:start w:val="1"/>
+      <w:numFmt w:val="bullet"/>
+      <w:lvlText w:val=""/>
+      <w:lvlJc w:val="left"/>
+      <w:pPr>
+        <w:tabs>
+          <w:tab w:val="num" w:pos="3600"/>
+        </w:tabs>
+        <w:ind w:left="3600" w:hanging="360"/>
+      </w:pPr>
+      <w:rPr>
+        <w:rFonts w:ascii="Symbol" w:hAnsi="Symbol" w:hint="default"/>
+        <w:sz w:val="20"/>
+      </w:rPr>
+    </w:lvl>
+    <w:lvl w:ilvl="5" w:tentative="1">
+      <w:start w:val="1"/>
+      <w:numFmt w:val="bullet"/>
+      <w:lvlText w:val=""/>
+      <w:lvlJc w:val="left"/>
+      <w:pPr>
+        <w:tabs>
+          <w:tab w:val="num" w:pos="4320"/>
+        </w:tabs>
+        <w:ind w:left="4320" w:hanging="360"/>
+      </w:pPr>
+      <w:rPr>
+        <w:rFonts w:ascii="Symbol" w:hAnsi="Symbol" w:hint="default"/>
+        <w:sz w:val="20"/>
+      </w:rPr>
+    </w:lvl>
+    <w:lvl w:ilvl="6" w:tentative="1">
+      <w:start w:val="1"/>
+      <w:numFmt w:val="bullet"/>
+      <w:lvlText w:val=""/>
+      <w:lvlJc w:val="left"/>
+      <w:pPr>
+        <w:tabs>
+          <w:tab w:val="num" w:pos="5040"/>
+        </w:tabs>
+        <w:ind w:left="5040" w:hanging="360"/>
+      </w:pPr>
+      <w:rPr>
+        <w:rFonts w:ascii="Symbol" w:hAnsi="Symbol" w:hint="default"/>
+        <w:sz w:val="20"/>
+      </w:rPr>
+    </w:lvl>
+    <w:lvl w:ilvl="7" w:tentative="1">
+      <w:start w:val="1"/>
+      <w:numFmt w:val="bullet"/>
+      <w:lvlText w:val=""/>
+      <w:lvlJc w:val="left"/>
+      <w:pPr>
+        <w:tabs>
+          <w:tab w:val="num" w:pos="5760"/>
+        </w:tabs>
+        <w:ind w:left="5760" w:hanging="360"/>
+      </w:pPr>
+      <w:rPr>
+        <w:rFonts w:ascii="Symbol" w:hAnsi="Symbol" w:hint="default"/>
+        <w:sz w:val="20"/>
+      </w:rPr>
+    </w:lvl>
+    <w:lvl w:ilvl="8" w:tentative="1">
+      <w:start w:val="1"/>
+      <w:numFmt w:val="bullet"/>
+      <w:lvlText w:val=""/>
+      <w:lvlJc w:val="left"/>
+      <w:pPr>
+        <w:tabs>
+          <w:tab w:val="num" w:pos="6480"/>
+        </w:tabs>
+        <w:ind w:left="6480" w:hanging="360"/>
+      </w:pPr>
+      <w:rPr>
+        <w:rFonts w:ascii="Symbol" w:hAnsi="Symbol" w:hint="default"/>
+        <w:sz w:val="20"/>
+      </w:rPr>
+    </w:lvl>
+  </w:abstractNum>
+  <w:abstractNum w:abstractNumId="12" w15:restartNumberingAfterBreak="0">
+    <w:nsid w:val="5EAF1D81"/>
+    <w:multiLevelType w:val="multilevel"/>
+    <w:tmpl w:val="2B8AC874"/>
+    <w:lvl w:ilvl="0">
+      <w:start w:val="1"/>
+      <w:numFmt w:val="bullet"/>
+      <w:lvlText w:val=""/>
+      <w:lvlJc w:val="left"/>
+      <w:pPr>
+        <w:tabs>
+          <w:tab w:val="num" w:pos="720"/>
+        </w:tabs>
+        <w:ind w:left="720" w:hanging="360"/>
+      </w:pPr>
+      <w:rPr>
+        <w:rFonts w:ascii="Symbol" w:hAnsi="Symbol" w:hint="default"/>
+        <w:sz w:val="20"/>
+      </w:rPr>
+    </w:lvl>
+    <w:lvl w:ilvl="1" w:tentative="1">
+      <w:start w:val="1"/>
+      <w:numFmt w:val="bullet"/>
+      <w:lvlText w:val=""/>
+      <w:lvlJc w:val="left"/>
+      <w:pPr>
+        <w:tabs>
+          <w:tab w:val="num" w:pos="1440"/>
+        </w:tabs>
+        <w:ind w:left="1440" w:hanging="360"/>
+      </w:pPr>
+      <w:rPr>
+        <w:rFonts w:ascii="Symbol" w:hAnsi="Symbol" w:hint="default"/>
+        <w:sz w:val="20"/>
+      </w:rPr>
+    </w:lvl>
+    <w:lvl w:ilvl="2" w:tentative="1">
+      <w:start w:val="1"/>
+      <w:numFmt w:val="bullet"/>
+      <w:lvlText w:val=""/>
+      <w:lvlJc w:val="left"/>
+      <w:pPr>
+        <w:tabs>
+          <w:tab w:val="num" w:pos="2160"/>
+        </w:tabs>
+        <w:ind w:left="2160" w:hanging="360"/>
+      </w:pPr>
+      <w:rPr>
+        <w:rFonts w:ascii="Symbol" w:hAnsi="Symbol" w:hint="default"/>
+        <w:sz w:val="20"/>
+      </w:rPr>
+    </w:lvl>
+    <w:lvl w:ilvl="3" w:tentative="1">
+      <w:start w:val="1"/>
+      <w:numFmt w:val="bullet"/>
+      <w:lvlText w:val=""/>
+      <w:lvlJc w:val="left"/>
+      <w:pPr>
+        <w:tabs>
+          <w:tab w:val="num" w:pos="2880"/>
+        </w:tabs>
+        <w:ind w:left="2880" w:hanging="360"/>
+      </w:pPr>
+      <w:rPr>
+        <w:rFonts w:ascii="Symbol" w:hAnsi="Symbol" w:hint="default"/>
+        <w:sz w:val="20"/>
+      </w:rPr>
+    </w:lvl>
+    <w:lvl w:ilvl="4" w:tentative="1">
+      <w:start w:val="1"/>
+      <w:numFmt w:val="bullet"/>
+      <w:lvlText w:val=""/>
+      <w:lvlJc w:val="left"/>
+      <w:pPr>
+        <w:tabs>
+          <w:tab w:val="num" w:pos="3600"/>
+        </w:tabs>
+        <w:ind w:left="3600" w:hanging="360"/>
+      </w:pPr>
+      <w:rPr>
+        <w:rFonts w:ascii="Symbol" w:hAnsi="Symbol" w:hint="default"/>
+        <w:sz w:val="20"/>
+      </w:rPr>
+    </w:lvl>
+    <w:lvl w:ilvl="5" w:tentative="1">
+      <w:start w:val="1"/>
+      <w:numFmt w:val="bullet"/>
+      <w:lvlText w:val=""/>
+      <w:lvlJc w:val="left"/>
+      <w:pPr>
+        <w:tabs>
+          <w:tab w:val="num" w:pos="4320"/>
+        </w:tabs>
+        <w:ind w:left="4320" w:hanging="360"/>
+      </w:pPr>
+      <w:rPr>
+        <w:rFonts w:ascii="Symbol" w:hAnsi="Symbol" w:hint="default"/>
+        <w:sz w:val="20"/>
+      </w:rPr>
+    </w:lvl>
+    <w:lvl w:ilvl="6" w:tentative="1">
+      <w:start w:val="1"/>
+      <w:numFmt w:val="bullet"/>
+      <w:lvlText w:val=""/>
+      <w:lvlJc w:val="left"/>
+      <w:pPr>
+        <w:tabs>
+          <w:tab w:val="num" w:pos="5040"/>
+        </w:tabs>
+        <w:ind w:left="5040" w:hanging="360"/>
+      </w:pPr>
+      <w:rPr>
+        <w:rFonts w:ascii="Symbol" w:hAnsi="Symbol" w:hint="default"/>
+        <w:sz w:val="20"/>
+      </w:rPr>
+    </w:lvl>
+    <w:lvl w:ilvl="7" w:tentative="1">
+      <w:start w:val="1"/>
+      <w:numFmt w:val="bullet"/>
+      <w:lvlText w:val=""/>
+      <w:lvlJc w:val="left"/>
+      <w:pPr>
+        <w:tabs>
+          <w:tab w:val="num" w:pos="5760"/>
+        </w:tabs>
+        <w:ind w:left="5760" w:hanging="360"/>
+      </w:pPr>
+      <w:rPr>
+        <w:rFonts w:ascii="Symbol" w:hAnsi="Symbol" w:hint="default"/>
+        <w:sz w:val="20"/>
+      </w:rPr>
+    </w:lvl>
+    <w:lvl w:ilvl="8" w:tentative="1">
+      <w:start w:val="1"/>
+      <w:numFmt w:val="bullet"/>
+      <w:lvlText w:val=""/>
+      <w:lvlJc w:val="left"/>
+      <w:pPr>
+        <w:tabs>
+          <w:tab w:val="num" w:pos="6480"/>
+        </w:tabs>
+        <w:ind w:left="6480" w:hanging="360"/>
+      </w:pPr>
+      <w:rPr>
+        <w:rFonts w:ascii="Symbol" w:hAnsi="Symbol" w:hint="default"/>
+        <w:sz w:val="20"/>
+      </w:rPr>
+    </w:lvl>
+  </w:abstractNum>
+  <w:abstractNum w:abstractNumId="13" w15:restartNumberingAfterBreak="0">
+    <w:nsid w:val="618C71A5"/>
+    <w:multiLevelType w:val="multilevel"/>
+    <w:tmpl w:val="22AA1B42"/>
+    <w:lvl w:ilvl="0">
+      <w:start w:val="1"/>
+      <w:numFmt w:val="bullet"/>
+      <w:lvlText w:val=""/>
+      <w:lvlJc w:val="left"/>
+      <w:pPr>
+        <w:tabs>
+          <w:tab w:val="num" w:pos="720"/>
+        </w:tabs>
+        <w:ind w:left="720" w:hanging="360"/>
+      </w:pPr>
+      <w:rPr>
+        <w:rFonts w:ascii="Symbol" w:hAnsi="Symbol" w:hint="default"/>
+        <w:sz w:val="20"/>
+      </w:rPr>
+    </w:lvl>
+    <w:lvl w:ilvl="1" w:tentative="1">
+      <w:start w:val="1"/>
+      <w:numFmt w:val="bullet"/>
+      <w:lvlText w:val=""/>
+      <w:lvlJc w:val="left"/>
+      <w:pPr>
+        <w:tabs>
+          <w:tab w:val="num" w:pos="1440"/>
+        </w:tabs>
+        <w:ind w:left="1440" w:hanging="360"/>
+      </w:pPr>
+      <w:rPr>
+        <w:rFonts w:ascii="Symbol" w:hAnsi="Symbol" w:hint="default"/>
+        <w:sz w:val="20"/>
+      </w:rPr>
+    </w:lvl>
+    <w:lvl w:ilvl="2" w:tentative="1">
+      <w:start w:val="1"/>
+      <w:numFmt w:val="bullet"/>
+      <w:lvlText w:val=""/>
+      <w:lvlJc w:val="left"/>
+      <w:pPr>
+        <w:tabs>
+          <w:tab w:val="num" w:pos="2160"/>
+        </w:tabs>
+        <w:ind w:left="2160" w:hanging="360"/>
+      </w:pPr>
+      <w:rPr>
+        <w:rFonts w:ascii="Symbol" w:hAnsi="Symbol" w:hint="default"/>
+        <w:sz w:val="20"/>
+      </w:rPr>
+    </w:lvl>
+    <w:lvl w:ilvl="3" w:tentative="1">
+      <w:start w:val="1"/>
+      <w:numFmt w:val="bullet"/>
+      <w:lvlText w:val=""/>
+      <w:lvlJc w:val="left"/>
+      <w:pPr>
+        <w:tabs>
+          <w:tab w:val="num" w:pos="2880"/>
+        </w:tabs>
+        <w:ind w:left="2880" w:hanging="360"/>
+      </w:pPr>
+      <w:rPr>
+        <w:rFonts w:ascii="Symbol" w:hAnsi="Symbol" w:hint="default"/>
+        <w:sz w:val="20"/>
+      </w:rPr>
+    </w:lvl>
+    <w:lvl w:ilvl="4" w:tentative="1">
+      <w:start w:val="1"/>
+      <w:numFmt w:val="bullet"/>
+      <w:lvlText w:val=""/>
+      <w:lvlJc w:val="left"/>
+      <w:pPr>
+        <w:tabs>
+          <w:tab w:val="num" w:pos="3600"/>
+        </w:tabs>
+        <w:ind w:left="3600" w:hanging="360"/>
+      </w:pPr>
+      <w:rPr>
+        <w:rFonts w:ascii="Symbol" w:hAnsi="Symbol" w:hint="default"/>
+        <w:sz w:val="20"/>
+      </w:rPr>
+    </w:lvl>
+    <w:lvl w:ilvl="5" w:tentative="1">
+      <w:start w:val="1"/>
+      <w:numFmt w:val="bullet"/>
+      <w:lvlText w:val=""/>
+      <w:lvlJc w:val="left"/>
+      <w:pPr>
+        <w:tabs>
+          <w:tab w:val="num" w:pos="4320"/>
+        </w:tabs>
+        <w:ind w:left="4320" w:hanging="360"/>
+      </w:pPr>
+      <w:rPr>
+        <w:rFonts w:ascii="Symbol" w:hAnsi="Symbol" w:hint="default"/>
+        <w:sz w:val="20"/>
+      </w:rPr>
+    </w:lvl>
+    <w:lvl w:ilvl="6" w:tentative="1">
+      <w:start w:val="1"/>
+      <w:numFmt w:val="bullet"/>
+      <w:lvlText w:val=""/>
+      <w:lvlJc w:val="left"/>
+      <w:pPr>
+        <w:tabs>
+          <w:tab w:val="num" w:pos="5040"/>
+        </w:tabs>
+        <w:ind w:left="5040" w:hanging="360"/>
+      </w:pPr>
+      <w:rPr>
+        <w:rFonts w:ascii="Symbol" w:hAnsi="Symbol" w:hint="default"/>
+        <w:sz w:val="20"/>
+      </w:rPr>
+    </w:lvl>
+    <w:lvl w:ilvl="7" w:tentative="1">
+      <w:start w:val="1"/>
+      <w:numFmt w:val="bullet"/>
+      <w:lvlText w:val=""/>
+      <w:lvlJc w:val="left"/>
+      <w:pPr>
+        <w:tabs>
+          <w:tab w:val="num" w:pos="5760"/>
+        </w:tabs>
+        <w:ind w:left="5760" w:hanging="360"/>
+      </w:pPr>
+      <w:rPr>
+        <w:rFonts w:ascii="Symbol" w:hAnsi="Symbol" w:hint="default"/>
+        <w:sz w:val="20"/>
+      </w:rPr>
+    </w:lvl>
+    <w:lvl w:ilvl="8" w:tentative="1">
+      <w:start w:val="1"/>
+      <w:numFmt w:val="bullet"/>
+      <w:lvlText w:val=""/>
+      <w:lvlJc w:val="left"/>
+      <w:pPr>
+        <w:tabs>
+          <w:tab w:val="num" w:pos="6480"/>
+        </w:tabs>
+        <w:ind w:left="6480" w:hanging="360"/>
+      </w:pPr>
+      <w:rPr>
+        <w:rFonts w:ascii="Symbol" w:hAnsi="Symbol" w:hint="default"/>
+        <w:sz w:val="20"/>
+      </w:rPr>
+    </w:lvl>
+  </w:abstractNum>
+  <w:abstractNum w:abstractNumId="14" w15:restartNumberingAfterBreak="0">
+    <w:nsid w:val="65412999"/>
+    <w:multiLevelType w:val="multilevel"/>
+    <w:tmpl w:val="02A00DF4"/>
+    <w:lvl w:ilvl="0">
+      <w:start w:val="1"/>
+      <w:numFmt w:val="bullet"/>
+      <w:lvlText w:val=""/>
+      <w:lvlJc w:val="left"/>
+      <w:pPr>
+        <w:tabs>
+          <w:tab w:val="num" w:pos="720"/>
+        </w:tabs>
+        <w:ind w:left="720" w:hanging="360"/>
+      </w:pPr>
+      <w:rPr>
+        <w:rFonts w:ascii="Symbol" w:hAnsi="Symbol" w:hint="default"/>
+        <w:sz w:val="20"/>
+      </w:rPr>
+    </w:lvl>
+    <w:lvl w:ilvl="1" w:tentative="1">
+      <w:start w:val="1"/>
+      <w:numFmt w:val="bullet"/>
+      <w:lvlText w:val=""/>
+      <w:lvlJc w:val="left"/>
+      <w:pPr>
+        <w:tabs>
+          <w:tab w:val="num" w:pos="1440"/>
+        </w:tabs>
+        <w:ind w:left="1440" w:hanging="360"/>
+      </w:pPr>
+      <w:rPr>
+        <w:rFonts w:ascii="Symbol" w:hAnsi="Symbol" w:hint="default"/>
+        <w:sz w:val="20"/>
+      </w:rPr>
+    </w:lvl>
+    <w:lvl w:ilvl="2" w:tentative="1">
+      <w:start w:val="1"/>
+      <w:numFmt w:val="bullet"/>
+      <w:lvlText w:val=""/>
+      <w:lvlJc w:val="left"/>
+      <w:pPr>
+        <w:tabs>
+          <w:tab w:val="num" w:pos="2160"/>
+        </w:tabs>
+        <w:ind w:left="2160" w:hanging="360"/>
+      </w:pPr>
+      <w:rPr>
+        <w:rFonts w:ascii="Symbol" w:hAnsi="Symbol" w:hint="default"/>
+        <w:sz w:val="20"/>
+      </w:rPr>
+    </w:lvl>
+    <w:lvl w:ilvl="3" w:tentative="1">
+      <w:start w:val="1"/>
+      <w:numFmt w:val="bullet"/>
+      <w:lvlText w:val=""/>
+      <w:lvlJc w:val="left"/>
+      <w:pPr>
+        <w:tabs>
+          <w:tab w:val="num" w:pos="2880"/>
+        </w:tabs>
+        <w:ind w:left="2880" w:hanging="360"/>
+      </w:pPr>
+      <w:rPr>
+        <w:rFonts w:ascii="Symbol" w:hAnsi="Symbol" w:hint="default"/>
+        <w:sz w:val="20"/>
+      </w:rPr>
+    </w:lvl>
+    <w:lvl w:ilvl="4" w:tentative="1">
+      <w:start w:val="1"/>
+      <w:numFmt w:val="bullet"/>
+      <w:lvlText w:val=""/>
+      <w:lvlJc w:val="left"/>
+      <w:pPr>
+        <w:tabs>
+          <w:tab w:val="num" w:pos="3600"/>
+        </w:tabs>
+        <w:ind w:left="3600" w:hanging="360"/>
+      </w:pPr>
+      <w:rPr>
+        <w:rFonts w:ascii="Symbol" w:hAnsi="Symbol" w:hint="default"/>
+        <w:sz w:val="20"/>
+      </w:rPr>
+    </w:lvl>
+    <w:lvl w:ilvl="5" w:tentative="1">
+      <w:start w:val="1"/>
+      <w:numFmt w:val="bullet"/>
+      <w:lvlText w:val=""/>
+      <w:lvlJc w:val="left"/>
+      <w:pPr>
+        <w:tabs>
+          <w:tab w:val="num" w:pos="4320"/>
+        </w:tabs>
+        <w:ind w:left="4320" w:hanging="360"/>
+      </w:pPr>
+      <w:rPr>
+        <w:rFonts w:ascii="Symbol" w:hAnsi="Symbol" w:hint="default"/>
+        <w:sz w:val="20"/>
+      </w:rPr>
+    </w:lvl>
+    <w:lvl w:ilvl="6" w:tentative="1">
+      <w:start w:val="1"/>
+      <w:numFmt w:val="bullet"/>
+      <w:lvlText w:val=""/>
+      <w:lvlJc w:val="left"/>
+      <w:pPr>
+        <w:tabs>
+          <w:tab w:val="num" w:pos="5040"/>
+        </w:tabs>
+        <w:ind w:left="5040" w:hanging="360"/>
+      </w:pPr>
+      <w:rPr>
+        <w:rFonts w:ascii="Symbol" w:hAnsi="Symbol" w:hint="default"/>
+        <w:sz w:val="20"/>
+      </w:rPr>
+    </w:lvl>
+    <w:lvl w:ilvl="7" w:tentative="1">
+      <w:start w:val="1"/>
+      <w:numFmt w:val="bullet"/>
+      <w:lvlText w:val=""/>
+      <w:lvlJc w:val="left"/>
+      <w:pPr>
+        <w:tabs>
+          <w:tab w:val="num" w:pos="5760"/>
+        </w:tabs>
+        <w:ind w:left="5760" w:hanging="360"/>
+      </w:pPr>
+      <w:rPr>
+        <w:rFonts w:ascii="Symbol" w:hAnsi="Symbol" w:hint="default"/>
+        <w:sz w:val="20"/>
+      </w:rPr>
+    </w:lvl>
+    <w:lvl w:ilvl="8" w:tentative="1">
+      <w:start w:val="1"/>
+      <w:numFmt w:val="bullet"/>
+      <w:lvlText w:val=""/>
+      <w:lvlJc w:val="left"/>
+      <w:pPr>
+        <w:tabs>
+          <w:tab w:val="num" w:pos="6480"/>
+        </w:tabs>
+        <w:ind w:left="6480" w:hanging="360"/>
+      </w:pPr>
+      <w:rPr>
+        <w:rFonts w:ascii="Symbol" w:hAnsi="Symbol" w:hint="default"/>
+        <w:sz w:val="20"/>
+      </w:rPr>
+    </w:lvl>
+  </w:abstractNum>
+  <w:abstractNum w:abstractNumId="15" w15:restartNumberingAfterBreak="0">
+    <w:nsid w:val="66D37D36"/>
+    <w:multiLevelType w:val="multilevel"/>
+    <w:tmpl w:val="B11C36E4"/>
+    <w:lvl w:ilvl="0">
+      <w:start w:val="1"/>
+      <w:numFmt w:val="bullet"/>
+      <w:lvlText w:val=""/>
+      <w:lvlJc w:val="left"/>
+      <w:pPr>
+        <w:tabs>
+          <w:tab w:val="num" w:pos="720"/>
+        </w:tabs>
+        <w:ind w:left="720" w:hanging="360"/>
+      </w:pPr>
+      <w:rPr>
+        <w:rFonts w:ascii="Symbol" w:hAnsi="Symbol" w:hint="default"/>
+        <w:sz w:val="20"/>
+      </w:rPr>
+    </w:lvl>
+    <w:lvl w:ilvl="1" w:tentative="1">
+      <w:start w:val="1"/>
+      <w:numFmt w:val="bullet"/>
+      <w:lvlText w:val=""/>
+      <w:lvlJc w:val="left"/>
+      <w:pPr>
+        <w:tabs>
+          <w:tab w:val="num" w:pos="1440"/>
+        </w:tabs>
+        <w:ind w:left="1440" w:hanging="360"/>
+      </w:pPr>
+      <w:rPr>
+        <w:rFonts w:ascii="Symbol" w:hAnsi="Symbol" w:hint="default"/>
+        <w:sz w:val="20"/>
+      </w:rPr>
+    </w:lvl>
+    <w:lvl w:ilvl="2" w:tentative="1">
+      <w:start w:val="1"/>
+      <w:numFmt w:val="bullet"/>
+      <w:lvlText w:val=""/>
+      <w:lvlJc w:val="left"/>
+      <w:pPr>
+        <w:tabs>
+          <w:tab w:val="num" w:pos="2160"/>
+        </w:tabs>
+        <w:ind w:left="2160" w:hanging="360"/>
+      </w:pPr>
+      <w:rPr>
+        <w:rFonts w:ascii="Symbol" w:hAnsi="Symbol" w:hint="default"/>
+        <w:sz w:val="20"/>
+      </w:rPr>
+    </w:lvl>
+    <w:lvl w:ilvl="3" w:tentative="1">
+      <w:start w:val="1"/>
+      <w:numFmt w:val="bullet"/>
+      <w:lvlText w:val=""/>
+      <w:lvlJc w:val="left"/>
+      <w:pPr>
+        <w:tabs>
+          <w:tab w:val="num" w:pos="2880"/>
+        </w:tabs>
+        <w:ind w:left="2880" w:hanging="360"/>
+      </w:pPr>
+      <w:rPr>
+        <w:rFonts w:ascii="Symbol" w:hAnsi="Symbol" w:hint="default"/>
+        <w:sz w:val="20"/>
+      </w:rPr>
+    </w:lvl>
+    <w:lvl w:ilvl="4" w:tentative="1">
+      <w:start w:val="1"/>
+      <w:numFmt w:val="bullet"/>
+      <w:lvlText w:val=""/>
+      <w:lvlJc w:val="left"/>
+      <w:pPr>
+        <w:tabs>
+          <w:tab w:val="num" w:pos="3600"/>
+        </w:tabs>
+        <w:ind w:left="3600" w:hanging="360"/>
+      </w:pPr>
+      <w:rPr>
+        <w:rFonts w:ascii="Symbol" w:hAnsi="Symbol" w:hint="default"/>
+        <w:sz w:val="20"/>
+      </w:rPr>
+    </w:lvl>
+    <w:lvl w:ilvl="5" w:tentative="1">
+      <w:start w:val="1"/>
+      <w:numFmt w:val="bullet"/>
+      <w:lvlText w:val=""/>
+      <w:lvlJc w:val="left"/>
+      <w:pPr>
+        <w:tabs>
+          <w:tab w:val="num" w:pos="4320"/>
+        </w:tabs>
+        <w:ind w:left="4320" w:hanging="360"/>
+      </w:pPr>
+      <w:rPr>
+        <w:rFonts w:ascii="Symbol" w:hAnsi="Symbol" w:hint="default"/>
+        <w:sz w:val="20"/>
+      </w:rPr>
+    </w:lvl>
+    <w:lvl w:ilvl="6" w:tentative="1">
+      <w:start w:val="1"/>
+      <w:numFmt w:val="bullet"/>
+      <w:lvlText w:val=""/>
+      <w:lvlJc w:val="left"/>
+      <w:pPr>
+        <w:tabs>
+          <w:tab w:val="num" w:pos="5040"/>
+        </w:tabs>
+        <w:ind w:left="5040" w:hanging="360"/>
+      </w:pPr>
+      <w:rPr>
+        <w:rFonts w:ascii="Symbol" w:hAnsi="Symbol" w:hint="default"/>
+        <w:sz w:val="20"/>
+      </w:rPr>
+    </w:lvl>
+    <w:lvl w:ilvl="7" w:tentative="1">
+      <w:start w:val="1"/>
+      <w:numFmt w:val="bullet"/>
+      <w:lvlText w:val=""/>
+      <w:lvlJc w:val="left"/>
+      <w:pPr>
+        <w:tabs>
+          <w:tab w:val="num" w:pos="5760"/>
+        </w:tabs>
+        <w:ind w:left="5760" w:hanging="360"/>
+      </w:pPr>
+      <w:rPr>
+        <w:rFonts w:ascii="Symbol" w:hAnsi="Symbol" w:hint="default"/>
+        <w:sz w:val="20"/>
+      </w:rPr>
+    </w:lvl>
+    <w:lvl w:ilvl="8" w:tentative="1">
+      <w:start w:val="1"/>
+      <w:numFmt w:val="bullet"/>
+      <w:lvlText w:val=""/>
+      <w:lvlJc w:val="left"/>
+      <w:pPr>
+        <w:tabs>
+          <w:tab w:val="num" w:pos="6480"/>
+        </w:tabs>
+        <w:ind w:left="6480" w:hanging="360"/>
+      </w:pPr>
+      <w:rPr>
+        <w:rFonts w:ascii="Symbol" w:hAnsi="Symbol" w:hint="default"/>
+        <w:sz w:val="20"/>
+      </w:rPr>
+    </w:lvl>
+  </w:abstractNum>
+  <w:abstractNum w:abstractNumId="16" w15:restartNumberingAfterBreak="0">
+    <w:nsid w:val="6AA510AA"/>
+    <w:multiLevelType w:val="multilevel"/>
+    <w:tmpl w:val="1E143798"/>
+    <w:lvl w:ilvl="0">
+      <w:start w:val="1"/>
+      <w:numFmt w:val="bullet"/>
+      <w:lvlText w:val=""/>
+      <w:lvlJc w:val="left"/>
+      <w:pPr>
+        <w:tabs>
+          <w:tab w:val="num" w:pos="720"/>
+        </w:tabs>
+        <w:ind w:left="720" w:hanging="360"/>
+      </w:pPr>
+      <w:rPr>
+        <w:rFonts w:ascii="Symbol" w:hAnsi="Symbol" w:hint="default"/>
+        <w:sz w:val="20"/>
+      </w:rPr>
+    </w:lvl>
+    <w:lvl w:ilvl="1" w:tentative="1">
+      <w:start w:val="1"/>
+      <w:numFmt w:val="bullet"/>
+      <w:lvlText w:val=""/>
+      <w:lvlJc w:val="left"/>
+      <w:pPr>
+        <w:tabs>
+          <w:tab w:val="num" w:pos="1440"/>
+        </w:tabs>
+        <w:ind w:left="1440" w:hanging="360"/>
+      </w:pPr>
+      <w:rPr>
+        <w:rFonts w:ascii="Symbol" w:hAnsi="Symbol" w:hint="default"/>
+        <w:sz w:val="20"/>
+      </w:rPr>
+    </w:lvl>
+    <w:lvl w:ilvl="2" w:tentative="1">
+      <w:start w:val="1"/>
+      <w:numFmt w:val="bullet"/>
+      <w:lvlText w:val=""/>
+      <w:lvlJc w:val="left"/>
+      <w:pPr>
+        <w:tabs>
+          <w:tab w:val="num" w:pos="2160"/>
+        </w:tabs>
+        <w:ind w:left="2160" w:hanging="360"/>
+      </w:pPr>
+      <w:rPr>
+        <w:rFonts w:ascii="Symbol" w:hAnsi="Symbol" w:hint="default"/>
+        <w:sz w:val="20"/>
+      </w:rPr>
+    </w:lvl>
+    <w:lvl w:ilvl="3" w:tentative="1">
+      <w:start w:val="1"/>
+      <w:numFmt w:val="bullet"/>
+      <w:lvlText w:val=""/>
+      <w:lvlJc w:val="left"/>
+      <w:pPr>
+        <w:tabs>
+          <w:tab w:val="num" w:pos="2880"/>
+        </w:tabs>
+        <w:ind w:left="2880" w:hanging="360"/>
+      </w:pPr>
+      <w:rPr>
+        <w:rFonts w:ascii="Symbol" w:hAnsi="Symbol" w:hint="default"/>
+        <w:sz w:val="20"/>
+      </w:rPr>
+    </w:lvl>
+    <w:lvl w:ilvl="4" w:tentative="1">
+      <w:start w:val="1"/>
+      <w:numFmt w:val="bullet"/>
+      <w:lvlText w:val=""/>
+      <w:lvlJc w:val="left"/>
+      <w:pPr>
+        <w:tabs>
+          <w:tab w:val="num" w:pos="3600"/>
+        </w:tabs>
+        <w:ind w:left="3600" w:hanging="360"/>
+      </w:pPr>
+      <w:rPr>
+        <w:rFonts w:ascii="Symbol" w:hAnsi="Symbol" w:hint="default"/>
+        <w:sz w:val="20"/>
+      </w:rPr>
+    </w:lvl>
+    <w:lvl w:ilvl="5" w:tentative="1">
+      <w:start w:val="1"/>
+      <w:numFmt w:val="bullet"/>
+      <w:lvlText w:val=""/>
+      <w:lvlJc w:val="left"/>
+      <w:pPr>
+        <w:tabs>
+          <w:tab w:val="num" w:pos="4320"/>
+        </w:tabs>
+        <w:ind w:left="4320" w:hanging="360"/>
+      </w:pPr>
+      <w:rPr>
+        <w:rFonts w:ascii="Symbol" w:hAnsi="Symbol" w:hint="default"/>
+        <w:sz w:val="20"/>
+      </w:rPr>
+    </w:lvl>
+    <w:lvl w:ilvl="6" w:tentative="1">
+      <w:start w:val="1"/>
+      <w:numFmt w:val="bullet"/>
+      <w:lvlText w:val=""/>
+      <w:lvlJc w:val="left"/>
+      <w:pPr>
+        <w:tabs>
+          <w:tab w:val="num" w:pos="5040"/>
+        </w:tabs>
+        <w:ind w:left="5040" w:hanging="360"/>
+      </w:pPr>
+      <w:rPr>
+        <w:rFonts w:ascii="Symbol" w:hAnsi="Symbol" w:hint="default"/>
+        <w:sz w:val="20"/>
+      </w:rPr>
+    </w:lvl>
+    <w:lvl w:ilvl="7" w:tentative="1">
+      <w:start w:val="1"/>
+      <w:numFmt w:val="bullet"/>
+      <w:lvlText w:val=""/>
+      <w:lvlJc w:val="left"/>
+      <w:pPr>
+        <w:tabs>
+          <w:tab w:val="num" w:pos="5760"/>
+        </w:tabs>
+        <w:ind w:left="5760" w:hanging="360"/>
+      </w:pPr>
+      <w:rPr>
+        <w:rFonts w:ascii="Symbol" w:hAnsi="Symbol" w:hint="default"/>
+        <w:sz w:val="20"/>
+      </w:rPr>
+    </w:lvl>
+    <w:lvl w:ilvl="8" w:tentative="1">
+      <w:start w:val="1"/>
+      <w:numFmt w:val="bullet"/>
+      <w:lvlText w:val=""/>
+      <w:lvlJc w:val="left"/>
+      <w:pPr>
+        <w:tabs>
+          <w:tab w:val="num" w:pos="6480"/>
+        </w:tabs>
+        <w:ind w:left="6480" w:hanging="360"/>
+      </w:pPr>
+      <w:rPr>
+        <w:rFonts w:ascii="Symbol" w:hAnsi="Symbol" w:hint="default"/>
+        <w:sz w:val="20"/>
+      </w:rPr>
+    </w:lvl>
+  </w:abstractNum>
+  <w:abstractNum w:abstractNumId="17" w15:restartNumberingAfterBreak="0">
+    <w:nsid w:val="6CB81A5A"/>
+    <w:multiLevelType w:val="hybridMultilevel"/>
+    <w:tmpl w:val="5F1AC5E6"/>
+    <w:lvl w:ilvl="0" w:tplc="DC52C3D6">
+      <w:numFmt w:val="bullet"/>
+      <w:lvlText w:val="-"/>
+      <w:lvlJc w:val="left"/>
+      <w:pPr>
+        <w:ind w:left="720" w:hanging="360"/>
+      </w:pPr>
+      <w:rPr>
+        <w:rFonts w:ascii="Times New Roman" w:eastAsiaTheme="minorEastAsia" w:hAnsi="Times New Roman" w:cs="Times New Roman" w:hint="default"/>
+      </w:rPr>
+    </w:lvl>
+    <w:lvl w:ilvl="1" w:tplc="08090003" w:tentative="1">
+      <w:start w:val="1"/>
+      <w:numFmt w:val="bullet"/>
+      <w:lvlText w:val="o"/>
+      <w:lvlJc w:val="left"/>
+      <w:pPr>
+        <w:ind w:left="1440" w:hanging="360"/>
+      </w:pPr>
+      <w:rPr>
+        <w:rFonts w:ascii="Courier New" w:hAnsi="Courier New" w:cs="Courier New" w:hint="default"/>
+      </w:rPr>
+    </w:lvl>
+    <w:lvl w:ilvl="2" w:tplc="08090005" w:tentative="1">
+      <w:start w:val="1"/>
+      <w:numFmt w:val="bullet"/>
+      <w:lvlText w:val=""/>
+      <w:lvlJc w:val="left"/>
+      <w:pPr>
+        <w:ind w:left="2160" w:hanging="360"/>
+      </w:pPr>
+      <w:rPr>
+        <w:rFonts w:ascii="Wingdings" w:hAnsi="Wingdings" w:hint="default"/>
+      </w:rPr>
+    </w:lvl>
+    <w:lvl w:ilvl="3" w:tplc="08090001" w:tentative="1">
+      <w:start w:val="1"/>
+      <w:numFmt w:val="bullet"/>
+      <w:lvlText w:val=""/>
+      <w:lvlJc w:val="left"/>
+      <w:pPr>
+        <w:ind w:left="2880" w:hanging="360"/>
+      </w:pPr>
+      <w:rPr>
+        <w:rFonts w:ascii="Symbol" w:hAnsi="Symbol" w:hint="default"/>
+      </w:rPr>
+    </w:lvl>
+    <w:lvl w:ilvl="4" w:tplc="08090003" w:tentative="1">
+      <w:start w:val="1"/>
+      <w:numFmt w:val="bullet"/>
+      <w:lvlText w:val="o"/>
+      <w:lvlJc w:val="left"/>
+      <w:pPr>
+        <w:ind w:left="3600" w:hanging="360"/>
+      </w:pPr>
+      <w:rPr>
+        <w:rFonts w:ascii="Courier New" w:hAnsi="Courier New" w:cs="Courier New" w:hint="default"/>
+      </w:rPr>
+    </w:lvl>
+    <w:lvl w:ilvl="5" w:tplc="08090005" w:tentative="1">
+      <w:start w:val="1"/>
+      <w:numFmt w:val="bullet"/>
+      <w:lvlText w:val=""/>
+      <w:lvlJc w:val="left"/>
+      <w:pPr>
+        <w:ind w:left="4320" w:hanging="360"/>
+      </w:pPr>
+      <w:rPr>
+        <w:rFonts w:ascii="Wingdings" w:hAnsi="Wingdings" w:hint="default"/>
+      </w:rPr>
+    </w:lvl>
+    <w:lvl w:ilvl="6" w:tplc="08090001" w:tentative="1">
+      <w:start w:val="1"/>
+      <w:numFmt w:val="bullet"/>
+      <w:lvlText w:val=""/>
+      <w:lvlJc w:val="left"/>
+      <w:pPr>
+        <w:ind w:left="5040" w:hanging="360"/>
+      </w:pPr>
+      <w:rPr>
+        <w:rFonts w:ascii="Symbol" w:hAnsi="Symbol" w:hint="default"/>
+      </w:rPr>
+    </w:lvl>
+    <w:lvl w:ilvl="7" w:tplc="08090003" w:tentative="1">
+      <w:start w:val="1"/>
+      <w:numFmt w:val="bullet"/>
+      <w:lvlText w:val="o"/>
+      <w:lvlJc w:val="left"/>
+      <w:pPr>
+        <w:ind w:left="5760" w:hanging="360"/>
+      </w:pPr>
+      <w:rPr>
+        <w:rFonts w:ascii="Courier New" w:hAnsi="Courier New" w:cs="Courier New" w:hint="default"/>
+      </w:rPr>
+    </w:lvl>
+    <w:lvl w:ilvl="8" w:tplc="08090005" w:tentative="1">
+      <w:start w:val="1"/>
+      <w:numFmt w:val="bullet"/>
+      <w:lvlText w:val=""/>
+      <w:lvlJc w:val="left"/>
+      <w:pPr>
+        <w:ind w:left="6480" w:hanging="360"/>
+      </w:pPr>
+      <w:rPr>
+        <w:rFonts w:ascii="Wingdings" w:hAnsi="Wingdings" w:hint="default"/>
+      </w:rPr>
+    </w:lvl>
+  </w:abstractNum>
+  <w:abstractNum w:abstractNumId="18" w15:restartNumberingAfterBreak="0">
     <w:nsid w:val="7BBA6F61"/>
     <w:multiLevelType w:val="multilevel"/>
     <w:tmpl w:val="4238BD40"/>
+    <w:lvl w:ilvl="0">
+      <w:start w:val="1"/>
+      <w:numFmt w:val="bullet"/>
+      <w:lvlText w:val=""/>
+      <w:lvlJc w:val="left"/>
+      <w:pPr>
+        <w:tabs>
+          <w:tab w:val="num" w:pos="720"/>
+        </w:tabs>
+        <w:ind w:left="720" w:hanging="360"/>
+      </w:pPr>
+      <w:rPr>
+        <w:rFonts w:ascii="Symbol" w:hAnsi="Symbol" w:hint="default"/>
+        <w:sz w:val="20"/>
+      </w:rPr>
+    </w:lvl>
+    <w:lvl w:ilvl="1" w:tentative="1">
+      <w:start w:val="1"/>
+      <w:numFmt w:val="bullet"/>
+      <w:lvlText w:val=""/>
+      <w:lvlJc w:val="left"/>
+      <w:pPr>
+        <w:tabs>
+          <w:tab w:val="num" w:pos="1440"/>
+        </w:tabs>
+        <w:ind w:left="1440" w:hanging="360"/>
+      </w:pPr>
+      <w:rPr>
+        <w:rFonts w:ascii="Symbol" w:hAnsi="Symbol" w:hint="default"/>
+        <w:sz w:val="20"/>
+      </w:rPr>
+    </w:lvl>
+    <w:lvl w:ilvl="2" w:tentative="1">
+      <w:start w:val="1"/>
+      <w:numFmt w:val="bullet"/>
+      <w:lvlText w:val=""/>
+      <w:lvlJc w:val="left"/>
+      <w:pPr>
+        <w:tabs>
+          <w:tab w:val="num" w:pos="2160"/>
+        </w:tabs>
+        <w:ind w:left="2160" w:hanging="360"/>
+      </w:pPr>
+      <w:rPr>
+        <w:rFonts w:ascii="Symbol" w:hAnsi="Symbol" w:hint="default"/>
+        <w:sz w:val="20"/>
+      </w:rPr>
+    </w:lvl>
+    <w:lvl w:ilvl="3" w:tentative="1">
+      <w:start w:val="1"/>
+      <w:numFmt w:val="bullet"/>
+      <w:lvlText w:val=""/>
+      <w:lvlJc w:val="left"/>
+      <w:pPr>
+        <w:tabs>
+          <w:tab w:val="num" w:pos="2880"/>
+        </w:tabs>
+        <w:ind w:left="2880" w:hanging="360"/>
+      </w:pPr>
+      <w:rPr>
+        <w:rFonts w:ascii="Symbol" w:hAnsi="Symbol" w:hint="default"/>
+        <w:sz w:val="20"/>
+      </w:rPr>
+    </w:lvl>
+    <w:lvl w:ilvl="4" w:tentative="1">
+      <w:start w:val="1"/>
+      <w:numFmt w:val="bullet"/>
+      <w:lvlText w:val=""/>
+      <w:lvlJc w:val="left"/>
+      <w:pPr>
+        <w:tabs>
+          <w:tab w:val="num" w:pos="3600"/>
+        </w:tabs>
+        <w:ind w:left="3600" w:hanging="360"/>
+      </w:pPr>
+      <w:rPr>
+        <w:rFonts w:ascii="Symbol" w:hAnsi="Symbol" w:hint="default"/>
+        <w:sz w:val="20"/>
+      </w:rPr>
+    </w:lvl>
+    <w:lvl w:ilvl="5" w:tentative="1">
+      <w:start w:val="1"/>
+      <w:numFmt w:val="bullet"/>
+      <w:lvlText w:val=""/>
+      <w:lvlJc w:val="left"/>
+      <w:pPr>
+        <w:tabs>
+          <w:tab w:val="num" w:pos="4320"/>
+        </w:tabs>
+        <w:ind w:left="4320" w:hanging="360"/>
+      </w:pPr>
+      <w:rPr>
+        <w:rFonts w:ascii="Symbol" w:hAnsi="Symbol" w:hint="default"/>
+        <w:sz w:val="20"/>
+      </w:rPr>
+    </w:lvl>
+    <w:lvl w:ilvl="6" w:tentative="1">
+      <w:start w:val="1"/>
+      <w:numFmt w:val="bullet"/>
+      <w:lvlText w:val=""/>
+      <w:lvlJc w:val="left"/>
+      <w:pPr>
+        <w:tabs>
+          <w:tab w:val="num" w:pos="5040"/>
+        </w:tabs>
+        <w:ind w:left="5040" w:hanging="360"/>
+      </w:pPr>
+      <w:rPr>
+        <w:rFonts w:ascii="Symbol" w:hAnsi="Symbol" w:hint="default"/>
+        <w:sz w:val="20"/>
+      </w:rPr>
+    </w:lvl>
+    <w:lvl w:ilvl="7" w:tentative="1">
+      <w:start w:val="1"/>
+      <w:numFmt w:val="bullet"/>
+      <w:lvlText w:val=""/>
+      <w:lvlJc w:val="left"/>
+      <w:pPr>
+        <w:tabs>
+          <w:tab w:val="num" w:pos="5760"/>
+        </w:tabs>
+        <w:ind w:left="5760" w:hanging="360"/>
+      </w:pPr>
+      <w:rPr>
+        <w:rFonts w:ascii="Symbol" w:hAnsi="Symbol" w:hint="default"/>
+        <w:sz w:val="20"/>
+      </w:rPr>
+    </w:lvl>
+    <w:lvl w:ilvl="8" w:tentative="1">
+      <w:start w:val="1"/>
+      <w:numFmt w:val="bullet"/>
+      <w:lvlText w:val=""/>
+      <w:lvlJc w:val="left"/>
+      <w:pPr>
+        <w:tabs>
+          <w:tab w:val="num" w:pos="6480"/>
+        </w:tabs>
+        <w:ind w:left="6480" w:hanging="360"/>
+      </w:pPr>
+      <w:rPr>
+        <w:rFonts w:ascii="Symbol" w:hAnsi="Symbol" w:hint="default"/>
+        <w:sz w:val="20"/>
+      </w:rPr>
+    </w:lvl>
+  </w:abstractNum>
+  <w:abstractNum w:abstractNumId="19" w15:restartNumberingAfterBreak="0">
+    <w:nsid w:val="7DC25DF6"/>
+    <w:multiLevelType w:val="multilevel"/>
+    <w:tmpl w:val="FFA4F894"/>
+    <w:lvl w:ilvl="0">
+      <w:start w:val="1"/>
+      <w:numFmt w:val="bullet"/>
+      <w:lvlText w:val=""/>
+      <w:lvlJc w:val="left"/>
+      <w:pPr>
+        <w:tabs>
+          <w:tab w:val="num" w:pos="720"/>
+        </w:tabs>
+        <w:ind w:left="720" w:hanging="360"/>
+      </w:pPr>
+      <w:rPr>
+        <w:rFonts w:ascii="Symbol" w:hAnsi="Symbol" w:hint="default"/>
+        <w:sz w:val="20"/>
+      </w:rPr>
+    </w:lvl>
+    <w:lvl w:ilvl="1" w:tentative="1">
+      <w:start w:val="1"/>
+      <w:numFmt w:val="bullet"/>
+      <w:lvlText w:val=""/>
+      <w:lvlJc w:val="left"/>
+      <w:pPr>
+        <w:tabs>
+          <w:tab w:val="num" w:pos="1440"/>
+        </w:tabs>
+        <w:ind w:left="1440" w:hanging="360"/>
+      </w:pPr>
+      <w:rPr>
+        <w:rFonts w:ascii="Symbol" w:hAnsi="Symbol" w:hint="default"/>
+        <w:sz w:val="20"/>
+      </w:rPr>
+    </w:lvl>
+    <w:lvl w:ilvl="2" w:tentative="1">
+      <w:start w:val="1"/>
+      <w:numFmt w:val="bullet"/>
+      <w:lvlText w:val=""/>
+      <w:lvlJc w:val="left"/>
+      <w:pPr>
+        <w:tabs>
+          <w:tab w:val="num" w:pos="2160"/>
+        </w:tabs>
+        <w:ind w:left="2160" w:hanging="360"/>
+      </w:pPr>
+      <w:rPr>
+        <w:rFonts w:ascii="Symbol" w:hAnsi="Symbol" w:hint="default"/>
+        <w:sz w:val="20"/>
+      </w:rPr>
+    </w:lvl>
+    <w:lvl w:ilvl="3" w:tentative="1">
+      <w:start w:val="1"/>
+      <w:numFmt w:val="bullet"/>
+      <w:lvlText w:val=""/>
+      <w:lvlJc w:val="left"/>
+      <w:pPr>
+        <w:tabs>
+          <w:tab w:val="num" w:pos="2880"/>
+        </w:tabs>
+        <w:ind w:left="2880" w:hanging="360"/>
+      </w:pPr>
+      <w:rPr>
+        <w:rFonts w:ascii="Symbol" w:hAnsi="Symbol" w:hint="default"/>
+        <w:sz w:val="20"/>
+      </w:rPr>
+    </w:lvl>
+    <w:lvl w:ilvl="4" w:tentative="1">
+      <w:start w:val="1"/>
+      <w:numFmt w:val="bullet"/>
+      <w:lvlText w:val=""/>
+      <w:lvlJc w:val="left"/>
+      <w:pPr>
+        <w:tabs>
+          <w:tab w:val="num" w:pos="3600"/>
+        </w:tabs>
+        <w:ind w:left="3600" w:hanging="360"/>
+      </w:pPr>
+      <w:rPr>
+        <w:rFonts w:ascii="Symbol" w:hAnsi="Symbol" w:hint="default"/>
+        <w:sz w:val="20"/>
+      </w:rPr>
+    </w:lvl>
+    <w:lvl w:ilvl="5" w:tentative="1">
+      <w:start w:val="1"/>
+      <w:numFmt w:val="bullet"/>
+      <w:lvlText w:val=""/>
+      <w:lvlJc w:val="left"/>
+      <w:pPr>
+        <w:tabs>
+          <w:tab w:val="num" w:pos="4320"/>
+        </w:tabs>
+        <w:ind w:left="4320" w:hanging="360"/>
+      </w:pPr>
+      <w:rPr>
+        <w:rFonts w:ascii="Symbol" w:hAnsi="Symbol" w:hint="default"/>
+        <w:sz w:val="20"/>
+      </w:rPr>
+    </w:lvl>
+    <w:lvl w:ilvl="6" w:tentative="1">
+      <w:start w:val="1"/>
+      <w:numFmt w:val="bullet"/>
+      <w:lvlText w:val=""/>
+      <w:lvlJc w:val="left"/>
+      <w:pPr>
+        <w:tabs>
+          <w:tab w:val="num" w:pos="5040"/>
+        </w:tabs>
+        <w:ind w:left="5040" w:hanging="360"/>
+      </w:pPr>
+      <w:rPr>
+        <w:rFonts w:ascii="Symbol" w:hAnsi="Symbol" w:hint="default"/>
+        <w:sz w:val="20"/>
+      </w:rPr>
+    </w:lvl>
+    <w:lvl w:ilvl="7" w:tentative="1">
+      <w:start w:val="1"/>
+      <w:numFmt w:val="bullet"/>
+      <w:lvlText w:val=""/>
+      <w:lvlJc w:val="left"/>
+      <w:pPr>
+        <w:tabs>
+          <w:tab w:val="num" w:pos="5760"/>
+        </w:tabs>
+        <w:ind w:left="5760" w:hanging="360"/>
+      </w:pPr>
+      <w:rPr>
+        <w:rFonts w:ascii="Symbol" w:hAnsi="Symbol" w:hint="default"/>
+        <w:sz w:val="20"/>
+      </w:rPr>
+    </w:lvl>
+    <w:lvl w:ilvl="8" w:tentative="1">
+      <w:start w:val="1"/>
+      <w:numFmt w:val="bullet"/>
+      <w:lvlText w:val=""/>
+      <w:lvlJc w:val="left"/>
+      <w:pPr>
+        <w:tabs>
+          <w:tab w:val="num" w:pos="6480"/>
+        </w:tabs>
+        <w:ind w:left="6480" w:hanging="360"/>
+      </w:pPr>
+      <w:rPr>
+        <w:rFonts w:ascii="Symbol" w:hAnsi="Symbol" w:hint="default"/>
+        <w:sz w:val="20"/>
+      </w:rPr>
+    </w:lvl>
+  </w:abstractNum>
+  <w:abstractNum w:abstractNumId="20" w15:restartNumberingAfterBreak="0">
+    <w:nsid w:val="7F3D1B7F"/>
+    <w:multiLevelType w:val="multilevel"/>
+    <w:tmpl w:val="2AC4EEF4"/>
     <w:lvl w:ilvl="0">
       <w:start w:val="1"/>
       <w:numFmt w:val="bullet"/>
@@ -4223,16 +8091,64 @@
     <w:abstractNumId w:val="0"/>
   </w:num>
   <w:num w:numId="2" w16cid:durableId="1597250926">
-    <w:abstractNumId w:val="4"/>
+    <w:abstractNumId w:val="18"/>
   </w:num>
   <w:num w:numId="3" w16cid:durableId="903641991">
     <w:abstractNumId w:val="2"/>
   </w:num>
   <w:num w:numId="4" w16cid:durableId="1295984999">
-    <w:abstractNumId w:val="3"/>
+    <w:abstractNumId w:val="7"/>
   </w:num>
   <w:num w:numId="5" w16cid:durableId="643857162">
     <w:abstractNumId w:val="1"/>
+  </w:num>
+  <w:num w:numId="6" w16cid:durableId="1386678866">
+    <w:abstractNumId w:val="20"/>
+  </w:num>
+  <w:num w:numId="7" w16cid:durableId="1735860161">
+    <w:abstractNumId w:val="17"/>
+  </w:num>
+  <w:num w:numId="8" w16cid:durableId="462771599">
+    <w:abstractNumId w:val="15"/>
+  </w:num>
+  <w:num w:numId="9" w16cid:durableId="325597568">
+    <w:abstractNumId w:val="8"/>
+  </w:num>
+  <w:num w:numId="10" w16cid:durableId="355470408">
+    <w:abstractNumId w:val="4"/>
+  </w:num>
+  <w:num w:numId="11" w16cid:durableId="319161958">
+    <w:abstractNumId w:val="10"/>
+  </w:num>
+  <w:num w:numId="12" w16cid:durableId="1667200418">
+    <w:abstractNumId w:val="12"/>
+  </w:num>
+  <w:num w:numId="13" w16cid:durableId="376900805">
+    <w:abstractNumId w:val="13"/>
+  </w:num>
+  <w:num w:numId="14" w16cid:durableId="167253005">
+    <w:abstractNumId w:val="11"/>
+  </w:num>
+  <w:num w:numId="15" w16cid:durableId="654722476">
+    <w:abstractNumId w:val="16"/>
+  </w:num>
+  <w:num w:numId="16" w16cid:durableId="1966110675">
+    <w:abstractNumId w:val="19"/>
+  </w:num>
+  <w:num w:numId="17" w16cid:durableId="886600583">
+    <w:abstractNumId w:val="9"/>
+  </w:num>
+  <w:num w:numId="18" w16cid:durableId="1122504690">
+    <w:abstractNumId w:val="6"/>
+  </w:num>
+  <w:num w:numId="19" w16cid:durableId="1085880824">
+    <w:abstractNumId w:val="3"/>
+  </w:num>
+  <w:num w:numId="20" w16cid:durableId="1470395020">
+    <w:abstractNumId w:val="14"/>
+  </w:num>
+  <w:num w:numId="21" w16cid:durableId="15886939">
+    <w:abstractNumId w:val="5"/>
   </w:num>
 </w:numbering>
 </file>
@@ -4671,7 +8587,6 @@
     <w:next w:val="Normal"/>
     <w:link w:val="Heading2Char"/>
     <w:uiPriority w:val="9"/>
-    <w:semiHidden/>
     <w:unhideWhenUsed/>
     <w:qFormat/>
     <w:rsid w:val="00BD35E0"/>
@@ -4886,7 +8801,6 @@
     <w:basedOn w:val="DefaultParagraphFont"/>
     <w:link w:val="Heading2"/>
     <w:uiPriority w:val="9"/>
-    <w:semiHidden/>
     <w:rsid w:val="00BD35E0"/>
     <w:rPr>
       <w:rFonts w:asciiTheme="majorHAnsi" w:eastAsiaTheme="majorEastAsia" w:hAnsiTheme="majorHAnsi" w:cstheme="majorBidi"/>

--- a/public/Vedant.docx
+++ b/public/Vedant.docx
@@ -98,7 +98,7 @@
           <w:u w:val="single"/>
         </w:rPr>
         <w:drawing>
-          <wp:anchor distT="0" distB="0" distL="114300" distR="114300" simplePos="0" relativeHeight="251662336" behindDoc="1" locked="0" layoutInCell="1" allowOverlap="1" wp14:anchorId="141F9B94" wp14:editId="67E0867D">
+          <wp:anchor distT="0" distB="0" distL="114300" distR="114300" simplePos="0" relativeHeight="251662336" behindDoc="1" locked="0" layoutInCell="1" allowOverlap="1" wp14:anchorId="141F9B94" wp14:editId="74716647">
             <wp:simplePos x="0" y="0"/>
             <wp:positionH relativeFrom="column">
               <wp:posOffset>6762750</wp:posOffset>
@@ -269,7 +269,7 @@
           <w:sz w:val="24"/>
         </w:rPr>
         <w:pict w14:anchorId="22671D79">
-          <v:rect id="_x0000_i1028" alt="" style="width:458.5pt;height:.05pt;mso-width-percent:0;mso-height-percent:0;mso-width-percent:0;mso-height-percent:0" o:hralign="center" o:hrstd="t" o:hr="t" fillcolor="#a0a0a0" stroked="f"/>
+          <v:rect id="_x0000_i1029" alt="" style="width:458.5pt;height:.05pt;mso-width-percent:0;mso-height-percent:0;mso-width-percent:0;mso-height-percent:0" o:hralign="center" o:hrstd="t" o:hr="t" fillcolor="#a0a0a0" stroked="f"/>
         </w:pict>
       </w:r>
     </w:p>
@@ -401,7 +401,7 @@
           <w:bCs/>
           <w:szCs w:val="22"/>
         </w:rPr>
-        <w:t xml:space="preserve"> </w:t>
+        <w:t xml:space="preserve">, </w:t>
       </w:r>
       <w:r>
         <w:rPr>
@@ -523,87 +523,23 @@
           <w:iCs/>
           <w:szCs w:val="22"/>
         </w:rPr>
-        <w:t>U</w:t>
-      </w:r>
-      <w:r>
-        <w:rPr>
-          <w:rFonts w:ascii="Times New Roman" w:hAnsi="Times New Roman" w:cs="Times New Roman"/>
-          <w:iCs/>
-          <w:szCs w:val="22"/>
-        </w:rPr>
-        <w:t>X</w:t>
-      </w:r>
-      <w:r>
-        <w:rPr>
-          <w:rFonts w:ascii="Times New Roman" w:hAnsi="Times New Roman" w:cs="Times New Roman"/>
-          <w:iCs/>
-          <w:szCs w:val="22"/>
-        </w:rPr>
-        <w:t xml:space="preserve"> Research Methods</w:t>
-      </w:r>
-      <w:r>
-        <w:rPr>
-          <w:rFonts w:ascii="Times New Roman" w:hAnsi="Times New Roman" w:cs="Times New Roman" w:hint="eastAsia"/>
-          <w:iCs/>
-          <w:szCs w:val="22"/>
-        </w:rPr>
-        <w:t xml:space="preserve">, </w:t>
-      </w:r>
-      <w:r>
-        <w:rPr>
-          <w:rFonts w:ascii="Times New Roman" w:hAnsi="Times New Roman" w:cs="Times New Roman"/>
-          <w:iCs/>
-          <w:szCs w:val="22"/>
-        </w:rPr>
-        <w:t>Survey Data Analysis</w:t>
-      </w:r>
-      <w:r>
-        <w:rPr>
-          <w:rFonts w:ascii="Times New Roman" w:hAnsi="Times New Roman" w:cs="Times New Roman" w:hint="eastAsia"/>
-          <w:iCs/>
-          <w:szCs w:val="22"/>
-        </w:rPr>
-        <w:t xml:space="preserve">, </w:t>
-      </w:r>
-      <w:r>
-        <w:rPr>
-          <w:rFonts w:ascii="Times New Roman" w:hAnsi="Times New Roman" w:cs="Times New Roman"/>
-          <w:iCs/>
-          <w:szCs w:val="22"/>
-        </w:rPr>
-        <w:t>Design Fundamentals</w:t>
-      </w:r>
-      <w:r>
-        <w:rPr>
-          <w:rFonts w:ascii="Times New Roman" w:hAnsi="Times New Roman" w:cs="Times New Roman" w:hint="eastAsia"/>
-          <w:iCs/>
-          <w:szCs w:val="22"/>
-        </w:rPr>
-        <w:t xml:space="preserve">, </w:t>
-      </w:r>
-      <w:r>
-        <w:rPr>
-          <w:rFonts w:ascii="Times New Roman" w:hAnsi="Times New Roman" w:cs="Times New Roman"/>
-          <w:iCs/>
-          <w:szCs w:val="22"/>
-        </w:rPr>
-        <w:t>Usability Testing</w:t>
-      </w:r>
-      <w:r>
-        <w:rPr>
-          <w:rFonts w:ascii="Times New Roman" w:hAnsi="Times New Roman" w:cs="Times New Roman" w:hint="eastAsia"/>
-          <w:iCs/>
-          <w:szCs w:val="22"/>
-        </w:rPr>
-        <w:t xml:space="preserve"> and </w:t>
-      </w:r>
-      <w:r>
-        <w:rPr>
-          <w:rFonts w:ascii="Times New Roman" w:hAnsi="Times New Roman" w:cs="Times New Roman"/>
-          <w:iCs/>
-          <w:szCs w:val="22"/>
-        </w:rPr>
-        <w:t>Prototyping</w:t>
+        <w:t>Design Fundamentals, Prototyping,</w:t>
+      </w:r>
+      <w:r>
+        <w:rPr>
+          <w:rFonts w:ascii="Times New Roman" w:hAnsi="Times New Roman" w:cs="Times New Roman"/>
+          <w:iCs/>
+          <w:szCs w:val="22"/>
+        </w:rPr>
+        <w:t xml:space="preserve"> Social Interaction Design,</w:t>
+      </w:r>
+      <w:r>
+        <w:rPr>
+          <w:rFonts w:ascii="Times New Roman" w:hAnsi="Times New Roman" w:cs="Times New Roman"/>
+          <w:iCs/>
+          <w:szCs w:val="22"/>
+        </w:rPr>
+        <w:t xml:space="preserve"> Usability Testing, UX Research Methods</w:t>
       </w:r>
     </w:p>
     <w:p>
@@ -780,6 +716,7 @@
           <w:rFonts w:ascii="Times New Roman" w:hAnsi="Times New Roman" w:cs="Times New Roman"/>
           <w:iCs/>
           <w:szCs w:val="22"/>
+          <w:lang w:val="en-IN"/>
         </w:rPr>
       </w:pPr>
       <w:r>
@@ -813,32 +750,9 @@
           <w:rFonts w:ascii="Times New Roman" w:hAnsi="Times New Roman" w:cs="Times New Roman"/>
           <w:iCs/>
           <w:szCs w:val="22"/>
-        </w:rPr>
-        <w:t>Object Oriented Programming, Applied Statistics, Web Development and Human Machine Interaction</w:t>
-      </w:r>
-    </w:p>
-    <w:p>
-      <w:pPr>
-        <w:widowControl/>
-        <w:spacing w:after="0" w:line="259" w:lineRule="auto"/>
-        <w:ind w:rightChars="-60" w:right="-132"/>
-        <w:jc w:val="both"/>
-        <w:rPr>
-          <w:rFonts w:ascii="Times New Roman" w:hAnsi="Times New Roman" w:cs="Times New Roman"/>
-          <w:iCs/>
-          <w:sz w:val="24"/>
-        </w:rPr>
-      </w:pPr>
-      <w:r>
-        <w:rPr>
-          <w:rFonts w:ascii="Times New Roman" w:hAnsi="Times New Roman" w:cs="Times New Roman"/>
-          <w:b/>
-          <w:noProof/>
-          <w:sz w:val="24"/>
-        </w:rPr>
-        <w:pict w14:anchorId="68E272F6">
-          <v:rect id="_x0000_i1027" alt="" style="width:458.5pt;height:.05pt;mso-width-percent:0;mso-height-percent:0;mso-width-percent:0;mso-height-percent:0" o:hralign="center" o:hrstd="t" o:hr="t" fillcolor="#a0a0a0" stroked="f"/>
-        </w:pict>
+          <w:lang w:val="en-IN"/>
+        </w:rPr>
+        <w:t>Human Machine Interaction, Object Oriented Programming, Web Development</w:t>
       </w:r>
     </w:p>
     <w:p>
@@ -849,19 +763,20 @@
         <w:jc w:val="both"/>
         <w:rPr>
           <w:rFonts w:ascii="Times New Roman" w:hAnsi="Times New Roman" w:cs="Times New Roman"/>
-          <w:b/>
-          <w:color w:val="4C94D8" w:themeColor="text2" w:themeTint="80"/>
+          <w:iCs/>
           <w:sz w:val="24"/>
         </w:rPr>
       </w:pPr>
       <w:r>
         <w:rPr>
-          <w:rFonts w:ascii="Times New Roman" w:hAnsi="Times New Roman" w:cs="Times New Roman" w:hint="eastAsia"/>
-          <w:b/>
-          <w:color w:val="4C94D8" w:themeColor="text2" w:themeTint="80"/>
+          <w:rFonts w:ascii="Times New Roman" w:hAnsi="Times New Roman" w:cs="Times New Roman"/>
+          <w:b/>
+          <w:noProof/>
           <w:sz w:val="24"/>
         </w:rPr>
-        <w:t>SKILLS</w:t>
+        <w:pict w14:anchorId="68E272F6">
+          <v:rect id="_x0000_i1028" alt="" style="width:456.95pt;height:.05pt;mso-width-percent:0;mso-height-percent:0;mso-width-percent:0;mso-height-percent:0" o:hralign="center" o:hrstd="t" o:hr="t" fillcolor="#a0a0a0" stroked="f"/>
+        </w:pict>
       </w:r>
     </w:p>
     <w:p>
@@ -874,10 +789,18 @@
           <w:rFonts w:ascii="Times New Roman" w:hAnsi="Times New Roman" w:cs="Times New Roman"/>
           <w:b/>
           <w:color w:val="4C94D8" w:themeColor="text2" w:themeTint="80"/>
-          <w:sz w:val="4"/>
-          <w:szCs w:val="4"/>
-        </w:rPr>
-      </w:pPr>
+          <w:sz w:val="24"/>
+        </w:rPr>
+      </w:pPr>
+      <w:r>
+        <w:rPr>
+          <w:rFonts w:ascii="Times New Roman" w:hAnsi="Times New Roman" w:cs="Times New Roman" w:hint="eastAsia"/>
+          <w:b/>
+          <w:color w:val="4C94D8" w:themeColor="text2" w:themeTint="80"/>
+          <w:sz w:val="24"/>
+        </w:rPr>
+        <w:t>SKILLS</w:t>
+      </w:r>
     </w:p>
     <w:p>
       <w:pPr>
@@ -887,52 +810,12 @@
         <w:jc w:val="both"/>
         <w:rPr>
           <w:rFonts w:ascii="Times New Roman" w:hAnsi="Times New Roman" w:cs="Times New Roman"/>
-          <w:iCs/>
-          <w:szCs w:val="22"/>
-        </w:rPr>
-      </w:pPr>
-      <w:r>
-        <w:rPr>
-          <w:rFonts w:ascii="Times New Roman" w:hAnsi="Times New Roman" w:cs="Times New Roman" w:hint="eastAsia"/>
-          <w:iCs/>
-          <w:szCs w:val="22"/>
-        </w:rPr>
-        <w:t xml:space="preserve">- </w:t>
-      </w:r>
-      <w:r>
-        <w:rPr>
-          <w:rFonts w:ascii="Times New Roman" w:hAnsi="Times New Roman" w:cs="Times New Roman" w:hint="eastAsia"/>
-          <w:b/>
-          <w:bCs/>
-          <w:iCs/>
-          <w:szCs w:val="22"/>
-        </w:rPr>
-        <w:t>Languages</w:t>
-      </w:r>
-      <w:r>
-        <w:rPr>
-          <w:rFonts w:ascii="Times New Roman" w:hAnsi="Times New Roman" w:cs="Times New Roman" w:hint="eastAsia"/>
-          <w:iCs/>
-          <w:szCs w:val="22"/>
-        </w:rPr>
-        <w:t xml:space="preserve">: </w:t>
-      </w:r>
-      <w:r>
-        <w:rPr>
-          <w:rFonts w:ascii="Times New Roman" w:hAnsi="Times New Roman" w:cs="Times New Roman"/>
-          <w:iCs/>
-          <w:szCs w:val="22"/>
-        </w:rPr>
-        <w:t>HTML, JavaScript, Python, Next.js, React, Tailwind CSS</w:t>
-      </w:r>
-      <w:r>
-        <w:rPr>
-          <w:rFonts w:ascii="Times New Roman" w:hAnsi="Times New Roman" w:cs="Times New Roman"/>
-          <w:iCs/>
-          <w:szCs w:val="22"/>
-        </w:rPr>
-        <w:t>, TypeScript</w:t>
-      </w:r>
+          <w:b/>
+          <w:color w:val="4C94D8" w:themeColor="text2" w:themeTint="80"/>
+          <w:sz w:val="4"/>
+          <w:szCs w:val="4"/>
+        </w:rPr>
+      </w:pPr>
     </w:p>
     <w:p>
       <w:pPr>
@@ -948,7 +831,7 @@
       </w:pPr>
       <w:r>
         <w:rPr>
-          <w:rFonts w:ascii="Times New Roman" w:hAnsi="Times New Roman" w:cs="Times New Roman"/>
+          <w:rFonts w:ascii="Times New Roman" w:hAnsi="Times New Roman" w:cs="Times New Roman" w:hint="eastAsia"/>
           <w:iCs/>
           <w:szCs w:val="22"/>
         </w:rPr>
@@ -962,7 +845,7 @@
           <w:iCs/>
           <w:szCs w:val="22"/>
         </w:rPr>
-        <w:t>Tools</w:t>
+        <w:t>Languages</w:t>
       </w:r>
       <w:r>
         <w:rPr>
@@ -970,95 +853,47 @@
           <w:iCs/>
           <w:szCs w:val="22"/>
         </w:rPr>
-        <w:t>:</w:t>
-      </w:r>
-      <w:r>
-        <w:rPr>
-          <w:rFonts w:ascii="Times New Roman" w:hAnsi="Times New Roman" w:cs="Times New Roman"/>
-          <w:iCs/>
-          <w:szCs w:val="22"/>
-        </w:rPr>
-        <w:t xml:space="preserve"> Figma</w:t>
-      </w:r>
-      <w:r>
-        <w:rPr>
-          <w:rFonts w:ascii="Times New Roman" w:hAnsi="Times New Roman" w:cs="Times New Roman" w:hint="eastAsia"/>
-          <w:iCs/>
-          <w:szCs w:val="22"/>
-        </w:rPr>
-        <w:t>,</w:t>
-      </w:r>
-      <w:r>
-        <w:rPr>
-          <w:rFonts w:ascii="Times New Roman" w:hAnsi="Times New Roman" w:cs="Times New Roman" w:hint="eastAsia"/>
-          <w:iCs/>
-          <w:szCs w:val="22"/>
-        </w:rPr>
-        <w:t xml:space="preserve"> GitHub, </w:t>
-      </w:r>
-      <w:r>
-        <w:rPr>
-          <w:rFonts w:ascii="Times New Roman" w:hAnsi="Times New Roman" w:cs="Times New Roman"/>
-          <w:iCs/>
-          <w:szCs w:val="22"/>
-        </w:rPr>
-        <w:t xml:space="preserve">Jira, </w:t>
-      </w:r>
-      <w:r>
-        <w:rPr>
-          <w:rFonts w:ascii="Times New Roman" w:hAnsi="Times New Roman" w:cs="Times New Roman" w:hint="eastAsia"/>
-          <w:iCs/>
-          <w:szCs w:val="22"/>
-        </w:rPr>
-        <w:t xml:space="preserve">Microsoft Office, </w:t>
-      </w:r>
-      <w:r>
-        <w:rPr>
-          <w:rFonts w:ascii="Times New Roman" w:hAnsi="Times New Roman" w:cs="Times New Roman"/>
-          <w:iCs/>
-          <w:szCs w:val="22"/>
-        </w:rPr>
-        <w:t>Miro,</w:t>
-      </w:r>
-      <w:r>
-        <w:rPr>
-          <w:rFonts w:ascii="Times New Roman" w:hAnsi="Times New Roman" w:cs="Times New Roman"/>
-          <w:iCs/>
-          <w:szCs w:val="22"/>
-        </w:rPr>
-        <w:t xml:space="preserve"> Optimal Workshop,</w:t>
-      </w:r>
-      <w:r>
-        <w:rPr>
-          <w:rFonts w:ascii="Times New Roman" w:hAnsi="Times New Roman" w:cs="Times New Roman"/>
-          <w:iCs/>
-          <w:szCs w:val="22"/>
-        </w:rPr>
-        <w:t xml:space="preserve"> </w:t>
-      </w:r>
-      <w:r>
-        <w:rPr>
-          <w:rFonts w:ascii="Times New Roman" w:hAnsi="Times New Roman" w:cs="Times New Roman"/>
-          <w:iCs/>
-          <w:szCs w:val="22"/>
-        </w:rPr>
-        <w:t xml:space="preserve">Qualtrics, </w:t>
-      </w:r>
-      <w:r>
-        <w:rPr>
-          <w:rFonts w:ascii="Times New Roman" w:hAnsi="Times New Roman" w:cs="Times New Roman" w:hint="eastAsia"/>
-          <w:iCs/>
-          <w:szCs w:val="22"/>
-        </w:rPr>
-        <w:t>R Studio, Visual Studio Code</w:t>
-      </w:r>
-      <w:r>
-        <w:rPr>
-          <w:rFonts w:ascii="Times New Roman" w:hAnsi="Times New Roman" w:cs="Times New Roman"/>
-          <w:iCs/>
-          <w:szCs w:val="22"/>
-        </w:rPr>
-        <w:t>, v0</w:t>
+        <w:t xml:space="preserve">: </w:t>
+      </w:r>
+      <w:r>
+        <w:rPr>
+          <w:rFonts w:ascii="Times New Roman" w:hAnsi="Times New Roman" w:cs="Times New Roman"/>
+          <w:iCs/>
+          <w:szCs w:val="22"/>
+        </w:rPr>
+        <w:t xml:space="preserve">CSS3, </w:t>
+      </w:r>
+      <w:r>
+        <w:rPr>
+          <w:rFonts w:ascii="Times New Roman" w:hAnsi="Times New Roman" w:cs="Times New Roman"/>
+          <w:iCs/>
+          <w:szCs w:val="22"/>
+        </w:rPr>
+        <w:t>HTML</w:t>
+      </w:r>
+      <w:r>
+        <w:rPr>
+          <w:rFonts w:ascii="Times New Roman" w:hAnsi="Times New Roman" w:cs="Times New Roman"/>
+          <w:iCs/>
+          <w:szCs w:val="22"/>
+        </w:rPr>
+        <w:t>5</w:t>
+      </w:r>
+      <w:r>
+        <w:rPr>
+          <w:rFonts w:ascii="Times New Roman" w:hAnsi="Times New Roman" w:cs="Times New Roman"/>
+          <w:iCs/>
+          <w:szCs w:val="22"/>
+        </w:rPr>
+        <w:t>, JavaScript, Python, Next.js, React, Tailwind CSS</w:t>
+      </w:r>
+      <w:r>
+        <w:rPr>
+          <w:rFonts w:ascii="Times New Roman" w:hAnsi="Times New Roman" w:cs="Times New Roman"/>
+          <w:iCs/>
+          <w:szCs w:val="22"/>
+        </w:rPr>
+        <w:t>, TypeScript</w:t>
       </w:r>
     </w:p>
     <w:p>
@@ -1089,7 +924,7 @@
           <w:iCs/>
           <w:szCs w:val="22"/>
         </w:rPr>
-        <w:t>Hard Skills</w:t>
+        <w:t>Tools</w:t>
       </w:r>
       <w:r>
         <w:rPr>
@@ -1097,35 +932,67 @@
           <w:iCs/>
           <w:szCs w:val="22"/>
         </w:rPr>
-        <w:t xml:space="preserve">: </w:t>
-      </w:r>
-      <w:r>
-        <w:rPr>
-          <w:rFonts w:ascii="Times New Roman" w:hAnsi="Times New Roman" w:cs="Times New Roman"/>
-          <w:iCs/>
-          <w:szCs w:val="22"/>
-        </w:rPr>
-        <w:t xml:space="preserve">A/B Testing, </w:t>
-      </w:r>
-      <w:r>
-        <w:rPr>
-          <w:rFonts w:ascii="Times New Roman" w:hAnsi="Times New Roman" w:cs="Times New Roman"/>
-          <w:iCs/>
-          <w:szCs w:val="22"/>
-        </w:rPr>
-        <w:t>Agentic AI</w:t>
-      </w:r>
-      <w:r>
-        <w:rPr>
-          <w:rFonts w:ascii="Times New Roman" w:hAnsi="Times New Roman" w:cs="Times New Roman"/>
-          <w:iCs/>
-          <w:szCs w:val="22"/>
-        </w:rPr>
-        <w:t>, Agile UX</w:t>
-      </w:r>
-      <w:r>
-        <w:rPr>
-          <w:rFonts w:ascii="Times New Roman" w:hAnsi="Times New Roman" w:cs="Times New Roman"/>
+        <w:t>:</w:t>
+      </w:r>
+      <w:r>
+        <w:rPr>
+          <w:rFonts w:ascii="Times New Roman" w:hAnsi="Times New Roman" w:cs="Times New Roman"/>
+          <w:iCs/>
+          <w:szCs w:val="22"/>
+        </w:rPr>
+        <w:t xml:space="preserve"> </w:t>
+      </w:r>
+      <w:r>
+        <w:rPr>
+          <w:rFonts w:ascii="Times New Roman" w:hAnsi="Times New Roman" w:cs="Times New Roman"/>
+          <w:iCs/>
+          <w:szCs w:val="22"/>
+        </w:rPr>
+        <w:t xml:space="preserve">Copilot, </w:t>
+      </w:r>
+      <w:r>
+        <w:rPr>
+          <w:rFonts w:ascii="Times New Roman" w:hAnsi="Times New Roman" w:cs="Times New Roman"/>
+          <w:iCs/>
+          <w:szCs w:val="22"/>
+        </w:rPr>
+        <w:t>Figma</w:t>
+      </w:r>
+      <w:r>
+        <w:rPr>
+          <w:rFonts w:ascii="Times New Roman" w:hAnsi="Times New Roman" w:cs="Times New Roman" w:hint="eastAsia"/>
+          <w:iCs/>
+          <w:szCs w:val="22"/>
+        </w:rPr>
+        <w:t>,</w:t>
+      </w:r>
+      <w:r>
+        <w:rPr>
+          <w:rFonts w:ascii="Times New Roman" w:hAnsi="Times New Roman" w:cs="Times New Roman" w:hint="eastAsia"/>
+          <w:iCs/>
+          <w:szCs w:val="22"/>
+        </w:rPr>
+        <w:t xml:space="preserve"> GitHub, </w:t>
+      </w:r>
+      <w:r>
+        <w:rPr>
+          <w:rFonts w:ascii="Times New Roman" w:hAnsi="Times New Roman" w:cs="Times New Roman"/>
+          <w:iCs/>
+          <w:szCs w:val="22"/>
+        </w:rPr>
+        <w:t>Jira,</w:t>
+      </w:r>
+      <w:r>
+        <w:rPr>
+          <w:rFonts w:ascii="Times New Roman" w:hAnsi="Times New Roman" w:cs="Times New Roman"/>
+          <w:iCs/>
+          <w:szCs w:val="22"/>
+        </w:rPr>
+        <w:t xml:space="preserve"> Lighthouse</w:t>
+      </w:r>
+      <w:r>
+        <w:rPr>
+          <w:rFonts w:ascii="Times New Roman" w:hAnsi="Times New Roman" w:cs="Times New Roman" w:hint="eastAsia"/>
           <w:iCs/>
           <w:szCs w:val="22"/>
         </w:rPr>
@@ -1137,7 +1004,39 @@
           <w:iCs/>
           <w:szCs w:val="22"/>
         </w:rPr>
-        <w:t>Design Systems</w:t>
+        <w:t>Miro,</w:t>
+      </w:r>
+      <w:r>
+        <w:rPr>
+          <w:rFonts w:ascii="Times New Roman" w:hAnsi="Times New Roman" w:cs="Times New Roman"/>
+          <w:iCs/>
+          <w:szCs w:val="22"/>
+        </w:rPr>
+        <w:t xml:space="preserve"> NVDA</w:t>
+      </w:r>
+      <w:r>
+        <w:rPr>
+          <w:rFonts w:ascii="Times New Roman" w:hAnsi="Times New Roman" w:cs="Times New Roman"/>
+          <w:iCs/>
+          <w:szCs w:val="22"/>
+        </w:rPr>
+        <w:t>,</w:t>
+      </w:r>
+      <w:r>
+        <w:rPr>
+          <w:rFonts w:ascii="Times New Roman" w:hAnsi="Times New Roman" w:cs="Times New Roman"/>
+          <w:iCs/>
+          <w:szCs w:val="22"/>
+        </w:rPr>
+        <w:t xml:space="preserve"> </w:t>
+      </w:r>
+      <w:r>
+        <w:rPr>
+          <w:rFonts w:ascii="Times New Roman" w:hAnsi="Times New Roman" w:cs="Times New Roman"/>
+          <w:iCs/>
+          <w:szCs w:val="22"/>
+        </w:rPr>
+        <w:t xml:space="preserve">Qualtrics, </w:t>
       </w:r>
       <w:r>
         <w:rPr>
@@ -1145,127 +1044,31 @@
           <w:iCs/>
           <w:szCs w:val="22"/>
         </w:rPr>
-        <w:t>,</w:t>
-      </w:r>
-      <w:r>
-        <w:rPr>
-          <w:rFonts w:ascii="Times New Roman" w:hAnsi="Times New Roman" w:cs="Times New Roman"/>
-          <w:iCs/>
-          <w:szCs w:val="22"/>
-        </w:rPr>
-        <w:t xml:space="preserve"> Front-end Development</w:t>
-      </w:r>
-      <w:r>
-        <w:rPr>
-          <w:rFonts w:ascii="Times New Roman" w:hAnsi="Times New Roman" w:cs="Times New Roman"/>
-          <w:iCs/>
-          <w:szCs w:val="22"/>
-        </w:rPr>
-        <w:t>, Information Architecture,</w:t>
-      </w:r>
-      <w:r>
-        <w:rPr>
-          <w:rFonts w:ascii="Times New Roman" w:hAnsi="Times New Roman" w:cs="Times New Roman" w:hint="eastAsia"/>
-          <w:iCs/>
-          <w:szCs w:val="22"/>
-        </w:rPr>
-        <w:t xml:space="preserve"> </w:t>
-      </w:r>
-      <w:r>
-        <w:rPr>
-          <w:rFonts w:ascii="Times New Roman" w:hAnsi="Times New Roman" w:cs="Times New Roman"/>
-          <w:iCs/>
-          <w:szCs w:val="22"/>
-        </w:rPr>
-        <w:t xml:space="preserve">Journey Mapping, </w:t>
-      </w:r>
-      <w:r>
-        <w:rPr>
-          <w:rFonts w:ascii="Times New Roman" w:hAnsi="Times New Roman" w:cs="Times New Roman"/>
-          <w:iCs/>
-          <w:szCs w:val="22"/>
-        </w:rPr>
-        <w:t>Programmin</w:t>
-      </w:r>
-      <w:r>
-        <w:rPr>
-          <w:rFonts w:ascii="Times New Roman" w:hAnsi="Times New Roman" w:cs="Times New Roman"/>
-          <w:iCs/>
-          <w:szCs w:val="22"/>
-        </w:rPr>
-        <w:t xml:space="preserve">g, </w:t>
-      </w:r>
-      <w:r>
-        <w:rPr>
-          <w:rFonts w:ascii="Times New Roman" w:hAnsi="Times New Roman" w:cs="Times New Roman"/>
-          <w:iCs/>
-          <w:szCs w:val="22"/>
-        </w:rPr>
-        <w:t>Rapid Prototyping,</w:t>
-      </w:r>
-      <w:r>
-        <w:rPr>
-          <w:rFonts w:ascii="Times New Roman" w:hAnsi="Times New Roman" w:cs="Times New Roman"/>
-          <w:iCs/>
-          <w:szCs w:val="22"/>
-        </w:rPr>
-        <w:t xml:space="preserve"> </w:t>
-      </w:r>
-      <w:r>
-        <w:rPr>
-          <w:rFonts w:ascii="Times New Roman" w:hAnsi="Times New Roman" w:cs="Times New Roman"/>
-          <w:iCs/>
-          <w:szCs w:val="22"/>
-        </w:rPr>
-        <w:t>Storytelling, Typography,</w:t>
-      </w:r>
-      <w:r>
-        <w:rPr>
-          <w:rFonts w:ascii="Times New Roman" w:hAnsi="Times New Roman" w:cs="Times New Roman"/>
-          <w:iCs/>
-          <w:szCs w:val="22"/>
-        </w:rPr>
-        <w:t xml:space="preserve"> UX Design</w:t>
-      </w:r>
-      <w:r>
-        <w:rPr>
-          <w:rFonts w:ascii="Times New Roman" w:hAnsi="Times New Roman" w:cs="Times New Roman"/>
-          <w:iCs/>
-          <w:szCs w:val="22"/>
-        </w:rPr>
-        <w:t>, User Research,</w:t>
-      </w:r>
-      <w:r>
-        <w:rPr>
-          <w:rFonts w:ascii="Times New Roman" w:hAnsi="Times New Roman" w:cs="Times New Roman"/>
-          <w:iCs/>
-          <w:szCs w:val="22"/>
-        </w:rPr>
-        <w:t xml:space="preserve"> UI, Wireframing</w:t>
-      </w:r>
-      <w:r>
-        <w:rPr>
-          <w:rFonts w:ascii="Times New Roman" w:hAnsi="Times New Roman" w:cs="Times New Roman"/>
-          <w:iCs/>
-          <w:szCs w:val="22"/>
-        </w:rPr>
-        <w:t>, Web</w:t>
-      </w:r>
-      <w:r>
-        <w:rPr>
-          <w:rFonts w:ascii="Times New Roman" w:hAnsi="Times New Roman" w:cs="Times New Roman"/>
-          <w:iCs/>
-          <w:szCs w:val="22"/>
-        </w:rPr>
-        <w:t xml:space="preserve"> </w:t>
-      </w:r>
-      <w:r>
-        <w:rPr>
-          <w:rFonts w:ascii="Times New Roman" w:hAnsi="Times New Roman" w:cs="Times New Roman"/>
-          <w:iCs/>
-          <w:szCs w:val="22"/>
-        </w:rPr>
-        <w:t>Design</w:t>
+        <w:t>R Studio, Visual Studio Code</w:t>
+      </w:r>
+      <w:r>
+        <w:rPr>
+          <w:rFonts w:ascii="Times New Roman" w:hAnsi="Times New Roman" w:cs="Times New Roman"/>
+          <w:iCs/>
+          <w:szCs w:val="22"/>
+        </w:rPr>
+        <w:t xml:space="preserve">, </w:t>
+      </w:r>
+      <w:r>
+        <w:rPr>
+          <w:rFonts w:ascii="Times New Roman" w:hAnsi="Times New Roman" w:cs="Times New Roman"/>
+          <w:iCs/>
+          <w:szCs w:val="22"/>
+        </w:rPr>
+        <w:t xml:space="preserve">Voice-over, </w:t>
+      </w:r>
+      <w:r>
+        <w:rPr>
+          <w:rFonts w:ascii="Times New Roman" w:hAnsi="Times New Roman" w:cs="Times New Roman"/>
+          <w:iCs/>
+          <w:szCs w:val="22"/>
+        </w:rPr>
+        <w:t>v0</w:t>
       </w:r>
     </w:p>
     <w:p>
@@ -1276,8 +1079,7 @@
         <w:jc w:val="both"/>
         <w:rPr>
           <w:rFonts w:ascii="Times New Roman" w:hAnsi="Times New Roman" w:cs="Times New Roman"/>
-          <w:b/>
-          <w:color w:val="4C94D8" w:themeColor="text2" w:themeTint="80"/>
+          <w:iCs/>
           <w:szCs w:val="22"/>
         </w:rPr>
       </w:pPr>
@@ -1297,7 +1099,7 @@
           <w:iCs/>
           <w:szCs w:val="22"/>
         </w:rPr>
-        <w:t>Soft Skills</w:t>
+        <w:t>Hard Skills</w:t>
       </w:r>
       <w:r>
         <w:rPr>
@@ -1305,15 +1107,39 @@
           <w:iCs/>
           <w:szCs w:val="22"/>
         </w:rPr>
-        <w:t xml:space="preserve">: Adaptability, </w:t>
-      </w:r>
-      <w:r>
-        <w:rPr>
-          <w:rFonts w:ascii="Times New Roman" w:hAnsi="Times New Roman" w:cs="Times New Roman"/>
-          <w:iCs/>
-          <w:szCs w:val="22"/>
-        </w:rPr>
-        <w:t>Communicatio</w:t>
+        <w:t xml:space="preserve">: </w:t>
+      </w:r>
+      <w:r>
+        <w:rPr>
+          <w:rFonts w:ascii="Times New Roman" w:hAnsi="Times New Roman" w:cs="Times New Roman"/>
+          <w:iCs/>
+          <w:szCs w:val="22"/>
+        </w:rPr>
+        <w:t>API Integration</w:t>
+      </w:r>
+      <w:r>
+        <w:rPr>
+          <w:rFonts w:ascii="Times New Roman" w:hAnsi="Times New Roman" w:cs="Times New Roman"/>
+          <w:iCs/>
+          <w:szCs w:val="22"/>
+        </w:rPr>
+        <w:t>,</w:t>
+      </w:r>
+      <w:r>
+        <w:rPr>
+          <w:rFonts w:ascii="Times New Roman" w:hAnsi="Times New Roman" w:cs="Times New Roman"/>
+          <w:iCs/>
+          <w:szCs w:val="22"/>
+        </w:rPr>
+        <w:t xml:space="preserve"> </w:t>
+      </w:r>
+      <w:r>
+        <w:rPr>
+          <w:rFonts w:ascii="Times New Roman" w:hAnsi="Times New Roman" w:cs="Times New Roman"/>
+          <w:iCs/>
+          <w:szCs w:val="22"/>
+        </w:rPr>
+        <w:t>Agile UX, Design Systems</w:t>
       </w:r>
       <w:r>
         <w:rPr>
@@ -1321,31 +1147,79 @@
           <w:iCs/>
           <w:szCs w:val="22"/>
         </w:rPr>
-        <w:t xml:space="preserve">n Skills, Decision Making, </w:t>
-      </w:r>
-      <w:r>
-        <w:rPr>
-          <w:rFonts w:ascii="Times New Roman" w:hAnsi="Times New Roman" w:cs="Times New Roman"/>
-          <w:iCs/>
-          <w:szCs w:val="22"/>
-        </w:rPr>
-        <w:t>Problem-Solving</w:t>
-      </w:r>
-      <w:r>
-        <w:rPr>
-          <w:rFonts w:ascii="Times New Roman" w:hAnsi="Times New Roman" w:cs="Times New Roman" w:hint="eastAsia"/>
-          <w:iCs/>
-          <w:szCs w:val="22"/>
-        </w:rPr>
-        <w:t xml:space="preserve">, Teamwork and </w:t>
-      </w:r>
-      <w:r>
-        <w:rPr>
-          <w:rFonts w:ascii="Times New Roman" w:hAnsi="Times New Roman" w:cs="Times New Roman"/>
-          <w:iCs/>
-          <w:szCs w:val="22"/>
-        </w:rPr>
-        <w:t>Collaboration</w:t>
+        <w:t>,</w:t>
+      </w:r>
+      <w:r>
+        <w:rPr>
+          <w:rFonts w:ascii="Times New Roman" w:hAnsi="Times New Roman" w:cs="Times New Roman"/>
+          <w:iCs/>
+          <w:szCs w:val="22"/>
+        </w:rPr>
+        <w:t xml:space="preserve"> Front-end Development, Information Architecture, </w:t>
+      </w:r>
+      <w:r>
+        <w:rPr>
+          <w:rFonts w:ascii="Times New Roman" w:hAnsi="Times New Roman" w:cs="Times New Roman"/>
+          <w:iCs/>
+          <w:szCs w:val="22"/>
+        </w:rPr>
+        <w:t xml:space="preserve">Mobile Design, </w:t>
+      </w:r>
+      <w:r>
+        <w:rPr>
+          <w:rFonts w:ascii="Times New Roman" w:hAnsi="Times New Roman" w:cs="Times New Roman"/>
+          <w:iCs/>
+          <w:szCs w:val="22"/>
+        </w:rPr>
+        <w:t>Responsive Design,</w:t>
+      </w:r>
+      <w:r>
+        <w:rPr>
+          <w:rFonts w:ascii="Times New Roman" w:hAnsi="Times New Roman" w:cs="Times New Roman"/>
+          <w:iCs/>
+          <w:szCs w:val="22"/>
+        </w:rPr>
+        <w:t xml:space="preserve"> Rapid Prototyping, Storytelling, Typography, UI</w:t>
+      </w:r>
+      <w:r>
+        <w:rPr>
+          <w:rFonts w:ascii="Times New Roman" w:hAnsi="Times New Roman" w:cs="Times New Roman"/>
+          <w:iCs/>
+          <w:szCs w:val="22"/>
+        </w:rPr>
+        <w:t xml:space="preserve"> Implementation</w:t>
+      </w:r>
+      <w:r>
+        <w:rPr>
+          <w:rFonts w:ascii="Times New Roman" w:hAnsi="Times New Roman" w:cs="Times New Roman"/>
+          <w:iCs/>
+          <w:szCs w:val="22"/>
+        </w:rPr>
+        <w:t xml:space="preserve">, </w:t>
+      </w:r>
+      <w:r>
+        <w:rPr>
+          <w:rFonts w:ascii="Times New Roman" w:hAnsi="Times New Roman" w:cs="Times New Roman"/>
+          <w:iCs/>
+          <w:szCs w:val="22"/>
+        </w:rPr>
+        <w:t>UX Design, Wireframing, Web De</w:t>
+      </w:r>
+      <w:r>
+        <w:rPr>
+          <w:rFonts w:ascii="Times New Roman" w:hAnsi="Times New Roman" w:cs="Times New Roman"/>
+          <w:iCs/>
+          <w:szCs w:val="22"/>
+        </w:rPr>
+        <w:t>velopment</w:t>
+      </w:r>
+      <w:r>
+        <w:rPr>
+          <w:rFonts w:ascii="Times New Roman" w:hAnsi="Times New Roman" w:cs="Times New Roman"/>
+          <w:iCs/>
+          <w:szCs w:val="22"/>
+        </w:rPr>
+        <w:t xml:space="preserve"> </w:t>
       </w:r>
     </w:p>
     <w:p>
@@ -1357,19 +1231,75 @@
         <w:rPr>
           <w:rFonts w:ascii="Times New Roman" w:hAnsi="Times New Roman" w:cs="Times New Roman"/>
           <w:b/>
-          <w:sz w:val="24"/>
-        </w:rPr>
-      </w:pPr>
-      <w:r>
-        <w:rPr>
-          <w:rFonts w:ascii="Times New Roman" w:hAnsi="Times New Roman" w:cs="Times New Roman"/>
-          <w:b/>
-          <w:noProof/>
-          <w:sz w:val="24"/>
-        </w:rPr>
-        <w:pict w14:anchorId="5261368F">
-          <v:rect id="_x0000_i1026" alt="" style="width:456.95pt;height:.05pt;mso-width-percent:0;mso-height-percent:0;mso-width-percent:0;mso-height-percent:0" o:hralign="center" o:bullet="t" o:hrstd="t" o:hr="t" fillcolor="#a0a0a0" stroked="f"/>
-        </w:pict>
+          <w:color w:val="4C94D8" w:themeColor="text2" w:themeTint="80"/>
+          <w:szCs w:val="22"/>
+        </w:rPr>
+      </w:pPr>
+      <w:r>
+        <w:rPr>
+          <w:rFonts w:ascii="Times New Roman" w:hAnsi="Times New Roman" w:cs="Times New Roman"/>
+          <w:iCs/>
+          <w:szCs w:val="22"/>
+        </w:rPr>
+        <w:t xml:space="preserve">- </w:t>
+      </w:r>
+      <w:r>
+        <w:rPr>
+          <w:rFonts w:ascii="Times New Roman" w:hAnsi="Times New Roman" w:cs="Times New Roman" w:hint="eastAsia"/>
+          <w:b/>
+          <w:bCs/>
+          <w:iCs/>
+          <w:szCs w:val="22"/>
+        </w:rPr>
+        <w:t>Soft Skills</w:t>
+      </w:r>
+      <w:r>
+        <w:rPr>
+          <w:rFonts w:ascii="Times New Roman" w:hAnsi="Times New Roman" w:cs="Times New Roman" w:hint="eastAsia"/>
+          <w:iCs/>
+          <w:szCs w:val="22"/>
+        </w:rPr>
+        <w:t xml:space="preserve">: Adaptability, </w:t>
+      </w:r>
+      <w:r>
+        <w:rPr>
+          <w:rFonts w:ascii="Times New Roman" w:hAnsi="Times New Roman" w:cs="Times New Roman"/>
+          <w:iCs/>
+          <w:szCs w:val="22"/>
+        </w:rPr>
+        <w:t>Communicatio</w:t>
+      </w:r>
+      <w:r>
+        <w:rPr>
+          <w:rFonts w:ascii="Times New Roman" w:hAnsi="Times New Roman" w:cs="Times New Roman" w:hint="eastAsia"/>
+          <w:iCs/>
+          <w:szCs w:val="22"/>
+        </w:rPr>
+        <w:t xml:space="preserve">n Skills, Decision Making, </w:t>
+      </w:r>
+      <w:r>
+        <w:rPr>
+          <w:rFonts w:ascii="Times New Roman" w:hAnsi="Times New Roman" w:cs="Times New Roman"/>
+          <w:iCs/>
+          <w:szCs w:val="22"/>
+        </w:rPr>
+        <w:t>Problem-Solving</w:t>
+      </w:r>
+      <w:r>
+        <w:rPr>
+          <w:rFonts w:ascii="Times New Roman" w:hAnsi="Times New Roman" w:cs="Times New Roman" w:hint="eastAsia"/>
+          <w:iCs/>
+          <w:szCs w:val="22"/>
+        </w:rPr>
+        <w:t xml:space="preserve">, Teamwork and </w:t>
+      </w:r>
+      <w:r>
+        <w:rPr>
+          <w:rFonts w:ascii="Times New Roman" w:hAnsi="Times New Roman" w:cs="Times New Roman"/>
+          <w:iCs/>
+          <w:szCs w:val="22"/>
+        </w:rPr>
+        <w:t>Collaboration</w:t>
       </w:r>
     </w:p>
     <w:p>
@@ -1381,18 +1311,19 @@
         <w:rPr>
           <w:rFonts w:ascii="Times New Roman" w:hAnsi="Times New Roman" w:cs="Times New Roman"/>
           <w:b/>
-          <w:color w:val="4C94D8" w:themeColor="text2" w:themeTint="80"/>
-          <w:szCs w:val="22"/>
-        </w:rPr>
-      </w:pPr>
-      <w:r>
-        <w:rPr>
-          <w:rFonts w:ascii="Times New Roman" w:hAnsi="Times New Roman" w:cs="Times New Roman" w:hint="eastAsia"/>
-          <w:b/>
-          <w:color w:val="4C94D8" w:themeColor="text2" w:themeTint="80"/>
           <w:sz w:val="24"/>
         </w:rPr>
-        <w:t>WORK EXPERIENCE</w:t>
+      </w:pPr>
+      <w:r>
+        <w:rPr>
+          <w:rFonts w:ascii="Times New Roman" w:hAnsi="Times New Roman" w:cs="Times New Roman"/>
+          <w:b/>
+          <w:noProof/>
+          <w:sz w:val="24"/>
+        </w:rPr>
+        <w:pict w14:anchorId="5261368F">
+          <v:rect id="_x0000_i1027" alt="" style="width:456.95pt;height:.05pt;mso-width-percent:0;mso-height-percent:0;mso-width-percent:0;mso-height-percent:0" o:hralign="center" o:bullet="t" o:hrstd="t" o:hr="t" fillcolor="#a0a0a0" stroked="f"/>
+        </w:pict>
       </w:r>
     </w:p>
     <w:p>
@@ -1404,12 +1335,19 @@
         <w:rPr>
           <w:rFonts w:ascii="Times New Roman" w:hAnsi="Times New Roman" w:cs="Times New Roman"/>
           <w:b/>
-          <w:bCs/>
-          <w:iCs/>
-          <w:sz w:val="4"/>
-          <w:szCs w:val="4"/>
-        </w:rPr>
-      </w:pPr>
+          <w:color w:val="4C94D8" w:themeColor="text2" w:themeTint="80"/>
+          <w:szCs w:val="22"/>
+        </w:rPr>
+      </w:pPr>
+      <w:r>
+        <w:rPr>
+          <w:rFonts w:ascii="Times New Roman" w:hAnsi="Times New Roman" w:cs="Times New Roman" w:hint="eastAsia"/>
+          <w:b/>
+          <w:color w:val="4C94D8" w:themeColor="text2" w:themeTint="80"/>
+          <w:sz w:val="24"/>
+        </w:rPr>
+        <w:t>WORK EXPERIENCE</w:t>
+      </w:r>
     </w:p>
     <w:p>
       <w:pPr>
@@ -1420,159 +1358,12 @@
         <w:rPr>
           <w:rFonts w:ascii="Times New Roman" w:hAnsi="Times New Roman" w:cs="Times New Roman"/>
           <w:b/>
-          <w:szCs w:val="22"/>
-        </w:rPr>
-      </w:pPr>
-      <w:r>
-        <w:rPr>
-          <w:rFonts w:ascii="Times New Roman" w:hAnsi="Times New Roman" w:cs="Times New Roman"/>
-          <w:b/>
-          <w:bCs/>
-          <w:iCs/>
-          <w:szCs w:val="22"/>
-        </w:rPr>
-        <w:t>Infinichains</w:t>
-      </w:r>
-      <w:r>
-        <w:rPr>
-          <w:rFonts w:ascii="Times New Roman" w:hAnsi="Times New Roman" w:cs="Times New Roman"/>
-          <w:b/>
-          <w:bCs/>
-          <w:iCs/>
-          <w:szCs w:val="22"/>
-        </w:rPr>
-        <w:t xml:space="preserve"> (Credibl)</w:t>
-      </w:r>
-      <w:r>
-        <w:rPr>
-          <w:rFonts w:ascii="Times New Roman" w:hAnsi="Times New Roman" w:cs="Times New Roman"/>
-          <w:b/>
-          <w:bCs/>
-          <w:iCs/>
-          <w:szCs w:val="22"/>
-        </w:rPr>
-        <w:t xml:space="preserve"> Inc.</w:t>
-      </w:r>
-      <w:r>
-        <w:rPr>
-          <w:rFonts w:ascii="Times New Roman" w:hAnsi="Times New Roman" w:cs="Times New Roman" w:hint="eastAsia"/>
-          <w:iCs/>
-          <w:szCs w:val="22"/>
-        </w:rPr>
-        <w:t xml:space="preserve"> </w:t>
-      </w:r>
-      <w:r>
-        <w:rPr>
-          <w:rFonts w:ascii="Times New Roman" w:hAnsi="Times New Roman" w:cs="Times New Roman"/>
-          <w:iCs/>
-          <w:szCs w:val="22"/>
-        </w:rPr>
-        <w:t>–</w:t>
-      </w:r>
-      <w:r>
-        <w:rPr>
-          <w:rFonts w:ascii="Times New Roman" w:hAnsi="Times New Roman" w:cs="Times New Roman" w:hint="eastAsia"/>
-          <w:iCs/>
-          <w:szCs w:val="22"/>
-        </w:rPr>
-        <w:t xml:space="preserve"> </w:t>
-      </w:r>
-      <w:r>
-        <w:rPr>
-          <w:rFonts w:ascii="Times New Roman" w:hAnsi="Times New Roman" w:cs="Times New Roman"/>
-          <w:i/>
-          <w:szCs w:val="22"/>
-        </w:rPr>
-        <w:t xml:space="preserve">Software </w:t>
-      </w:r>
-      <w:r>
-        <w:rPr>
-          <w:rFonts w:ascii="Times New Roman" w:hAnsi="Times New Roman" w:cs="Times New Roman"/>
-          <w:i/>
-          <w:szCs w:val="22"/>
-        </w:rPr>
-        <w:t>D</w:t>
-      </w:r>
-      <w:r>
-        <w:rPr>
-          <w:rFonts w:ascii="Times New Roman" w:hAnsi="Times New Roman" w:cs="Times New Roman"/>
-          <w:i/>
-          <w:szCs w:val="22"/>
-        </w:rPr>
-        <w:t>esign Intern</w:t>
-      </w:r>
-      <w:r>
-        <w:rPr>
-          <w:rFonts w:ascii="Times New Roman" w:hAnsi="Times New Roman" w:cs="Times New Roman" w:hint="eastAsia"/>
-          <w:bCs/>
-          <w:color w:val="4C94D8" w:themeColor="text2" w:themeTint="80"/>
-          <w:szCs w:val="22"/>
-        </w:rPr>
-        <w:t xml:space="preserve">                                     </w:t>
-      </w:r>
-      <w:r>
-        <w:rPr>
-          <w:rFonts w:ascii="Times New Roman" w:hAnsi="Times New Roman" w:cs="Times New Roman"/>
-          <w:bCs/>
-          <w:color w:val="4C94D8" w:themeColor="text2" w:themeTint="80"/>
-          <w:szCs w:val="22"/>
-        </w:rPr>
-        <w:tab/>
-      </w:r>
-      <w:r>
-        <w:rPr>
-          <w:rFonts w:ascii="Times New Roman" w:hAnsi="Times New Roman" w:cs="Times New Roman"/>
-          <w:bCs/>
-          <w:color w:val="4C94D8" w:themeColor="text2" w:themeTint="80"/>
-          <w:szCs w:val="22"/>
-        </w:rPr>
-        <w:t>June 2022</w:t>
-      </w:r>
-      <w:r>
-        <w:rPr>
-          <w:rFonts w:ascii="Times New Roman" w:hAnsi="Times New Roman" w:cs="Times New Roman" w:hint="eastAsia"/>
-          <w:bCs/>
-          <w:color w:val="4C94D8" w:themeColor="text2" w:themeTint="80"/>
-          <w:szCs w:val="22"/>
-        </w:rPr>
-        <w:t xml:space="preserve"> </w:t>
-      </w:r>
-      <w:r>
-        <w:rPr>
-          <w:rFonts w:ascii="Times New Roman" w:hAnsi="Times New Roman" w:cs="Times New Roman"/>
-          <w:bCs/>
-          <w:color w:val="4C94D8" w:themeColor="text2" w:themeTint="80"/>
-          <w:szCs w:val="22"/>
-        </w:rPr>
-        <w:t>–</w:t>
-      </w:r>
-      <w:r>
-        <w:rPr>
-          <w:rFonts w:ascii="Times New Roman" w:hAnsi="Times New Roman" w:cs="Times New Roman" w:hint="eastAsia"/>
-          <w:bCs/>
-          <w:color w:val="4C94D8" w:themeColor="text2" w:themeTint="80"/>
-          <w:szCs w:val="22"/>
-        </w:rPr>
-        <w:t xml:space="preserve"> Aug 202</w:t>
-      </w:r>
-      <w:r>
-        <w:rPr>
-          <w:rFonts w:ascii="Times New Roman" w:hAnsi="Times New Roman" w:cs="Times New Roman"/>
-          <w:bCs/>
-          <w:color w:val="4C94D8" w:themeColor="text2" w:themeTint="80"/>
-          <w:szCs w:val="22"/>
-        </w:rPr>
-        <w:t>3</w:t>
-      </w:r>
-      <w:r>
-        <w:rPr>
-          <w:rFonts w:ascii="Times New Roman" w:hAnsi="Times New Roman" w:cs="Times New Roman"/>
-          <w:bCs/>
-          <w:color w:val="4C94D8" w:themeColor="text2" w:themeTint="80"/>
-          <w:szCs w:val="22"/>
-        </w:rPr>
-        <w:t xml:space="preserve"> | Remote</w:t>
-      </w:r>
+          <w:bCs/>
+          <w:iCs/>
+          <w:sz w:val="4"/>
+          <w:szCs w:val="4"/>
+        </w:rPr>
+      </w:pPr>
     </w:p>
     <w:p>
       <w:pPr>
@@ -1582,99 +1373,183 @@
         <w:jc w:val="both"/>
         <w:rPr>
           <w:rFonts w:ascii="Times New Roman" w:hAnsi="Times New Roman" w:cs="Times New Roman"/>
-          <w:iCs/>
-          <w:szCs w:val="22"/>
-          <w:lang w:val="en-IN"/>
-        </w:rPr>
-      </w:pPr>
-      <w:r>
-        <w:rPr>
-          <w:rFonts w:ascii="Times New Roman" w:hAnsi="Times New Roman" w:cs="Times New Roman"/>
-          <w:iCs/>
-          <w:szCs w:val="22"/>
-          <w:lang w:val="en-IN"/>
-        </w:rPr>
-        <w:t xml:space="preserve">- </w:t>
-      </w:r>
-      <w:r>
-        <w:rPr>
-          <w:rFonts w:ascii="Times New Roman" w:hAnsi="Times New Roman" w:cs="Times New Roman"/>
-          <w:iCs/>
-          <w:szCs w:val="22"/>
-          <w:lang w:val="en-IN"/>
-        </w:rPr>
-        <w:t>Architected comprehensive </w:t>
-      </w:r>
-      <w:r>
-        <w:rPr>
-          <w:rFonts w:ascii="Times New Roman" w:hAnsi="Times New Roman" w:cs="Times New Roman"/>
-          <w:b/>
-          <w:bCs/>
-          <w:iCs/>
-          <w:szCs w:val="22"/>
-          <w:lang w:val="en-IN"/>
-        </w:rPr>
-        <w:t>ESG dashboard interface</w:t>
-      </w:r>
-      <w:r>
-        <w:rPr>
-          <w:rFonts w:ascii="Times New Roman" w:hAnsi="Times New Roman" w:cs="Times New Roman"/>
-          <w:iCs/>
-          <w:szCs w:val="22"/>
-          <w:lang w:val="en-IN"/>
-        </w:rPr>
-        <w:t> using </w:t>
-      </w:r>
-      <w:r>
-        <w:rPr>
-          <w:rFonts w:ascii="Times New Roman" w:hAnsi="Times New Roman" w:cs="Times New Roman"/>
-          <w:b/>
-          <w:bCs/>
-          <w:iCs/>
-          <w:szCs w:val="22"/>
-          <w:lang w:val="en-IN"/>
-        </w:rPr>
-        <w:t>React components</w:t>
-      </w:r>
-      <w:r>
-        <w:rPr>
-          <w:rFonts w:ascii="Times New Roman" w:hAnsi="Times New Roman" w:cs="Times New Roman"/>
-          <w:iCs/>
-          <w:szCs w:val="22"/>
-          <w:lang w:val="en-IN"/>
-        </w:rPr>
-        <w:t> and </w:t>
-      </w:r>
-      <w:r>
-        <w:rPr>
-          <w:rFonts w:ascii="Times New Roman" w:hAnsi="Times New Roman" w:cs="Times New Roman"/>
-          <w:b/>
-          <w:bCs/>
-          <w:iCs/>
-          <w:szCs w:val="22"/>
-          <w:lang w:val="en-IN"/>
-        </w:rPr>
-        <w:t>Chart.js</w:t>
-      </w:r>
-      <w:r>
-        <w:rPr>
-          <w:rFonts w:ascii="Times New Roman" w:hAnsi="Times New Roman" w:cs="Times New Roman"/>
-          <w:iCs/>
-          <w:szCs w:val="22"/>
-          <w:lang w:val="en-IN"/>
-        </w:rPr>
-        <w:t> visualizations, streamlining carbon footprint tracking and product operation pipeline monitoring across </w:t>
-      </w:r>
-      <w:r>
-        <w:rPr>
-          <w:rFonts w:ascii="Times New Roman" w:hAnsi="Times New Roman" w:cs="Times New Roman"/>
-          <w:b/>
-          <w:bCs/>
-          <w:iCs/>
-          <w:szCs w:val="22"/>
-          <w:lang w:val="en-IN"/>
-        </w:rPr>
-        <w:t>15+ enterprise clients</w:t>
+          <w:b/>
+          <w:szCs w:val="22"/>
+        </w:rPr>
+      </w:pPr>
+      <w:proofErr w:type="spellStart"/>
+      <w:r>
+        <w:rPr>
+          <w:rFonts w:ascii="Times New Roman" w:hAnsi="Times New Roman" w:cs="Times New Roman"/>
+          <w:b/>
+          <w:bCs/>
+          <w:iCs/>
+          <w:szCs w:val="22"/>
+        </w:rPr>
+        <w:t>Infinichains</w:t>
+      </w:r>
+      <w:proofErr w:type="spellEnd"/>
+      <w:r>
+        <w:rPr>
+          <w:rFonts w:ascii="Times New Roman" w:hAnsi="Times New Roman" w:cs="Times New Roman"/>
+          <w:b/>
+          <w:bCs/>
+          <w:iCs/>
+          <w:szCs w:val="22"/>
+        </w:rPr>
+        <w:t xml:space="preserve"> (</w:t>
+      </w:r>
+      <w:proofErr w:type="spellStart"/>
+      <w:r>
+        <w:rPr>
+          <w:rFonts w:ascii="Times New Roman" w:hAnsi="Times New Roman" w:cs="Times New Roman"/>
+          <w:b/>
+          <w:bCs/>
+          <w:iCs/>
+          <w:szCs w:val="22"/>
+        </w:rPr>
+        <w:t>Credibl</w:t>
+      </w:r>
+      <w:proofErr w:type="spellEnd"/>
+      <w:r>
+        <w:rPr>
+          <w:rFonts w:ascii="Times New Roman" w:hAnsi="Times New Roman" w:cs="Times New Roman"/>
+          <w:b/>
+          <w:bCs/>
+          <w:iCs/>
+          <w:szCs w:val="22"/>
+        </w:rPr>
+        <w:t>)</w:t>
+      </w:r>
+      <w:r>
+        <w:rPr>
+          <w:rFonts w:ascii="Times New Roman" w:hAnsi="Times New Roman" w:cs="Times New Roman"/>
+          <w:b/>
+          <w:bCs/>
+          <w:iCs/>
+          <w:szCs w:val="22"/>
+        </w:rPr>
+        <w:t xml:space="preserve"> Inc.</w:t>
+      </w:r>
+      <w:r>
+        <w:rPr>
+          <w:rFonts w:ascii="Times New Roman" w:hAnsi="Times New Roman" w:cs="Times New Roman" w:hint="eastAsia"/>
+          <w:iCs/>
+          <w:szCs w:val="22"/>
+        </w:rPr>
+        <w:t xml:space="preserve"> </w:t>
+      </w:r>
+      <w:r>
+        <w:rPr>
+          <w:rFonts w:ascii="Times New Roman" w:hAnsi="Times New Roman" w:cs="Times New Roman"/>
+          <w:iCs/>
+          <w:szCs w:val="22"/>
+        </w:rPr>
+        <w:t>–</w:t>
+      </w:r>
+      <w:r>
+        <w:rPr>
+          <w:rFonts w:ascii="Times New Roman" w:hAnsi="Times New Roman" w:cs="Times New Roman" w:hint="eastAsia"/>
+          <w:iCs/>
+          <w:szCs w:val="22"/>
+        </w:rPr>
+        <w:t xml:space="preserve"> </w:t>
+      </w:r>
+      <w:r>
+        <w:rPr>
+          <w:rFonts w:ascii="Times New Roman" w:hAnsi="Times New Roman" w:cs="Times New Roman"/>
+          <w:i/>
+          <w:szCs w:val="22"/>
+        </w:rPr>
+        <w:t xml:space="preserve">Software </w:t>
+      </w:r>
+      <w:r>
+        <w:rPr>
+          <w:rFonts w:ascii="Times New Roman" w:hAnsi="Times New Roman" w:cs="Times New Roman"/>
+          <w:i/>
+          <w:szCs w:val="22"/>
+        </w:rPr>
+        <w:t>D</w:t>
+      </w:r>
+      <w:r>
+        <w:rPr>
+          <w:rFonts w:ascii="Times New Roman" w:hAnsi="Times New Roman" w:cs="Times New Roman"/>
+          <w:i/>
+          <w:szCs w:val="22"/>
+        </w:rPr>
+        <w:t>esign Intern</w:t>
+      </w:r>
+      <w:r>
+        <w:rPr>
+          <w:rFonts w:ascii="Times New Roman" w:hAnsi="Times New Roman" w:cs="Times New Roman" w:hint="eastAsia"/>
+          <w:bCs/>
+          <w:color w:val="4C94D8" w:themeColor="text2" w:themeTint="80"/>
+          <w:szCs w:val="22"/>
+        </w:rPr>
+        <w:t xml:space="preserve">                                     </w:t>
+      </w:r>
+      <w:r>
+        <w:rPr>
+          <w:rFonts w:ascii="Times New Roman" w:hAnsi="Times New Roman" w:cs="Times New Roman"/>
+          <w:bCs/>
+          <w:color w:val="4C94D8" w:themeColor="text2" w:themeTint="80"/>
+          <w:szCs w:val="22"/>
+        </w:rPr>
+        <w:tab/>
+      </w:r>
+      <w:r>
+        <w:rPr>
+          <w:rFonts w:ascii="Times New Roman" w:hAnsi="Times New Roman" w:cs="Times New Roman"/>
+          <w:bCs/>
+          <w:color w:val="4C94D8" w:themeColor="text2" w:themeTint="80"/>
+          <w:szCs w:val="22"/>
+        </w:rPr>
+        <w:t>June 2022</w:t>
+      </w:r>
+      <w:r>
+        <w:rPr>
+          <w:rFonts w:ascii="Times New Roman" w:hAnsi="Times New Roman" w:cs="Times New Roman" w:hint="eastAsia"/>
+          <w:bCs/>
+          <w:color w:val="4C94D8" w:themeColor="text2" w:themeTint="80"/>
+          <w:szCs w:val="22"/>
+        </w:rPr>
+        <w:t xml:space="preserve"> </w:t>
+      </w:r>
+      <w:r>
+        <w:rPr>
+          <w:rFonts w:ascii="Times New Roman" w:hAnsi="Times New Roman" w:cs="Times New Roman"/>
+          <w:bCs/>
+          <w:color w:val="4C94D8" w:themeColor="text2" w:themeTint="80"/>
+          <w:szCs w:val="22"/>
+        </w:rPr>
+        <w:t>–</w:t>
+      </w:r>
+      <w:r>
+        <w:rPr>
+          <w:rFonts w:ascii="Times New Roman" w:hAnsi="Times New Roman" w:cs="Times New Roman" w:hint="eastAsia"/>
+          <w:bCs/>
+          <w:color w:val="4C94D8" w:themeColor="text2" w:themeTint="80"/>
+          <w:szCs w:val="22"/>
+        </w:rPr>
+        <w:t xml:space="preserve"> Aug 202</w:t>
+      </w:r>
+      <w:r>
+        <w:rPr>
+          <w:rFonts w:ascii="Times New Roman" w:hAnsi="Times New Roman" w:cs="Times New Roman"/>
+          <w:bCs/>
+          <w:color w:val="4C94D8" w:themeColor="text2" w:themeTint="80"/>
+          <w:szCs w:val="22"/>
+        </w:rPr>
+        <w:t>3</w:t>
+      </w:r>
+      <w:r>
+        <w:rPr>
+          <w:rFonts w:ascii="Times New Roman" w:hAnsi="Times New Roman" w:cs="Times New Roman"/>
+          <w:bCs/>
+          <w:color w:val="4C94D8" w:themeColor="text2" w:themeTint="80"/>
+          <w:szCs w:val="22"/>
+        </w:rPr>
+        <w:t xml:space="preserve"> | Remote</w:t>
       </w:r>
     </w:p>
     <w:p>
@@ -1706,47 +1581,105 @@
           <w:szCs w:val="22"/>
           <w:lang w:val="en-IN"/>
         </w:rPr>
-        <w:t>Engineered </w:t>
-      </w:r>
-      <w:r>
-        <w:rPr>
-          <w:rFonts w:ascii="Times New Roman" w:hAnsi="Times New Roman" w:cs="Times New Roman"/>
-          <w:b/>
-          <w:bCs/>
-          <w:iCs/>
-          <w:szCs w:val="22"/>
-          <w:lang w:val="en-IN"/>
-        </w:rPr>
-        <w:t>20-component design system</w:t>
-      </w:r>
-      <w:r>
-        <w:rPr>
-          <w:rFonts w:ascii="Times New Roman" w:hAnsi="Times New Roman" w:cs="Times New Roman"/>
-          <w:iCs/>
-          <w:szCs w:val="22"/>
-          <w:lang w:val="en-IN"/>
-        </w:rPr>
-        <w:t> with standardized patterns and guidelines, enabling consistent UI/UX implementation and reducing development handoff time by </w:t>
-      </w:r>
-      <w:r>
-        <w:rPr>
-          <w:rFonts w:ascii="Times New Roman" w:hAnsi="Times New Roman" w:cs="Times New Roman"/>
-          <w:b/>
-          <w:bCs/>
-          <w:iCs/>
-          <w:szCs w:val="22"/>
-          <w:lang w:val="en-IN"/>
-        </w:rPr>
-        <w:t>40%</w:t>
-      </w:r>
-      <w:r>
-        <w:rPr>
-          <w:rFonts w:ascii="Times New Roman" w:hAnsi="Times New Roman" w:cs="Times New Roman"/>
-          <w:iCs/>
-          <w:szCs w:val="22"/>
-          <w:lang w:val="en-IN"/>
-        </w:rPr>
-        <w:t> through systematic documentation</w:t>
+        <w:t>De</w:t>
+      </w:r>
+      <w:r>
+        <w:rPr>
+          <w:rFonts w:ascii="Times New Roman" w:hAnsi="Times New Roman" w:cs="Times New Roman"/>
+          <w:iCs/>
+          <w:szCs w:val="22"/>
+          <w:lang w:val="en-IN"/>
+        </w:rPr>
+        <w:t>signed</w:t>
+      </w:r>
+      <w:r>
+        <w:rPr>
+          <w:rFonts w:ascii="Times New Roman" w:hAnsi="Times New Roman" w:cs="Times New Roman"/>
+          <w:iCs/>
+          <w:szCs w:val="22"/>
+          <w:lang w:val="en-IN"/>
+        </w:rPr>
+        <w:t> </w:t>
+      </w:r>
+      <w:r>
+        <w:rPr>
+          <w:rFonts w:ascii="Times New Roman" w:hAnsi="Times New Roman" w:cs="Times New Roman"/>
+          <w:b/>
+          <w:bCs/>
+          <w:iCs/>
+          <w:szCs w:val="22"/>
+          <w:lang w:val="en-IN"/>
+        </w:rPr>
+        <w:t xml:space="preserve">ESG dashboard </w:t>
+      </w:r>
+      <w:r>
+        <w:rPr>
+          <w:rFonts w:ascii="Times New Roman" w:hAnsi="Times New Roman" w:cs="Times New Roman"/>
+          <w:b/>
+          <w:bCs/>
+          <w:iCs/>
+          <w:szCs w:val="22"/>
+          <w:lang w:val="en-IN"/>
+        </w:rPr>
+        <w:t>UI</w:t>
+      </w:r>
+      <w:r>
+        <w:rPr>
+          <w:rFonts w:ascii="Times New Roman" w:hAnsi="Times New Roman" w:cs="Times New Roman"/>
+          <w:iCs/>
+          <w:szCs w:val="22"/>
+          <w:lang w:val="en-IN"/>
+        </w:rPr>
+        <w:t> using </w:t>
+      </w:r>
+      <w:r>
+        <w:rPr>
+          <w:rFonts w:ascii="Times New Roman" w:hAnsi="Times New Roman" w:cs="Times New Roman"/>
+          <w:b/>
+          <w:bCs/>
+          <w:iCs/>
+          <w:szCs w:val="22"/>
+          <w:lang w:val="en-IN"/>
+        </w:rPr>
+        <w:t>Figma</w:t>
+      </w:r>
+      <w:r>
+        <w:rPr>
+          <w:rFonts w:ascii="Times New Roman" w:hAnsi="Times New Roman" w:cs="Times New Roman"/>
+          <w:iCs/>
+          <w:szCs w:val="22"/>
+          <w:lang w:val="en-IN"/>
+        </w:rPr>
+        <w:t xml:space="preserve"> for carbon footprint </w:t>
+      </w:r>
+      <w:r>
+        <w:rPr>
+          <w:rFonts w:ascii="Times New Roman" w:hAnsi="Times New Roman" w:cs="Times New Roman"/>
+          <w:iCs/>
+          <w:szCs w:val="22"/>
+          <w:lang w:val="en-IN"/>
+        </w:rPr>
+        <w:t>and social impact tracking</w:t>
+      </w:r>
+      <w:r>
+        <w:rPr>
+          <w:rFonts w:ascii="Times New Roman" w:hAnsi="Times New Roman" w:cs="Times New Roman"/>
+          <w:iCs/>
+          <w:szCs w:val="22"/>
+          <w:lang w:val="en-IN"/>
+        </w:rPr>
+        <w:t xml:space="preserve"> across </w:t>
+      </w:r>
+      <w:r>
+        <w:rPr>
+          <w:rFonts w:ascii="Times New Roman" w:hAnsi="Times New Roman" w:cs="Times New Roman"/>
+          <w:b/>
+          <w:bCs/>
+          <w:iCs/>
+          <w:szCs w:val="22"/>
+          <w:lang w:val="en-IN"/>
+        </w:rPr>
+        <w:t>15+ enterprise clients</w:t>
       </w:r>
     </w:p>
     <w:p>
@@ -1778,56 +1711,112 @@
           <w:szCs w:val="22"/>
           <w:lang w:val="en-IN"/>
         </w:rPr>
-        <w:t>Conducted </w:t>
-      </w:r>
-      <w:r>
-        <w:rPr>
-          <w:rFonts w:ascii="Times New Roman" w:hAnsi="Times New Roman" w:cs="Times New Roman"/>
-          <w:iCs/>
-          <w:szCs w:val="22"/>
-          <w:lang w:val="en-IN"/>
-        </w:rPr>
-        <w:t>mixed-methods</w:t>
-      </w:r>
-      <w:r>
-        <w:rPr>
-          <w:rFonts w:ascii="Times New Roman" w:hAnsi="Times New Roman" w:cs="Times New Roman"/>
-          <w:b/>
-          <w:bCs/>
-          <w:iCs/>
-          <w:szCs w:val="22"/>
-          <w:lang w:val="en-IN"/>
-        </w:rPr>
-        <w:t xml:space="preserve"> user research</w:t>
-      </w:r>
-      <w:r>
-        <w:rPr>
-          <w:rFonts w:ascii="Times New Roman" w:hAnsi="Times New Roman" w:cs="Times New Roman"/>
-          <w:iCs/>
-          <w:szCs w:val="22"/>
-          <w:lang w:val="en-IN"/>
-        </w:rPr>
-        <w:t> including stakeholder interviews, usability testing, and surveys across </w:t>
-      </w:r>
-      <w:r>
-        <w:rPr>
-          <w:rFonts w:ascii="Times New Roman" w:hAnsi="Times New Roman" w:cs="Times New Roman"/>
-          <w:b/>
-          <w:bCs/>
-          <w:iCs/>
-          <w:szCs w:val="22"/>
-          <w:lang w:val="en-IN"/>
-        </w:rPr>
-        <w:t>20 senior executives</w:t>
-      </w:r>
-      <w:r>
-        <w:rPr>
-          <w:rFonts w:ascii="Times New Roman" w:hAnsi="Times New Roman" w:cs="Times New Roman"/>
-          <w:iCs/>
-          <w:szCs w:val="22"/>
-          <w:lang w:val="en-IN"/>
-        </w:rPr>
-        <w:t>, identifying critical navigation bottlenecks and data visualization accuracy issues</w:t>
+        <w:t>Delivered</w:t>
+      </w:r>
+      <w:r>
+        <w:rPr>
+          <w:rFonts w:ascii="Times New Roman" w:hAnsi="Times New Roman" w:cs="Times New Roman"/>
+          <w:b/>
+          <w:bCs/>
+          <w:iCs/>
+          <w:szCs w:val="22"/>
+          <w:lang w:val="en-IN"/>
+        </w:rPr>
+        <w:t xml:space="preserve"> 20</w:t>
+      </w:r>
+      <w:r>
+        <w:rPr>
+          <w:rFonts w:ascii="Times New Roman" w:hAnsi="Times New Roman" w:cs="Times New Roman"/>
+          <w:b/>
+          <w:bCs/>
+          <w:iCs/>
+          <w:szCs w:val="22"/>
+          <w:lang w:val="en-IN"/>
+        </w:rPr>
+        <w:t xml:space="preserve">+ </w:t>
+      </w:r>
+      <w:r>
+        <w:rPr>
+          <w:rFonts w:ascii="Times New Roman" w:hAnsi="Times New Roman" w:cs="Times New Roman"/>
+          <w:iCs/>
+          <w:szCs w:val="22"/>
+          <w:lang w:val="en-IN"/>
+        </w:rPr>
+        <w:t>component</w:t>
+      </w:r>
+      <w:r>
+        <w:rPr>
+          <w:rFonts w:ascii="Times New Roman" w:hAnsi="Times New Roman" w:cs="Times New Roman"/>
+          <w:b/>
+          <w:bCs/>
+          <w:iCs/>
+          <w:szCs w:val="22"/>
+          <w:lang w:val="en-IN"/>
+        </w:rPr>
+        <w:t xml:space="preserve"> design system</w:t>
+      </w:r>
+      <w:r>
+        <w:rPr>
+          <w:rFonts w:ascii="Times New Roman" w:hAnsi="Times New Roman" w:cs="Times New Roman"/>
+          <w:iCs/>
+          <w:szCs w:val="22"/>
+          <w:lang w:val="en-IN"/>
+        </w:rPr>
+        <w:t> with accessibility-first approach</w:t>
+      </w:r>
+      <w:r>
+        <w:rPr>
+          <w:rFonts w:ascii="Times New Roman" w:hAnsi="Times New Roman" w:cs="Times New Roman"/>
+          <w:iCs/>
+          <w:szCs w:val="22"/>
+          <w:lang w:val="en-IN"/>
+        </w:rPr>
+        <w:t>, standardized patterns</w:t>
+      </w:r>
+      <w:r>
+        <w:rPr>
+          <w:rFonts w:ascii="Times New Roman" w:hAnsi="Times New Roman" w:cs="Times New Roman"/>
+          <w:iCs/>
+          <w:szCs w:val="22"/>
+          <w:lang w:val="en-IN"/>
+        </w:rPr>
+        <w:t xml:space="preserve"> </w:t>
+      </w:r>
+      <w:r>
+        <w:rPr>
+          <w:rFonts w:ascii="Times New Roman" w:hAnsi="Times New Roman" w:cs="Times New Roman"/>
+          <w:iCs/>
+          <w:szCs w:val="22"/>
+          <w:lang w:val="en-IN"/>
+        </w:rPr>
+        <w:t xml:space="preserve">and </w:t>
+      </w:r>
+      <w:r>
+        <w:rPr>
+          <w:rFonts w:ascii="Times New Roman" w:hAnsi="Times New Roman" w:cs="Times New Roman"/>
+          <w:iCs/>
+          <w:szCs w:val="22"/>
+          <w:lang w:val="en-IN"/>
+        </w:rPr>
+        <w:t>pedantic</w:t>
+      </w:r>
+      <w:r>
+        <w:rPr>
+          <w:rFonts w:ascii="Times New Roman" w:hAnsi="Times New Roman" w:cs="Times New Roman"/>
+          <w:iCs/>
+          <w:szCs w:val="22"/>
+          <w:lang w:val="en-IN"/>
+        </w:rPr>
+        <w:t xml:space="preserve"> documentation</w:t>
+      </w:r>
+      <w:r>
+        <w:rPr>
+          <w:rFonts w:ascii="Times New Roman" w:hAnsi="Times New Roman" w:cs="Times New Roman"/>
+          <w:iCs/>
+          <w:szCs w:val="22"/>
+          <w:lang w:val="en-IN"/>
+        </w:rPr>
+        <w:t xml:space="preserve"> </w:t>
       </w:r>
     </w:p>
     <w:p>
@@ -1850,6 +1839,57 @@
           <w:szCs w:val="22"/>
           <w:lang w:val="en-IN"/>
         </w:rPr>
+        <w:t>- Led</w:t>
+      </w:r>
+      <w:r>
+        <w:rPr>
+          <w:rFonts w:ascii="Times New Roman" w:hAnsi="Times New Roman" w:cs="Times New Roman"/>
+          <w:b/>
+          <w:bCs/>
+          <w:iCs/>
+          <w:szCs w:val="22"/>
+          <w:lang w:val="en-IN"/>
+        </w:rPr>
+        <w:t xml:space="preserve"> </w:t>
+      </w:r>
+      <w:r>
+        <w:rPr>
+          <w:rFonts w:ascii="Times New Roman" w:hAnsi="Times New Roman" w:cs="Times New Roman"/>
+          <w:b/>
+          <w:bCs/>
+          <w:iCs/>
+          <w:szCs w:val="22"/>
+          <w:lang w:val="en-IN"/>
+        </w:rPr>
+        <w:t>UX</w:t>
+      </w:r>
+      <w:r>
+        <w:rPr>
+          <w:rFonts w:ascii="Times New Roman" w:hAnsi="Times New Roman" w:cs="Times New Roman"/>
+          <w:b/>
+          <w:bCs/>
+          <w:iCs/>
+          <w:szCs w:val="22"/>
+          <w:lang w:val="en-IN"/>
+        </w:rPr>
+        <w:t xml:space="preserve"> research</w:t>
+      </w:r>
+      <w:r>
+        <w:rPr>
+          <w:rFonts w:ascii="Times New Roman" w:hAnsi="Times New Roman" w:cs="Times New Roman"/>
+          <w:iCs/>
+          <w:szCs w:val="22"/>
+          <w:lang w:val="en-IN"/>
+        </w:rPr>
+        <w:t> </w:t>
+      </w:r>
+      <w:r>
+        <w:rPr>
+          <w:rFonts w:ascii="Times New Roman" w:hAnsi="Times New Roman" w:cs="Times New Roman"/>
+          <w:iCs/>
+          <w:szCs w:val="22"/>
+          <w:lang w:val="en-IN"/>
+        </w:rPr>
         <w:t>-</w:t>
       </w:r>
       <w:r>
@@ -1859,6 +1899,88 @@
           <w:szCs w:val="22"/>
           <w:lang w:val="en-IN"/>
         </w:rPr>
+        <w:t xml:space="preserve"> stakeholder </w:t>
+      </w:r>
+      <w:r>
+        <w:rPr>
+          <w:rFonts w:ascii="Times New Roman" w:hAnsi="Times New Roman" w:cs="Times New Roman"/>
+          <w:b/>
+          <w:bCs/>
+          <w:iCs/>
+          <w:szCs w:val="22"/>
+          <w:lang w:val="en-IN"/>
+        </w:rPr>
+        <w:t>interviews</w:t>
+      </w:r>
+      <w:r>
+        <w:rPr>
+          <w:rFonts w:ascii="Times New Roman" w:hAnsi="Times New Roman" w:cs="Times New Roman"/>
+          <w:iCs/>
+          <w:szCs w:val="22"/>
+          <w:lang w:val="en-IN"/>
+        </w:rPr>
+        <w:t xml:space="preserve">, </w:t>
+      </w:r>
+      <w:r>
+        <w:rPr>
+          <w:rFonts w:ascii="Times New Roman" w:hAnsi="Times New Roman" w:cs="Times New Roman"/>
+          <w:b/>
+          <w:bCs/>
+          <w:iCs/>
+          <w:szCs w:val="22"/>
+          <w:lang w:val="en-IN"/>
+        </w:rPr>
+        <w:t>surveys</w:t>
+      </w:r>
+      <w:r>
+        <w:rPr>
+          <w:rFonts w:ascii="Times New Roman" w:hAnsi="Times New Roman" w:cs="Times New Roman"/>
+          <w:iCs/>
+          <w:szCs w:val="22"/>
+          <w:lang w:val="en-IN"/>
+        </w:rPr>
+        <w:t xml:space="preserve"> &amp; </w:t>
+      </w:r>
+      <w:r>
+        <w:rPr>
+          <w:rFonts w:ascii="Times New Roman" w:hAnsi="Times New Roman" w:cs="Times New Roman"/>
+          <w:b/>
+          <w:bCs/>
+          <w:iCs/>
+          <w:szCs w:val="22"/>
+          <w:lang w:val="en-IN"/>
+        </w:rPr>
+        <w:t>usability testing</w:t>
+      </w:r>
+      <w:r>
+        <w:rPr>
+          <w:rFonts w:ascii="Times New Roman" w:hAnsi="Times New Roman" w:cs="Times New Roman"/>
+          <w:iCs/>
+          <w:szCs w:val="22"/>
+          <w:lang w:val="en-IN"/>
+        </w:rPr>
+        <w:t xml:space="preserve"> with </w:t>
+      </w:r>
+      <w:r>
+        <w:rPr>
+          <w:rFonts w:ascii="Times New Roman" w:hAnsi="Times New Roman" w:cs="Times New Roman"/>
+          <w:b/>
+          <w:bCs/>
+          <w:iCs/>
+          <w:szCs w:val="22"/>
+          <w:lang w:val="en-IN"/>
+        </w:rPr>
+        <w:t>20 senior executives</w:t>
+      </w:r>
+      <w:r>
+        <w:rPr>
+          <w:rFonts w:ascii="Times New Roman" w:hAnsi="Times New Roman" w:cs="Times New Roman"/>
+          <w:b/>
+          <w:bCs/>
+          <w:iCs/>
+          <w:szCs w:val="22"/>
+          <w:lang w:val="en-IN"/>
+        </w:rPr>
         <w:t xml:space="preserve"> </w:t>
       </w:r>
       <w:r>
@@ -1868,125 +1990,16 @@
           <w:szCs w:val="22"/>
           <w:lang w:val="en-IN"/>
         </w:rPr>
-        <w:t>Redesigned </w:t>
-      </w:r>
-      <w:r>
-        <w:rPr>
-          <w:rFonts w:ascii="Times New Roman" w:hAnsi="Times New Roman" w:cs="Times New Roman"/>
-          <w:b/>
-          <w:bCs/>
-          <w:iCs/>
-          <w:szCs w:val="22"/>
-          <w:lang w:val="en-IN"/>
-        </w:rPr>
-        <w:t>ESG data visualization architecture</w:t>
-      </w:r>
-      <w:r>
-        <w:rPr>
-          <w:rFonts w:ascii="Times New Roman" w:hAnsi="Times New Roman" w:cs="Times New Roman"/>
-          <w:iCs/>
-          <w:szCs w:val="22"/>
-          <w:lang w:val="en-IN"/>
-        </w:rPr>
-        <w:t> using </w:t>
-      </w:r>
-      <w:r>
-        <w:rPr>
-          <w:rFonts w:ascii="Times New Roman" w:hAnsi="Times New Roman" w:cs="Times New Roman"/>
-          <w:b/>
-          <w:bCs/>
-          <w:iCs/>
-          <w:szCs w:val="22"/>
-          <w:lang w:val="en-IN"/>
-        </w:rPr>
-        <w:t xml:space="preserve">Chart.js </w:t>
-      </w:r>
-      <w:r>
-        <w:rPr>
-          <w:rFonts w:ascii="Times New Roman" w:hAnsi="Times New Roman" w:cs="Times New Roman"/>
-          <w:iCs/>
-          <w:szCs w:val="22"/>
-          <w:lang w:val="en-IN"/>
-        </w:rPr>
-        <w:t>integration</w:t>
-      </w:r>
-      <w:r>
-        <w:rPr>
-          <w:rFonts w:ascii="Times New Roman" w:hAnsi="Times New Roman" w:cs="Times New Roman"/>
-          <w:iCs/>
-          <w:szCs w:val="22"/>
-          <w:lang w:val="en-IN"/>
-        </w:rPr>
-        <w:t> and </w:t>
-      </w:r>
-      <w:r>
-        <w:rPr>
-          <w:rFonts w:ascii="Times New Roman" w:hAnsi="Times New Roman" w:cs="Times New Roman"/>
-          <w:b/>
-          <w:bCs/>
-          <w:iCs/>
-          <w:szCs w:val="22"/>
-          <w:lang w:val="en-IN"/>
-        </w:rPr>
-        <w:t xml:space="preserve">API </w:t>
-      </w:r>
-      <w:r>
-        <w:rPr>
-          <w:rFonts w:ascii="Times New Roman" w:hAnsi="Times New Roman" w:cs="Times New Roman"/>
-          <w:b/>
-          <w:bCs/>
-          <w:iCs/>
-          <w:szCs w:val="22"/>
-          <w:lang w:val="en-IN"/>
-        </w:rPr>
-        <w:t>response/</w:t>
-      </w:r>
-      <w:r>
-        <w:rPr>
-          <w:rFonts w:ascii="Times New Roman" w:hAnsi="Times New Roman" w:cs="Times New Roman"/>
-          <w:b/>
-          <w:bCs/>
-          <w:iCs/>
-          <w:szCs w:val="22"/>
-          <w:lang w:val="en-IN"/>
-        </w:rPr>
-        <w:t xml:space="preserve">payload </w:t>
-      </w:r>
-      <w:r>
-        <w:rPr>
-          <w:rFonts w:ascii="Times New Roman" w:hAnsi="Times New Roman" w:cs="Times New Roman"/>
-          <w:iCs/>
-          <w:szCs w:val="22"/>
-          <w:lang w:val="en-IN"/>
-        </w:rPr>
-        <w:t>optimization</w:t>
-      </w:r>
-      <w:r>
-        <w:rPr>
-          <w:rFonts w:ascii="Times New Roman" w:hAnsi="Times New Roman" w:cs="Times New Roman"/>
-          <w:iCs/>
-          <w:szCs w:val="22"/>
-          <w:lang w:val="en-IN"/>
-        </w:rPr>
-        <w:t>, resolving misbehaving components that previously displayed inaccurate carbon footprint</w:t>
-      </w:r>
-      <w:r>
-        <w:rPr>
-          <w:rFonts w:ascii="Times New Roman" w:hAnsi="Times New Roman" w:cs="Times New Roman"/>
-          <w:iCs/>
-          <w:szCs w:val="22"/>
-          <w:lang w:val="en-IN"/>
-        </w:rPr>
-        <w:t>, social impact and</w:t>
-      </w:r>
-      <w:r>
-        <w:rPr>
-          <w:rFonts w:ascii="Times New Roman" w:hAnsi="Times New Roman" w:cs="Times New Roman"/>
-          <w:iCs/>
-          <w:szCs w:val="22"/>
-          <w:lang w:val="en-IN"/>
-        </w:rPr>
-        <w:t xml:space="preserve"> operational metrics</w:t>
+        <w:t>identifying navigation</w:t>
+      </w:r>
+      <w:r>
+        <w:rPr>
+          <w:rFonts w:ascii="Times New Roman" w:hAnsi="Times New Roman" w:cs="Times New Roman"/>
+          <w:iCs/>
+          <w:szCs w:val="22"/>
+          <w:lang w:val="en-IN"/>
+        </w:rPr>
+        <w:t xml:space="preserve"> barriers</w:t>
       </w:r>
     </w:p>
     <w:p>
@@ -1998,19 +2011,96 @@
         <w:rPr>
           <w:rFonts w:ascii="Times New Roman" w:hAnsi="Times New Roman" w:cs="Times New Roman"/>
           <w:iCs/>
-          <w:sz w:val="24"/>
-        </w:rPr>
-      </w:pPr>
-      <w:r>
-        <w:rPr>
-          <w:rFonts w:ascii="Times New Roman" w:hAnsi="Times New Roman" w:cs="Times New Roman"/>
-          <w:b/>
-          <w:noProof/>
-          <w:sz w:val="24"/>
-        </w:rPr>
-        <w:pict w14:anchorId="7676FB11">
-          <v:rect id="_x0000_i1025" alt="" style="width:451.3pt;height:.05pt;mso-width-percent:0;mso-height-percent:0;mso-width-percent:0;mso-height-percent:0" o:hralign="center" o:hrstd="t" o:hr="t" fillcolor="#a0a0a0" stroked="f"/>
-        </w:pict>
+          <w:szCs w:val="22"/>
+          <w:lang w:val="en-IN"/>
+        </w:rPr>
+      </w:pPr>
+      <w:r>
+        <w:rPr>
+          <w:rFonts w:ascii="Times New Roman" w:hAnsi="Times New Roman" w:cs="Times New Roman"/>
+          <w:iCs/>
+          <w:szCs w:val="22"/>
+          <w:lang w:val="en-IN"/>
+        </w:rPr>
+        <w:t xml:space="preserve">- </w:t>
+      </w:r>
+      <w:r>
+        <w:rPr>
+          <w:rFonts w:ascii="Times New Roman" w:hAnsi="Times New Roman" w:cs="Times New Roman"/>
+          <w:iCs/>
+          <w:szCs w:val="22"/>
+          <w:lang w:val="en-IN"/>
+        </w:rPr>
+        <w:t>Conducted</w:t>
+      </w:r>
+      <w:r>
+        <w:rPr>
+          <w:rFonts w:ascii="Times New Roman" w:hAnsi="Times New Roman" w:cs="Times New Roman"/>
+          <w:iCs/>
+          <w:szCs w:val="22"/>
+          <w:lang w:val="en-IN"/>
+        </w:rPr>
+        <w:t> </w:t>
+      </w:r>
+      <w:r>
+        <w:rPr>
+          <w:rFonts w:ascii="Times New Roman" w:hAnsi="Times New Roman" w:cs="Times New Roman"/>
+          <w:b/>
+          <w:bCs/>
+          <w:iCs/>
+          <w:szCs w:val="22"/>
+          <w:lang w:val="en-IN"/>
+        </w:rPr>
+        <w:t>A/B testing</w:t>
+      </w:r>
+      <w:r>
+        <w:rPr>
+          <w:rFonts w:ascii="Times New Roman" w:hAnsi="Times New Roman" w:cs="Times New Roman"/>
+          <w:b/>
+          <w:bCs/>
+          <w:iCs/>
+          <w:szCs w:val="22"/>
+          <w:lang w:val="en-IN"/>
+        </w:rPr>
+        <w:t xml:space="preserve"> </w:t>
+      </w:r>
+      <w:r>
+        <w:rPr>
+          <w:rFonts w:ascii="Times New Roman" w:hAnsi="Times New Roman" w:cs="Times New Roman"/>
+          <w:iCs/>
+          <w:szCs w:val="22"/>
+          <w:lang w:val="en-IN"/>
+        </w:rPr>
+        <w:t>for</w:t>
+      </w:r>
+      <w:r>
+        <w:rPr>
+          <w:rFonts w:ascii="Times New Roman" w:hAnsi="Times New Roman" w:cs="Times New Roman"/>
+          <w:iCs/>
+          <w:szCs w:val="22"/>
+          <w:lang w:val="en-IN"/>
+        </w:rPr>
+        <w:t> validating </w:t>
+      </w:r>
+      <w:r>
+        <w:rPr>
+          <w:rFonts w:ascii="Times New Roman" w:hAnsi="Times New Roman" w:cs="Times New Roman"/>
+          <w:b/>
+          <w:bCs/>
+          <w:iCs/>
+          <w:szCs w:val="22"/>
+          <w:lang w:val="en-IN"/>
+        </w:rPr>
+        <w:t>25% task completion improvement</w:t>
+      </w:r>
+      <w:r>
+        <w:rPr>
+          <w:rFonts w:ascii="Times New Roman" w:hAnsi="Times New Roman" w:cs="Times New Roman"/>
+          <w:iCs/>
+          <w:szCs w:val="22"/>
+          <w:lang w:val="en-IN"/>
+        </w:rPr>
+        <w:t> by reducing ESG data access steps from 4 to 3</w:t>
       </w:r>
     </w:p>
     <w:p>
@@ -2021,28 +2111,20 @@
         <w:jc w:val="both"/>
         <w:rPr>
           <w:rFonts w:ascii="Times New Roman" w:hAnsi="Times New Roman" w:cs="Times New Roman"/>
-          <w:b/>
-          <w:color w:val="4C94D8" w:themeColor="text2" w:themeTint="80"/>
+          <w:iCs/>
           <w:sz w:val="24"/>
         </w:rPr>
       </w:pPr>
       <w:r>
         <w:rPr>
-          <w:rFonts w:ascii="Times New Roman" w:hAnsi="Times New Roman" w:cs="Times New Roman" w:hint="eastAsia"/>
-          <w:b/>
-          <w:color w:val="4C94D8" w:themeColor="text2" w:themeTint="80"/>
+          <w:rFonts w:ascii="Times New Roman" w:hAnsi="Times New Roman" w:cs="Times New Roman"/>
+          <w:b/>
+          <w:noProof/>
           <w:sz w:val="24"/>
         </w:rPr>
-        <w:t>PROJECT</w:t>
-      </w:r>
-      <w:r>
-        <w:rPr>
-          <w:rFonts w:ascii="Times New Roman" w:hAnsi="Times New Roman" w:cs="Times New Roman"/>
-          <w:b/>
-          <w:color w:val="4C94D8" w:themeColor="text2" w:themeTint="80"/>
-          <w:sz w:val="24"/>
-        </w:rPr>
-        <w:t>S</w:t>
+        <w:pict w14:anchorId="7676FB11">
+          <v:rect id="_x0000_i1026" alt="" style="width:456.95pt;height:.05pt;mso-width-percent:0;mso-height-percent:0;mso-width-percent:0;mso-height-percent:0" o:hralign="center" o:hrstd="t" o:hr="t" fillcolor="#a0a0a0" stroked="f"/>
+        </w:pict>
       </w:r>
     </w:p>
     <w:p>
@@ -2055,10 +2137,27 @@
           <w:rFonts w:ascii="Times New Roman" w:hAnsi="Times New Roman" w:cs="Times New Roman"/>
           <w:b/>
           <w:color w:val="4C94D8" w:themeColor="text2" w:themeTint="80"/>
-          <w:sz w:val="4"/>
-          <w:szCs w:val="4"/>
-        </w:rPr>
-      </w:pPr>
+          <w:sz w:val="24"/>
+        </w:rPr>
+      </w:pPr>
+      <w:r>
+        <w:rPr>
+          <w:rFonts w:ascii="Times New Roman" w:hAnsi="Times New Roman" w:cs="Times New Roman" w:hint="eastAsia"/>
+          <w:b/>
+          <w:color w:val="4C94D8" w:themeColor="text2" w:themeTint="80"/>
+          <w:sz w:val="24"/>
+        </w:rPr>
+        <w:t>PROJECT</w:t>
+      </w:r>
+      <w:r>
+        <w:rPr>
+          <w:rFonts w:ascii="Times New Roman" w:hAnsi="Times New Roman" w:cs="Times New Roman"/>
+          <w:b/>
+          <w:color w:val="4C94D8" w:themeColor="text2" w:themeTint="80"/>
+          <w:sz w:val="24"/>
+        </w:rPr>
+        <w:t>S</w:t>
+      </w:r>
     </w:p>
     <w:p>
       <w:pPr>
@@ -2247,7 +2346,7 @@
           <w:i/>
           <w:szCs w:val="22"/>
         </w:rPr>
-        <w:t xml:space="preserve">Agentic AI, </w:t>
+        <w:t>Agentic AI, Design System,</w:t>
       </w:r>
       <w:r>
         <w:rPr>
@@ -2255,7 +2354,7 @@
           <w:i/>
           <w:szCs w:val="22"/>
         </w:rPr>
-        <w:t xml:space="preserve">Design System, </w:t>
+        <w:t xml:space="preserve"> Google AI Studio,</w:t>
       </w:r>
       <w:r>
         <w:rPr>
@@ -2263,7 +2362,7 @@
           <w:i/>
           <w:szCs w:val="22"/>
         </w:rPr>
-        <w:t>Next.js, Python, React,</w:t>
+        <w:t xml:space="preserve"> Next.js, Python, React,</w:t>
       </w:r>
       <w:r>
         <w:rPr>
@@ -2279,15 +2378,7 @@
           <w:i/>
           <w:szCs w:val="22"/>
         </w:rPr>
-        <w:t xml:space="preserve">Tailwind CSS, User Research, Usability Testing, </w:t>
-      </w:r>
-      <w:r>
-        <w:rPr>
-          <w:rFonts w:ascii="Times New Roman" w:hAnsi="Times New Roman" w:cs="Times New Roman"/>
-          <w:i/>
-          <w:szCs w:val="22"/>
-        </w:rPr>
-        <w:t>Wireframing</w:t>
+        <w:t>Tailwind CSS, TypeScript, User Interviews, Usability Testing</w:t>
       </w:r>
     </w:p>
     <w:p>
@@ -2316,23 +2407,75 @@
           <w:iCs/>
           <w:szCs w:val="22"/>
         </w:rPr>
-        <w:t xml:space="preserve">Designed </w:t>
-      </w:r>
-      <w:r>
-        <w:rPr>
-          <w:rFonts w:ascii="Times New Roman" w:hAnsi="Times New Roman" w:cs="Times New Roman"/>
-          <w:iCs/>
-          <w:szCs w:val="22"/>
-        </w:rPr>
-        <w:t xml:space="preserve">interface for </w:t>
-      </w:r>
-      <w:r>
-        <w:rPr>
-          <w:rFonts w:ascii="Times New Roman" w:hAnsi="Times New Roman" w:cs="Times New Roman"/>
-          <w:iCs/>
-          <w:szCs w:val="22"/>
-        </w:rPr>
-        <w:t xml:space="preserve">AI-driven job search tool with </w:t>
+        <w:t>Developed</w:t>
+      </w:r>
+      <w:r>
+        <w:rPr>
+          <w:rFonts w:ascii="Times New Roman" w:hAnsi="Times New Roman" w:cs="Times New Roman"/>
+          <w:iCs/>
+          <w:szCs w:val="22"/>
+        </w:rPr>
+        <w:t xml:space="preserve"> </w:t>
+      </w:r>
+      <w:r>
+        <w:rPr>
+          <w:rFonts w:ascii="Times New Roman" w:hAnsi="Times New Roman" w:cs="Times New Roman"/>
+          <w:b/>
+          <w:bCs/>
+          <w:iCs/>
+          <w:szCs w:val="22"/>
+        </w:rPr>
+        <w:t>interface</w:t>
+      </w:r>
+      <w:r>
+        <w:rPr>
+          <w:rFonts w:ascii="Times New Roman" w:hAnsi="Times New Roman" w:cs="Times New Roman"/>
+          <w:iCs/>
+          <w:szCs w:val="22"/>
+        </w:rPr>
+        <w:t xml:space="preserve"> for </w:t>
+      </w:r>
+      <w:r>
+        <w:rPr>
+          <w:rFonts w:ascii="Times New Roman" w:hAnsi="Times New Roman" w:cs="Times New Roman"/>
+          <w:iCs/>
+          <w:szCs w:val="22"/>
+        </w:rPr>
+        <w:t xml:space="preserve">AI-driven job search tool </w:t>
+      </w:r>
+      <w:r>
+        <w:rPr>
+          <w:rFonts w:ascii="Times New Roman" w:hAnsi="Times New Roman" w:cs="Times New Roman"/>
+          <w:iCs/>
+          <w:szCs w:val="22"/>
+        </w:rPr>
+        <w:t>in</w:t>
+      </w:r>
+      <w:r>
+        <w:rPr>
+          <w:rFonts w:ascii="Times New Roman" w:hAnsi="Times New Roman" w:cs="Times New Roman"/>
+          <w:iCs/>
+          <w:szCs w:val="22"/>
+        </w:rPr>
+        <w:t xml:space="preserve"> </w:t>
+      </w:r>
+      <w:r>
+        <w:rPr>
+          <w:rFonts w:ascii="Times New Roman" w:hAnsi="Times New Roman" w:cs="Times New Roman"/>
+          <w:b/>
+          <w:bCs/>
+          <w:iCs/>
+          <w:szCs w:val="22"/>
+        </w:rPr>
+        <w:t>TypeScript</w:t>
+      </w:r>
+      <w:r>
+        <w:rPr>
+          <w:rFonts w:ascii="Times New Roman" w:hAnsi="Times New Roman" w:cs="Times New Roman"/>
+          <w:iCs/>
+          <w:szCs w:val="22"/>
+        </w:rPr>
+        <w:t xml:space="preserve">, </w:t>
       </w:r>
       <w:r>
         <w:rPr>
@@ -2384,14 +2527,6 @@
           <w:iCs/>
           <w:szCs w:val="22"/>
         </w:rPr>
-        <w:t xml:space="preserve"> frontend</w:t>
-      </w:r>
-      <w:r>
-        <w:rPr>
-          <w:rFonts w:ascii="Times New Roman" w:hAnsi="Times New Roman" w:cs="Times New Roman"/>
-          <w:iCs/>
-          <w:szCs w:val="22"/>
-        </w:rPr>
         <w:t xml:space="preserve">, </w:t>
       </w:r>
       <w:r>
@@ -2452,7 +2587,7 @@
           <w:iCs/>
           <w:szCs w:val="22"/>
         </w:rPr>
-        <w:t xml:space="preserve"> reusable </w:t>
+        <w:t xml:space="preserve"> </w:t>
       </w:r>
       <w:r>
         <w:rPr>
@@ -2485,7 +2620,25 @@
           <w:szCs w:val="22"/>
           <w:lang w:val="en-IN"/>
         </w:rPr>
-        <w:t xml:space="preserve">- Engineered real-time </w:t>
+        <w:t xml:space="preserve">- </w:t>
+      </w:r>
+      <w:r>
+        <w:rPr>
+          <w:rFonts w:ascii="Times New Roman" w:hAnsi="Times New Roman" w:cs="Times New Roman"/>
+          <w:iCs/>
+          <w:szCs w:val="22"/>
+          <w:lang w:val="en-IN"/>
+        </w:rPr>
+        <w:t>Created</w:t>
+      </w:r>
+      <w:r>
+        <w:rPr>
+          <w:rFonts w:ascii="Times New Roman" w:hAnsi="Times New Roman" w:cs="Times New Roman"/>
+          <w:iCs/>
+          <w:szCs w:val="22"/>
+          <w:lang w:val="en-IN"/>
+        </w:rPr>
+        <w:t xml:space="preserve"> real-time </w:t>
       </w:r>
       <w:r>
         <w:rPr>
@@ -2505,7 +2658,7 @@
           <w:szCs w:val="22"/>
           <w:lang w:val="en-IN"/>
         </w:rPr>
-        <w:t xml:space="preserve"> component with paginated request tracking </w:t>
+        <w:t xml:space="preserve"> component with request tracking </w:t>
       </w:r>
       <w:r>
         <w:rPr>
@@ -2543,16 +2696,56 @@
           <w:szCs w:val="22"/>
           <w:lang w:val="en-IN"/>
         </w:rPr>
-        <w:t>5-agent</w:t>
-      </w:r>
-      <w:r>
-        <w:rPr>
-          <w:rFonts w:ascii="Times New Roman" w:hAnsi="Times New Roman" w:cs="Times New Roman"/>
-          <w:iCs/>
-          <w:szCs w:val="22"/>
-          <w:lang w:val="en-IN"/>
-        </w:rPr>
-        <w:t xml:space="preserve"> pipeline visualization</w:t>
+        <w:t>5</w:t>
+      </w:r>
+      <w:r>
+        <w:rPr>
+          <w:rFonts w:ascii="Times New Roman" w:hAnsi="Times New Roman" w:cs="Times New Roman"/>
+          <w:b/>
+          <w:bCs/>
+          <w:iCs/>
+          <w:szCs w:val="22"/>
+          <w:lang w:val="en-IN"/>
+        </w:rPr>
+        <w:t xml:space="preserve"> AI </w:t>
+      </w:r>
+      <w:r>
+        <w:rPr>
+          <w:rFonts w:ascii="Times New Roman" w:hAnsi="Times New Roman" w:cs="Times New Roman"/>
+          <w:b/>
+          <w:bCs/>
+          <w:iCs/>
+          <w:szCs w:val="22"/>
+          <w:lang w:val="en-IN"/>
+        </w:rPr>
+        <w:t>agent</w:t>
+      </w:r>
+      <w:r>
+        <w:rPr>
+          <w:rFonts w:ascii="Times New Roman" w:hAnsi="Times New Roman" w:cs="Times New Roman"/>
+          <w:iCs/>
+          <w:szCs w:val="22"/>
+          <w:lang w:val="en-IN"/>
+        </w:rPr>
+        <w:t xml:space="preserve"> </w:t>
+      </w:r>
+      <w:r>
+        <w:rPr>
+          <w:rFonts w:ascii="Times New Roman" w:hAnsi="Times New Roman" w:cs="Times New Roman"/>
+          <w:iCs/>
+          <w:szCs w:val="22"/>
+          <w:lang w:val="en-IN"/>
+        </w:rPr>
+        <w:t xml:space="preserve">process </w:t>
+      </w:r>
+      <w:r>
+        <w:rPr>
+          <w:rFonts w:ascii="Times New Roman" w:hAnsi="Times New Roman" w:cs="Times New Roman"/>
+          <w:iCs/>
+          <w:szCs w:val="22"/>
+          <w:lang w:val="en-IN"/>
+        </w:rPr>
+        <w:t>pipeline visualization</w:t>
       </w:r>
       <w:r>
         <w:rPr>
@@ -2581,97 +2774,145 @@
         <w:jc w:val="both"/>
         <w:rPr>
           <w:rFonts w:ascii="Times New Roman" w:hAnsi="Times New Roman" w:cs="Times New Roman"/>
-          <w:iCs/>
-          <w:szCs w:val="22"/>
-          <w:lang w:val="en-IN"/>
-        </w:rPr>
-      </w:pPr>
-      <w:r>
-        <w:rPr>
-          <w:rFonts w:ascii="Times New Roman" w:hAnsi="Times New Roman" w:cs="Times New Roman"/>
-          <w:iCs/>
-          <w:szCs w:val="22"/>
-          <w:lang w:val="en-IN"/>
-        </w:rPr>
-        <w:t xml:space="preserve">- </w:t>
-      </w:r>
-      <w:r>
-        <w:rPr>
-          <w:rFonts w:ascii="Times New Roman" w:hAnsi="Times New Roman" w:cs="Times New Roman"/>
-          <w:iCs/>
-          <w:szCs w:val="22"/>
-          <w:lang w:val="en-IN"/>
-        </w:rPr>
-        <w:t>Validated design through </w:t>
-      </w:r>
-      <w:r>
-        <w:rPr>
-          <w:rFonts w:ascii="Times New Roman" w:hAnsi="Times New Roman" w:cs="Times New Roman"/>
-          <w:iCs/>
-          <w:szCs w:val="22"/>
-          <w:lang w:val="en-IN"/>
-        </w:rPr>
-        <w:t>usability testing</w:t>
-      </w:r>
-      <w:r>
-        <w:rPr>
-          <w:rFonts w:ascii="Times New Roman" w:hAnsi="Times New Roman" w:cs="Times New Roman"/>
-          <w:iCs/>
-          <w:szCs w:val="22"/>
-          <w:lang w:val="en-IN"/>
-        </w:rPr>
-        <w:t> with </w:t>
-      </w:r>
-      <w:r>
-        <w:rPr>
-          <w:rFonts w:ascii="Times New Roman" w:hAnsi="Times New Roman" w:cs="Times New Roman"/>
-          <w:b/>
-          <w:bCs/>
-          <w:iCs/>
-          <w:szCs w:val="22"/>
-          <w:lang w:val="en-IN"/>
-        </w:rPr>
-        <w:t>5 beta users</w:t>
-      </w:r>
-      <w:r>
-        <w:rPr>
-          <w:rFonts w:ascii="Times New Roman" w:hAnsi="Times New Roman" w:cs="Times New Roman"/>
-          <w:iCs/>
-          <w:szCs w:val="22"/>
-          <w:lang w:val="en-IN"/>
-        </w:rPr>
-        <w:t> using </w:t>
-      </w:r>
-      <w:r>
-        <w:rPr>
-          <w:rFonts w:ascii="Times New Roman" w:hAnsi="Times New Roman" w:cs="Times New Roman"/>
-          <w:b/>
-          <w:bCs/>
-          <w:iCs/>
-          <w:szCs w:val="22"/>
-          <w:lang w:val="en-IN"/>
-        </w:rPr>
-        <w:t>think-aloud protocols</w:t>
-      </w:r>
-      <w:r>
-        <w:rPr>
-          <w:rFonts w:ascii="Times New Roman" w:hAnsi="Times New Roman" w:cs="Times New Roman"/>
-          <w:iCs/>
-          <w:szCs w:val="22"/>
-          <w:lang w:val="en-IN"/>
-        </w:rPr>
-        <w:t> increasing user satisfaction scores by </w:t>
-      </w:r>
-      <w:r>
-        <w:rPr>
-          <w:rFonts w:ascii="Times New Roman" w:hAnsi="Times New Roman" w:cs="Times New Roman"/>
-          <w:b/>
-          <w:bCs/>
-          <w:iCs/>
-          <w:szCs w:val="22"/>
-          <w:lang w:val="en-IN"/>
-        </w:rPr>
-        <w:t>40%</w:t>
+          <w:b/>
+          <w:szCs w:val="22"/>
+        </w:rPr>
+      </w:pPr>
+      <w:proofErr w:type="spellStart"/>
+      <w:r>
+        <w:rPr>
+          <w:rFonts w:ascii="Times New Roman" w:hAnsi="Times New Roman" w:cs="Times New Roman"/>
+          <w:b/>
+          <w:bCs/>
+          <w:iCs/>
+          <w:szCs w:val="22"/>
+        </w:rPr>
+        <w:t>BackMarket</w:t>
+      </w:r>
+      <w:proofErr w:type="spellEnd"/>
+      <w:r>
+        <w:rPr>
+          <w:rFonts w:ascii="Times New Roman" w:hAnsi="Times New Roman" w:cs="Times New Roman"/>
+          <w:b/>
+          <w:bCs/>
+          <w:iCs/>
+          <w:szCs w:val="22"/>
+        </w:rPr>
+        <w:t xml:space="preserve"> - Information Architecture Redesign</w:t>
+      </w:r>
+      <w:r>
+        <w:rPr>
+          <w:rFonts w:ascii="Times New Roman" w:hAnsi="Times New Roman" w:cs="Times New Roman" w:hint="eastAsia"/>
+          <w:b/>
+          <w:bCs/>
+          <w:iCs/>
+          <w:szCs w:val="22"/>
+        </w:rPr>
+        <w:t xml:space="preserve">                 </w:t>
+      </w:r>
+      <w:r>
+        <w:rPr>
+          <w:rFonts w:ascii="Times New Roman" w:hAnsi="Times New Roman" w:cs="Times New Roman"/>
+          <w:b/>
+          <w:bCs/>
+          <w:iCs/>
+          <w:szCs w:val="22"/>
+        </w:rPr>
+        <w:tab/>
+      </w:r>
+      <w:r>
+        <w:rPr>
+          <w:rFonts w:ascii="Times New Roman" w:hAnsi="Times New Roman" w:cs="Times New Roman"/>
+          <w:b/>
+          <w:bCs/>
+          <w:iCs/>
+          <w:szCs w:val="22"/>
+        </w:rPr>
+        <w:tab/>
+      </w:r>
+      <w:r>
+        <w:rPr>
+          <w:rFonts w:ascii="Times New Roman" w:hAnsi="Times New Roman" w:cs="Times New Roman"/>
+          <w:b/>
+          <w:bCs/>
+          <w:iCs/>
+          <w:szCs w:val="22"/>
+        </w:rPr>
+        <w:tab/>
+      </w:r>
+      <w:r>
+        <w:rPr>
+          <w:rFonts w:ascii="Times New Roman" w:hAnsi="Times New Roman" w:cs="Times New Roman"/>
+          <w:b/>
+          <w:bCs/>
+          <w:iCs/>
+          <w:szCs w:val="22"/>
+        </w:rPr>
+        <w:tab/>
+      </w:r>
+      <w:r>
+        <w:rPr>
+          <w:rFonts w:ascii="Times New Roman" w:hAnsi="Times New Roman" w:cs="Times New Roman"/>
+          <w:b/>
+          <w:bCs/>
+          <w:iCs/>
+          <w:szCs w:val="22"/>
+        </w:rPr>
+        <w:t xml:space="preserve"> </w:t>
+      </w:r>
+      <w:r>
+        <w:rPr>
+          <w:rFonts w:ascii="Times New Roman" w:hAnsi="Times New Roman" w:cs="Times New Roman" w:hint="eastAsia"/>
+          <w:bCs/>
+          <w:color w:val="4C94D8" w:themeColor="text2" w:themeTint="80"/>
+          <w:szCs w:val="22"/>
+        </w:rPr>
+        <w:t>Jan 202</w:t>
+      </w:r>
+      <w:r>
+        <w:rPr>
+          <w:rFonts w:ascii="Times New Roman" w:hAnsi="Times New Roman" w:cs="Times New Roman"/>
+          <w:bCs/>
+          <w:color w:val="4C94D8" w:themeColor="text2" w:themeTint="80"/>
+          <w:szCs w:val="22"/>
+        </w:rPr>
+        <w:t>4</w:t>
+      </w:r>
+      <w:r>
+        <w:rPr>
+          <w:rFonts w:ascii="Times New Roman" w:hAnsi="Times New Roman" w:cs="Times New Roman" w:hint="eastAsia"/>
+          <w:bCs/>
+          <w:color w:val="4C94D8" w:themeColor="text2" w:themeTint="80"/>
+          <w:szCs w:val="22"/>
+        </w:rPr>
+        <w:t xml:space="preserve"> </w:t>
+      </w:r>
+      <w:r>
+        <w:rPr>
+          <w:rFonts w:ascii="Times New Roman" w:hAnsi="Times New Roman" w:cs="Times New Roman"/>
+          <w:bCs/>
+          <w:color w:val="4C94D8" w:themeColor="text2" w:themeTint="80"/>
+          <w:szCs w:val="22"/>
+        </w:rPr>
+        <w:t>–</w:t>
+      </w:r>
+      <w:r>
+        <w:rPr>
+          <w:rFonts w:ascii="Times New Roman" w:hAnsi="Times New Roman" w:cs="Times New Roman" w:hint="eastAsia"/>
+          <w:bCs/>
+          <w:color w:val="4C94D8" w:themeColor="text2" w:themeTint="80"/>
+          <w:szCs w:val="22"/>
+        </w:rPr>
+        <w:t xml:space="preserve"> Mar 202</w:t>
+      </w:r>
+      <w:r>
+        <w:rPr>
+          <w:rFonts w:ascii="Times New Roman" w:hAnsi="Times New Roman" w:cs="Times New Roman"/>
+          <w:bCs/>
+          <w:color w:val="4C94D8" w:themeColor="text2" w:themeTint="80"/>
+          <w:szCs w:val="22"/>
+        </w:rPr>
+        <w:t>4</w:t>
       </w:r>
     </w:p>
     <w:p>
@@ -2682,153 +2923,43 @@
         <w:jc w:val="both"/>
         <w:rPr>
           <w:rFonts w:ascii="Times New Roman" w:hAnsi="Times New Roman" w:cs="Times New Roman"/>
-          <w:b/>
-          <w:szCs w:val="22"/>
-        </w:rPr>
-      </w:pPr>
-      <w:r>
-        <w:rPr>
-          <w:rFonts w:ascii="Times New Roman" w:hAnsi="Times New Roman" w:cs="Times New Roman"/>
-          <w:b/>
-          <w:bCs/>
-          <w:iCs/>
-          <w:szCs w:val="22"/>
-        </w:rPr>
-        <w:t xml:space="preserve">BackMarket </w:t>
-      </w:r>
-      <w:r>
-        <w:rPr>
-          <w:rFonts w:ascii="Times New Roman" w:hAnsi="Times New Roman" w:cs="Times New Roman"/>
-          <w:b/>
-          <w:bCs/>
-          <w:iCs/>
-          <w:szCs w:val="22"/>
-        </w:rPr>
-        <w:t xml:space="preserve">- </w:t>
-      </w:r>
-      <w:r>
-        <w:rPr>
-          <w:rFonts w:ascii="Times New Roman" w:hAnsi="Times New Roman" w:cs="Times New Roman"/>
-          <w:b/>
-          <w:bCs/>
-          <w:iCs/>
-          <w:szCs w:val="22"/>
-        </w:rPr>
-        <w:t>Information Architecture Redesign</w:t>
-      </w:r>
-      <w:r>
-        <w:rPr>
-          <w:rFonts w:ascii="Times New Roman" w:hAnsi="Times New Roman" w:cs="Times New Roman" w:hint="eastAsia"/>
-          <w:b/>
-          <w:bCs/>
-          <w:iCs/>
-          <w:szCs w:val="22"/>
-        </w:rPr>
-        <w:t xml:space="preserve">                 </w:t>
-      </w:r>
-      <w:r>
-        <w:rPr>
-          <w:rFonts w:ascii="Times New Roman" w:hAnsi="Times New Roman" w:cs="Times New Roman"/>
-          <w:b/>
-          <w:bCs/>
-          <w:iCs/>
-          <w:szCs w:val="22"/>
-        </w:rPr>
-        <w:tab/>
-      </w:r>
-      <w:r>
-        <w:rPr>
-          <w:rFonts w:ascii="Times New Roman" w:hAnsi="Times New Roman" w:cs="Times New Roman"/>
-          <w:b/>
-          <w:bCs/>
-          <w:iCs/>
-          <w:szCs w:val="22"/>
-        </w:rPr>
-        <w:tab/>
-      </w:r>
-      <w:r>
-        <w:rPr>
-          <w:rFonts w:ascii="Times New Roman" w:hAnsi="Times New Roman" w:cs="Times New Roman"/>
-          <w:b/>
-          <w:bCs/>
-          <w:iCs/>
-          <w:szCs w:val="22"/>
-        </w:rPr>
-        <w:tab/>
-      </w:r>
-      <w:r>
-        <w:rPr>
-          <w:rFonts w:ascii="Times New Roman" w:hAnsi="Times New Roman" w:cs="Times New Roman"/>
-          <w:b/>
-          <w:bCs/>
-          <w:iCs/>
-          <w:szCs w:val="22"/>
-        </w:rPr>
-        <w:tab/>
-      </w:r>
-      <w:r>
-        <w:rPr>
-          <w:rFonts w:ascii="Times New Roman" w:hAnsi="Times New Roman" w:cs="Times New Roman"/>
-          <w:b/>
-          <w:bCs/>
-          <w:iCs/>
+          <w:i/>
+          <w:szCs w:val="22"/>
+        </w:rPr>
+      </w:pPr>
+      <w:r>
+        <w:rPr>
+          <w:rFonts w:ascii="Times New Roman" w:hAnsi="Times New Roman" w:cs="Times New Roman"/>
+          <w:i/>
+          <w:szCs w:val="22"/>
+        </w:rPr>
+        <w:t>First Click Testing, Figma, Information Architecture, Miro, Optimal Workshop,</w:t>
+      </w:r>
+      <w:r>
+        <w:rPr>
+          <w:rFonts w:ascii="Times New Roman" w:hAnsi="Times New Roman" w:cs="Times New Roman"/>
+          <w:i/>
           <w:szCs w:val="22"/>
         </w:rPr>
         <w:t xml:space="preserve"> </w:t>
       </w:r>
-      <w:r>
-        <w:rPr>
-          <w:rFonts w:ascii="Times New Roman" w:hAnsi="Times New Roman" w:cs="Times New Roman" w:hint="eastAsia"/>
-          <w:bCs/>
-          <w:color w:val="4C94D8" w:themeColor="text2" w:themeTint="80"/>
-          <w:szCs w:val="22"/>
-        </w:rPr>
-        <w:t>Jan 202</w:t>
-      </w:r>
-      <w:r>
-        <w:rPr>
-          <w:rFonts w:ascii="Times New Roman" w:hAnsi="Times New Roman" w:cs="Times New Roman"/>
-          <w:bCs/>
-          <w:color w:val="4C94D8" w:themeColor="text2" w:themeTint="80"/>
-          <w:szCs w:val="22"/>
-        </w:rPr>
-        <w:t>4</w:t>
-      </w:r>
-      <w:r>
-        <w:rPr>
-          <w:rFonts w:ascii="Times New Roman" w:hAnsi="Times New Roman" w:cs="Times New Roman" w:hint="eastAsia"/>
-          <w:bCs/>
-          <w:color w:val="4C94D8" w:themeColor="text2" w:themeTint="80"/>
-          <w:szCs w:val="22"/>
-        </w:rPr>
-        <w:t xml:space="preserve"> </w:t>
-      </w:r>
-      <w:r>
-        <w:rPr>
-          <w:rFonts w:ascii="Times New Roman" w:hAnsi="Times New Roman" w:cs="Times New Roman"/>
-          <w:bCs/>
-          <w:color w:val="4C94D8" w:themeColor="text2" w:themeTint="80"/>
-          <w:szCs w:val="22"/>
-        </w:rPr>
-        <w:t>–</w:t>
-      </w:r>
-      <w:r>
-        <w:rPr>
-          <w:rFonts w:ascii="Times New Roman" w:hAnsi="Times New Roman" w:cs="Times New Roman" w:hint="eastAsia"/>
-          <w:bCs/>
-          <w:color w:val="4C94D8" w:themeColor="text2" w:themeTint="80"/>
-          <w:szCs w:val="22"/>
-        </w:rPr>
-        <w:t xml:space="preserve"> Mar 202</w:t>
-      </w:r>
-      <w:r>
-        <w:rPr>
-          <w:rFonts w:ascii="Times New Roman" w:hAnsi="Times New Roman" w:cs="Times New Roman"/>
-          <w:bCs/>
-          <w:color w:val="4C94D8" w:themeColor="text2" w:themeTint="80"/>
-          <w:szCs w:val="22"/>
-        </w:rPr>
-        <w:t>4</w:t>
+      <w:proofErr w:type="spellStart"/>
+      <w:r>
+        <w:rPr>
+          <w:rFonts w:ascii="Times New Roman" w:hAnsi="Times New Roman" w:cs="Times New Roman"/>
+          <w:i/>
+          <w:szCs w:val="22"/>
+        </w:rPr>
+        <w:t>Treejack</w:t>
+      </w:r>
+      <w:proofErr w:type="spellEnd"/>
+      <w:r>
+        <w:rPr>
+          <w:rFonts w:ascii="Times New Roman" w:hAnsi="Times New Roman" w:cs="Times New Roman"/>
+          <w:i/>
+          <w:szCs w:val="22"/>
+        </w:rPr>
+        <w:t xml:space="preserve"> Testing, User Interviews, Usability Testing</w:t>
       </w:r>
     </w:p>
     <w:p>
@@ -2839,41 +2970,124 @@
         <w:jc w:val="both"/>
         <w:rPr>
           <w:rFonts w:ascii="Times New Roman" w:hAnsi="Times New Roman" w:cs="Times New Roman"/>
-          <w:i/>
-          <w:szCs w:val="22"/>
-        </w:rPr>
-      </w:pPr>
-      <w:r>
-        <w:rPr>
-          <w:rFonts w:ascii="Times New Roman" w:hAnsi="Times New Roman" w:cs="Times New Roman"/>
-          <w:i/>
-          <w:szCs w:val="22"/>
-        </w:rPr>
-        <w:t xml:space="preserve">First Click Testing, </w:t>
-      </w:r>
-      <w:r>
-        <w:rPr>
-          <w:rFonts w:ascii="Times New Roman" w:hAnsi="Times New Roman" w:cs="Times New Roman"/>
-          <w:i/>
-          <w:szCs w:val="22"/>
-        </w:rPr>
-        <w:t>Figma, Information Architecture, Miro, Optimal Workshop,</w:t>
-      </w:r>
-      <w:r>
-        <w:rPr>
-          <w:rFonts w:ascii="Times New Roman" w:hAnsi="Times New Roman" w:cs="Times New Roman"/>
-          <w:i/>
-          <w:szCs w:val="22"/>
-        </w:rPr>
-        <w:t xml:space="preserve"> </w:t>
-      </w:r>
-      <w:r>
-        <w:rPr>
-          <w:rFonts w:ascii="Times New Roman" w:hAnsi="Times New Roman" w:cs="Times New Roman"/>
-          <w:i/>
-          <w:szCs w:val="22"/>
-        </w:rPr>
-        <w:t>Treejack Testing, User Interviews, Usability Testing</w:t>
+          <w:iCs/>
+          <w:szCs w:val="22"/>
+          <w:lang w:val="en-IN"/>
+        </w:rPr>
+      </w:pPr>
+      <w:r>
+        <w:rPr>
+          <w:rFonts w:ascii="Times New Roman" w:hAnsi="Times New Roman" w:cs="Times New Roman"/>
+          <w:iCs/>
+          <w:szCs w:val="22"/>
+          <w:lang w:val="en-IN"/>
+        </w:rPr>
+        <w:t xml:space="preserve">- </w:t>
+      </w:r>
+      <w:r>
+        <w:rPr>
+          <w:rFonts w:ascii="Times New Roman" w:hAnsi="Times New Roman" w:cs="Times New Roman"/>
+          <w:iCs/>
+          <w:szCs w:val="22"/>
+          <w:lang w:val="en-IN"/>
+        </w:rPr>
+        <w:t>Designed </w:t>
+      </w:r>
+      <w:r>
+        <w:rPr>
+          <w:rFonts w:ascii="Times New Roman" w:hAnsi="Times New Roman" w:cs="Times New Roman"/>
+          <w:b/>
+          <w:bCs/>
+          <w:iCs/>
+          <w:szCs w:val="22"/>
+          <w:lang w:val="en-IN"/>
+        </w:rPr>
+        <w:t>mid-fi wireframes</w:t>
+      </w:r>
+      <w:r>
+        <w:rPr>
+          <w:rFonts w:ascii="Times New Roman" w:hAnsi="Times New Roman" w:cs="Times New Roman"/>
+          <w:iCs/>
+          <w:szCs w:val="22"/>
+          <w:lang w:val="en-IN"/>
+        </w:rPr>
+        <w:t> in </w:t>
+      </w:r>
+      <w:r>
+        <w:rPr>
+          <w:rFonts w:ascii="Times New Roman" w:hAnsi="Times New Roman" w:cs="Times New Roman"/>
+          <w:b/>
+          <w:bCs/>
+          <w:iCs/>
+          <w:szCs w:val="22"/>
+          <w:lang w:val="en-IN"/>
+        </w:rPr>
+        <w:t>Figma</w:t>
+      </w:r>
+      <w:r>
+        <w:rPr>
+          <w:rFonts w:ascii="Times New Roman" w:hAnsi="Times New Roman" w:cs="Times New Roman"/>
+          <w:iCs/>
+          <w:szCs w:val="22"/>
+          <w:lang w:val="en-IN"/>
+        </w:rPr>
+        <w:t> </w:t>
+      </w:r>
+      <w:r>
+        <w:rPr>
+          <w:rFonts w:ascii="Times New Roman" w:hAnsi="Times New Roman" w:cs="Times New Roman"/>
+          <w:iCs/>
+          <w:szCs w:val="22"/>
+          <w:lang w:val="en-IN"/>
+        </w:rPr>
+        <w:t>with</w:t>
+      </w:r>
+      <w:r>
+        <w:rPr>
+          <w:rFonts w:ascii="Times New Roman" w:hAnsi="Times New Roman" w:cs="Times New Roman"/>
+          <w:iCs/>
+          <w:szCs w:val="22"/>
+          <w:lang w:val="en-IN"/>
+        </w:rPr>
+        <w:t xml:space="preserve"> 8 screens for critical </w:t>
+      </w:r>
+      <w:r>
+        <w:rPr>
+          <w:rFonts w:ascii="Times New Roman" w:hAnsi="Times New Roman" w:cs="Times New Roman"/>
+          <w:b/>
+          <w:bCs/>
+          <w:iCs/>
+          <w:szCs w:val="22"/>
+          <w:lang w:val="en-IN"/>
+        </w:rPr>
+        <w:t>user journeys</w:t>
+      </w:r>
+      <w:r>
+        <w:rPr>
+          <w:rFonts w:ascii="Times New Roman" w:hAnsi="Times New Roman" w:cs="Times New Roman"/>
+          <w:iCs/>
+          <w:szCs w:val="22"/>
+          <w:lang w:val="en-IN"/>
+        </w:rPr>
+        <w:t> </w:t>
+      </w:r>
+      <w:r>
+        <w:rPr>
+          <w:rFonts w:ascii="Times New Roman" w:hAnsi="Times New Roman" w:cs="Times New Roman"/>
+          <w:iCs/>
+          <w:szCs w:val="22"/>
+          <w:lang w:val="en-IN"/>
+        </w:rPr>
+        <w:t>using</w:t>
+      </w:r>
+      <w:r>
+        <w:rPr>
+          <w:rFonts w:ascii="Times New Roman" w:hAnsi="Times New Roman" w:cs="Times New Roman"/>
+          <w:iCs/>
+          <w:szCs w:val="22"/>
+          <w:lang w:val="en-IN"/>
+        </w:rPr>
+        <w:t xml:space="preserve"> research insights to optimize task completion</w:t>
       </w:r>
     </w:p>
     <w:p>
@@ -2884,17 +3098,17 @@
         <w:jc w:val="both"/>
         <w:rPr>
           <w:rFonts w:ascii="Times New Roman" w:hAnsi="Times New Roman" w:cs="Times New Roman"/>
-          <w:iCs/>
-          <w:szCs w:val="22"/>
-          <w:lang w:val="en-IN"/>
-        </w:rPr>
-      </w:pPr>
-      <w:r>
-        <w:rPr>
-          <w:rFonts w:ascii="Times New Roman" w:hAnsi="Times New Roman" w:cs="Times New Roman"/>
-          <w:iCs/>
-          <w:szCs w:val="22"/>
-          <w:lang w:val="en-IN"/>
+          <w:b/>
+          <w:bCs/>
+          <w:iCs/>
+          <w:szCs w:val="22"/>
+        </w:rPr>
+      </w:pPr>
+      <w:r>
+        <w:rPr>
+          <w:rFonts w:ascii="Times New Roman" w:hAnsi="Times New Roman" w:cs="Times New Roman"/>
+          <w:iCs/>
+          <w:szCs w:val="22"/>
         </w:rPr>
         <w:t xml:space="preserve">- </w:t>
       </w:r>
@@ -2903,105 +3117,80 @@
           <w:rFonts w:ascii="Times New Roman" w:hAnsi="Times New Roman" w:cs="Times New Roman"/>
           <w:iCs/>
           <w:szCs w:val="22"/>
-          <w:lang w:val="en-IN"/>
-        </w:rPr>
-        <w:t>Designed </w:t>
-      </w:r>
-      <w:r>
-        <w:rPr>
-          <w:rFonts w:ascii="Times New Roman" w:hAnsi="Times New Roman" w:cs="Times New Roman"/>
-          <w:b/>
-          <w:bCs/>
-          <w:iCs/>
-          <w:szCs w:val="22"/>
-          <w:lang w:val="en-IN"/>
-        </w:rPr>
-        <w:t>mid-fi wireframes</w:t>
-      </w:r>
-      <w:r>
-        <w:rPr>
-          <w:rFonts w:ascii="Times New Roman" w:hAnsi="Times New Roman" w:cs="Times New Roman"/>
-          <w:iCs/>
-          <w:szCs w:val="22"/>
-          <w:lang w:val="en-IN"/>
-        </w:rPr>
-        <w:t> in </w:t>
-      </w:r>
-      <w:r>
-        <w:rPr>
-          <w:rFonts w:ascii="Times New Roman" w:hAnsi="Times New Roman" w:cs="Times New Roman"/>
-          <w:b/>
-          <w:bCs/>
-          <w:iCs/>
-          <w:szCs w:val="22"/>
-          <w:lang w:val="en-IN"/>
-        </w:rPr>
-        <w:t>Figma</w:t>
-      </w:r>
-      <w:r>
-        <w:rPr>
-          <w:rFonts w:ascii="Times New Roman" w:hAnsi="Times New Roman" w:cs="Times New Roman"/>
-          <w:iCs/>
-          <w:szCs w:val="22"/>
-          <w:lang w:val="en-IN"/>
-        </w:rPr>
-        <w:t> </w:t>
-      </w:r>
-      <w:r>
-        <w:rPr>
-          <w:rFonts w:ascii="Times New Roman" w:hAnsi="Times New Roman" w:cs="Times New Roman"/>
-          <w:iCs/>
-          <w:szCs w:val="22"/>
-          <w:lang w:val="en-IN"/>
-        </w:rPr>
-        <w:t>with</w:t>
-      </w:r>
-      <w:r>
-        <w:rPr>
-          <w:rFonts w:ascii="Times New Roman" w:hAnsi="Times New Roman" w:cs="Times New Roman"/>
-          <w:iCs/>
-          <w:szCs w:val="22"/>
-          <w:lang w:val="en-IN"/>
-        </w:rPr>
-        <w:t xml:space="preserve"> 8 screens for critical </w:t>
-      </w:r>
-      <w:r>
-        <w:rPr>
-          <w:rFonts w:ascii="Times New Roman" w:hAnsi="Times New Roman" w:cs="Times New Roman"/>
-          <w:b/>
-          <w:bCs/>
-          <w:iCs/>
-          <w:szCs w:val="22"/>
-          <w:lang w:val="en-IN"/>
-        </w:rPr>
-        <w:t>user journeys</w:t>
-      </w:r>
-      <w:r>
-        <w:rPr>
-          <w:rFonts w:ascii="Times New Roman" w:hAnsi="Times New Roman" w:cs="Times New Roman"/>
-          <w:iCs/>
-          <w:szCs w:val="22"/>
-          <w:lang w:val="en-IN"/>
-        </w:rPr>
-        <w:t> </w:t>
-      </w:r>
-      <w:r>
-        <w:rPr>
-          <w:rFonts w:ascii="Times New Roman" w:hAnsi="Times New Roman" w:cs="Times New Roman"/>
-          <w:iCs/>
-          <w:szCs w:val="22"/>
-          <w:lang w:val="en-IN"/>
-        </w:rPr>
-        <w:t>using</w:t>
-      </w:r>
-      <w:r>
-        <w:rPr>
-          <w:rFonts w:ascii="Times New Roman" w:hAnsi="Times New Roman" w:cs="Times New Roman"/>
-          <w:iCs/>
-          <w:szCs w:val="22"/>
-          <w:lang w:val="en-IN"/>
-        </w:rPr>
-        <w:t xml:space="preserve"> research insights to optimize task completion</w:t>
+        </w:rPr>
+        <w:t>Executed </w:t>
+      </w:r>
+      <w:r>
+        <w:rPr>
+          <w:rFonts w:ascii="Times New Roman" w:hAnsi="Times New Roman" w:cs="Times New Roman"/>
+          <w:b/>
+          <w:bCs/>
+          <w:iCs/>
+          <w:szCs w:val="22"/>
+        </w:rPr>
+        <w:t>first click testing</w:t>
+      </w:r>
+      <w:r>
+        <w:rPr>
+          <w:rFonts w:ascii="Times New Roman" w:hAnsi="Times New Roman" w:cs="Times New Roman"/>
+          <w:iCs/>
+          <w:szCs w:val="22"/>
+        </w:rPr>
+        <w:t xml:space="preserve"> and </w:t>
+      </w:r>
+      <w:r>
+        <w:rPr>
+          <w:rFonts w:ascii="Times New Roman" w:hAnsi="Times New Roman" w:cs="Times New Roman"/>
+          <w:iCs/>
+          <w:szCs w:val="22"/>
+        </w:rPr>
+        <w:t>two-round</w:t>
+      </w:r>
+      <w:r>
+        <w:rPr>
+          <w:rFonts w:ascii="Times New Roman" w:hAnsi="Times New Roman" w:cs="Times New Roman"/>
+          <w:b/>
+          <w:bCs/>
+          <w:iCs/>
+          <w:szCs w:val="22"/>
+        </w:rPr>
+        <w:t xml:space="preserve"> tree testing</w:t>
+      </w:r>
+      <w:r>
+        <w:rPr>
+          <w:rFonts w:ascii="Times New Roman" w:hAnsi="Times New Roman" w:cs="Times New Roman"/>
+          <w:iCs/>
+          <w:szCs w:val="22"/>
+        </w:rPr>
+        <w:t> with </w:t>
+      </w:r>
+      <w:r>
+        <w:rPr>
+          <w:rFonts w:ascii="Times New Roman" w:hAnsi="Times New Roman" w:cs="Times New Roman"/>
+          <w:b/>
+          <w:bCs/>
+          <w:iCs/>
+          <w:szCs w:val="22"/>
+        </w:rPr>
+        <w:t>24 participants</w:t>
+      </w:r>
+      <w:r>
+        <w:rPr>
+          <w:rFonts w:ascii="Times New Roman" w:hAnsi="Times New Roman" w:cs="Times New Roman"/>
+          <w:iCs/>
+          <w:szCs w:val="22"/>
+        </w:rPr>
+        <w:t> improving navigation success rates from </w:t>
+      </w:r>
+      <w:r>
+        <w:rPr>
+          <w:rFonts w:ascii="Times New Roman" w:hAnsi="Times New Roman" w:cs="Times New Roman"/>
+          <w:b/>
+          <w:bCs/>
+          <w:iCs/>
+          <w:szCs w:val="22"/>
+        </w:rPr>
+        <w:t xml:space="preserve">67% to 87% </w:t>
       </w:r>
     </w:p>
     <w:p>
@@ -3020,107 +3209,149 @@
       <w:r>
         <w:rPr>
           <w:rFonts w:ascii="Times New Roman" w:hAnsi="Times New Roman" w:cs="Times New Roman"/>
-          <w:iCs/>
-          <w:szCs w:val="22"/>
-          <w:lang w:val="en-IN"/>
-        </w:rPr>
-        <w:t xml:space="preserve">- </w:t>
-      </w:r>
-      <w:r>
-        <w:rPr>
-          <w:rFonts w:ascii="Times New Roman" w:hAnsi="Times New Roman" w:cs="Times New Roman"/>
-          <w:iCs/>
-          <w:szCs w:val="22"/>
-          <w:lang w:val="en-IN"/>
-        </w:rPr>
-        <w:t>Orchestrated </w:t>
-      </w:r>
-      <w:r>
-        <w:rPr>
-          <w:rFonts w:ascii="Times New Roman" w:hAnsi="Times New Roman" w:cs="Times New Roman"/>
-          <w:b/>
-          <w:bCs/>
-          <w:iCs/>
-          <w:szCs w:val="22"/>
-          <w:lang w:val="en-IN"/>
-        </w:rPr>
-        <w:t xml:space="preserve">card sorting </w:t>
-      </w:r>
-      <w:r>
-        <w:rPr>
-          <w:rFonts w:ascii="Times New Roman" w:hAnsi="Times New Roman" w:cs="Times New Roman"/>
-          <w:b/>
-          <w:bCs/>
-          <w:iCs/>
-          <w:szCs w:val="22"/>
-          <w:lang w:val="en-IN"/>
-        </w:rPr>
-        <w:t>test</w:t>
-      </w:r>
-      <w:r>
-        <w:rPr>
-          <w:rFonts w:ascii="Times New Roman" w:hAnsi="Times New Roman" w:cs="Times New Roman"/>
-          <w:iCs/>
-          <w:szCs w:val="22"/>
-          <w:lang w:val="en-IN"/>
-        </w:rPr>
-        <w:t> using </w:t>
-      </w:r>
-      <w:r>
-        <w:rPr>
-          <w:rFonts w:ascii="Times New Roman" w:hAnsi="Times New Roman" w:cs="Times New Roman"/>
-          <w:b/>
-          <w:bCs/>
-          <w:iCs/>
-          <w:szCs w:val="22"/>
-          <w:lang w:val="en-IN"/>
-        </w:rPr>
-        <w:t>Optimal Workshop</w:t>
-      </w:r>
-      <w:r>
-        <w:rPr>
-          <w:rFonts w:ascii="Times New Roman" w:hAnsi="Times New Roman" w:cs="Times New Roman"/>
-          <w:iCs/>
-          <w:szCs w:val="22"/>
-          <w:lang w:val="en-IN"/>
-        </w:rPr>
-        <w:t> with </w:t>
-      </w:r>
-      <w:r>
-        <w:rPr>
-          <w:rFonts w:ascii="Times New Roman" w:hAnsi="Times New Roman" w:cs="Times New Roman"/>
-          <w:iCs/>
-          <w:szCs w:val="22"/>
-          <w:lang w:val="en-IN"/>
-        </w:rPr>
-        <w:t>27 content cards </w:t>
-      </w:r>
-      <w:r>
-        <w:rPr>
-          <w:rFonts w:ascii="Times New Roman" w:hAnsi="Times New Roman" w:cs="Times New Roman"/>
-          <w:iCs/>
-          <w:szCs w:val="22"/>
-          <w:lang w:val="en-IN"/>
-        </w:rPr>
-        <w:t xml:space="preserve">restructuring </w:t>
-      </w:r>
-      <w:r>
-        <w:rPr>
-          <w:rFonts w:ascii="Times New Roman" w:hAnsi="Times New Roman" w:cs="Times New Roman"/>
-          <w:iCs/>
-          <w:szCs w:val="22"/>
-          <w:lang w:val="en-IN"/>
-        </w:rPr>
-        <w:t xml:space="preserve">existing convoluted </w:t>
-      </w:r>
-      <w:r>
-        <w:rPr>
-          <w:rFonts w:ascii="Times New Roman" w:hAnsi="Times New Roman" w:cs="Times New Roman"/>
-          <w:iCs/>
-          <w:szCs w:val="22"/>
-          <w:lang w:val="en-IN"/>
-        </w:rPr>
-        <w:t xml:space="preserve">3-navbar system </w:t>
+          <w:b/>
+          <w:bCs/>
+          <w:iCs/>
+          <w:szCs w:val="22"/>
+        </w:rPr>
+        <w:t>Gamifying Hydration</w:t>
+      </w:r>
+      <w:r>
+        <w:rPr>
+          <w:rFonts w:ascii="Times New Roman" w:hAnsi="Times New Roman" w:cs="Times New Roman"/>
+          <w:bCs/>
+          <w:color w:val="4C94D8" w:themeColor="text2" w:themeTint="80"/>
+          <w:szCs w:val="22"/>
+        </w:rPr>
+        <w:tab/>
+      </w:r>
+      <w:r>
+        <w:rPr>
+          <w:rFonts w:ascii="Times New Roman" w:hAnsi="Times New Roman" w:cs="Times New Roman"/>
+          <w:bCs/>
+          <w:color w:val="4C94D8" w:themeColor="text2" w:themeTint="80"/>
+          <w:szCs w:val="22"/>
+        </w:rPr>
+        <w:tab/>
+      </w:r>
+      <w:r>
+        <w:rPr>
+          <w:rFonts w:ascii="Times New Roman" w:hAnsi="Times New Roman" w:cs="Times New Roman"/>
+          <w:bCs/>
+          <w:color w:val="4C94D8" w:themeColor="text2" w:themeTint="80"/>
+          <w:szCs w:val="22"/>
+        </w:rPr>
+        <w:tab/>
+      </w:r>
+      <w:r>
+        <w:rPr>
+          <w:rFonts w:ascii="Times New Roman" w:hAnsi="Times New Roman" w:cs="Times New Roman"/>
+          <w:bCs/>
+          <w:color w:val="4C94D8" w:themeColor="text2" w:themeTint="80"/>
+          <w:szCs w:val="22"/>
+        </w:rPr>
+        <w:tab/>
+      </w:r>
+      <w:r>
+        <w:rPr>
+          <w:rFonts w:ascii="Times New Roman" w:hAnsi="Times New Roman" w:cs="Times New Roman"/>
+          <w:bCs/>
+          <w:color w:val="4C94D8" w:themeColor="text2" w:themeTint="80"/>
+          <w:szCs w:val="22"/>
+        </w:rPr>
+        <w:tab/>
+        <w:t xml:space="preserve">        </w:t>
+      </w:r>
+      <w:r>
+        <w:rPr>
+          <w:rFonts w:ascii="Times New Roman" w:hAnsi="Times New Roman" w:cs="Times New Roman"/>
+          <w:bCs/>
+          <w:color w:val="4C94D8" w:themeColor="text2" w:themeTint="80"/>
+          <w:szCs w:val="22"/>
+        </w:rPr>
+        <w:tab/>
+      </w:r>
+      <w:r>
+        <w:rPr>
+          <w:rFonts w:ascii="Times New Roman" w:hAnsi="Times New Roman" w:cs="Times New Roman"/>
+          <w:bCs/>
+          <w:color w:val="4C94D8" w:themeColor="text2" w:themeTint="80"/>
+          <w:szCs w:val="22"/>
+        </w:rPr>
+        <w:tab/>
+      </w:r>
+      <w:r>
+        <w:rPr>
+          <w:rFonts w:ascii="Times New Roman" w:hAnsi="Times New Roman" w:cs="Times New Roman"/>
+          <w:bCs/>
+          <w:color w:val="4C94D8" w:themeColor="text2" w:themeTint="80"/>
+          <w:szCs w:val="22"/>
+        </w:rPr>
+        <w:tab/>
+      </w:r>
+      <w:r>
+        <w:rPr>
+          <w:rFonts w:ascii="Times New Roman" w:hAnsi="Times New Roman" w:cs="Times New Roman"/>
+          <w:bCs/>
+          <w:color w:val="4C94D8" w:themeColor="text2" w:themeTint="80"/>
+          <w:szCs w:val="22"/>
+        </w:rPr>
+        <w:tab/>
+        <w:t xml:space="preserve"> </w:t>
+      </w:r>
+      <w:r>
+        <w:rPr>
+          <w:rFonts w:ascii="Times New Roman" w:hAnsi="Times New Roman" w:cs="Times New Roman" w:hint="eastAsia"/>
+          <w:bCs/>
+          <w:color w:val="4C94D8" w:themeColor="text2" w:themeTint="80"/>
+          <w:szCs w:val="22"/>
+        </w:rPr>
+        <w:t>Sep 202</w:t>
+      </w:r>
+      <w:r>
+        <w:rPr>
+          <w:rFonts w:ascii="Times New Roman" w:hAnsi="Times New Roman" w:cs="Times New Roman"/>
+          <w:bCs/>
+          <w:color w:val="4C94D8" w:themeColor="text2" w:themeTint="80"/>
+          <w:szCs w:val="22"/>
+        </w:rPr>
+        <w:t>3</w:t>
+      </w:r>
+      <w:r>
+        <w:rPr>
+          <w:rFonts w:ascii="Times New Roman" w:hAnsi="Times New Roman" w:cs="Times New Roman" w:hint="eastAsia"/>
+          <w:bCs/>
+          <w:color w:val="4C94D8" w:themeColor="text2" w:themeTint="80"/>
+          <w:szCs w:val="22"/>
+        </w:rPr>
+        <w:t xml:space="preserve"> </w:t>
+      </w:r>
+      <w:r>
+        <w:rPr>
+          <w:rFonts w:ascii="Times New Roman" w:hAnsi="Times New Roman" w:cs="Times New Roman"/>
+          <w:bCs/>
+          <w:color w:val="4C94D8" w:themeColor="text2" w:themeTint="80"/>
+          <w:szCs w:val="22"/>
+        </w:rPr>
+        <w:t>–</w:t>
+      </w:r>
+      <w:r>
+        <w:rPr>
+          <w:rFonts w:ascii="Times New Roman" w:hAnsi="Times New Roman" w:cs="Times New Roman" w:hint="eastAsia"/>
+          <w:bCs/>
+          <w:color w:val="4C94D8" w:themeColor="text2" w:themeTint="80"/>
+          <w:szCs w:val="22"/>
+        </w:rPr>
+        <w:t xml:space="preserve"> Dec 202</w:t>
+      </w:r>
+      <w:r>
+        <w:rPr>
+          <w:rFonts w:ascii="Times New Roman" w:hAnsi="Times New Roman" w:cs="Times New Roman"/>
+          <w:bCs/>
+          <w:color w:val="4C94D8" w:themeColor="text2" w:themeTint="80"/>
+          <w:szCs w:val="22"/>
+        </w:rPr>
+        <w:t xml:space="preserve">3 </w:t>
       </w:r>
     </w:p>
     <w:p>
@@ -3131,73 +3362,111 @@
         <w:jc w:val="both"/>
         <w:rPr>
           <w:rFonts w:ascii="Times New Roman" w:hAnsi="Times New Roman" w:cs="Times New Roman"/>
-          <w:b/>
-          <w:bCs/>
-          <w:iCs/>
-          <w:szCs w:val="22"/>
-        </w:rPr>
-      </w:pPr>
-      <w:r>
-        <w:rPr>
-          <w:rFonts w:ascii="Times New Roman" w:hAnsi="Times New Roman" w:cs="Times New Roman"/>
-          <w:iCs/>
-          <w:szCs w:val="22"/>
-        </w:rPr>
-        <w:t xml:space="preserve">- </w:t>
-      </w:r>
-      <w:r>
-        <w:rPr>
-          <w:rFonts w:ascii="Times New Roman" w:hAnsi="Times New Roman" w:cs="Times New Roman"/>
-          <w:iCs/>
-          <w:szCs w:val="22"/>
-        </w:rPr>
-        <w:t>Executed two-round</w:t>
-      </w:r>
-      <w:r>
-        <w:rPr>
-          <w:rFonts w:ascii="Times New Roman" w:hAnsi="Times New Roman" w:cs="Times New Roman"/>
-          <w:b/>
-          <w:bCs/>
-          <w:iCs/>
-          <w:szCs w:val="22"/>
-        </w:rPr>
-        <w:t xml:space="preserve"> tree testing</w:t>
-      </w:r>
-      <w:r>
-        <w:rPr>
-          <w:rFonts w:ascii="Times New Roman" w:hAnsi="Times New Roman" w:cs="Times New Roman"/>
-          <w:iCs/>
-          <w:szCs w:val="22"/>
-        </w:rPr>
-        <w:t> with </w:t>
-      </w:r>
-      <w:r>
-        <w:rPr>
-          <w:rFonts w:ascii="Times New Roman" w:hAnsi="Times New Roman" w:cs="Times New Roman"/>
-          <w:b/>
-          <w:bCs/>
-          <w:iCs/>
-          <w:szCs w:val="22"/>
-        </w:rPr>
-        <w:t>24 participants</w:t>
-      </w:r>
-      <w:r>
-        <w:rPr>
-          <w:rFonts w:ascii="Times New Roman" w:hAnsi="Times New Roman" w:cs="Times New Roman"/>
-          <w:iCs/>
-          <w:szCs w:val="22"/>
-        </w:rPr>
-        <w:t> improving navigation success rates from </w:t>
-      </w:r>
-      <w:r>
-        <w:rPr>
-          <w:rFonts w:ascii="Times New Roman" w:hAnsi="Times New Roman" w:cs="Times New Roman"/>
-          <w:b/>
-          <w:bCs/>
-          <w:iCs/>
-          <w:szCs w:val="22"/>
-        </w:rPr>
-        <w:t xml:space="preserve">67% to 87% </w:t>
+          <w:bCs/>
+          <w:i/>
+          <w:iCs/>
+          <w:color w:val="000000" w:themeColor="text1"/>
+          <w:szCs w:val="22"/>
+        </w:rPr>
+      </w:pPr>
+      <w:r>
+        <w:rPr>
+          <w:rFonts w:ascii="Times New Roman" w:hAnsi="Times New Roman" w:cs="Times New Roman"/>
+          <w:bCs/>
+          <w:i/>
+          <w:iCs/>
+          <w:color w:val="000000" w:themeColor="text1"/>
+          <w:szCs w:val="22"/>
+        </w:rPr>
+        <w:t xml:space="preserve">A/B Testing, Behavior </w:t>
+      </w:r>
+      <w:r>
+        <w:rPr>
+          <w:rFonts w:ascii="Times New Roman" w:hAnsi="Times New Roman" w:cs="Times New Roman"/>
+          <w:bCs/>
+          <w:i/>
+          <w:iCs/>
+          <w:color w:val="000000" w:themeColor="text1"/>
+          <w:szCs w:val="22"/>
+        </w:rPr>
+        <w:t>Mapping</w:t>
+      </w:r>
+      <w:r>
+        <w:rPr>
+          <w:rFonts w:ascii="Times New Roman" w:hAnsi="Times New Roman" w:cs="Times New Roman"/>
+          <w:bCs/>
+          <w:i/>
+          <w:iCs/>
+          <w:color w:val="000000" w:themeColor="text1"/>
+          <w:szCs w:val="22"/>
+        </w:rPr>
+        <w:t xml:space="preserve">, Figma, </w:t>
+      </w:r>
+      <w:r>
+        <w:rPr>
+          <w:rFonts w:ascii="Times New Roman" w:hAnsi="Times New Roman" w:cs="Times New Roman"/>
+          <w:bCs/>
+          <w:i/>
+          <w:iCs/>
+          <w:color w:val="000000" w:themeColor="text1"/>
+          <w:szCs w:val="22"/>
+        </w:rPr>
+        <w:t xml:space="preserve">Miro, </w:t>
+      </w:r>
+      <w:r>
+        <w:rPr>
+          <w:rFonts w:ascii="Times New Roman" w:hAnsi="Times New Roman" w:cs="Times New Roman"/>
+          <w:bCs/>
+          <w:i/>
+          <w:iCs/>
+          <w:color w:val="000000" w:themeColor="text1"/>
+          <w:szCs w:val="22"/>
+        </w:rPr>
+        <w:t>Mobile Design,</w:t>
+      </w:r>
+      <w:r>
+        <w:rPr>
+          <w:rFonts w:ascii="Times New Roman" w:hAnsi="Times New Roman" w:cs="Times New Roman"/>
+          <w:bCs/>
+          <w:i/>
+          <w:iCs/>
+          <w:color w:val="000000" w:themeColor="text1"/>
+          <w:szCs w:val="22"/>
+        </w:rPr>
+        <w:t xml:space="preserve"> Prototyping</w:t>
+      </w:r>
+      <w:r>
+        <w:rPr>
+          <w:rFonts w:ascii="Times New Roman" w:hAnsi="Times New Roman" w:cs="Times New Roman"/>
+          <w:bCs/>
+          <w:i/>
+          <w:iCs/>
+          <w:color w:val="000000" w:themeColor="text1"/>
+          <w:szCs w:val="22"/>
+        </w:rPr>
+        <w:t xml:space="preserve"> User </w:t>
+      </w:r>
+      <w:r>
+        <w:rPr>
+          <w:rFonts w:ascii="Times New Roman" w:hAnsi="Times New Roman" w:cs="Times New Roman"/>
+          <w:bCs/>
+          <w:i/>
+          <w:iCs/>
+          <w:color w:val="000000" w:themeColor="text1"/>
+          <w:szCs w:val="22"/>
+        </w:rPr>
+        <w:t>Interviews, Usability Testing, Wireframing</w:t>
+      </w:r>
+      <w:r>
+        <w:rPr>
+          <w:rFonts w:ascii="Times New Roman" w:hAnsi="Times New Roman" w:cs="Times New Roman"/>
+          <w:bCs/>
+          <w:i/>
+          <w:iCs/>
+          <w:color w:val="000000" w:themeColor="text1"/>
+          <w:szCs w:val="22"/>
+        </w:rPr>
+        <w:t xml:space="preserve"> </w:t>
       </w:r>
     </w:p>
     <w:p>
@@ -3208,144 +3477,132 @@
         <w:jc w:val="both"/>
         <w:rPr>
           <w:rFonts w:ascii="Times New Roman" w:hAnsi="Times New Roman" w:cs="Times New Roman"/>
-          <w:b/>
-          <w:szCs w:val="22"/>
-        </w:rPr>
-      </w:pPr>
-      <w:r>
-        <w:rPr>
-          <w:rFonts w:ascii="Times New Roman" w:hAnsi="Times New Roman" w:cs="Times New Roman"/>
-          <w:b/>
-          <w:bCs/>
-          <w:iCs/>
-          <w:szCs w:val="22"/>
-        </w:rPr>
-        <w:t xml:space="preserve">Understanding Creative Block (Research Case </w:t>
-      </w:r>
-      <w:r>
-        <w:rPr>
-          <w:rFonts w:ascii="Times New Roman" w:hAnsi="Times New Roman" w:cs="Times New Roman"/>
-          <w:b/>
-          <w:bCs/>
-          <w:iCs/>
-          <w:szCs w:val="22"/>
-        </w:rPr>
-        <w:t>Study)</w:t>
-      </w:r>
-      <w:r>
-        <w:rPr>
-          <w:rFonts w:ascii="Times New Roman" w:hAnsi="Times New Roman" w:cs="Times New Roman"/>
-          <w:b/>
-          <w:bCs/>
-          <w:iCs/>
-          <w:szCs w:val="22"/>
-        </w:rPr>
-        <w:tab/>
-      </w:r>
-      <w:r>
-        <w:rPr>
-          <w:rFonts w:ascii="Times New Roman" w:hAnsi="Times New Roman" w:cs="Times New Roman"/>
-          <w:b/>
-          <w:bCs/>
-          <w:iCs/>
-          <w:szCs w:val="22"/>
-        </w:rPr>
-        <w:tab/>
-      </w:r>
-      <w:r>
-        <w:rPr>
-          <w:rFonts w:ascii="Times New Roman" w:hAnsi="Times New Roman" w:cs="Times New Roman"/>
-          <w:b/>
-          <w:bCs/>
-          <w:iCs/>
-          <w:szCs w:val="22"/>
-        </w:rPr>
-        <w:tab/>
-      </w:r>
-      <w:r>
-        <w:rPr>
-          <w:rFonts w:ascii="Times New Roman" w:hAnsi="Times New Roman" w:cs="Times New Roman"/>
-          <w:b/>
-          <w:bCs/>
-          <w:iCs/>
-          <w:szCs w:val="22"/>
-        </w:rPr>
-        <w:tab/>
-      </w:r>
-      <w:r>
-        <w:rPr>
-          <w:rFonts w:ascii="Times New Roman" w:hAnsi="Times New Roman" w:cs="Times New Roman"/>
-          <w:b/>
-          <w:bCs/>
-          <w:iCs/>
-          <w:szCs w:val="22"/>
-        </w:rPr>
-        <w:tab/>
-      </w:r>
-      <w:r>
-        <w:rPr>
-          <w:rFonts w:ascii="Times New Roman" w:hAnsi="Times New Roman" w:cs="Times New Roman"/>
-          <w:b/>
-          <w:bCs/>
-          <w:iCs/>
-          <w:szCs w:val="22"/>
-        </w:rPr>
-        <w:tab/>
+          <w:bCs/>
+          <w:color w:val="000000" w:themeColor="text1"/>
+          <w:szCs w:val="22"/>
+          <w:lang w:val="en-IN"/>
+        </w:rPr>
+      </w:pPr>
+      <w:r>
+        <w:rPr>
+          <w:rFonts w:ascii="Times New Roman" w:hAnsi="Times New Roman" w:cs="Times New Roman"/>
+          <w:bCs/>
+          <w:color w:val="000000" w:themeColor="text1"/>
+          <w:szCs w:val="22"/>
+          <w:lang w:val="en-IN"/>
+        </w:rPr>
+        <w:t xml:space="preserve">- </w:t>
+      </w:r>
+      <w:r>
+        <w:rPr>
+          <w:rFonts w:ascii="Times New Roman" w:hAnsi="Times New Roman" w:cs="Times New Roman"/>
+          <w:bCs/>
+          <w:color w:val="000000" w:themeColor="text1"/>
+          <w:szCs w:val="22"/>
+          <w:lang w:val="en-IN"/>
+        </w:rPr>
+        <w:t>Designed </w:t>
+      </w:r>
+      <w:r>
+        <w:rPr>
+          <w:rFonts w:ascii="Times New Roman" w:hAnsi="Times New Roman" w:cs="Times New Roman"/>
+          <w:b/>
+          <w:bCs/>
+          <w:color w:val="000000" w:themeColor="text1"/>
+          <w:szCs w:val="22"/>
+          <w:lang w:val="en-IN"/>
+        </w:rPr>
+        <w:t xml:space="preserve">gamified </w:t>
+      </w:r>
+      <w:r>
+        <w:rPr>
+          <w:rFonts w:ascii="Times New Roman" w:hAnsi="Times New Roman" w:cs="Times New Roman"/>
+          <w:color w:val="000000" w:themeColor="text1"/>
+          <w:szCs w:val="22"/>
+          <w:lang w:val="en-IN"/>
+        </w:rPr>
+        <w:t>mobile application</w:t>
+      </w:r>
+      <w:r>
+        <w:rPr>
+          <w:rFonts w:ascii="Times New Roman" w:hAnsi="Times New Roman" w:cs="Times New Roman"/>
+          <w:bCs/>
+          <w:color w:val="000000" w:themeColor="text1"/>
+          <w:szCs w:val="22"/>
+          <w:lang w:val="en-IN"/>
+        </w:rPr>
         <w:t xml:space="preserve"> </w:t>
       </w:r>
       <w:r>
         <w:rPr>
           <w:rFonts w:ascii="Times New Roman" w:hAnsi="Times New Roman" w:cs="Times New Roman"/>
-          <w:bCs/>
-          <w:color w:val="4C94D8" w:themeColor="text2" w:themeTint="80"/>
-          <w:szCs w:val="22"/>
-        </w:rPr>
-        <w:t>Jan</w:t>
-      </w:r>
-      <w:r>
-        <w:rPr>
-          <w:rFonts w:ascii="Times New Roman" w:hAnsi="Times New Roman" w:cs="Times New Roman" w:hint="eastAsia"/>
-          <w:bCs/>
-          <w:color w:val="4C94D8" w:themeColor="text2" w:themeTint="80"/>
-          <w:szCs w:val="22"/>
-        </w:rPr>
-        <w:t xml:space="preserve"> 2024 </w:t>
-      </w:r>
-      <w:r>
-        <w:rPr>
-          <w:rFonts w:ascii="Times New Roman" w:hAnsi="Times New Roman" w:cs="Times New Roman"/>
-          <w:bCs/>
-          <w:color w:val="4C94D8" w:themeColor="text2" w:themeTint="80"/>
-          <w:szCs w:val="22"/>
-        </w:rPr>
-        <w:t>–</w:t>
-      </w:r>
-      <w:r>
-        <w:rPr>
-          <w:rFonts w:ascii="Times New Roman" w:hAnsi="Times New Roman" w:cs="Times New Roman" w:hint="eastAsia"/>
-          <w:bCs/>
-          <w:color w:val="4C94D8" w:themeColor="text2" w:themeTint="80"/>
-          <w:szCs w:val="22"/>
-        </w:rPr>
-        <w:t xml:space="preserve"> </w:t>
-      </w:r>
-      <w:r>
-        <w:rPr>
-          <w:rFonts w:ascii="Times New Roman" w:hAnsi="Times New Roman" w:cs="Times New Roman"/>
-          <w:bCs/>
-          <w:color w:val="4C94D8" w:themeColor="text2" w:themeTint="80"/>
-          <w:szCs w:val="22"/>
-        </w:rPr>
-        <w:t>May</w:t>
-      </w:r>
-      <w:r>
-        <w:rPr>
-          <w:rFonts w:ascii="Times New Roman" w:hAnsi="Times New Roman" w:cs="Times New Roman" w:hint="eastAsia"/>
-          <w:bCs/>
-          <w:color w:val="4C94D8" w:themeColor="text2" w:themeTint="80"/>
-          <w:szCs w:val="22"/>
-        </w:rPr>
-        <w:t xml:space="preserve"> 2024</w:t>
+          <w:b/>
+          <w:color w:val="000000" w:themeColor="text1"/>
+          <w:szCs w:val="22"/>
+          <w:lang w:val="en-IN"/>
+        </w:rPr>
+        <w:t>prototypes</w:t>
+      </w:r>
+      <w:r>
+        <w:rPr>
+          <w:rFonts w:ascii="Times New Roman" w:hAnsi="Times New Roman" w:cs="Times New Roman"/>
+          <w:bCs/>
+          <w:color w:val="000000" w:themeColor="text1"/>
+          <w:szCs w:val="22"/>
+          <w:lang w:val="en-IN"/>
+        </w:rPr>
+        <w:t xml:space="preserve"> into existing </w:t>
+      </w:r>
+      <w:r>
+        <w:rPr>
+          <w:rFonts w:ascii="Times New Roman" w:hAnsi="Times New Roman" w:cs="Times New Roman"/>
+          <w:bCs/>
+          <w:color w:val="000000" w:themeColor="text1"/>
+          <w:szCs w:val="22"/>
+          <w:lang w:val="en-IN"/>
+        </w:rPr>
+        <w:t xml:space="preserve">Blue Demon </w:t>
+      </w:r>
+      <w:r>
+        <w:rPr>
+          <w:rFonts w:ascii="Times New Roman" w:hAnsi="Times New Roman" w:cs="Times New Roman"/>
+          <w:bCs/>
+          <w:color w:val="000000" w:themeColor="text1"/>
+          <w:szCs w:val="22"/>
+          <w:lang w:val="en-IN"/>
+        </w:rPr>
+        <w:t>app featuring </w:t>
+      </w:r>
+      <w:r>
+        <w:rPr>
+          <w:rFonts w:ascii="Times New Roman" w:hAnsi="Times New Roman" w:cs="Times New Roman"/>
+          <w:b/>
+          <w:bCs/>
+          <w:color w:val="000000" w:themeColor="text1"/>
+          <w:szCs w:val="22"/>
+          <w:lang w:val="en-IN"/>
+        </w:rPr>
+        <w:t xml:space="preserve">NFC-enabled </w:t>
+      </w:r>
+      <w:r>
+        <w:rPr>
+          <w:rFonts w:ascii="Times New Roman" w:hAnsi="Times New Roman" w:cs="Times New Roman"/>
+          <w:b/>
+          <w:bCs/>
+          <w:color w:val="000000" w:themeColor="text1"/>
+          <w:szCs w:val="22"/>
+          <w:lang w:val="en-IN"/>
+        </w:rPr>
+        <w:t xml:space="preserve">reward </w:t>
+      </w:r>
+      <w:r>
+        <w:rPr>
+          <w:rFonts w:ascii="Times New Roman" w:hAnsi="Times New Roman" w:cs="Times New Roman"/>
+          <w:color w:val="000000" w:themeColor="text1"/>
+          <w:szCs w:val="22"/>
+          <w:lang w:val="en-IN"/>
+        </w:rPr>
+        <w:t>point collection</w:t>
       </w:r>
     </w:p>
     <w:p>
@@ -3356,49 +3613,197 @@
         <w:jc w:val="both"/>
         <w:rPr>
           <w:rFonts w:ascii="Times New Roman" w:hAnsi="Times New Roman" w:cs="Times New Roman"/>
-          <w:i/>
-          <w:szCs w:val="22"/>
-        </w:rPr>
-      </w:pPr>
-      <w:r>
-        <w:rPr>
-          <w:rFonts w:ascii="Times New Roman" w:hAnsi="Times New Roman" w:cs="Times New Roman" w:hint="eastAsia"/>
-          <w:i/>
-          <w:szCs w:val="22"/>
-        </w:rPr>
-        <w:t>A</w:t>
-      </w:r>
-      <w:r>
-        <w:rPr>
-          <w:rFonts w:ascii="Times New Roman" w:hAnsi="Times New Roman" w:cs="Times New Roman"/>
-          <w:i/>
-          <w:szCs w:val="22"/>
-        </w:rPr>
-        <w:t>ffinity Mapping</w:t>
-      </w:r>
-      <w:r>
-        <w:rPr>
-          <w:rFonts w:ascii="Times New Roman" w:hAnsi="Times New Roman" w:cs="Times New Roman" w:hint="eastAsia"/>
-          <w:i/>
-          <w:szCs w:val="22"/>
-        </w:rPr>
-        <w:t>,</w:t>
-      </w:r>
-      <w:r>
-        <w:rPr>
-          <w:rFonts w:ascii="Times New Roman" w:hAnsi="Times New Roman" w:cs="Times New Roman"/>
-          <w:i/>
-          <w:szCs w:val="22"/>
+          <w:iCs/>
+          <w:szCs w:val="22"/>
+          <w:lang w:val="en-IN"/>
+        </w:rPr>
+      </w:pPr>
+      <w:r>
+        <w:rPr>
+          <w:rFonts w:ascii="Times New Roman" w:hAnsi="Times New Roman" w:cs="Times New Roman"/>
+          <w:iCs/>
+          <w:szCs w:val="22"/>
+          <w:lang w:val="en-IN"/>
+        </w:rPr>
+        <w:t xml:space="preserve">- </w:t>
+      </w:r>
+      <w:r>
+        <w:rPr>
+          <w:rFonts w:ascii="Times New Roman" w:hAnsi="Times New Roman" w:cs="Times New Roman"/>
+          <w:iCs/>
+          <w:szCs w:val="22"/>
+          <w:lang w:val="en-IN"/>
+        </w:rPr>
+        <w:t>Implemented </w:t>
+      </w:r>
+      <w:r>
+        <w:rPr>
+          <w:rFonts w:ascii="Times New Roman" w:hAnsi="Times New Roman" w:cs="Times New Roman"/>
+          <w:b/>
+          <w:bCs/>
+          <w:iCs/>
+          <w:szCs w:val="22"/>
+          <w:lang w:val="en-IN"/>
+        </w:rPr>
+        <w:t>A/B testing</w:t>
+      </w:r>
+      <w:r>
+        <w:rPr>
+          <w:rFonts w:ascii="Times New Roman" w:hAnsi="Times New Roman" w:cs="Times New Roman"/>
+          <w:iCs/>
+          <w:szCs w:val="22"/>
+          <w:lang w:val="en-IN"/>
+        </w:rPr>
+        <w:t> on reminder</w:t>
+      </w:r>
+      <w:r>
+        <w:rPr>
+          <w:rFonts w:ascii="Times New Roman" w:hAnsi="Times New Roman" w:cs="Times New Roman"/>
+          <w:iCs/>
+          <w:szCs w:val="22"/>
+          <w:lang w:val="en-IN"/>
         </w:rPr>
         <w:t xml:space="preserve"> </w:t>
       </w:r>
       <w:r>
         <w:rPr>
           <w:rFonts w:ascii="Times New Roman" w:hAnsi="Times New Roman" w:cs="Times New Roman"/>
-          <w:i/>
-          <w:szCs w:val="22"/>
-        </w:rPr>
-        <w:t>ATLAS.ti, Feature Priority Matrix, Journey Mapping, Persona Spectrum, Thematic Coding, User Interview</w:t>
+          <w:iCs/>
+          <w:szCs w:val="22"/>
+          <w:lang w:val="en-IN"/>
+        </w:rPr>
+        <w:t>achieving </w:t>
+      </w:r>
+      <w:r>
+        <w:rPr>
+          <w:rFonts w:ascii="Times New Roman" w:hAnsi="Times New Roman" w:cs="Times New Roman"/>
+          <w:b/>
+          <w:bCs/>
+          <w:iCs/>
+          <w:szCs w:val="22"/>
+          <w:lang w:val="en-IN"/>
+        </w:rPr>
+        <w:t xml:space="preserve">40% </w:t>
+      </w:r>
+      <w:r>
+        <w:rPr>
+          <w:rFonts w:ascii="Times New Roman" w:hAnsi="Times New Roman" w:cs="Times New Roman"/>
+          <w:iCs/>
+          <w:szCs w:val="22"/>
+          <w:lang w:val="en-IN"/>
+        </w:rPr>
+        <w:t>user engagement</w:t>
+      </w:r>
+      <w:r>
+        <w:rPr>
+          <w:rFonts w:ascii="Times New Roman" w:hAnsi="Times New Roman" w:cs="Times New Roman"/>
+          <w:iCs/>
+          <w:szCs w:val="22"/>
+          <w:lang w:val="en-IN"/>
+        </w:rPr>
+        <w:t xml:space="preserve"> increase</w:t>
+      </w:r>
+      <w:r>
+        <w:rPr>
+          <w:rFonts w:ascii="Times New Roman" w:hAnsi="Times New Roman" w:cs="Times New Roman"/>
+          <w:iCs/>
+          <w:szCs w:val="22"/>
+          <w:lang w:val="en-IN"/>
+        </w:rPr>
+        <w:t> and </w:t>
+      </w:r>
+      <w:r>
+        <w:rPr>
+          <w:rFonts w:ascii="Times New Roman" w:hAnsi="Times New Roman" w:cs="Times New Roman"/>
+          <w:b/>
+          <w:bCs/>
+          <w:iCs/>
+          <w:szCs w:val="22"/>
+          <w:lang w:val="en-IN"/>
+        </w:rPr>
+        <w:t>20%</w:t>
+      </w:r>
+      <w:r>
+        <w:rPr>
+          <w:rFonts w:ascii="Times New Roman" w:hAnsi="Times New Roman" w:cs="Times New Roman"/>
+          <w:b/>
+          <w:bCs/>
+          <w:iCs/>
+          <w:szCs w:val="22"/>
+          <w:lang w:val="en-IN"/>
+        </w:rPr>
+        <w:t xml:space="preserve"> </w:t>
+      </w:r>
+      <w:r>
+        <w:rPr>
+          <w:rFonts w:ascii="Times New Roman" w:hAnsi="Times New Roman" w:cs="Times New Roman"/>
+          <w:iCs/>
+          <w:szCs w:val="22"/>
+          <w:lang w:val="en-IN"/>
+        </w:rPr>
+        <w:t>positive</w:t>
+      </w:r>
+      <w:r>
+        <w:rPr>
+          <w:rFonts w:ascii="Times New Roman" w:hAnsi="Times New Roman" w:cs="Times New Roman"/>
+          <w:b/>
+          <w:bCs/>
+          <w:iCs/>
+          <w:szCs w:val="22"/>
+          <w:lang w:val="en-IN"/>
+        </w:rPr>
+        <w:t xml:space="preserve"> </w:t>
+      </w:r>
+      <w:proofErr w:type="spellStart"/>
+      <w:r>
+        <w:rPr>
+          <w:rFonts w:ascii="Times New Roman" w:hAnsi="Times New Roman" w:cs="Times New Roman"/>
+          <w:iCs/>
+          <w:szCs w:val="22"/>
+          <w:lang w:val="en-IN"/>
+        </w:rPr>
+        <w:t>behavior</w:t>
+      </w:r>
+      <w:proofErr w:type="spellEnd"/>
+      <w:r>
+        <w:rPr>
+          <w:rFonts w:ascii="Times New Roman" w:hAnsi="Times New Roman" w:cs="Times New Roman"/>
+          <w:iCs/>
+          <w:szCs w:val="22"/>
+          <w:lang w:val="en-IN"/>
+        </w:rPr>
+        <w:t xml:space="preserve"> change</w:t>
+      </w:r>
+      <w:r>
+        <w:rPr>
+          <w:rFonts w:ascii="Times New Roman" w:hAnsi="Times New Roman" w:cs="Times New Roman"/>
+          <w:iCs/>
+          <w:szCs w:val="22"/>
+          <w:lang w:val="en-IN"/>
+        </w:rPr>
+        <w:t> within </w:t>
+      </w:r>
+      <w:r>
+        <w:rPr>
+          <w:rFonts w:ascii="Times New Roman" w:hAnsi="Times New Roman" w:cs="Times New Roman"/>
+          <w:b/>
+          <w:bCs/>
+          <w:iCs/>
+          <w:szCs w:val="22"/>
+          <w:lang w:val="en-IN"/>
+        </w:rPr>
+        <w:t>5</w:t>
+      </w:r>
+      <w:r>
+        <w:rPr>
+          <w:rFonts w:ascii="Times New Roman" w:hAnsi="Times New Roman" w:cs="Times New Roman"/>
+          <w:b/>
+          <w:bCs/>
+          <w:iCs/>
+          <w:szCs w:val="22"/>
+          <w:lang w:val="en-IN"/>
+        </w:rPr>
+        <w:t xml:space="preserve"> users</w:t>
       </w:r>
     </w:p>
     <w:p>
@@ -3409,107 +3814,175 @@
         <w:jc w:val="both"/>
         <w:rPr>
           <w:rFonts w:ascii="Times New Roman" w:hAnsi="Times New Roman" w:cs="Times New Roman"/>
-          <w:iCs/>
-          <w:szCs w:val="22"/>
-          <w:lang w:val="en-IN"/>
-        </w:rPr>
-      </w:pPr>
-      <w:r>
-        <w:rPr>
-          <w:rFonts w:ascii="Times New Roman" w:hAnsi="Times New Roman" w:cs="Times New Roman"/>
-          <w:iCs/>
-          <w:szCs w:val="22"/>
-        </w:rPr>
-        <w:t xml:space="preserve">- </w:t>
-      </w:r>
-      <w:r>
-        <w:rPr>
-          <w:rFonts w:ascii="Times New Roman" w:hAnsi="Times New Roman" w:cs="Times New Roman"/>
-          <w:iCs/>
-          <w:szCs w:val="22"/>
-          <w:lang w:val="en-IN"/>
-        </w:rPr>
-        <w:t>Orchestrated </w:t>
-      </w:r>
-      <w:r>
-        <w:rPr>
-          <w:rFonts w:ascii="Times New Roman" w:hAnsi="Times New Roman" w:cs="Times New Roman"/>
-          <w:iCs/>
-          <w:szCs w:val="22"/>
-          <w:lang w:val="en-IN"/>
-        </w:rPr>
-        <w:t>user research</w:t>
-      </w:r>
-      <w:r>
-        <w:rPr>
-          <w:rFonts w:ascii="Times New Roman" w:hAnsi="Times New Roman" w:cs="Times New Roman"/>
-          <w:iCs/>
-          <w:szCs w:val="22"/>
-          <w:lang w:val="en-IN"/>
-        </w:rPr>
-        <w:t> conducting </w:t>
-      </w:r>
-      <w:r>
-        <w:rPr>
-          <w:rFonts w:ascii="Times New Roman" w:hAnsi="Times New Roman" w:cs="Times New Roman"/>
-          <w:b/>
-          <w:bCs/>
-          <w:iCs/>
-          <w:szCs w:val="22"/>
-          <w:lang w:val="en-IN"/>
-        </w:rPr>
-        <w:t xml:space="preserve">8 </w:t>
-      </w:r>
-      <w:r>
-        <w:rPr>
-          <w:rFonts w:ascii="Times New Roman" w:hAnsi="Times New Roman" w:cs="Times New Roman"/>
-          <w:b/>
-          <w:bCs/>
-          <w:iCs/>
-          <w:szCs w:val="22"/>
-          <w:lang w:val="en-IN"/>
-        </w:rPr>
-        <w:t>contextual</w:t>
-      </w:r>
-      <w:r>
-        <w:rPr>
-          <w:rFonts w:ascii="Times New Roman" w:hAnsi="Times New Roman" w:cs="Times New Roman"/>
-          <w:b/>
-          <w:bCs/>
-          <w:iCs/>
-          <w:szCs w:val="22"/>
-          <w:lang w:val="en-IN"/>
-        </w:rPr>
-        <w:t xml:space="preserve"> observations</w:t>
-      </w:r>
-      <w:r>
-        <w:rPr>
-          <w:rFonts w:ascii="Times New Roman" w:hAnsi="Times New Roman" w:cs="Times New Roman"/>
-          <w:iCs/>
-          <w:szCs w:val="22"/>
-          <w:lang w:val="en-IN"/>
-        </w:rPr>
-        <w:t> and </w:t>
-      </w:r>
-      <w:r>
-        <w:rPr>
-          <w:rFonts w:ascii="Times New Roman" w:hAnsi="Times New Roman" w:cs="Times New Roman"/>
-          <w:b/>
-          <w:bCs/>
-          <w:iCs/>
-          <w:szCs w:val="22"/>
-          <w:lang w:val="en-IN"/>
-        </w:rPr>
-        <w:t>8 in-depth interviews</w:t>
-      </w:r>
-      <w:r>
-        <w:rPr>
-          <w:rFonts w:ascii="Times New Roman" w:hAnsi="Times New Roman" w:cs="Times New Roman"/>
-          <w:iCs/>
-          <w:szCs w:val="22"/>
-          <w:lang w:val="en-IN"/>
-        </w:rPr>
-        <w:t xml:space="preserve"> with creative professionals </w:t>
+          <w:b/>
+          <w:szCs w:val="22"/>
+        </w:rPr>
+      </w:pPr>
+      <w:r>
+        <w:rPr>
+          <w:rFonts w:ascii="Times New Roman" w:hAnsi="Times New Roman" w:cs="Times New Roman"/>
+          <w:b/>
+          <w:bCs/>
+          <w:iCs/>
+          <w:szCs w:val="22"/>
+        </w:rPr>
+        <w:t>ANA – AI News Aggregator</w:t>
+      </w:r>
+      <w:r>
+        <w:rPr>
+          <w:rFonts w:ascii="Times New Roman" w:hAnsi="Times New Roman" w:cs="Times New Roman"/>
+          <w:b/>
+          <w:bCs/>
+          <w:iCs/>
+          <w:szCs w:val="22"/>
+        </w:rPr>
+        <w:t xml:space="preserve"> </w:t>
+      </w:r>
+      <w:r>
+        <w:rPr>
+          <w:rFonts w:ascii="Times New Roman" w:hAnsi="Times New Roman" w:cs="Times New Roman" w:hint="eastAsia"/>
+          <w:b/>
+          <w:bCs/>
+          <w:iCs/>
+          <w:szCs w:val="22"/>
+        </w:rPr>
+        <w:t xml:space="preserve">              </w:t>
+      </w:r>
+      <w:r>
+        <w:rPr>
+          <w:rFonts w:ascii="Times New Roman" w:hAnsi="Times New Roman" w:cs="Times New Roman" w:hint="eastAsia"/>
+          <w:bCs/>
+          <w:color w:val="4C94D8" w:themeColor="text2" w:themeTint="80"/>
+          <w:szCs w:val="22"/>
+        </w:rPr>
+        <w:t xml:space="preserve">        </w:t>
+      </w:r>
+      <w:r>
+        <w:rPr>
+          <w:rFonts w:ascii="Times New Roman" w:hAnsi="Times New Roman" w:cs="Times New Roman"/>
+          <w:bCs/>
+          <w:color w:val="4C94D8" w:themeColor="text2" w:themeTint="80"/>
+          <w:szCs w:val="22"/>
+        </w:rPr>
+        <w:tab/>
+      </w:r>
+      <w:r>
+        <w:rPr>
+          <w:rFonts w:ascii="Times New Roman" w:hAnsi="Times New Roman" w:cs="Times New Roman"/>
+          <w:bCs/>
+          <w:color w:val="4C94D8" w:themeColor="text2" w:themeTint="80"/>
+          <w:szCs w:val="22"/>
+        </w:rPr>
+        <w:tab/>
+      </w:r>
+      <w:r>
+        <w:rPr>
+          <w:rFonts w:ascii="Times New Roman" w:hAnsi="Times New Roman" w:cs="Times New Roman"/>
+          <w:bCs/>
+          <w:color w:val="4C94D8" w:themeColor="text2" w:themeTint="80"/>
+          <w:szCs w:val="22"/>
+        </w:rPr>
+        <w:tab/>
+      </w:r>
+      <w:r>
+        <w:rPr>
+          <w:rFonts w:ascii="Times New Roman" w:hAnsi="Times New Roman" w:cs="Times New Roman"/>
+          <w:bCs/>
+          <w:color w:val="4C94D8" w:themeColor="text2" w:themeTint="80"/>
+          <w:szCs w:val="22"/>
+        </w:rPr>
+        <w:tab/>
+      </w:r>
+      <w:r>
+        <w:rPr>
+          <w:rFonts w:ascii="Times New Roman" w:hAnsi="Times New Roman" w:cs="Times New Roman"/>
+          <w:bCs/>
+          <w:color w:val="4C94D8" w:themeColor="text2" w:themeTint="80"/>
+          <w:szCs w:val="22"/>
+        </w:rPr>
+        <w:tab/>
+      </w:r>
+      <w:r>
+        <w:rPr>
+          <w:rFonts w:ascii="Times New Roman" w:hAnsi="Times New Roman" w:cs="Times New Roman"/>
+          <w:bCs/>
+          <w:color w:val="4C94D8" w:themeColor="text2" w:themeTint="80"/>
+          <w:szCs w:val="22"/>
+        </w:rPr>
+        <w:tab/>
+        <w:t xml:space="preserve"> Apr</w:t>
+      </w:r>
+      <w:r>
+        <w:rPr>
+          <w:rFonts w:ascii="Times New Roman" w:hAnsi="Times New Roman" w:cs="Times New Roman" w:hint="eastAsia"/>
+          <w:bCs/>
+          <w:color w:val="4C94D8" w:themeColor="text2" w:themeTint="80"/>
+          <w:szCs w:val="22"/>
+        </w:rPr>
+        <w:t xml:space="preserve"> 202</w:t>
+      </w:r>
+      <w:r>
+        <w:rPr>
+          <w:rFonts w:ascii="Times New Roman" w:hAnsi="Times New Roman" w:cs="Times New Roman"/>
+          <w:bCs/>
+          <w:color w:val="4C94D8" w:themeColor="text2" w:themeTint="80"/>
+          <w:szCs w:val="22"/>
+        </w:rPr>
+        <w:t>5</w:t>
+      </w:r>
+      <w:r>
+        <w:rPr>
+          <w:rFonts w:ascii="Times New Roman" w:hAnsi="Times New Roman" w:cs="Times New Roman" w:hint="eastAsia"/>
+          <w:bCs/>
+          <w:color w:val="4C94D8" w:themeColor="text2" w:themeTint="80"/>
+          <w:szCs w:val="22"/>
+        </w:rPr>
+        <w:t xml:space="preserve"> </w:t>
+      </w:r>
+      <w:r>
+        <w:rPr>
+          <w:rFonts w:ascii="Times New Roman" w:hAnsi="Times New Roman" w:cs="Times New Roman"/>
+          <w:bCs/>
+          <w:color w:val="4C94D8" w:themeColor="text2" w:themeTint="80"/>
+          <w:szCs w:val="22"/>
+        </w:rPr>
+        <w:t>–</w:t>
+      </w:r>
+      <w:r>
+        <w:rPr>
+          <w:rFonts w:ascii="Times New Roman" w:hAnsi="Times New Roman" w:cs="Times New Roman" w:hint="eastAsia"/>
+          <w:bCs/>
+          <w:color w:val="4C94D8" w:themeColor="text2" w:themeTint="80"/>
+          <w:szCs w:val="22"/>
+        </w:rPr>
+        <w:t xml:space="preserve"> </w:t>
+      </w:r>
+      <w:r>
+        <w:rPr>
+          <w:rFonts w:ascii="Times New Roman" w:hAnsi="Times New Roman" w:cs="Times New Roman"/>
+          <w:bCs/>
+          <w:color w:val="4C94D8" w:themeColor="text2" w:themeTint="80"/>
+          <w:szCs w:val="22"/>
+        </w:rPr>
+        <w:t>Jun</w:t>
+      </w:r>
+      <w:r>
+        <w:rPr>
+          <w:rFonts w:ascii="Times New Roman" w:hAnsi="Times New Roman" w:cs="Times New Roman" w:hint="eastAsia"/>
+          <w:bCs/>
+          <w:color w:val="4C94D8" w:themeColor="text2" w:themeTint="80"/>
+          <w:szCs w:val="22"/>
+        </w:rPr>
+        <w:t xml:space="preserve"> 202</w:t>
+      </w:r>
+      <w:r>
+        <w:rPr>
+          <w:rFonts w:ascii="Times New Roman" w:hAnsi="Times New Roman" w:cs="Times New Roman"/>
+          <w:bCs/>
+          <w:color w:val="4C94D8" w:themeColor="text2" w:themeTint="80"/>
+          <w:szCs w:val="22"/>
+        </w:rPr>
+        <w:t>5</w:t>
       </w:r>
     </w:p>
     <w:p>
@@ -3520,79 +3993,51 @@
         <w:jc w:val="both"/>
         <w:rPr>
           <w:rFonts w:ascii="Times New Roman" w:hAnsi="Times New Roman" w:cs="Times New Roman"/>
-          <w:iCs/>
-          <w:szCs w:val="22"/>
-        </w:rPr>
-      </w:pPr>
-      <w:r>
-        <w:rPr>
-          <w:rFonts w:ascii="Times New Roman" w:hAnsi="Times New Roman" w:cs="Times New Roman" w:hint="eastAsia"/>
-          <w:iCs/>
-          <w:szCs w:val="22"/>
-        </w:rPr>
-        <w:t xml:space="preserve">- </w:t>
-      </w:r>
-      <w:r>
-        <w:rPr>
-          <w:rFonts w:ascii="Times New Roman" w:hAnsi="Times New Roman" w:cs="Times New Roman"/>
-          <w:iCs/>
-          <w:szCs w:val="22"/>
-        </w:rPr>
-        <w:t xml:space="preserve">Engineered a </w:t>
-      </w:r>
-      <w:r>
-        <w:rPr>
-          <w:rFonts w:ascii="Times New Roman" w:hAnsi="Times New Roman" w:cs="Times New Roman"/>
-          <w:b/>
-          <w:bCs/>
-          <w:iCs/>
-          <w:szCs w:val="22"/>
-        </w:rPr>
-        <w:t>persona-spectrum</w:t>
-      </w:r>
-      <w:r>
-        <w:rPr>
-          <w:rFonts w:ascii="Times New Roman" w:hAnsi="Times New Roman" w:cs="Times New Roman"/>
-          <w:iCs/>
-          <w:szCs w:val="22"/>
-        </w:rPr>
-        <w:t xml:space="preserve"> and scenario-driven </w:t>
-      </w:r>
-      <w:r>
-        <w:rPr>
-          <w:rFonts w:ascii="Times New Roman" w:hAnsi="Times New Roman" w:cs="Times New Roman"/>
-          <w:b/>
-          <w:bCs/>
-          <w:iCs/>
-          <w:szCs w:val="22"/>
-        </w:rPr>
-        <w:t>experience maps</w:t>
-      </w:r>
-      <w:r>
-        <w:rPr>
-          <w:rFonts w:ascii="Times New Roman" w:hAnsi="Times New Roman" w:cs="Times New Roman"/>
-          <w:iCs/>
-          <w:szCs w:val="22"/>
-        </w:rPr>
-        <w:t xml:space="preserve"> to model </w:t>
-      </w:r>
-      <w:r>
-        <w:rPr>
-          <w:rFonts w:ascii="Times New Roman" w:hAnsi="Times New Roman" w:cs="Times New Roman"/>
-          <w:b/>
-          <w:bCs/>
-          <w:iCs/>
-          <w:szCs w:val="22"/>
-        </w:rPr>
-        <w:t>user journeys</w:t>
-      </w:r>
-      <w:r>
-        <w:rPr>
-          <w:rFonts w:ascii="Times New Roman" w:hAnsi="Times New Roman" w:cs="Times New Roman"/>
-          <w:iCs/>
-          <w:szCs w:val="22"/>
-        </w:rPr>
-        <w:t xml:space="preserve"> through the creative process</w:t>
+          <w:b/>
+          <w:bCs/>
+          <w:iCs/>
+          <w:szCs w:val="22"/>
+        </w:rPr>
+      </w:pPr>
+      <w:r>
+        <w:rPr>
+          <w:rFonts w:ascii="Times New Roman" w:hAnsi="Times New Roman" w:cs="Times New Roman"/>
+          <w:i/>
+          <w:szCs w:val="22"/>
+        </w:rPr>
+        <w:t>Figma,</w:t>
+      </w:r>
+      <w:r>
+        <w:rPr>
+          <w:rFonts w:ascii="Times New Roman" w:hAnsi="Times New Roman" w:cs="Times New Roman"/>
+          <w:i/>
+          <w:szCs w:val="22"/>
+        </w:rPr>
+        <w:t xml:space="preserve"> </w:t>
+      </w:r>
+      <w:r>
+        <w:rPr>
+          <w:rFonts w:ascii="Times New Roman" w:hAnsi="Times New Roman" w:cs="Times New Roman"/>
+          <w:i/>
+          <w:szCs w:val="22"/>
+        </w:rPr>
+        <w:t>Literature Review, Mobile Design, Prototyping, Qualtrics, R Studio,</w:t>
+      </w:r>
+      <w:r>
+        <w:rPr>
+          <w:rFonts w:ascii="Times New Roman" w:hAnsi="Times New Roman" w:cs="Times New Roman"/>
+          <w:i/>
+          <w:szCs w:val="22"/>
+        </w:rPr>
+        <w:t xml:space="preserve"> Surveys,</w:t>
+      </w:r>
+      <w:r>
+        <w:rPr>
+          <w:rFonts w:ascii="Times New Roman" w:hAnsi="Times New Roman" w:cs="Times New Roman"/>
+          <w:i/>
+          <w:szCs w:val="22"/>
+        </w:rPr>
+        <w:t xml:space="preserve"> User Interviews, Usability Testing, Wireframing </w:t>
       </w:r>
     </w:p>
     <w:p>
@@ -3610,7 +4055,7 @@
       </w:pPr>
       <w:r>
         <w:rPr>
-          <w:rFonts w:ascii="Times New Roman" w:hAnsi="Times New Roman" w:cs="Times New Roman"/>
+          <w:rFonts w:ascii="Times New Roman" w:hAnsi="Times New Roman" w:cs="Times New Roman" w:hint="eastAsia"/>
           <w:iCs/>
           <w:szCs w:val="22"/>
         </w:rPr>
@@ -3623,49 +4068,40 @@
           <w:szCs w:val="22"/>
           <w:lang w:val="en-IN"/>
         </w:rPr>
-        <w:t>Generated</w:t>
-      </w:r>
-      <w:r>
-        <w:rPr>
-          <w:rFonts w:ascii="Times New Roman" w:hAnsi="Times New Roman" w:cs="Times New Roman"/>
-          <w:iCs/>
-          <w:szCs w:val="22"/>
-          <w:lang w:val="en-IN"/>
-        </w:rPr>
-        <w:t> </w:t>
-      </w:r>
-      <w:r>
-        <w:rPr>
-          <w:rFonts w:ascii="Times New Roman" w:hAnsi="Times New Roman" w:cs="Times New Roman"/>
-          <w:iCs/>
-          <w:szCs w:val="22"/>
-          <w:lang w:val="en-IN"/>
-        </w:rPr>
-        <w:t>feature prioritization matrix</w:t>
-      </w:r>
-      <w:r>
-        <w:rPr>
-          <w:rFonts w:ascii="Times New Roman" w:hAnsi="Times New Roman" w:cs="Times New Roman"/>
-          <w:iCs/>
-          <w:szCs w:val="22"/>
-          <w:lang w:val="en-IN"/>
-        </w:rPr>
-        <w:t> using </w:t>
-      </w:r>
-      <w:r>
-        <w:rPr>
-          <w:rFonts w:ascii="Times New Roman" w:hAnsi="Times New Roman" w:cs="Times New Roman"/>
-          <w:iCs/>
-          <w:szCs w:val="22"/>
-          <w:lang w:val="en-IN"/>
-        </w:rPr>
-        <w:t>impact-effort</w:t>
-      </w:r>
-      <w:r>
-        <w:rPr>
-          <w:rFonts w:ascii="Times New Roman" w:hAnsi="Times New Roman" w:cs="Times New Roman"/>
-          <w:b/>
-          <w:bCs/>
+        <w:t>De</w:t>
+      </w:r>
+      <w:r>
+        <w:rPr>
+          <w:rFonts w:ascii="Times New Roman" w:hAnsi="Times New Roman" w:cs="Times New Roman"/>
+          <w:iCs/>
+          <w:szCs w:val="22"/>
+          <w:lang w:val="en-IN"/>
+        </w:rPr>
+        <w:t xml:space="preserve">signed novel </w:t>
+      </w:r>
+      <w:r>
+        <w:rPr>
+          <w:rFonts w:ascii="Times New Roman" w:hAnsi="Times New Roman" w:cs="Times New Roman"/>
+          <w:b/>
+          <w:bCs/>
+          <w:iCs/>
+          <w:szCs w:val="22"/>
+          <w:lang w:val="en-IN"/>
+        </w:rPr>
+        <w:t>bias slider</w:t>
+      </w:r>
+      <w:r>
+        <w:rPr>
+          <w:rFonts w:ascii="Times New Roman" w:hAnsi="Times New Roman" w:cs="Times New Roman"/>
+          <w:iCs/>
+          <w:szCs w:val="22"/>
+          <w:lang w:val="en-IN"/>
+        </w:rPr>
+        <w:t xml:space="preserve"> component</w:t>
+      </w:r>
+      <w:r>
+        <w:rPr>
+          <w:rFonts w:ascii="Times New Roman" w:hAnsi="Times New Roman" w:cs="Times New Roman"/>
           <w:iCs/>
           <w:szCs w:val="22"/>
           <w:lang w:val="en-IN"/>
@@ -3679,56 +4115,27 @@
           <w:szCs w:val="22"/>
           <w:lang w:val="en-IN"/>
         </w:rPr>
-        <w:t>scoring</w:t>
-      </w:r>
-      <w:r>
-        <w:rPr>
-          <w:rFonts w:ascii="Times New Roman" w:hAnsi="Times New Roman" w:cs="Times New Roman"/>
-          <w:iCs/>
-          <w:szCs w:val="22"/>
-          <w:lang w:val="en-IN"/>
-        </w:rPr>
-        <w:t xml:space="preserve"> evaluating </w:t>
-      </w:r>
-      <w:r>
-        <w:rPr>
-          <w:rFonts w:ascii="Times New Roman" w:hAnsi="Times New Roman" w:cs="Times New Roman"/>
-          <w:b/>
-          <w:bCs/>
-          <w:iCs/>
-          <w:szCs w:val="22"/>
-          <w:lang w:val="en-IN"/>
-        </w:rPr>
-        <w:t xml:space="preserve">10 design </w:t>
-      </w:r>
-      <w:r>
-        <w:rPr>
-          <w:rFonts w:ascii="Times New Roman" w:hAnsi="Times New Roman" w:cs="Times New Roman"/>
-          <w:b/>
-          <w:bCs/>
-          <w:iCs/>
-          <w:szCs w:val="22"/>
-          <w:lang w:val="en-IN"/>
-        </w:rPr>
-        <w:t>implications</w:t>
-      </w:r>
-      <w:r>
-        <w:rPr>
-          <w:rFonts w:ascii="Times New Roman" w:hAnsi="Times New Roman" w:cs="Times New Roman"/>
-          <w:iCs/>
-          <w:szCs w:val="22"/>
-          <w:lang w:val="en-IN"/>
-        </w:rPr>
-        <w:t> </w:t>
-      </w:r>
-      <w:r>
-        <w:rPr>
-          <w:rFonts w:ascii="Times New Roman" w:hAnsi="Times New Roman" w:cs="Times New Roman"/>
-          <w:iCs/>
-          <w:szCs w:val="22"/>
-          <w:lang w:val="en-IN"/>
-        </w:rPr>
-        <w:t>for solving creative block</w:t>
+        <w:t xml:space="preserve">in </w:t>
+      </w:r>
+      <w:r>
+        <w:rPr>
+          <w:rFonts w:ascii="Times New Roman" w:hAnsi="Times New Roman" w:cs="Times New Roman"/>
+          <w:b/>
+          <w:bCs/>
+          <w:iCs/>
+          <w:szCs w:val="22"/>
+          <w:lang w:val="en-IN"/>
+        </w:rPr>
+        <w:t>Figma</w:t>
+      </w:r>
+      <w:r>
+        <w:rPr>
+          <w:rFonts w:ascii="Times New Roman" w:hAnsi="Times New Roman" w:cs="Times New Roman"/>
+          <w:iCs/>
+          <w:szCs w:val="22"/>
+          <w:lang w:val="en-IN"/>
+        </w:rPr>
+        <w:t xml:space="preserve"> validated by literature review and user needs from user research insights  </w:t>
       </w:r>
     </w:p>
     <w:p>
@@ -3739,184 +4146,161 @@
         <w:jc w:val="both"/>
         <w:rPr>
           <w:rFonts w:ascii="Times New Roman" w:hAnsi="Times New Roman" w:cs="Times New Roman"/>
-          <w:b/>
-          <w:szCs w:val="22"/>
-        </w:rPr>
-      </w:pPr>
-      <w:r>
-        <w:rPr>
-          <w:rFonts w:ascii="Times New Roman" w:hAnsi="Times New Roman" w:cs="Times New Roman"/>
-          <w:b/>
-          <w:bCs/>
-          <w:iCs/>
-          <w:szCs w:val="22"/>
-        </w:rPr>
-        <w:t>ANA – AI News Aggregator</w:t>
-      </w:r>
-      <w:r>
-        <w:rPr>
-          <w:rFonts w:ascii="Times New Roman" w:hAnsi="Times New Roman" w:cs="Times New Roman"/>
-          <w:b/>
-          <w:bCs/>
-          <w:iCs/>
-          <w:szCs w:val="22"/>
-        </w:rPr>
-        <w:t xml:space="preserve"> </w:t>
-      </w:r>
+          <w:iCs/>
+          <w:szCs w:val="22"/>
+          <w:lang w:val="en-IN"/>
+        </w:rPr>
+      </w:pPr>
       <w:r>
         <w:rPr>
           <w:rFonts w:ascii="Times New Roman" w:hAnsi="Times New Roman" w:cs="Times New Roman" w:hint="eastAsia"/>
-          <w:b/>
-          <w:bCs/>
-          <w:iCs/>
-          <w:szCs w:val="22"/>
-        </w:rPr>
-        <w:t xml:space="preserve">              </w:t>
-      </w:r>
-      <w:r>
-        <w:rPr>
-          <w:rFonts w:ascii="Times New Roman" w:hAnsi="Times New Roman" w:cs="Times New Roman" w:hint="eastAsia"/>
-          <w:bCs/>
-          <w:color w:val="4C94D8" w:themeColor="text2" w:themeTint="80"/>
-          <w:szCs w:val="22"/>
-        </w:rPr>
-        <w:t xml:space="preserve">        </w:t>
-      </w:r>
-      <w:r>
-        <w:rPr>
-          <w:rFonts w:ascii="Times New Roman" w:hAnsi="Times New Roman" w:cs="Times New Roman"/>
-          <w:bCs/>
-          <w:color w:val="4C94D8" w:themeColor="text2" w:themeTint="80"/>
-          <w:szCs w:val="22"/>
-        </w:rPr>
-        <w:tab/>
-      </w:r>
-      <w:r>
-        <w:rPr>
-          <w:rFonts w:ascii="Times New Roman" w:hAnsi="Times New Roman" w:cs="Times New Roman"/>
-          <w:bCs/>
-          <w:color w:val="4C94D8" w:themeColor="text2" w:themeTint="80"/>
-          <w:szCs w:val="22"/>
-        </w:rPr>
-        <w:tab/>
-      </w:r>
-      <w:r>
-        <w:rPr>
-          <w:rFonts w:ascii="Times New Roman" w:hAnsi="Times New Roman" w:cs="Times New Roman"/>
-          <w:bCs/>
-          <w:color w:val="4C94D8" w:themeColor="text2" w:themeTint="80"/>
-          <w:szCs w:val="22"/>
-        </w:rPr>
-        <w:tab/>
-      </w:r>
-      <w:r>
-        <w:rPr>
-          <w:rFonts w:ascii="Times New Roman" w:hAnsi="Times New Roman" w:cs="Times New Roman"/>
-          <w:bCs/>
-          <w:color w:val="4C94D8" w:themeColor="text2" w:themeTint="80"/>
-          <w:szCs w:val="22"/>
-        </w:rPr>
-        <w:tab/>
-      </w:r>
-      <w:r>
-        <w:rPr>
-          <w:rFonts w:ascii="Times New Roman" w:hAnsi="Times New Roman" w:cs="Times New Roman"/>
-          <w:bCs/>
-          <w:color w:val="4C94D8" w:themeColor="text2" w:themeTint="80"/>
-          <w:szCs w:val="22"/>
-        </w:rPr>
-        <w:tab/>
-      </w:r>
-      <w:r>
-        <w:rPr>
-          <w:rFonts w:ascii="Times New Roman" w:hAnsi="Times New Roman" w:cs="Times New Roman"/>
-          <w:bCs/>
-          <w:color w:val="4C94D8" w:themeColor="text2" w:themeTint="80"/>
-          <w:szCs w:val="22"/>
-        </w:rPr>
-        <w:tab/>
-        <w:t xml:space="preserve"> </w:t>
-      </w:r>
-      <w:r>
-        <w:rPr>
-          <w:rFonts w:ascii="Times New Roman" w:hAnsi="Times New Roman" w:cs="Times New Roman"/>
-          <w:bCs/>
-          <w:color w:val="4C94D8" w:themeColor="text2" w:themeTint="80"/>
-          <w:szCs w:val="22"/>
-        </w:rPr>
-        <w:t>Apr</w:t>
-      </w:r>
-      <w:r>
-        <w:rPr>
-          <w:rFonts w:ascii="Times New Roman" w:hAnsi="Times New Roman" w:cs="Times New Roman" w:hint="eastAsia"/>
-          <w:bCs/>
-          <w:color w:val="4C94D8" w:themeColor="text2" w:themeTint="80"/>
-          <w:szCs w:val="22"/>
-        </w:rPr>
-        <w:t xml:space="preserve"> 202</w:t>
-      </w:r>
-      <w:r>
-        <w:rPr>
-          <w:rFonts w:ascii="Times New Roman" w:hAnsi="Times New Roman" w:cs="Times New Roman"/>
-          <w:bCs/>
-          <w:color w:val="4C94D8" w:themeColor="text2" w:themeTint="80"/>
-          <w:szCs w:val="22"/>
-        </w:rPr>
-        <w:t>5</w:t>
-      </w:r>
-      <w:r>
-        <w:rPr>
-          <w:rFonts w:ascii="Times New Roman" w:hAnsi="Times New Roman" w:cs="Times New Roman" w:hint="eastAsia"/>
-          <w:bCs/>
-          <w:color w:val="4C94D8" w:themeColor="text2" w:themeTint="80"/>
-          <w:szCs w:val="22"/>
-        </w:rPr>
-        <w:t xml:space="preserve"> </w:t>
-      </w:r>
-      <w:r>
-        <w:rPr>
-          <w:rFonts w:ascii="Times New Roman" w:hAnsi="Times New Roman" w:cs="Times New Roman"/>
-          <w:bCs/>
-          <w:color w:val="4C94D8" w:themeColor="text2" w:themeTint="80"/>
-          <w:szCs w:val="22"/>
-        </w:rPr>
-        <w:t>–</w:t>
-      </w:r>
-      <w:r>
-        <w:rPr>
-          <w:rFonts w:ascii="Times New Roman" w:hAnsi="Times New Roman" w:cs="Times New Roman" w:hint="eastAsia"/>
-          <w:bCs/>
-          <w:color w:val="4C94D8" w:themeColor="text2" w:themeTint="80"/>
-          <w:szCs w:val="22"/>
-        </w:rPr>
-        <w:t xml:space="preserve"> </w:t>
-      </w:r>
-      <w:r>
-        <w:rPr>
-          <w:rFonts w:ascii="Times New Roman" w:hAnsi="Times New Roman" w:cs="Times New Roman"/>
-          <w:bCs/>
-          <w:color w:val="4C94D8" w:themeColor="text2" w:themeTint="80"/>
-          <w:szCs w:val="22"/>
-        </w:rPr>
-        <w:t>Jun</w:t>
-      </w:r>
-      <w:r>
-        <w:rPr>
-          <w:rFonts w:ascii="Times New Roman" w:hAnsi="Times New Roman" w:cs="Times New Roman" w:hint="eastAsia"/>
-          <w:bCs/>
-          <w:color w:val="4C94D8" w:themeColor="text2" w:themeTint="80"/>
-          <w:szCs w:val="22"/>
-        </w:rPr>
-        <w:t xml:space="preserve"> 202</w:t>
-      </w:r>
-      <w:r>
-        <w:rPr>
-          <w:rFonts w:ascii="Times New Roman" w:hAnsi="Times New Roman" w:cs="Times New Roman"/>
-          <w:bCs/>
-          <w:color w:val="4C94D8" w:themeColor="text2" w:themeTint="80"/>
-          <w:szCs w:val="22"/>
-        </w:rPr>
-        <w:t>5</w:t>
+          <w:iCs/>
+          <w:szCs w:val="22"/>
+        </w:rPr>
+        <w:t xml:space="preserve">- </w:t>
+      </w:r>
+      <w:r>
+        <w:rPr>
+          <w:rFonts w:ascii="Times New Roman" w:hAnsi="Times New Roman" w:cs="Times New Roman"/>
+          <w:iCs/>
+          <w:szCs w:val="22"/>
+          <w:lang w:val="en-IN"/>
+        </w:rPr>
+        <w:t>Executed </w:t>
+      </w:r>
+      <w:r>
+        <w:rPr>
+          <w:rFonts w:ascii="Times New Roman" w:hAnsi="Times New Roman" w:cs="Times New Roman"/>
+          <w:b/>
+          <w:bCs/>
+          <w:iCs/>
+          <w:szCs w:val="22"/>
+          <w:lang w:val="en-IN"/>
+        </w:rPr>
+        <w:t>RITE methodology</w:t>
+      </w:r>
+      <w:r>
+        <w:rPr>
+          <w:rFonts w:ascii="Times New Roman" w:hAnsi="Times New Roman" w:cs="Times New Roman"/>
+          <w:iCs/>
+          <w:szCs w:val="22"/>
+          <w:lang w:val="en-IN"/>
+        </w:rPr>
+        <w:t> </w:t>
+      </w:r>
+      <w:r>
+        <w:rPr>
+          <w:rFonts w:ascii="Times New Roman" w:hAnsi="Times New Roman" w:cs="Times New Roman"/>
+          <w:iCs/>
+          <w:szCs w:val="22"/>
+          <w:lang w:val="en-IN"/>
+        </w:rPr>
+        <w:t>for</w:t>
+      </w:r>
+      <w:r>
+        <w:rPr>
+          <w:rFonts w:ascii="Times New Roman" w:hAnsi="Times New Roman" w:cs="Times New Roman"/>
+          <w:iCs/>
+          <w:szCs w:val="22"/>
+          <w:lang w:val="en-IN"/>
+        </w:rPr>
+        <w:t> </w:t>
+      </w:r>
+      <w:r>
+        <w:rPr>
+          <w:rFonts w:ascii="Times New Roman" w:hAnsi="Times New Roman" w:cs="Times New Roman"/>
+          <w:b/>
+          <w:bCs/>
+          <w:iCs/>
+          <w:szCs w:val="22"/>
+          <w:lang w:val="en-IN"/>
+        </w:rPr>
+        <w:t>2 usability test</w:t>
+      </w:r>
+      <w:r>
+        <w:rPr>
+          <w:rFonts w:ascii="Times New Roman" w:hAnsi="Times New Roman" w:cs="Times New Roman"/>
+          <w:b/>
+          <w:bCs/>
+          <w:iCs/>
+          <w:szCs w:val="22"/>
+          <w:lang w:val="en-IN"/>
+        </w:rPr>
+        <w:t>s</w:t>
+      </w:r>
+      <w:r>
+        <w:rPr>
+          <w:rFonts w:ascii="Times New Roman" w:hAnsi="Times New Roman" w:cs="Times New Roman"/>
+          <w:iCs/>
+          <w:szCs w:val="22"/>
+          <w:lang w:val="en-IN"/>
+        </w:rPr>
+        <w:t>, achieving </w:t>
+      </w:r>
+      <w:r>
+        <w:rPr>
+          <w:rFonts w:ascii="Times New Roman" w:hAnsi="Times New Roman" w:cs="Times New Roman"/>
+          <w:b/>
+          <w:bCs/>
+          <w:iCs/>
+          <w:szCs w:val="22"/>
+          <w:lang w:val="en-IN"/>
+        </w:rPr>
+        <w:t xml:space="preserve">82% user credibility </w:t>
+      </w:r>
+      <w:r>
+        <w:rPr>
+          <w:rFonts w:ascii="Times New Roman" w:hAnsi="Times New Roman" w:cs="Times New Roman"/>
+          <w:iCs/>
+          <w:szCs w:val="22"/>
+          <w:lang w:val="en-IN"/>
+        </w:rPr>
+        <w:t>rating</w:t>
+      </w:r>
+      <w:r>
+        <w:rPr>
+          <w:rFonts w:ascii="Times New Roman" w:hAnsi="Times New Roman" w:cs="Times New Roman"/>
+          <w:iCs/>
+          <w:szCs w:val="22"/>
+          <w:lang w:val="en-IN"/>
+        </w:rPr>
+        <w:t> </w:t>
+      </w:r>
+      <w:r>
+        <w:rPr>
+          <w:rFonts w:ascii="Times New Roman" w:hAnsi="Times New Roman" w:cs="Times New Roman"/>
+          <w:iCs/>
+          <w:szCs w:val="22"/>
+          <w:lang w:val="en-IN"/>
+        </w:rPr>
+        <w:t>via</w:t>
+      </w:r>
+      <w:r>
+        <w:rPr>
+          <w:rFonts w:ascii="Times New Roman" w:hAnsi="Times New Roman" w:cs="Times New Roman"/>
+          <w:iCs/>
+          <w:szCs w:val="22"/>
+          <w:lang w:val="en-IN"/>
+        </w:rPr>
+        <w:t xml:space="preserve"> iterative </w:t>
+      </w:r>
+      <w:r>
+        <w:rPr>
+          <w:rFonts w:ascii="Times New Roman" w:hAnsi="Times New Roman" w:cs="Times New Roman"/>
+          <w:iCs/>
+          <w:szCs w:val="22"/>
+          <w:lang w:val="en-IN"/>
+        </w:rPr>
+        <w:t xml:space="preserve">UI </w:t>
+      </w:r>
+      <w:r>
+        <w:rPr>
+          <w:rFonts w:ascii="Times New Roman" w:hAnsi="Times New Roman" w:cs="Times New Roman"/>
+          <w:iCs/>
+          <w:szCs w:val="22"/>
+          <w:lang w:val="en-IN"/>
+        </w:rPr>
+        <w:t>design improvements</w:t>
       </w:r>
     </w:p>
     <w:p>
@@ -3928,39 +4312,122 @@
         <w:rPr>
           <w:rFonts w:ascii="Times New Roman" w:hAnsi="Times New Roman" w:cs="Times New Roman"/>
           <w:b/>
-          <w:bCs/>
-          <w:iCs/>
-          <w:szCs w:val="22"/>
-        </w:rPr>
-      </w:pPr>
-      <w:r>
-        <w:rPr>
-          <w:rFonts w:ascii="Times New Roman" w:hAnsi="Times New Roman" w:cs="Times New Roman"/>
-          <w:i/>
-          <w:szCs w:val="22"/>
-        </w:rPr>
-        <w:t>Figma,</w:t>
-      </w:r>
-      <w:r>
-        <w:rPr>
-          <w:rFonts w:ascii="Times New Roman" w:hAnsi="Times New Roman" w:cs="Times New Roman"/>
-          <w:i/>
-          <w:szCs w:val="22"/>
-        </w:rPr>
+          <w:szCs w:val="22"/>
+        </w:rPr>
+      </w:pPr>
+      <w:r>
+        <w:rPr>
+          <w:rFonts w:ascii="Times New Roman" w:hAnsi="Times New Roman" w:cs="Times New Roman"/>
+          <w:b/>
+          <w:bCs/>
+          <w:iCs/>
+          <w:szCs w:val="22"/>
+        </w:rPr>
+        <w:t xml:space="preserve">Understanding Creative Block (Research Case </w:t>
+      </w:r>
+      <w:r>
+        <w:rPr>
+          <w:rFonts w:ascii="Times New Roman" w:hAnsi="Times New Roman" w:cs="Times New Roman"/>
+          <w:b/>
+          <w:bCs/>
+          <w:iCs/>
+          <w:szCs w:val="22"/>
+        </w:rPr>
+        <w:t>Study)</w:t>
+      </w:r>
+      <w:r>
+        <w:rPr>
+          <w:rFonts w:ascii="Times New Roman" w:hAnsi="Times New Roman" w:cs="Times New Roman"/>
+          <w:b/>
+          <w:bCs/>
+          <w:iCs/>
+          <w:szCs w:val="22"/>
+        </w:rPr>
+        <w:tab/>
+      </w:r>
+      <w:r>
+        <w:rPr>
+          <w:rFonts w:ascii="Times New Roman" w:hAnsi="Times New Roman" w:cs="Times New Roman"/>
+          <w:b/>
+          <w:bCs/>
+          <w:iCs/>
+          <w:szCs w:val="22"/>
+        </w:rPr>
+        <w:tab/>
+      </w:r>
+      <w:r>
+        <w:rPr>
+          <w:rFonts w:ascii="Times New Roman" w:hAnsi="Times New Roman" w:cs="Times New Roman"/>
+          <w:b/>
+          <w:bCs/>
+          <w:iCs/>
+          <w:szCs w:val="22"/>
+        </w:rPr>
+        <w:tab/>
+      </w:r>
+      <w:r>
+        <w:rPr>
+          <w:rFonts w:ascii="Times New Roman" w:hAnsi="Times New Roman" w:cs="Times New Roman"/>
+          <w:b/>
+          <w:bCs/>
+          <w:iCs/>
+          <w:szCs w:val="22"/>
+        </w:rPr>
+        <w:tab/>
+      </w:r>
+      <w:r>
+        <w:rPr>
+          <w:rFonts w:ascii="Times New Roman" w:hAnsi="Times New Roman" w:cs="Times New Roman"/>
+          <w:b/>
+          <w:bCs/>
+          <w:iCs/>
+          <w:szCs w:val="22"/>
+        </w:rPr>
+        <w:tab/>
+      </w:r>
+      <w:r>
+        <w:rPr>
+          <w:rFonts w:ascii="Times New Roman" w:hAnsi="Times New Roman" w:cs="Times New Roman"/>
+          <w:b/>
+          <w:bCs/>
+          <w:iCs/>
+          <w:szCs w:val="22"/>
+        </w:rPr>
+        <w:tab/>
         <w:t xml:space="preserve"> </w:t>
       </w:r>
       <w:r>
         <w:rPr>
           <w:rFonts w:ascii="Times New Roman" w:hAnsi="Times New Roman" w:cs="Times New Roman"/>
-          <w:i/>
-          <w:szCs w:val="22"/>
-        </w:rPr>
-        <w:t>Literature Research, Prototyping,</w:t>
-      </w:r>
-      <w:r>
-        <w:rPr>
-          <w:rFonts w:ascii="Times New Roman" w:hAnsi="Times New Roman" w:cs="Times New Roman"/>
-          <w:i/>
+          <w:bCs/>
+          <w:color w:val="4C94D8" w:themeColor="text2" w:themeTint="80"/>
+          <w:szCs w:val="22"/>
+        </w:rPr>
+        <w:t>Jan</w:t>
+      </w:r>
+      <w:r>
+        <w:rPr>
+          <w:rFonts w:ascii="Times New Roman" w:hAnsi="Times New Roman" w:cs="Times New Roman" w:hint="eastAsia"/>
+          <w:bCs/>
+          <w:color w:val="4C94D8" w:themeColor="text2" w:themeTint="80"/>
+          <w:szCs w:val="22"/>
+        </w:rPr>
+        <w:t xml:space="preserve"> 2024 </w:t>
+      </w:r>
+      <w:r>
+        <w:rPr>
+          <w:rFonts w:ascii="Times New Roman" w:hAnsi="Times New Roman" w:cs="Times New Roman"/>
+          <w:bCs/>
+          <w:color w:val="4C94D8" w:themeColor="text2" w:themeTint="80"/>
+          <w:szCs w:val="22"/>
+        </w:rPr>
+        <w:t>–</w:t>
+      </w:r>
+      <w:r>
+        <w:rPr>
+          <w:rFonts w:ascii="Times New Roman" w:hAnsi="Times New Roman" w:cs="Times New Roman" w:hint="eastAsia"/>
+          <w:bCs/>
+          <w:color w:val="4C94D8" w:themeColor="text2" w:themeTint="80"/>
           <w:szCs w:val="22"/>
         </w:rPr>
         <w:t xml:space="preserve"> </w:t>
@@ -3968,50 +4435,20 @@
       <w:r>
         <w:rPr>
           <w:rFonts w:ascii="Times New Roman" w:hAnsi="Times New Roman" w:cs="Times New Roman"/>
-          <w:i/>
-          <w:szCs w:val="22"/>
-        </w:rPr>
-        <w:t>Qualtrics,</w:t>
-      </w:r>
-      <w:r>
-        <w:rPr>
-          <w:rFonts w:ascii="Times New Roman" w:hAnsi="Times New Roman" w:cs="Times New Roman"/>
-          <w:i/>
-          <w:szCs w:val="22"/>
-        </w:rPr>
-        <w:t xml:space="preserve"> R</w:t>
-      </w:r>
-      <w:r>
-        <w:rPr>
-          <w:rFonts w:ascii="Times New Roman" w:hAnsi="Times New Roman" w:cs="Times New Roman"/>
-          <w:i/>
-          <w:szCs w:val="22"/>
-        </w:rPr>
-        <w:t xml:space="preserve"> Studio</w:t>
-      </w:r>
-      <w:r>
-        <w:rPr>
-          <w:rFonts w:ascii="Times New Roman" w:hAnsi="Times New Roman" w:cs="Times New Roman"/>
-          <w:i/>
-          <w:szCs w:val="22"/>
-        </w:rPr>
-        <w:t xml:space="preserve">, Survey Data Analysis, User Interviews, Usability Testing, </w:t>
-      </w:r>
-      <w:r>
-        <w:rPr>
-          <w:rFonts w:ascii="Times New Roman" w:hAnsi="Times New Roman" w:cs="Times New Roman"/>
-          <w:i/>
-          <w:szCs w:val="22"/>
-        </w:rPr>
-        <w:t>Wireframing</w:t>
-      </w:r>
-      <w:r>
-        <w:rPr>
-          <w:rFonts w:ascii="Times New Roman" w:hAnsi="Times New Roman" w:cs="Times New Roman"/>
-          <w:i/>
-          <w:szCs w:val="22"/>
-        </w:rPr>
-        <w:t xml:space="preserve"> </w:t>
+          <w:bCs/>
+          <w:color w:val="4C94D8" w:themeColor="text2" w:themeTint="80"/>
+          <w:szCs w:val="22"/>
+        </w:rPr>
+        <w:t>May</w:t>
+      </w:r>
+      <w:r>
+        <w:rPr>
+          <w:rFonts w:ascii="Times New Roman" w:hAnsi="Times New Roman" w:cs="Times New Roman" w:hint="eastAsia"/>
+          <w:bCs/>
+          <w:color w:val="4C94D8" w:themeColor="text2" w:themeTint="80"/>
+          <w:szCs w:val="22"/>
+        </w:rPr>
+        <w:t xml:space="preserve"> 2024</w:t>
       </w:r>
     </w:p>
     <w:p>
@@ -4022,76 +4459,67 @@
         <w:jc w:val="both"/>
         <w:rPr>
           <w:rFonts w:ascii="Times New Roman" w:hAnsi="Times New Roman" w:cs="Times New Roman"/>
-          <w:iCs/>
-          <w:szCs w:val="22"/>
-          <w:lang w:val="en-IN"/>
+          <w:i/>
+          <w:szCs w:val="22"/>
         </w:rPr>
       </w:pPr>
       <w:r>
         <w:rPr>
           <w:rFonts w:ascii="Times New Roman" w:hAnsi="Times New Roman" w:cs="Times New Roman" w:hint="eastAsia"/>
-          <w:iCs/>
-          <w:szCs w:val="22"/>
-        </w:rPr>
-        <w:t xml:space="preserve">- </w:t>
-      </w:r>
-      <w:r>
-        <w:rPr>
-          <w:rFonts w:ascii="Times New Roman" w:hAnsi="Times New Roman" w:cs="Times New Roman"/>
-          <w:iCs/>
-          <w:szCs w:val="22"/>
-          <w:lang w:val="en-IN"/>
-        </w:rPr>
-        <w:t>Developed </w:t>
-      </w:r>
-      <w:r>
-        <w:rPr>
-          <w:rFonts w:ascii="Times New Roman" w:hAnsi="Times New Roman" w:cs="Times New Roman"/>
-          <w:iCs/>
-          <w:szCs w:val="22"/>
-          <w:lang w:val="en-IN"/>
-        </w:rPr>
-        <w:t>iOS-compliant</w:t>
-      </w:r>
-      <w:r>
-        <w:rPr>
-          <w:rFonts w:ascii="Times New Roman" w:hAnsi="Times New Roman" w:cs="Times New Roman"/>
-          <w:b/>
-          <w:bCs/>
-          <w:iCs/>
-          <w:szCs w:val="22"/>
-          <w:lang w:val="en-IN"/>
-        </w:rPr>
-        <w:t xml:space="preserve"> design system</w:t>
-      </w:r>
-      <w:r>
-        <w:rPr>
-          <w:rFonts w:ascii="Times New Roman" w:hAnsi="Times New Roman" w:cs="Times New Roman"/>
-          <w:iCs/>
-          <w:szCs w:val="22"/>
-          <w:lang w:val="en-IN"/>
-        </w:rPr>
-        <w:t xml:space="preserve"> validated through structured </w:t>
-      </w:r>
-      <w:r>
-        <w:rPr>
-          <w:rFonts w:ascii="Times New Roman" w:hAnsi="Times New Roman" w:cs="Times New Roman"/>
-          <w:b/>
-          <w:bCs/>
-          <w:iCs/>
-          <w:szCs w:val="22"/>
-          <w:lang w:val="en-IN"/>
-        </w:rPr>
-        <w:t>cognitive walkthroughs</w:t>
-      </w:r>
-      <w:r>
-        <w:rPr>
-          <w:rFonts w:ascii="Times New Roman" w:hAnsi="Times New Roman" w:cs="Times New Roman"/>
-          <w:iCs/>
-          <w:szCs w:val="22"/>
-          <w:lang w:val="en-IN"/>
-        </w:rPr>
-        <w:t> and user feedback integration</w:t>
+          <w:i/>
+          <w:szCs w:val="22"/>
+        </w:rPr>
+        <w:t>A</w:t>
+      </w:r>
+      <w:r>
+        <w:rPr>
+          <w:rFonts w:ascii="Times New Roman" w:hAnsi="Times New Roman" w:cs="Times New Roman"/>
+          <w:i/>
+          <w:szCs w:val="22"/>
+        </w:rPr>
+        <w:t>ffinity Mapping</w:t>
+      </w:r>
+      <w:r>
+        <w:rPr>
+          <w:rFonts w:ascii="Times New Roman" w:hAnsi="Times New Roman" w:cs="Times New Roman" w:hint="eastAsia"/>
+          <w:i/>
+          <w:szCs w:val="22"/>
+        </w:rPr>
+        <w:t>,</w:t>
+      </w:r>
+      <w:r>
+        <w:rPr>
+          <w:rFonts w:ascii="Times New Roman" w:hAnsi="Times New Roman" w:cs="Times New Roman"/>
+          <w:i/>
+          <w:szCs w:val="22"/>
+        </w:rPr>
+        <w:t xml:space="preserve"> </w:t>
+      </w:r>
+      <w:proofErr w:type="spellStart"/>
+      <w:r>
+        <w:rPr>
+          <w:rFonts w:ascii="Times New Roman" w:hAnsi="Times New Roman" w:cs="Times New Roman"/>
+          <w:i/>
+          <w:szCs w:val="22"/>
+        </w:rPr>
+        <w:t>ATLAS.ti</w:t>
+      </w:r>
+      <w:proofErr w:type="spellEnd"/>
+      <w:r>
+        <w:rPr>
+          <w:rFonts w:ascii="Times New Roman" w:hAnsi="Times New Roman" w:cs="Times New Roman"/>
+          <w:i/>
+          <w:szCs w:val="22"/>
+        </w:rPr>
+        <w:t>, Feature Priority Matrix, Journey Mapping, Persona Spectrum, Thematic Coding, User Interview</w:t>
+      </w:r>
+      <w:r>
+        <w:rPr>
+          <w:rFonts w:ascii="Times New Roman" w:hAnsi="Times New Roman" w:cs="Times New Roman"/>
+          <w:i/>
+          <w:szCs w:val="22"/>
+        </w:rPr>
+        <w:t>s</w:t>
       </w:r>
     </w:p>
     <w:p>
@@ -4104,11 +4532,12 @@
           <w:rFonts w:ascii="Times New Roman" w:hAnsi="Times New Roman" w:cs="Times New Roman"/>
           <w:iCs/>
           <w:szCs w:val="22"/>
-        </w:rPr>
-      </w:pPr>
-      <w:r>
-        <w:rPr>
-          <w:rFonts w:ascii="Times New Roman" w:hAnsi="Times New Roman" w:cs="Times New Roman" w:hint="eastAsia"/>
+          <w:lang w:val="en-IN"/>
+        </w:rPr>
+      </w:pPr>
+      <w:r>
+        <w:rPr>
+          <w:rFonts w:ascii="Times New Roman" w:hAnsi="Times New Roman" w:cs="Times New Roman"/>
           <w:iCs/>
           <w:szCs w:val="22"/>
         </w:rPr>
@@ -4119,78 +4548,89 @@
           <w:rFonts w:ascii="Times New Roman" w:hAnsi="Times New Roman" w:cs="Times New Roman"/>
           <w:iCs/>
           <w:szCs w:val="22"/>
-        </w:rPr>
-        <w:t xml:space="preserve">Applied </w:t>
-      </w:r>
-      <w:r>
-        <w:rPr>
-          <w:rFonts w:ascii="Times New Roman" w:hAnsi="Times New Roman" w:cs="Times New Roman"/>
-          <w:b/>
-          <w:bCs/>
-          <w:iCs/>
-          <w:szCs w:val="22"/>
-        </w:rPr>
-        <w:t>R</w:t>
-      </w:r>
-      <w:r>
-        <w:rPr>
-          <w:rFonts w:ascii="Times New Roman" w:hAnsi="Times New Roman" w:cs="Times New Roman"/>
-          <w:iCs/>
-          <w:szCs w:val="22"/>
-        </w:rPr>
-        <w:t xml:space="preserve"> for </w:t>
-      </w:r>
-      <w:r>
-        <w:rPr>
-          <w:rFonts w:ascii="Times New Roman" w:hAnsi="Times New Roman" w:cs="Times New Roman"/>
-          <w:b/>
-          <w:bCs/>
-          <w:iCs/>
-          <w:szCs w:val="22"/>
-        </w:rPr>
-        <w:t>quantitative analysis</w:t>
-      </w:r>
-      <w:r>
-        <w:rPr>
-          <w:rFonts w:ascii="Times New Roman" w:hAnsi="Times New Roman" w:cs="Times New Roman"/>
-          <w:iCs/>
-          <w:szCs w:val="22"/>
-        </w:rPr>
-        <w:t xml:space="preserve"> of </w:t>
-      </w:r>
-      <w:r>
-        <w:rPr>
-          <w:rFonts w:ascii="Times New Roman" w:hAnsi="Times New Roman" w:cs="Times New Roman"/>
-          <w:iCs/>
-          <w:szCs w:val="22"/>
-        </w:rPr>
-        <w:t>surveys</w:t>
-      </w:r>
-      <w:r>
-        <w:rPr>
-          <w:rFonts w:ascii="Times New Roman" w:hAnsi="Times New Roman" w:cs="Times New Roman"/>
-          <w:iCs/>
-          <w:szCs w:val="22"/>
-        </w:rPr>
-        <w:t xml:space="preserve">, iterating via </w:t>
-      </w:r>
-      <w:r>
-        <w:rPr>
-          <w:rFonts w:ascii="Times New Roman" w:hAnsi="Times New Roman" w:cs="Times New Roman"/>
-          <w:b/>
-          <w:bCs/>
-          <w:iCs/>
-          <w:szCs w:val="22"/>
-        </w:rPr>
-        <w:t>RITE</w:t>
-      </w:r>
-      <w:r>
-        <w:rPr>
-          <w:rFonts w:ascii="Times New Roman" w:hAnsi="Times New Roman" w:cs="Times New Roman"/>
-          <w:iCs/>
-          <w:szCs w:val="22"/>
-        </w:rPr>
-        <w:t xml:space="preserve"> method usability tests to refine explainable UI elements </w:t>
+          <w:lang w:val="en-IN"/>
+        </w:rPr>
+        <w:t>Orchestrated </w:t>
+      </w:r>
+      <w:r>
+        <w:rPr>
+          <w:rFonts w:ascii="Times New Roman" w:hAnsi="Times New Roman" w:cs="Times New Roman"/>
+          <w:iCs/>
+          <w:szCs w:val="22"/>
+          <w:lang w:val="en-IN"/>
+        </w:rPr>
+        <w:t>user research</w:t>
+      </w:r>
+      <w:r>
+        <w:rPr>
+          <w:rFonts w:ascii="Times New Roman" w:hAnsi="Times New Roman" w:cs="Times New Roman"/>
+          <w:iCs/>
+          <w:szCs w:val="22"/>
+          <w:lang w:val="en-IN"/>
+        </w:rPr>
+        <w:t> conducting </w:t>
+      </w:r>
+      <w:r>
+        <w:rPr>
+          <w:rFonts w:ascii="Times New Roman" w:hAnsi="Times New Roman" w:cs="Times New Roman"/>
+          <w:b/>
+          <w:bCs/>
+          <w:iCs/>
+          <w:szCs w:val="22"/>
+          <w:lang w:val="en-IN"/>
+        </w:rPr>
+        <w:t xml:space="preserve">8 </w:t>
+      </w:r>
+      <w:r>
+        <w:rPr>
+          <w:rFonts w:ascii="Times New Roman" w:hAnsi="Times New Roman" w:cs="Times New Roman"/>
+          <w:b/>
+          <w:bCs/>
+          <w:iCs/>
+          <w:szCs w:val="22"/>
+          <w:lang w:val="en-IN"/>
+        </w:rPr>
+        <w:t>contextual</w:t>
+      </w:r>
+      <w:r>
+        <w:rPr>
+          <w:rFonts w:ascii="Times New Roman" w:hAnsi="Times New Roman" w:cs="Times New Roman"/>
+          <w:b/>
+          <w:bCs/>
+          <w:iCs/>
+          <w:szCs w:val="22"/>
+          <w:lang w:val="en-IN"/>
+        </w:rPr>
+        <w:t xml:space="preserve"> observations</w:t>
+      </w:r>
+      <w:r>
+        <w:rPr>
+          <w:rFonts w:ascii="Times New Roman" w:hAnsi="Times New Roman" w:cs="Times New Roman"/>
+          <w:iCs/>
+          <w:szCs w:val="22"/>
+          <w:lang w:val="en-IN"/>
+        </w:rPr>
+        <w:t> and </w:t>
+      </w:r>
+      <w:r>
+        <w:rPr>
+          <w:rFonts w:ascii="Times New Roman" w:hAnsi="Times New Roman" w:cs="Times New Roman"/>
+          <w:b/>
+          <w:bCs/>
+          <w:iCs/>
+          <w:szCs w:val="22"/>
+          <w:lang w:val="en-IN"/>
+        </w:rPr>
+        <w:t>8 in-depth interviews</w:t>
+      </w:r>
+      <w:r>
+        <w:rPr>
+          <w:rFonts w:ascii="Times New Roman" w:hAnsi="Times New Roman" w:cs="Times New Roman"/>
+          <w:iCs/>
+          <w:szCs w:val="22"/>
+          <w:lang w:val="en-IN"/>
+        </w:rPr>
+        <w:t xml:space="preserve"> with creative professionals </w:t>
       </w:r>
     </w:p>
     <w:p>
@@ -4211,7 +4651,6 @@
           <w:rFonts w:ascii="Times New Roman" w:hAnsi="Times New Roman" w:cs="Times New Roman"/>
           <w:iCs/>
           <w:szCs w:val="22"/>
-          <w:lang w:val="en-IN"/>
         </w:rPr>
         <w:t xml:space="preserve">- </w:t>
       </w:r>
@@ -4222,16 +4661,54 @@
           <w:szCs w:val="22"/>
           <w:lang w:val="en-IN"/>
         </w:rPr>
-        <w:t>Orchestrated </w:t>
-      </w:r>
-      <w:r>
-        <w:rPr>
-          <w:rFonts w:ascii="Times New Roman" w:hAnsi="Times New Roman" w:cs="Times New Roman"/>
-          <w:iCs/>
-          <w:szCs w:val="22"/>
-          <w:lang w:val="en-IN"/>
-        </w:rPr>
-        <w:t>mixed-methods</w:t>
+        <w:t>Generated</w:t>
+      </w:r>
+      <w:r>
+        <w:rPr>
+          <w:rFonts w:ascii="Times New Roman" w:hAnsi="Times New Roman" w:cs="Times New Roman"/>
+          <w:iCs/>
+          <w:szCs w:val="22"/>
+          <w:lang w:val="en-IN"/>
+        </w:rPr>
+        <w:t> </w:t>
+      </w:r>
+      <w:r>
+        <w:rPr>
+          <w:rFonts w:ascii="Times New Roman" w:hAnsi="Times New Roman" w:cs="Times New Roman"/>
+          <w:b/>
+          <w:bCs/>
+          <w:iCs/>
+          <w:szCs w:val="22"/>
+          <w:lang w:val="en-IN"/>
+        </w:rPr>
+        <w:t>feature</w:t>
+      </w:r>
+      <w:r>
+        <w:rPr>
+          <w:rFonts w:ascii="Times New Roman" w:hAnsi="Times New Roman" w:cs="Times New Roman"/>
+          <w:iCs/>
+          <w:szCs w:val="22"/>
+          <w:lang w:val="en-IN"/>
+        </w:rPr>
+        <w:t xml:space="preserve"> prioritization matrix</w:t>
+      </w:r>
+      <w:r>
+        <w:rPr>
+          <w:rFonts w:ascii="Times New Roman" w:hAnsi="Times New Roman" w:cs="Times New Roman"/>
+          <w:iCs/>
+          <w:szCs w:val="22"/>
+          <w:lang w:val="en-IN"/>
+        </w:rPr>
+        <w:t> using </w:t>
+      </w:r>
+      <w:r>
+        <w:rPr>
+          <w:rFonts w:ascii="Times New Roman" w:hAnsi="Times New Roman" w:cs="Times New Roman"/>
+          <w:iCs/>
+          <w:szCs w:val="22"/>
+          <w:lang w:val="en-IN"/>
+        </w:rPr>
+        <w:t>impact-effort</w:t>
       </w:r>
       <w:r>
         <w:rPr>
@@ -4251,251 +4728,74 @@
           <w:szCs w:val="22"/>
           <w:lang w:val="en-IN"/>
         </w:rPr>
-        <w:t xml:space="preserve">user </w:t>
-      </w:r>
-      <w:r>
-        <w:rPr>
-          <w:rFonts w:ascii="Times New Roman" w:hAnsi="Times New Roman" w:cs="Times New Roman"/>
-          <w:iCs/>
-          <w:szCs w:val="22"/>
-          <w:lang w:val="en-IN"/>
-        </w:rPr>
-        <w:t>research</w:t>
-      </w:r>
-      <w:r>
-        <w:rPr>
-          <w:rFonts w:ascii="Times New Roman" w:hAnsi="Times New Roman" w:cs="Times New Roman"/>
-          <w:iCs/>
-          <w:szCs w:val="22"/>
-          <w:lang w:val="en-IN"/>
-        </w:rPr>
-        <w:t> combining</w:t>
-      </w:r>
-      <w:r>
-        <w:rPr>
-          <w:rFonts w:ascii="Times New Roman" w:hAnsi="Times New Roman" w:cs="Times New Roman"/>
-          <w:b/>
-          <w:bCs/>
-          <w:iCs/>
-          <w:szCs w:val="22"/>
-          <w:lang w:val="en-IN"/>
-        </w:rPr>
-        <w:t xml:space="preserve"> surveys (n=43)</w:t>
-      </w:r>
-      <w:r>
-        <w:rPr>
-          <w:rFonts w:ascii="Times New Roman" w:hAnsi="Times New Roman" w:cs="Times New Roman"/>
-          <w:iCs/>
-          <w:szCs w:val="22"/>
-          <w:lang w:val="en-IN"/>
-        </w:rPr>
-        <w:t> and</w:t>
-      </w:r>
-      <w:r>
-        <w:rPr>
-          <w:rFonts w:ascii="Times New Roman" w:hAnsi="Times New Roman" w:cs="Times New Roman"/>
-          <w:b/>
-          <w:bCs/>
-          <w:iCs/>
-          <w:szCs w:val="22"/>
-          <w:lang w:val="en-IN"/>
-        </w:rPr>
-        <w:t xml:space="preserve"> </w:t>
-      </w:r>
-      <w:r>
-        <w:rPr>
-          <w:rFonts w:ascii="Times New Roman" w:hAnsi="Times New Roman" w:cs="Times New Roman"/>
-          <w:b/>
-          <w:bCs/>
-          <w:iCs/>
-          <w:szCs w:val="22"/>
-          <w:lang w:val="en-IN"/>
-        </w:rPr>
-        <w:t xml:space="preserve">9 </w:t>
-      </w:r>
-      <w:r>
-        <w:rPr>
-          <w:rFonts w:ascii="Times New Roman" w:hAnsi="Times New Roman" w:cs="Times New Roman"/>
-          <w:b/>
-          <w:bCs/>
-          <w:iCs/>
-          <w:szCs w:val="22"/>
-          <w:lang w:val="en-IN"/>
-        </w:rPr>
-        <w:t>interviews</w:t>
-      </w:r>
-      <w:r>
-        <w:rPr>
-          <w:rFonts w:ascii="Times New Roman" w:hAnsi="Times New Roman" w:cs="Times New Roman"/>
-          <w:iCs/>
-          <w:szCs w:val="22"/>
-          <w:lang w:val="en-IN"/>
-        </w:rPr>
-        <w:t xml:space="preserve"> analyzing news consumption habits </w:t>
-      </w:r>
-      <w:r>
-        <w:rPr>
-          <w:rFonts w:ascii="Times New Roman" w:hAnsi="Times New Roman" w:cs="Times New Roman"/>
-          <w:b/>
-          <w:bCs/>
-          <w:iCs/>
-          <w:szCs w:val="22"/>
-        </w:rPr>
-        <w:t xml:space="preserve"> </w:t>
-      </w:r>
-      <w:r>
-        <w:rPr>
-          <w:rFonts w:ascii="Times New Roman" w:hAnsi="Times New Roman" w:cs="Times New Roman"/>
-          <w:b/>
-          <w:bCs/>
-          <w:iCs/>
-          <w:szCs w:val="22"/>
-        </w:rPr>
-        <w:t>Gamifying Hydration</w:t>
-      </w:r>
-      <w:r>
-        <w:rPr>
-          <w:rFonts w:ascii="Times New Roman" w:hAnsi="Times New Roman" w:cs="Times New Roman"/>
-          <w:bCs/>
-          <w:color w:val="4C94D8" w:themeColor="text2" w:themeTint="80"/>
-          <w:szCs w:val="22"/>
-        </w:rPr>
-        <w:tab/>
-      </w:r>
-      <w:r>
-        <w:rPr>
-          <w:rFonts w:ascii="Times New Roman" w:hAnsi="Times New Roman" w:cs="Times New Roman"/>
-          <w:bCs/>
-          <w:color w:val="4C94D8" w:themeColor="text2" w:themeTint="80"/>
-          <w:szCs w:val="22"/>
-        </w:rPr>
-        <w:tab/>
-      </w:r>
-      <w:r>
-        <w:rPr>
-          <w:rFonts w:ascii="Times New Roman" w:hAnsi="Times New Roman" w:cs="Times New Roman"/>
-          <w:bCs/>
-          <w:color w:val="4C94D8" w:themeColor="text2" w:themeTint="80"/>
-          <w:szCs w:val="22"/>
-        </w:rPr>
-        <w:tab/>
-      </w:r>
-      <w:r>
-        <w:rPr>
-          <w:rFonts w:ascii="Times New Roman" w:hAnsi="Times New Roman" w:cs="Times New Roman"/>
-          <w:bCs/>
-          <w:color w:val="4C94D8" w:themeColor="text2" w:themeTint="80"/>
-          <w:szCs w:val="22"/>
-        </w:rPr>
-        <w:tab/>
-      </w:r>
-      <w:r>
-        <w:rPr>
-          <w:rFonts w:ascii="Times New Roman" w:hAnsi="Times New Roman" w:cs="Times New Roman"/>
-          <w:bCs/>
-          <w:color w:val="4C94D8" w:themeColor="text2" w:themeTint="80"/>
-          <w:szCs w:val="22"/>
-        </w:rPr>
-        <w:tab/>
-        <w:t xml:space="preserve">        </w:t>
-      </w:r>
-      <w:r>
-        <w:rPr>
-          <w:rFonts w:ascii="Times New Roman" w:hAnsi="Times New Roman" w:cs="Times New Roman"/>
-          <w:bCs/>
-          <w:color w:val="4C94D8" w:themeColor="text2" w:themeTint="80"/>
-          <w:szCs w:val="22"/>
-        </w:rPr>
-        <w:tab/>
-      </w:r>
-      <w:r>
-        <w:rPr>
-          <w:rFonts w:ascii="Times New Roman" w:hAnsi="Times New Roman" w:cs="Times New Roman"/>
-          <w:bCs/>
-          <w:color w:val="4C94D8" w:themeColor="text2" w:themeTint="80"/>
-          <w:szCs w:val="22"/>
-        </w:rPr>
-        <w:tab/>
-      </w:r>
-      <w:r>
-        <w:rPr>
-          <w:rFonts w:ascii="Times New Roman" w:hAnsi="Times New Roman" w:cs="Times New Roman"/>
-          <w:bCs/>
-          <w:color w:val="4C94D8" w:themeColor="text2" w:themeTint="80"/>
-          <w:szCs w:val="22"/>
-        </w:rPr>
-        <w:tab/>
-      </w:r>
-      <w:r>
-        <w:rPr>
-          <w:rFonts w:ascii="Times New Roman" w:hAnsi="Times New Roman" w:cs="Times New Roman"/>
-          <w:bCs/>
-          <w:color w:val="4C94D8" w:themeColor="text2" w:themeTint="80"/>
-          <w:szCs w:val="22"/>
-        </w:rPr>
-        <w:tab/>
-        <w:t xml:space="preserve"> </w:t>
-      </w:r>
-      <w:r>
-        <w:rPr>
-          <w:rFonts w:ascii="Times New Roman" w:hAnsi="Times New Roman" w:cs="Times New Roman" w:hint="eastAsia"/>
-          <w:bCs/>
-          <w:color w:val="4C94D8" w:themeColor="text2" w:themeTint="80"/>
-          <w:szCs w:val="22"/>
-        </w:rPr>
-        <w:t>Sep 202</w:t>
-      </w:r>
-      <w:r>
-        <w:rPr>
-          <w:rFonts w:ascii="Times New Roman" w:hAnsi="Times New Roman" w:cs="Times New Roman"/>
-          <w:bCs/>
-          <w:color w:val="4C94D8" w:themeColor="text2" w:themeTint="80"/>
-          <w:szCs w:val="22"/>
-        </w:rPr>
-        <w:t>3</w:t>
-      </w:r>
-      <w:r>
-        <w:rPr>
-          <w:rFonts w:ascii="Times New Roman" w:hAnsi="Times New Roman" w:cs="Times New Roman" w:hint="eastAsia"/>
-          <w:bCs/>
-          <w:color w:val="4C94D8" w:themeColor="text2" w:themeTint="80"/>
-          <w:szCs w:val="22"/>
-        </w:rPr>
-        <w:t xml:space="preserve"> </w:t>
-      </w:r>
-      <w:r>
-        <w:rPr>
-          <w:rFonts w:ascii="Times New Roman" w:hAnsi="Times New Roman" w:cs="Times New Roman"/>
-          <w:bCs/>
-          <w:color w:val="4C94D8" w:themeColor="text2" w:themeTint="80"/>
-          <w:szCs w:val="22"/>
-        </w:rPr>
-        <w:t>–</w:t>
-      </w:r>
-      <w:r>
-        <w:rPr>
-          <w:rFonts w:ascii="Times New Roman" w:hAnsi="Times New Roman" w:cs="Times New Roman" w:hint="eastAsia"/>
-          <w:bCs/>
-          <w:color w:val="4C94D8" w:themeColor="text2" w:themeTint="80"/>
-          <w:szCs w:val="22"/>
-        </w:rPr>
-        <w:t xml:space="preserve"> Dec 202</w:t>
-      </w:r>
-      <w:r>
-        <w:rPr>
-          <w:rFonts w:ascii="Times New Roman" w:hAnsi="Times New Roman" w:cs="Times New Roman"/>
-          <w:bCs/>
-          <w:color w:val="4C94D8" w:themeColor="text2" w:themeTint="80"/>
-          <w:szCs w:val="22"/>
-        </w:rPr>
-        <w:t>3</w:t>
-      </w:r>
-      <w:r>
-        <w:rPr>
-          <w:rFonts w:ascii="Times New Roman" w:hAnsi="Times New Roman" w:cs="Times New Roman"/>
-          <w:bCs/>
-          <w:color w:val="4C94D8" w:themeColor="text2" w:themeTint="80"/>
-          <w:szCs w:val="22"/>
+        <w:t>scoring</w:t>
+      </w:r>
+      <w:r>
+        <w:rPr>
+          <w:rFonts w:ascii="Times New Roman" w:hAnsi="Times New Roman" w:cs="Times New Roman"/>
+          <w:iCs/>
+          <w:szCs w:val="22"/>
+          <w:lang w:val="en-IN"/>
+        </w:rPr>
+        <w:t xml:space="preserve"> evaluating </w:t>
+      </w:r>
+      <w:r>
+        <w:rPr>
+          <w:rFonts w:ascii="Times New Roman" w:hAnsi="Times New Roman" w:cs="Times New Roman"/>
+          <w:b/>
+          <w:bCs/>
+          <w:iCs/>
+          <w:szCs w:val="22"/>
+          <w:lang w:val="en-IN"/>
+        </w:rPr>
+        <w:t xml:space="preserve">10 design </w:t>
+      </w:r>
+      <w:r>
+        <w:rPr>
+          <w:rFonts w:ascii="Times New Roman" w:hAnsi="Times New Roman" w:cs="Times New Roman"/>
+          <w:b/>
+          <w:bCs/>
+          <w:iCs/>
+          <w:szCs w:val="22"/>
+          <w:lang w:val="en-IN"/>
+        </w:rPr>
+        <w:t>implications</w:t>
+      </w:r>
+      <w:r>
+        <w:rPr>
+          <w:rFonts w:ascii="Times New Roman" w:hAnsi="Times New Roman" w:cs="Times New Roman"/>
+          <w:iCs/>
+          <w:szCs w:val="22"/>
+          <w:lang w:val="en-IN"/>
+        </w:rPr>
+        <w:t> </w:t>
+      </w:r>
+      <w:r>
+        <w:rPr>
+          <w:rFonts w:ascii="Times New Roman" w:hAnsi="Times New Roman" w:cs="Times New Roman"/>
+          <w:iCs/>
+          <w:szCs w:val="22"/>
+          <w:lang w:val="en-IN"/>
+        </w:rPr>
+        <w:t xml:space="preserve">for solving </w:t>
+      </w:r>
+      <w:r>
+        <w:rPr>
+          <w:rFonts w:ascii="Times New Roman" w:hAnsi="Times New Roman" w:cs="Times New Roman"/>
+          <w:b/>
+          <w:bCs/>
+          <w:iCs/>
+          <w:szCs w:val="22"/>
+          <w:lang w:val="en-IN"/>
+        </w:rPr>
+        <w:t>creative block</w:t>
+      </w:r>
+      <w:r>
+        <w:rPr>
+          <w:rFonts w:ascii="Times New Roman" w:hAnsi="Times New Roman" w:cs="Times New Roman"/>
+          <w:iCs/>
+          <w:szCs w:val="22"/>
+          <w:lang w:val="en-IN"/>
         </w:rPr>
         <w:t xml:space="preserve"> </w:t>
       </w:r>
@@ -4509,44 +4809,172 @@
         <w:rPr>
           <w:rFonts w:ascii="Times New Roman" w:hAnsi="Times New Roman" w:cs="Times New Roman"/>
           <w:bCs/>
-          <w:i/>
-          <w:iCs/>
-          <w:color w:val="000000" w:themeColor="text1"/>
-          <w:szCs w:val="22"/>
-        </w:rPr>
-      </w:pPr>
-      <w:r>
-        <w:rPr>
-          <w:rFonts w:ascii="Times New Roman" w:hAnsi="Times New Roman" w:cs="Times New Roman"/>
-          <w:bCs/>
-          <w:i/>
-          <w:iCs/>
-          <w:color w:val="000000" w:themeColor="text1"/>
-          <w:szCs w:val="22"/>
-        </w:rPr>
-        <w:t xml:space="preserve">A/B Testing, Behavioral Analysis, Figma, </w:t>
-      </w:r>
-      <w:r>
-        <w:rPr>
-          <w:rFonts w:ascii="Times New Roman" w:hAnsi="Times New Roman" w:cs="Times New Roman"/>
-          <w:bCs/>
-          <w:i/>
-          <w:iCs/>
-          <w:color w:val="000000" w:themeColor="text1"/>
-          <w:szCs w:val="22"/>
-        </w:rPr>
-        <w:t xml:space="preserve">Miro, </w:t>
-      </w:r>
-      <w:r>
-        <w:rPr>
-          <w:rFonts w:ascii="Times New Roman" w:hAnsi="Times New Roman" w:cs="Times New Roman"/>
-          <w:bCs/>
-          <w:i/>
-          <w:iCs/>
-          <w:color w:val="000000" w:themeColor="text1"/>
-          <w:szCs w:val="22"/>
-        </w:rPr>
-        <w:t xml:space="preserve">Mobile Design, User Research </w:t>
+          <w:color w:val="000000" w:themeColor="text1"/>
+          <w:szCs w:val="22"/>
+          <w:lang w:val="en-IN"/>
+        </w:rPr>
+      </w:pPr>
+      <w:r>
+        <w:rPr>
+          <w:rFonts w:ascii="Times New Roman" w:hAnsi="Times New Roman" w:cs="Times New Roman"/>
+          <w:b/>
+          <w:bCs/>
+          <w:color w:val="000000" w:themeColor="text1"/>
+          <w:szCs w:val="22"/>
+        </w:rPr>
+        <w:t>BVI Social Media Accessibility Research Study</w:t>
+      </w:r>
+      <w:r>
+        <w:rPr>
+          <w:rFonts w:ascii="Times New Roman" w:hAnsi="Times New Roman" w:cs="Times New Roman"/>
+          <w:b/>
+          <w:bCs/>
+          <w:color w:val="000000" w:themeColor="text1"/>
+          <w:szCs w:val="22"/>
+        </w:rPr>
+        <w:tab/>
+      </w:r>
+      <w:r>
+        <w:rPr>
+          <w:rFonts w:ascii="Times New Roman" w:hAnsi="Times New Roman" w:cs="Times New Roman"/>
+          <w:b/>
+          <w:bCs/>
+          <w:color w:val="000000" w:themeColor="text1"/>
+          <w:szCs w:val="22"/>
+        </w:rPr>
+        <w:tab/>
+      </w:r>
+      <w:r>
+        <w:rPr>
+          <w:rFonts w:ascii="Times New Roman" w:hAnsi="Times New Roman" w:cs="Times New Roman"/>
+          <w:b/>
+          <w:bCs/>
+          <w:color w:val="000000" w:themeColor="text1"/>
+          <w:szCs w:val="22"/>
+        </w:rPr>
+        <w:tab/>
+      </w:r>
+      <w:r>
+        <w:rPr>
+          <w:rFonts w:ascii="Times New Roman" w:hAnsi="Times New Roman" w:cs="Times New Roman"/>
+          <w:b/>
+          <w:bCs/>
+          <w:color w:val="000000" w:themeColor="text1"/>
+          <w:szCs w:val="22"/>
+        </w:rPr>
+        <w:tab/>
+      </w:r>
+      <w:r>
+        <w:rPr>
+          <w:rFonts w:ascii="Times New Roman" w:hAnsi="Times New Roman" w:cs="Times New Roman"/>
+          <w:b/>
+          <w:bCs/>
+          <w:color w:val="000000" w:themeColor="text1"/>
+          <w:szCs w:val="22"/>
+        </w:rPr>
+        <w:tab/>
+      </w:r>
+      <w:r>
+        <w:rPr>
+          <w:rFonts w:ascii="Times New Roman" w:hAnsi="Times New Roman" w:cs="Times New Roman"/>
+          <w:b/>
+          <w:bCs/>
+          <w:color w:val="000000" w:themeColor="text1"/>
+          <w:szCs w:val="22"/>
+        </w:rPr>
+        <w:tab/>
+      </w:r>
+      <w:r>
+        <w:rPr>
+          <w:rFonts w:ascii="Times New Roman" w:hAnsi="Times New Roman" w:cs="Times New Roman"/>
+          <w:b/>
+          <w:bCs/>
+          <w:color w:val="000000" w:themeColor="text1"/>
+          <w:szCs w:val="22"/>
+        </w:rPr>
+        <w:tab/>
+        <w:t xml:space="preserve"> </w:t>
+      </w:r>
+      <w:r>
+        <w:rPr>
+          <w:rFonts w:ascii="Times New Roman" w:hAnsi="Times New Roman" w:cs="Times New Roman"/>
+          <w:bCs/>
+          <w:color w:val="4C94D8" w:themeColor="text2" w:themeTint="80"/>
+          <w:szCs w:val="22"/>
+        </w:rPr>
+        <w:t>Apr</w:t>
+      </w:r>
+      <w:r>
+        <w:rPr>
+          <w:rFonts w:ascii="Times New Roman" w:hAnsi="Times New Roman" w:cs="Times New Roman" w:hint="eastAsia"/>
+          <w:bCs/>
+          <w:color w:val="4C94D8" w:themeColor="text2" w:themeTint="80"/>
+          <w:szCs w:val="22"/>
+        </w:rPr>
+        <w:t xml:space="preserve"> 202</w:t>
+      </w:r>
+      <w:r>
+        <w:rPr>
+          <w:rFonts w:ascii="Times New Roman" w:hAnsi="Times New Roman" w:cs="Times New Roman"/>
+          <w:bCs/>
+          <w:color w:val="4C94D8" w:themeColor="text2" w:themeTint="80"/>
+          <w:szCs w:val="22"/>
+        </w:rPr>
+        <w:t>5</w:t>
+      </w:r>
+      <w:r>
+        <w:rPr>
+          <w:rFonts w:ascii="Times New Roman" w:hAnsi="Times New Roman" w:cs="Times New Roman" w:hint="eastAsia"/>
+          <w:bCs/>
+          <w:color w:val="4C94D8" w:themeColor="text2" w:themeTint="80"/>
+          <w:szCs w:val="22"/>
+        </w:rPr>
+        <w:t xml:space="preserve"> </w:t>
+      </w:r>
+      <w:r>
+        <w:rPr>
+          <w:rFonts w:ascii="Times New Roman" w:hAnsi="Times New Roman" w:cs="Times New Roman"/>
+          <w:bCs/>
+          <w:color w:val="4C94D8" w:themeColor="text2" w:themeTint="80"/>
+          <w:szCs w:val="22"/>
+        </w:rPr>
+        <w:t>–</w:t>
+      </w:r>
+      <w:r>
+        <w:rPr>
+          <w:rFonts w:ascii="Times New Roman" w:hAnsi="Times New Roman" w:cs="Times New Roman" w:hint="eastAsia"/>
+          <w:bCs/>
+          <w:color w:val="4C94D8" w:themeColor="text2" w:themeTint="80"/>
+          <w:szCs w:val="22"/>
+        </w:rPr>
+        <w:t xml:space="preserve"> </w:t>
+      </w:r>
+      <w:r>
+        <w:rPr>
+          <w:rFonts w:ascii="Times New Roman" w:hAnsi="Times New Roman" w:cs="Times New Roman"/>
+          <w:bCs/>
+          <w:color w:val="4C94D8" w:themeColor="text2" w:themeTint="80"/>
+          <w:szCs w:val="22"/>
+        </w:rPr>
+        <w:t>Jun</w:t>
+      </w:r>
+      <w:r>
+        <w:rPr>
+          <w:rFonts w:ascii="Times New Roman" w:hAnsi="Times New Roman" w:cs="Times New Roman" w:hint="eastAsia"/>
+          <w:bCs/>
+          <w:color w:val="4C94D8" w:themeColor="text2" w:themeTint="80"/>
+          <w:szCs w:val="22"/>
+        </w:rPr>
+        <w:t xml:space="preserve"> 202</w:t>
+      </w:r>
+      <w:r>
+        <w:rPr>
+          <w:rFonts w:ascii="Times New Roman" w:hAnsi="Times New Roman" w:cs="Times New Roman"/>
+          <w:bCs/>
+          <w:color w:val="4C94D8" w:themeColor="text2" w:themeTint="80"/>
+          <w:szCs w:val="22"/>
+        </w:rPr>
+        <w:t>5</w:t>
       </w:r>
     </w:p>
     <w:p>
@@ -4557,113 +4985,145 @@
         <w:jc w:val="both"/>
         <w:rPr>
           <w:rFonts w:ascii="Times New Roman" w:hAnsi="Times New Roman" w:cs="Times New Roman"/>
-          <w:bCs/>
-          <w:color w:val="000000" w:themeColor="text1"/>
-          <w:szCs w:val="22"/>
-          <w:lang w:val="en-IN"/>
-        </w:rPr>
-      </w:pPr>
-      <w:r>
-        <w:rPr>
-          <w:rFonts w:ascii="Times New Roman" w:hAnsi="Times New Roman" w:cs="Times New Roman"/>
-          <w:bCs/>
-          <w:color w:val="000000" w:themeColor="text1"/>
-          <w:szCs w:val="22"/>
-          <w:lang w:val="en-IN"/>
-        </w:rPr>
-        <w:t xml:space="preserve">- </w:t>
-      </w:r>
-      <w:r>
-        <w:rPr>
-          <w:rFonts w:ascii="Times New Roman" w:hAnsi="Times New Roman" w:cs="Times New Roman"/>
-          <w:bCs/>
-          <w:color w:val="000000" w:themeColor="text1"/>
-          <w:szCs w:val="22"/>
-          <w:lang w:val="en-IN"/>
-        </w:rPr>
-        <w:t>Designed </w:t>
-      </w:r>
-      <w:r>
-        <w:rPr>
-          <w:rFonts w:ascii="Times New Roman" w:hAnsi="Times New Roman" w:cs="Times New Roman"/>
-          <w:b/>
-          <w:bCs/>
-          <w:color w:val="000000" w:themeColor="text1"/>
-          <w:szCs w:val="22"/>
-          <w:lang w:val="en-IN"/>
-        </w:rPr>
-        <w:t>gamified mobile application</w:t>
-      </w:r>
-      <w:r>
-        <w:rPr>
-          <w:rFonts w:ascii="Times New Roman" w:hAnsi="Times New Roman" w:cs="Times New Roman"/>
-          <w:bCs/>
-          <w:color w:val="000000" w:themeColor="text1"/>
-          <w:szCs w:val="22"/>
-          <w:lang w:val="en-IN"/>
-        </w:rPr>
-        <w:t xml:space="preserve"> UI</w:t>
-      </w:r>
-      <w:r>
-        <w:rPr>
-          <w:rFonts w:ascii="Times New Roman" w:hAnsi="Times New Roman" w:cs="Times New Roman"/>
-          <w:bCs/>
-          <w:color w:val="000000" w:themeColor="text1"/>
-          <w:szCs w:val="22"/>
-          <w:lang w:val="en-IN"/>
-        </w:rPr>
-        <w:t xml:space="preserve"> into existing campus </w:t>
-      </w:r>
-      <w:r>
-        <w:rPr>
-          <w:rFonts w:ascii="Times New Roman" w:hAnsi="Times New Roman" w:cs="Times New Roman"/>
-          <w:bCs/>
-          <w:color w:val="000000" w:themeColor="text1"/>
-          <w:szCs w:val="22"/>
-          <w:lang w:val="en-IN"/>
-        </w:rPr>
-        <w:t xml:space="preserve">Blue Demon </w:t>
-      </w:r>
-      <w:r>
-        <w:rPr>
-          <w:rFonts w:ascii="Times New Roman" w:hAnsi="Times New Roman" w:cs="Times New Roman"/>
-          <w:bCs/>
-          <w:color w:val="000000" w:themeColor="text1"/>
-          <w:szCs w:val="22"/>
-          <w:lang w:val="en-IN"/>
-        </w:rPr>
-        <w:t>app featuring </w:t>
-      </w:r>
-      <w:r>
-        <w:rPr>
-          <w:rFonts w:ascii="Times New Roman" w:hAnsi="Times New Roman" w:cs="Times New Roman"/>
-          <w:b/>
-          <w:bCs/>
-          <w:color w:val="000000" w:themeColor="text1"/>
-          <w:szCs w:val="22"/>
-          <w:lang w:val="en-IN"/>
-        </w:rPr>
-        <w:t xml:space="preserve">NFC-enabled </w:t>
-      </w:r>
-      <w:r>
-        <w:rPr>
-          <w:rFonts w:ascii="Times New Roman" w:hAnsi="Times New Roman" w:cs="Times New Roman"/>
-          <w:b/>
-          <w:bCs/>
-          <w:color w:val="000000" w:themeColor="text1"/>
-          <w:szCs w:val="22"/>
-          <w:lang w:val="en-IN"/>
-        </w:rPr>
-        <w:t xml:space="preserve">reward </w:t>
-      </w:r>
-      <w:r>
-        <w:rPr>
-          <w:rFonts w:ascii="Times New Roman" w:hAnsi="Times New Roman" w:cs="Times New Roman"/>
-          <w:color w:val="000000" w:themeColor="text1"/>
-          <w:szCs w:val="22"/>
-          <w:lang w:val="en-IN"/>
-        </w:rPr>
-        <w:t>point collection</w:t>
+          <w:i/>
+          <w:iCs/>
+          <w:color w:val="000000" w:themeColor="text1"/>
+          <w:szCs w:val="22"/>
+        </w:rPr>
+      </w:pPr>
+      <w:r>
+        <w:rPr>
+          <w:rFonts w:ascii="Times New Roman" w:hAnsi="Times New Roman" w:cs="Times New Roman"/>
+          <w:i/>
+          <w:iCs/>
+          <w:color w:val="000000" w:themeColor="text1"/>
+          <w:szCs w:val="22"/>
+        </w:rPr>
+        <w:t xml:space="preserve">Accessibility, </w:t>
+      </w:r>
+      <w:proofErr w:type="spellStart"/>
+      <w:r>
+        <w:rPr>
+          <w:rFonts w:ascii="Times New Roman" w:hAnsi="Times New Roman" w:cs="Times New Roman"/>
+          <w:i/>
+          <w:iCs/>
+          <w:color w:val="000000" w:themeColor="text1"/>
+          <w:szCs w:val="22"/>
+        </w:rPr>
+        <w:t>ATLAS.ti</w:t>
+      </w:r>
+      <w:proofErr w:type="spellEnd"/>
+      <w:r>
+        <w:rPr>
+          <w:rFonts w:ascii="Times New Roman" w:hAnsi="Times New Roman" w:cs="Times New Roman"/>
+          <w:i/>
+          <w:iCs/>
+          <w:color w:val="000000" w:themeColor="text1"/>
+          <w:szCs w:val="22"/>
+        </w:rPr>
+        <w:t xml:space="preserve">, </w:t>
+      </w:r>
+      <w:r>
+        <w:rPr>
+          <w:rFonts w:ascii="Times New Roman" w:hAnsi="Times New Roman" w:cs="Times New Roman"/>
+          <w:i/>
+          <w:iCs/>
+          <w:color w:val="000000" w:themeColor="text1"/>
+          <w:szCs w:val="22"/>
+        </w:rPr>
+        <w:t xml:space="preserve">Affinity Mapping, </w:t>
+      </w:r>
+      <w:proofErr w:type="spellStart"/>
+      <w:r>
+        <w:rPr>
+          <w:rFonts w:ascii="Times New Roman" w:hAnsi="Times New Roman" w:cs="Times New Roman"/>
+          <w:i/>
+          <w:iCs/>
+          <w:color w:val="000000" w:themeColor="text1"/>
+          <w:szCs w:val="22"/>
+        </w:rPr>
+        <w:t>FigJam</w:t>
+      </w:r>
+      <w:proofErr w:type="spellEnd"/>
+      <w:r>
+        <w:rPr>
+          <w:rFonts w:ascii="Times New Roman" w:hAnsi="Times New Roman" w:cs="Times New Roman"/>
+          <w:i/>
+          <w:iCs/>
+          <w:color w:val="000000" w:themeColor="text1"/>
+          <w:szCs w:val="22"/>
+        </w:rPr>
+        <w:t xml:space="preserve">, </w:t>
+      </w:r>
+      <w:r>
+        <w:rPr>
+          <w:rFonts w:ascii="Times New Roman" w:hAnsi="Times New Roman" w:cs="Times New Roman"/>
+          <w:i/>
+          <w:iCs/>
+          <w:color w:val="000000" w:themeColor="text1"/>
+          <w:szCs w:val="22"/>
+        </w:rPr>
+        <w:t>Qualitative Research</w:t>
+      </w:r>
+      <w:r>
+        <w:rPr>
+          <w:rFonts w:ascii="Times New Roman" w:hAnsi="Times New Roman" w:cs="Times New Roman"/>
+          <w:i/>
+          <w:iCs/>
+          <w:color w:val="000000" w:themeColor="text1"/>
+          <w:szCs w:val="22"/>
+        </w:rPr>
+        <w:t xml:space="preserve">, </w:t>
+      </w:r>
+      <w:r>
+        <w:rPr>
+          <w:rFonts w:ascii="Times New Roman" w:hAnsi="Times New Roman" w:cs="Times New Roman"/>
+          <w:i/>
+          <w:iCs/>
+          <w:color w:val="000000" w:themeColor="text1"/>
+          <w:szCs w:val="22"/>
+        </w:rPr>
+        <w:t>Voice-over</w:t>
+      </w:r>
+      <w:r>
+        <w:rPr>
+          <w:rFonts w:ascii="Times New Roman" w:hAnsi="Times New Roman" w:cs="Times New Roman"/>
+          <w:i/>
+          <w:iCs/>
+          <w:color w:val="000000" w:themeColor="text1"/>
+          <w:szCs w:val="22"/>
+        </w:rPr>
+        <w:t xml:space="preserve">, </w:t>
+      </w:r>
+      <w:r>
+        <w:rPr>
+          <w:rFonts w:ascii="Times New Roman" w:hAnsi="Times New Roman" w:cs="Times New Roman"/>
+          <w:i/>
+          <w:iCs/>
+          <w:color w:val="000000" w:themeColor="text1"/>
+          <w:szCs w:val="22"/>
+        </w:rPr>
+        <w:t>Thematic Analysis,</w:t>
+      </w:r>
+      <w:r>
+        <w:rPr>
+          <w:rFonts w:ascii="Times New Roman" w:hAnsi="Times New Roman" w:cs="Times New Roman"/>
+          <w:i/>
+          <w:iCs/>
+          <w:color w:val="000000" w:themeColor="text1"/>
+          <w:szCs w:val="22"/>
+        </w:rPr>
+        <w:t xml:space="preserve"> User Interviews,</w:t>
+      </w:r>
+      <w:r>
+        <w:rPr>
+          <w:rFonts w:ascii="Times New Roman" w:hAnsi="Times New Roman" w:cs="Times New Roman"/>
+          <w:i/>
+          <w:iCs/>
+          <w:color w:val="000000" w:themeColor="text1"/>
+          <w:szCs w:val="22"/>
+        </w:rPr>
+        <w:t xml:space="preserve"> Zoom</w:t>
       </w:r>
     </w:p>
     <w:p>
@@ -4674,53 +5134,68 @@
         <w:jc w:val="both"/>
         <w:rPr>
           <w:rFonts w:ascii="Times New Roman" w:hAnsi="Times New Roman" w:cs="Times New Roman"/>
-          <w:iCs/>
-          <w:szCs w:val="22"/>
-          <w:lang w:val="en-IN"/>
-        </w:rPr>
-      </w:pPr>
-      <w:r>
-        <w:rPr>
-          <w:rFonts w:ascii="Times New Roman" w:hAnsi="Times New Roman" w:cs="Times New Roman"/>
-          <w:iCs/>
-          <w:szCs w:val="22"/>
-          <w:lang w:val="en-IN"/>
+          <w:i/>
+          <w:iCs/>
+          <w:color w:val="000000" w:themeColor="text1"/>
+          <w:szCs w:val="22"/>
+        </w:rPr>
+      </w:pPr>
+      <w:r>
+        <w:rPr>
+          <w:rFonts w:ascii="Times New Roman" w:hAnsi="Times New Roman" w:cs="Times New Roman"/>
+          <w:i/>
+          <w:iCs/>
+          <w:color w:val="000000" w:themeColor="text1"/>
+          <w:szCs w:val="22"/>
         </w:rPr>
         <w:t xml:space="preserve">- </w:t>
       </w:r>
       <w:r>
         <w:rPr>
           <w:rFonts w:ascii="Times New Roman" w:hAnsi="Times New Roman" w:cs="Times New Roman"/>
-          <w:iCs/>
-          <w:szCs w:val="22"/>
-          <w:lang w:val="en-IN"/>
-        </w:rPr>
-        <w:t>Implemented </w:t>
-      </w:r>
-      <w:r>
-        <w:rPr>
-          <w:rFonts w:ascii="Times New Roman" w:hAnsi="Times New Roman" w:cs="Times New Roman"/>
-          <w:b/>
-          <w:bCs/>
-          <w:iCs/>
-          <w:szCs w:val="22"/>
-          <w:lang w:val="en-IN"/>
-        </w:rPr>
-        <w:t>A/B testing</w:t>
-      </w:r>
-      <w:r>
-        <w:rPr>
-          <w:rFonts w:ascii="Times New Roman" w:hAnsi="Times New Roman" w:cs="Times New Roman"/>
-          <w:iCs/>
-          <w:szCs w:val="22"/>
-          <w:lang w:val="en-IN"/>
-        </w:rPr>
-        <w:t> on reminder</w:t>
-      </w:r>
-      <w:r>
-        <w:rPr>
-          <w:rFonts w:ascii="Times New Roman" w:hAnsi="Times New Roman" w:cs="Times New Roman"/>
-          <w:iCs/>
+          <w:color w:val="000000" w:themeColor="text1"/>
+          <w:szCs w:val="22"/>
+          <w:lang w:val="en-IN"/>
+        </w:rPr>
+        <w:t xml:space="preserve">Conducted </w:t>
+      </w:r>
+      <w:r>
+        <w:rPr>
+          <w:rFonts w:ascii="Times New Roman" w:hAnsi="Times New Roman" w:cs="Times New Roman"/>
+          <w:b/>
+          <w:bCs/>
+          <w:color w:val="000000" w:themeColor="text1"/>
+          <w:szCs w:val="22"/>
+          <w:lang w:val="en-IN"/>
+        </w:rPr>
+        <w:t>user</w:t>
+      </w:r>
+      <w:r>
+        <w:rPr>
+          <w:rFonts w:ascii="Times New Roman" w:hAnsi="Times New Roman" w:cs="Times New Roman"/>
+          <w:b/>
+          <w:bCs/>
+          <w:color w:val="000000" w:themeColor="text1"/>
+          <w:szCs w:val="22"/>
+          <w:lang w:val="en-IN"/>
+        </w:rPr>
+        <w:t xml:space="preserve"> research </w:t>
+      </w:r>
+      <w:r>
+        <w:rPr>
+          <w:rFonts w:ascii="Times New Roman" w:hAnsi="Times New Roman" w:cs="Times New Roman"/>
+          <w:bCs/>
+          <w:color w:val="000000" w:themeColor="text1"/>
+          <w:szCs w:val="22"/>
+          <w:lang w:val="en-IN"/>
+        </w:rPr>
+        <w:t>with</w:t>
+      </w:r>
+      <w:r>
+        <w:rPr>
+          <w:rFonts w:ascii="Times New Roman" w:hAnsi="Times New Roman" w:cs="Times New Roman"/>
+          <w:bCs/>
+          <w:color w:val="000000" w:themeColor="text1"/>
           <w:szCs w:val="22"/>
           <w:lang w:val="en-IN"/>
         </w:rPr>
@@ -4729,58 +5204,38 @@
       <w:r>
         <w:rPr>
           <w:rFonts w:ascii="Times New Roman" w:hAnsi="Times New Roman" w:cs="Times New Roman"/>
-          <w:iCs/>
-          <w:szCs w:val="22"/>
-          <w:lang w:val="en-IN"/>
-        </w:rPr>
-        <w:t>achieving </w:t>
-      </w:r>
-      <w:r>
-        <w:rPr>
-          <w:rFonts w:ascii="Times New Roman" w:hAnsi="Times New Roman" w:cs="Times New Roman"/>
-          <w:b/>
-          <w:bCs/>
-          <w:iCs/>
-          <w:szCs w:val="22"/>
-          <w:lang w:val="en-IN"/>
-        </w:rPr>
-        <w:t xml:space="preserve">40% </w:t>
-      </w:r>
-      <w:r>
-        <w:rPr>
-          <w:rFonts w:ascii="Times New Roman" w:hAnsi="Times New Roman" w:cs="Times New Roman"/>
-          <w:iCs/>
-          <w:szCs w:val="22"/>
-          <w:lang w:val="en-IN"/>
-        </w:rPr>
-        <w:t>user engagement increase</w:t>
-      </w:r>
-      <w:r>
-        <w:rPr>
-          <w:rFonts w:ascii="Times New Roman" w:hAnsi="Times New Roman" w:cs="Times New Roman"/>
-          <w:iCs/>
-          <w:szCs w:val="22"/>
-          <w:lang w:val="en-IN"/>
-        </w:rPr>
-        <w:t> and </w:t>
-      </w:r>
-      <w:r>
-        <w:rPr>
-          <w:rFonts w:ascii="Times New Roman" w:hAnsi="Times New Roman" w:cs="Times New Roman"/>
-          <w:b/>
-          <w:bCs/>
-          <w:iCs/>
-          <w:szCs w:val="22"/>
-          <w:lang w:val="en-IN"/>
-        </w:rPr>
-        <w:t>20%</w:t>
-      </w:r>
-      <w:r>
-        <w:rPr>
-          <w:rFonts w:ascii="Times New Roman" w:hAnsi="Times New Roman" w:cs="Times New Roman"/>
-          <w:b/>
-          <w:bCs/>
-          <w:iCs/>
+          <w:bCs/>
+          <w:color w:val="000000" w:themeColor="text1"/>
+          <w:szCs w:val="22"/>
+          <w:lang w:val="en-IN"/>
+        </w:rPr>
+        <w:t>3</w:t>
+      </w:r>
+      <w:r>
+        <w:rPr>
+          <w:rFonts w:ascii="Times New Roman" w:hAnsi="Times New Roman" w:cs="Times New Roman"/>
+          <w:bCs/>
+          <w:color w:val="000000" w:themeColor="text1"/>
+          <w:szCs w:val="22"/>
+          <w:lang w:val="en-IN"/>
+        </w:rPr>
+        <w:t xml:space="preserve"> visually impaired</w:t>
+      </w:r>
+      <w:r>
+        <w:rPr>
+          <w:rFonts w:ascii="Times New Roman" w:hAnsi="Times New Roman" w:cs="Times New Roman"/>
+          <w:bCs/>
+          <w:color w:val="000000" w:themeColor="text1"/>
+          <w:szCs w:val="22"/>
+          <w:lang w:val="en-IN"/>
+        </w:rPr>
+        <w:t xml:space="preserve"> participants</w:t>
+      </w:r>
+      <w:r>
+        <w:rPr>
+          <w:rFonts w:ascii="Times New Roman" w:hAnsi="Times New Roman" w:cs="Times New Roman"/>
+          <w:bCs/>
+          <w:color w:val="000000" w:themeColor="text1"/>
           <w:szCs w:val="22"/>
           <w:lang w:val="en-IN"/>
         </w:rPr>
@@ -4789,18 +5244,38 @@
       <w:r>
         <w:rPr>
           <w:rFonts w:ascii="Times New Roman" w:hAnsi="Times New Roman" w:cs="Times New Roman"/>
-          <w:iCs/>
-          <w:szCs w:val="22"/>
-          <w:lang w:val="en-IN"/>
-        </w:rPr>
-        <w:t>positive</w:t>
-      </w:r>
-      <w:r>
-        <w:rPr>
-          <w:rFonts w:ascii="Times New Roman" w:hAnsi="Times New Roman" w:cs="Times New Roman"/>
-          <w:b/>
-          <w:bCs/>
-          <w:iCs/>
+          <w:bCs/>
+          <w:color w:val="000000" w:themeColor="text1"/>
+          <w:szCs w:val="22"/>
+          <w:lang w:val="en-IN"/>
+        </w:rPr>
+        <w:t>for</w:t>
+      </w:r>
+      <w:r>
+        <w:rPr>
+          <w:rFonts w:ascii="Times New Roman" w:hAnsi="Times New Roman" w:cs="Times New Roman"/>
+          <w:bCs/>
+          <w:color w:val="000000" w:themeColor="text1"/>
+          <w:szCs w:val="22"/>
+          <w:lang w:val="en-IN"/>
+        </w:rPr>
+        <w:t xml:space="preserve"> social media</w:t>
+      </w:r>
+      <w:r>
+        <w:rPr>
+          <w:rFonts w:ascii="Times New Roman" w:hAnsi="Times New Roman" w:cs="Times New Roman"/>
+          <w:bCs/>
+          <w:color w:val="000000" w:themeColor="text1"/>
+          <w:szCs w:val="22"/>
+          <w:lang w:val="en-IN"/>
+        </w:rPr>
+        <w:t xml:space="preserve"> use via</w:t>
+      </w:r>
+      <w:r>
+        <w:rPr>
+          <w:rFonts w:ascii="Times New Roman" w:hAnsi="Times New Roman" w:cs="Times New Roman"/>
+          <w:bCs/>
+          <w:color w:val="000000" w:themeColor="text1"/>
           <w:szCs w:val="22"/>
           <w:lang w:val="en-IN"/>
         </w:rPr>
@@ -4809,42 +5284,64 @@
       <w:r>
         <w:rPr>
           <w:rFonts w:ascii="Times New Roman" w:hAnsi="Times New Roman" w:cs="Times New Roman"/>
-          <w:iCs/>
-          <w:szCs w:val="22"/>
-          <w:lang w:val="en-IN"/>
-        </w:rPr>
-        <w:t>behavior change</w:t>
-      </w:r>
-      <w:r>
-        <w:rPr>
-          <w:rFonts w:ascii="Times New Roman" w:hAnsi="Times New Roman" w:cs="Times New Roman"/>
-          <w:iCs/>
-          <w:szCs w:val="22"/>
-          <w:lang w:val="en-IN"/>
-        </w:rPr>
-        <w:t> within </w:t>
-      </w:r>
-      <w:r>
-        <w:rPr>
-          <w:rFonts w:ascii="Times New Roman" w:hAnsi="Times New Roman" w:cs="Times New Roman"/>
-          <w:b/>
-          <w:bCs/>
-          <w:iCs/>
-          <w:szCs w:val="22"/>
-          <w:lang w:val="en-IN"/>
-        </w:rPr>
-        <w:t>5</w:t>
-      </w:r>
-      <w:r>
-        <w:rPr>
-          <w:rFonts w:ascii="Times New Roman" w:hAnsi="Times New Roman" w:cs="Times New Roman"/>
-          <w:b/>
-          <w:bCs/>
-          <w:iCs/>
-          <w:szCs w:val="22"/>
-          <w:lang w:val="en-IN"/>
-        </w:rPr>
-        <w:t xml:space="preserve"> users</w:t>
+          <w:b/>
+          <w:color w:val="000000" w:themeColor="text1"/>
+          <w:szCs w:val="22"/>
+          <w:lang w:val="en-IN"/>
+        </w:rPr>
+        <w:t>usability tests</w:t>
+      </w:r>
+      <w:r>
+        <w:rPr>
+          <w:rFonts w:ascii="Times New Roman" w:hAnsi="Times New Roman" w:cs="Times New Roman"/>
+          <w:bCs/>
+          <w:color w:val="000000" w:themeColor="text1"/>
+          <w:szCs w:val="22"/>
+          <w:lang w:val="en-IN"/>
+        </w:rPr>
+        <w:t xml:space="preserve"> with </w:t>
+      </w:r>
+      <w:proofErr w:type="spellStart"/>
+      <w:r>
+        <w:rPr>
+          <w:rFonts w:ascii="Times New Roman" w:hAnsi="Times New Roman" w:cs="Times New Roman"/>
+          <w:b/>
+          <w:color w:val="000000" w:themeColor="text1"/>
+          <w:szCs w:val="22"/>
+          <w:lang w:val="en-IN"/>
+        </w:rPr>
+        <w:t>VoiceOver</w:t>
+      </w:r>
+      <w:proofErr w:type="spellEnd"/>
+      <w:r>
+        <w:rPr>
+          <w:rFonts w:ascii="Times New Roman" w:hAnsi="Times New Roman" w:cs="Times New Roman"/>
+          <w:b/>
+          <w:color w:val="000000" w:themeColor="text1"/>
+          <w:szCs w:val="22"/>
+          <w:lang w:val="en-IN"/>
+        </w:rPr>
+        <w:t xml:space="preserve"> </w:t>
+      </w:r>
+      <w:r>
+        <w:rPr>
+          <w:rFonts w:ascii="Times New Roman" w:hAnsi="Times New Roman" w:cs="Times New Roman"/>
+          <w:bCs/>
+          <w:color w:val="000000" w:themeColor="text1"/>
+          <w:szCs w:val="22"/>
+          <w:lang w:val="en-IN"/>
+        </w:rPr>
+        <w:t xml:space="preserve">and </w:t>
+      </w:r>
+      <w:r>
+        <w:rPr>
+          <w:rFonts w:ascii="Times New Roman" w:hAnsi="Times New Roman" w:cs="Times New Roman"/>
+          <w:b/>
+          <w:color w:val="000000" w:themeColor="text1"/>
+          <w:szCs w:val="22"/>
+          <w:lang w:val="en-IN"/>
+        </w:rPr>
+        <w:t>NVDA</w:t>
       </w:r>
     </w:p>
     <w:p>
@@ -4855,132 +5352,694 @@
         <w:jc w:val="both"/>
         <w:rPr>
           <w:rFonts w:ascii="Times New Roman" w:hAnsi="Times New Roman" w:cs="Times New Roman"/>
-          <w:iCs/>
-          <w:szCs w:val="22"/>
-        </w:rPr>
-      </w:pPr>
-      <w:r>
-        <w:rPr>
-          <w:rFonts w:ascii="Times New Roman" w:hAnsi="Times New Roman" w:cs="Times New Roman"/>
-          <w:iCs/>
-          <w:szCs w:val="22"/>
+          <w:bCs/>
+          <w:color w:val="000000" w:themeColor="text1"/>
+          <w:szCs w:val="22"/>
+          <w:lang w:val="en-IN"/>
+        </w:rPr>
+      </w:pPr>
+      <w:r>
+        <w:rPr>
+          <w:rFonts w:ascii="Times New Roman" w:hAnsi="Times New Roman" w:cs="Times New Roman"/>
+          <w:bCs/>
+          <w:color w:val="000000" w:themeColor="text1"/>
+          <w:szCs w:val="22"/>
+          <w:lang w:val="en-IN"/>
         </w:rPr>
         <w:t xml:space="preserve">- </w:t>
       </w:r>
       <w:r>
         <w:rPr>
           <w:rFonts w:ascii="Times New Roman" w:hAnsi="Times New Roman" w:cs="Times New Roman"/>
-          <w:iCs/>
-          <w:szCs w:val="22"/>
-          <w:lang w:val="en-IN"/>
-        </w:rPr>
-        <w:t>Created </w:t>
-      </w:r>
-      <w:r>
-        <w:rPr>
-          <w:rFonts w:ascii="Times New Roman" w:hAnsi="Times New Roman" w:cs="Times New Roman"/>
-          <w:b/>
-          <w:bCs/>
-          <w:iCs/>
-          <w:szCs w:val="22"/>
-          <w:lang w:val="en-IN"/>
-        </w:rPr>
-        <w:t>wireframe</w:t>
-      </w:r>
-      <w:r>
-        <w:rPr>
-          <w:rFonts w:ascii="Times New Roman" w:hAnsi="Times New Roman" w:cs="Times New Roman"/>
-          <w:b/>
-          <w:bCs/>
-          <w:iCs/>
-          <w:szCs w:val="22"/>
-          <w:lang w:val="en-IN"/>
-        </w:rPr>
-        <w:t>s</w:t>
-      </w:r>
-      <w:r>
-        <w:rPr>
-          <w:rFonts w:ascii="Times New Roman" w:hAnsi="Times New Roman" w:cs="Times New Roman"/>
-          <w:iCs/>
-          <w:szCs w:val="22"/>
-          <w:lang w:val="en-IN"/>
-        </w:rPr>
-        <w:t xml:space="preserve"> in </w:t>
-      </w:r>
-      <w:r>
-        <w:rPr>
-          <w:rFonts w:ascii="Times New Roman" w:hAnsi="Times New Roman" w:cs="Times New Roman"/>
-          <w:b/>
-          <w:bCs/>
-          <w:iCs/>
-          <w:szCs w:val="22"/>
-          <w:lang w:val="en-IN"/>
-        </w:rPr>
-        <w:t>Figma</w:t>
-      </w:r>
-      <w:r>
-        <w:rPr>
-          <w:rFonts w:ascii="Times New Roman" w:hAnsi="Times New Roman" w:cs="Times New Roman"/>
-          <w:iCs/>
-          <w:szCs w:val="22"/>
-          <w:lang w:val="en-IN"/>
-        </w:rPr>
-        <w:t xml:space="preserve"> spanning </w:t>
-      </w:r>
-      <w:r>
-        <w:rPr>
-          <w:rFonts w:ascii="Times New Roman" w:hAnsi="Times New Roman" w:cs="Times New Roman"/>
-          <w:iCs/>
-          <w:szCs w:val="22"/>
-        </w:rPr>
-        <w:t>water fountain locator</w:t>
-      </w:r>
-      <w:r>
-        <w:rPr>
-          <w:rFonts w:ascii="Times New Roman" w:hAnsi="Times New Roman" w:cs="Times New Roman"/>
-          <w:iCs/>
-          <w:szCs w:val="22"/>
-          <w:lang w:val="en-IN"/>
-        </w:rPr>
-        <w:t xml:space="preserve"> and rewards flows </w:t>
-      </w:r>
-      <w:r>
-        <w:rPr>
-          <w:rFonts w:ascii="Times New Roman" w:hAnsi="Times New Roman" w:cs="Times New Roman"/>
-          <w:iCs/>
-          <w:szCs w:val="22"/>
-          <w:lang w:val="en-IN"/>
-        </w:rPr>
-        <w:t>using</w:t>
-      </w:r>
-      <w:r>
-        <w:rPr>
-          <w:rFonts w:ascii="Times New Roman" w:hAnsi="Times New Roman" w:cs="Times New Roman"/>
-          <w:iCs/>
-          <w:szCs w:val="22"/>
-          <w:lang w:val="en-IN"/>
-        </w:rPr>
-        <w:t> campus-specific</w:t>
-      </w:r>
-      <w:r>
-        <w:rPr>
-          <w:rFonts w:ascii="Times New Roman" w:hAnsi="Times New Roman" w:cs="Times New Roman"/>
-          <w:b/>
-          <w:bCs/>
-          <w:iCs/>
-          <w:szCs w:val="22"/>
-          <w:lang w:val="en-IN"/>
-        </w:rPr>
-        <w:t xml:space="preserve"> UI components</w:t>
-      </w:r>
-      <w:r>
-        <w:rPr>
-          <w:rFonts w:ascii="Times New Roman" w:hAnsi="Times New Roman" w:cs="Times New Roman"/>
-          <w:iCs/>
+          <w:bCs/>
+          <w:color w:val="000000" w:themeColor="text1"/>
+          <w:szCs w:val="22"/>
+          <w:lang w:val="en-IN"/>
+        </w:rPr>
+        <w:t xml:space="preserve">Led </w:t>
+      </w:r>
+      <w:r>
+        <w:rPr>
+          <w:rFonts w:ascii="Times New Roman" w:hAnsi="Times New Roman" w:cs="Times New Roman"/>
+          <w:b/>
+          <w:bCs/>
+          <w:color w:val="000000" w:themeColor="text1"/>
+          <w:szCs w:val="22"/>
+          <w:lang w:val="en-IN"/>
+        </w:rPr>
+        <w:t>accessibility audits</w:t>
+      </w:r>
+      <w:r>
+        <w:rPr>
+          <w:rFonts w:ascii="Times New Roman" w:hAnsi="Times New Roman" w:cs="Times New Roman"/>
+          <w:bCs/>
+          <w:color w:val="000000" w:themeColor="text1"/>
+          <w:szCs w:val="22"/>
+          <w:lang w:val="en-IN"/>
+        </w:rPr>
+        <w:t xml:space="preserve"> across Facebook, Instagram, YouTube, and </w:t>
+      </w:r>
+      <w:r>
+        <w:rPr>
+          <w:rFonts w:ascii="Times New Roman" w:hAnsi="Times New Roman" w:cs="Times New Roman"/>
+          <w:bCs/>
+          <w:color w:val="000000" w:themeColor="text1"/>
+          <w:szCs w:val="22"/>
+          <w:lang w:val="en-IN"/>
+        </w:rPr>
+        <w:t>other</w:t>
+      </w:r>
+      <w:r>
+        <w:rPr>
+          <w:rFonts w:ascii="Times New Roman" w:hAnsi="Times New Roman" w:cs="Times New Roman"/>
+          <w:bCs/>
+          <w:color w:val="000000" w:themeColor="text1"/>
+          <w:szCs w:val="22"/>
+          <w:lang w:val="en-IN"/>
+        </w:rPr>
+        <w:t xml:space="preserve"> platforms, identifying </w:t>
+      </w:r>
+      <w:r>
+        <w:rPr>
+          <w:rFonts w:ascii="Times New Roman" w:hAnsi="Times New Roman" w:cs="Times New Roman"/>
+          <w:b/>
+          <w:color w:val="000000" w:themeColor="text1"/>
+          <w:szCs w:val="22"/>
+          <w:lang w:val="en-IN"/>
+        </w:rPr>
+        <w:t>15+</w:t>
+      </w:r>
+      <w:r>
+        <w:rPr>
+          <w:rFonts w:ascii="Times New Roman" w:hAnsi="Times New Roman" w:cs="Times New Roman"/>
+          <w:bCs/>
+          <w:color w:val="000000" w:themeColor="text1"/>
+          <w:szCs w:val="22"/>
+          <w:lang w:val="en-IN"/>
+        </w:rPr>
+        <w:t xml:space="preserve"> critical </w:t>
+      </w:r>
+      <w:r>
+        <w:rPr>
+          <w:rFonts w:ascii="Times New Roman" w:hAnsi="Times New Roman" w:cs="Times New Roman"/>
+          <w:b/>
+          <w:bCs/>
+          <w:color w:val="000000" w:themeColor="text1"/>
+          <w:szCs w:val="22"/>
+          <w:lang w:val="en-IN"/>
+        </w:rPr>
+        <w:t>WCAG 2.1</w:t>
+      </w:r>
+      <w:r>
+        <w:rPr>
+          <w:rFonts w:ascii="Times New Roman" w:hAnsi="Times New Roman" w:cs="Times New Roman"/>
+          <w:bCs/>
+          <w:color w:val="000000" w:themeColor="text1"/>
+          <w:szCs w:val="22"/>
+          <w:lang w:val="en-IN"/>
+        </w:rPr>
+        <w:t xml:space="preserve"> </w:t>
+      </w:r>
+      <w:r>
+        <w:rPr>
+          <w:rFonts w:ascii="Times New Roman" w:hAnsi="Times New Roman" w:cs="Times New Roman"/>
+          <w:bCs/>
+          <w:color w:val="000000" w:themeColor="text1"/>
+          <w:szCs w:val="22"/>
+          <w:lang w:val="en-IN"/>
+        </w:rPr>
+        <w:t>violations</w:t>
+      </w:r>
+    </w:p>
+    <w:p>
+      <w:pPr>
+        <w:widowControl/>
+        <w:spacing w:after="0" w:line="259" w:lineRule="auto"/>
+        <w:ind w:right="-113"/>
+        <w:jc w:val="both"/>
+        <w:rPr>
+          <w:rFonts w:ascii="Times New Roman" w:hAnsi="Times New Roman" w:cs="Times New Roman"/>
+          <w:bCs/>
+          <w:color w:val="4C94D8" w:themeColor="text2" w:themeTint="80"/>
+          <w:szCs w:val="22"/>
+        </w:rPr>
+      </w:pPr>
+      <w:r>
+        <w:rPr>
+          <w:rFonts w:ascii="Times New Roman" w:hAnsi="Times New Roman" w:cs="Times New Roman"/>
+          <w:b/>
+          <w:bCs/>
+          <w:color w:val="000000" w:themeColor="text1"/>
+          <w:szCs w:val="22"/>
+          <w:lang w:val="en-IN"/>
+        </w:rPr>
+        <w:t xml:space="preserve">Reducing Alcohol Intake: </w:t>
+      </w:r>
+      <w:proofErr w:type="spellStart"/>
+      <w:r>
+        <w:rPr>
+          <w:rFonts w:ascii="Times New Roman" w:hAnsi="Times New Roman" w:cs="Times New Roman"/>
+          <w:b/>
+          <w:bCs/>
+          <w:color w:val="000000" w:themeColor="text1"/>
+          <w:szCs w:val="22"/>
+          <w:lang w:val="en-IN"/>
+        </w:rPr>
+        <w:t>Behavioral</w:t>
+      </w:r>
+      <w:proofErr w:type="spellEnd"/>
+      <w:r>
+        <w:rPr>
+          <w:rFonts w:ascii="Times New Roman" w:hAnsi="Times New Roman" w:cs="Times New Roman"/>
+          <w:b/>
+          <w:bCs/>
+          <w:color w:val="000000" w:themeColor="text1"/>
+          <w:szCs w:val="22"/>
+          <w:lang w:val="en-IN"/>
+        </w:rPr>
+        <w:t xml:space="preserve"> Science &amp; UX Research Study</w:t>
+      </w:r>
+      <w:r>
+        <w:rPr>
+          <w:rFonts w:ascii="Times New Roman" w:hAnsi="Times New Roman" w:cs="Times New Roman"/>
+          <w:bCs/>
+          <w:color w:val="000000" w:themeColor="text1"/>
           <w:szCs w:val="22"/>
           <w:lang w:val="en-IN"/>
         </w:rPr>
         <w:t> </w:t>
+      </w:r>
+      <w:r>
+        <w:rPr>
+          <w:rFonts w:ascii="Times New Roman" w:hAnsi="Times New Roman" w:cs="Times New Roman"/>
+          <w:bCs/>
+          <w:color w:val="000000" w:themeColor="text1"/>
+          <w:szCs w:val="22"/>
+          <w:lang w:val="en-IN"/>
+        </w:rPr>
+        <w:t xml:space="preserve">  </w:t>
+      </w:r>
+      <w:r>
+        <w:rPr>
+          <w:rFonts w:ascii="Times New Roman" w:hAnsi="Times New Roman" w:cs="Times New Roman"/>
+          <w:bCs/>
+          <w:color w:val="000000" w:themeColor="text1"/>
+          <w:szCs w:val="22"/>
+          <w:lang w:val="en-IN"/>
+        </w:rPr>
+        <w:tab/>
+      </w:r>
+      <w:r>
+        <w:rPr>
+          <w:rFonts w:ascii="Times New Roman" w:hAnsi="Times New Roman" w:cs="Times New Roman"/>
+          <w:bCs/>
+          <w:color w:val="000000" w:themeColor="text1"/>
+          <w:szCs w:val="22"/>
+          <w:lang w:val="en-IN"/>
+        </w:rPr>
+        <w:tab/>
+      </w:r>
+      <w:r>
+        <w:rPr>
+          <w:rFonts w:ascii="Times New Roman" w:hAnsi="Times New Roman" w:cs="Times New Roman"/>
+          <w:bCs/>
+          <w:color w:val="000000" w:themeColor="text1"/>
+          <w:szCs w:val="22"/>
+          <w:lang w:val="en-IN"/>
+        </w:rPr>
+        <w:tab/>
+      </w:r>
+      <w:r>
+        <w:rPr>
+          <w:rFonts w:ascii="Times New Roman" w:hAnsi="Times New Roman" w:cs="Times New Roman"/>
+          <w:bCs/>
+          <w:color w:val="000000" w:themeColor="text1"/>
+          <w:szCs w:val="22"/>
+          <w:lang w:val="en-IN"/>
+        </w:rPr>
+        <w:tab/>
+        <w:t xml:space="preserve"> </w:t>
+      </w:r>
+      <w:r>
+        <w:rPr>
+          <w:rFonts w:ascii="Times New Roman" w:hAnsi="Times New Roman" w:cs="Times New Roman"/>
+          <w:bCs/>
+          <w:color w:val="4C94D8" w:themeColor="text2" w:themeTint="80"/>
+          <w:szCs w:val="22"/>
+        </w:rPr>
+        <w:t xml:space="preserve">Jan </w:t>
+      </w:r>
+      <w:r>
+        <w:rPr>
+          <w:rFonts w:ascii="Times New Roman" w:hAnsi="Times New Roman" w:cs="Times New Roman" w:hint="eastAsia"/>
+          <w:bCs/>
+          <w:color w:val="4C94D8" w:themeColor="text2" w:themeTint="80"/>
+          <w:szCs w:val="22"/>
+        </w:rPr>
+        <w:t>202</w:t>
+      </w:r>
+      <w:r>
+        <w:rPr>
+          <w:rFonts w:ascii="Times New Roman" w:hAnsi="Times New Roman" w:cs="Times New Roman"/>
+          <w:bCs/>
+          <w:color w:val="4C94D8" w:themeColor="text2" w:themeTint="80"/>
+          <w:szCs w:val="22"/>
+        </w:rPr>
+        <w:t>5</w:t>
+      </w:r>
+      <w:r>
+        <w:rPr>
+          <w:rFonts w:ascii="Times New Roman" w:hAnsi="Times New Roman" w:cs="Times New Roman" w:hint="eastAsia"/>
+          <w:bCs/>
+          <w:color w:val="4C94D8" w:themeColor="text2" w:themeTint="80"/>
+          <w:szCs w:val="22"/>
+        </w:rPr>
+        <w:t xml:space="preserve"> </w:t>
+      </w:r>
+      <w:r>
+        <w:rPr>
+          <w:rFonts w:ascii="Times New Roman" w:hAnsi="Times New Roman" w:cs="Times New Roman"/>
+          <w:bCs/>
+          <w:color w:val="4C94D8" w:themeColor="text2" w:themeTint="80"/>
+          <w:szCs w:val="22"/>
+        </w:rPr>
+        <w:t>–</w:t>
+      </w:r>
+      <w:r>
+        <w:rPr>
+          <w:rFonts w:ascii="Times New Roman" w:hAnsi="Times New Roman" w:cs="Times New Roman" w:hint="eastAsia"/>
+          <w:bCs/>
+          <w:color w:val="4C94D8" w:themeColor="text2" w:themeTint="80"/>
+          <w:szCs w:val="22"/>
+        </w:rPr>
+        <w:t xml:space="preserve"> </w:t>
+      </w:r>
+      <w:r>
+        <w:rPr>
+          <w:rFonts w:ascii="Times New Roman" w:hAnsi="Times New Roman" w:cs="Times New Roman"/>
+          <w:bCs/>
+          <w:color w:val="4C94D8" w:themeColor="text2" w:themeTint="80"/>
+          <w:szCs w:val="22"/>
+        </w:rPr>
+        <w:t xml:space="preserve">Mar 2025 </w:t>
+      </w:r>
+    </w:p>
+    <w:p>
+      <w:pPr>
+        <w:widowControl/>
+        <w:spacing w:after="0" w:line="259" w:lineRule="auto"/>
+        <w:ind w:right="-113"/>
+        <w:jc w:val="both"/>
+        <w:rPr>
+          <w:rFonts w:ascii="Times New Roman" w:hAnsi="Times New Roman" w:cs="Times New Roman"/>
+          <w:bCs/>
+          <w:i/>
+          <w:iCs/>
+          <w:color w:val="000000" w:themeColor="text1"/>
+          <w:szCs w:val="22"/>
+          <w:lang w:val="en-IN"/>
+        </w:rPr>
+      </w:pPr>
+      <w:r>
+        <w:rPr>
+          <w:rFonts w:ascii="Times New Roman" w:hAnsi="Times New Roman" w:cs="Times New Roman"/>
+          <w:bCs/>
+          <w:i/>
+          <w:iCs/>
+          <w:color w:val="000000" w:themeColor="text1"/>
+          <w:szCs w:val="22"/>
+          <w:lang w:val="en-IN"/>
+        </w:rPr>
+        <w:t>Affinity Mapping, Card Sorting, Journey Mapping, Person</w:t>
+      </w:r>
+      <w:r>
+        <w:rPr>
+          <w:rFonts w:ascii="Times New Roman" w:hAnsi="Times New Roman" w:cs="Times New Roman"/>
+          <w:bCs/>
+          <w:i/>
+          <w:iCs/>
+          <w:color w:val="000000" w:themeColor="text1"/>
+          <w:szCs w:val="22"/>
+          <w:lang w:val="en-IN"/>
+        </w:rPr>
+        <w:t>as,</w:t>
+      </w:r>
+      <w:r>
+        <w:rPr>
+          <w:rFonts w:ascii="Times New Roman" w:hAnsi="Times New Roman" w:cs="Times New Roman"/>
+          <w:bCs/>
+          <w:i/>
+          <w:iCs/>
+          <w:color w:val="000000" w:themeColor="text1"/>
+          <w:szCs w:val="22"/>
+          <w:lang w:val="en-IN"/>
+        </w:rPr>
+        <w:t xml:space="preserve"> Prototyping,</w:t>
+      </w:r>
+      <w:r>
+        <w:rPr>
+          <w:rFonts w:ascii="Times New Roman" w:hAnsi="Times New Roman" w:cs="Times New Roman"/>
+          <w:bCs/>
+          <w:i/>
+          <w:iCs/>
+          <w:color w:val="000000" w:themeColor="text1"/>
+          <w:szCs w:val="22"/>
+          <w:lang w:val="en-IN"/>
+        </w:rPr>
+        <w:t xml:space="preserve"> </w:t>
+      </w:r>
+      <w:r>
+        <w:rPr>
+          <w:rFonts w:ascii="Times New Roman" w:hAnsi="Times New Roman" w:cs="Times New Roman"/>
+          <w:bCs/>
+          <w:i/>
+          <w:iCs/>
+          <w:color w:val="000000" w:themeColor="text1"/>
+          <w:szCs w:val="22"/>
+          <w:lang w:val="en-IN"/>
+        </w:rPr>
+        <w:t>User</w:t>
+      </w:r>
+      <w:r>
+        <w:rPr>
+          <w:rFonts w:ascii="Times New Roman" w:hAnsi="Times New Roman" w:cs="Times New Roman"/>
+          <w:bCs/>
+          <w:i/>
+          <w:iCs/>
+          <w:color w:val="000000" w:themeColor="text1"/>
+          <w:szCs w:val="22"/>
+          <w:lang w:val="en-IN"/>
+        </w:rPr>
+        <w:t xml:space="preserve"> Interviews</w:t>
+      </w:r>
+      <w:r>
+        <w:rPr>
+          <w:rFonts w:ascii="Times New Roman" w:hAnsi="Times New Roman" w:cs="Times New Roman"/>
+          <w:bCs/>
+          <w:i/>
+          <w:iCs/>
+          <w:color w:val="000000" w:themeColor="text1"/>
+          <w:szCs w:val="22"/>
+          <w:lang w:val="en-IN"/>
+        </w:rPr>
+        <w:t>,</w:t>
+      </w:r>
+      <w:r>
+        <w:rPr>
+          <w:rFonts w:ascii="Times New Roman" w:hAnsi="Times New Roman" w:cs="Times New Roman"/>
+          <w:bCs/>
+          <w:i/>
+          <w:iCs/>
+          <w:color w:val="000000" w:themeColor="text1"/>
+          <w:szCs w:val="22"/>
+          <w:lang w:val="en-IN"/>
+        </w:rPr>
+        <w:t xml:space="preserve"> User Testing, Wireframing</w:t>
+      </w:r>
+    </w:p>
+    <w:p>
+      <w:pPr>
+        <w:widowControl/>
+        <w:spacing w:after="0" w:line="259" w:lineRule="auto"/>
+        <w:ind w:right="-113"/>
+        <w:jc w:val="both"/>
+        <w:rPr>
+          <w:rFonts w:ascii="Times New Roman" w:hAnsi="Times New Roman" w:cs="Times New Roman"/>
+          <w:bCs/>
+          <w:color w:val="000000" w:themeColor="text1"/>
+          <w:szCs w:val="22"/>
+          <w:lang w:val="en-IN"/>
+        </w:rPr>
+      </w:pPr>
+      <w:r>
+        <w:rPr>
+          <w:rFonts w:ascii="Times New Roman" w:hAnsi="Times New Roman" w:cs="Times New Roman"/>
+          <w:iCs/>
+          <w:szCs w:val="22"/>
+          <w:lang w:val="en-IN"/>
+        </w:rPr>
+        <w:t>-</w:t>
+      </w:r>
+      <w:r>
+        <w:rPr>
+          <w:rFonts w:ascii="Times New Roman" w:hAnsi="Times New Roman" w:cs="Times New Roman"/>
+          <w:bCs/>
+          <w:color w:val="000000" w:themeColor="text1"/>
+          <w:szCs w:val="22"/>
+          <w:lang w:val="en-IN"/>
+        </w:rPr>
+        <w:t xml:space="preserve"> </w:t>
+      </w:r>
+      <w:r>
+        <w:rPr>
+          <w:rFonts w:ascii="Times New Roman" w:hAnsi="Times New Roman" w:cs="Times New Roman"/>
+          <w:bCs/>
+          <w:color w:val="000000" w:themeColor="text1"/>
+          <w:szCs w:val="22"/>
+          <w:lang w:val="en-IN"/>
+        </w:rPr>
+        <w:t>Orchestrated </w:t>
+      </w:r>
+      <w:r>
+        <w:rPr>
+          <w:rFonts w:ascii="Times New Roman" w:hAnsi="Times New Roman" w:cs="Times New Roman"/>
+          <w:b/>
+          <w:bCs/>
+          <w:color w:val="000000" w:themeColor="text1"/>
+          <w:szCs w:val="22"/>
+          <w:lang w:val="en-IN"/>
+        </w:rPr>
+        <w:t xml:space="preserve">mixed-methods </w:t>
+      </w:r>
+      <w:proofErr w:type="spellStart"/>
+      <w:r>
+        <w:rPr>
+          <w:rFonts w:ascii="Times New Roman" w:hAnsi="Times New Roman" w:cs="Times New Roman"/>
+          <w:b/>
+          <w:bCs/>
+          <w:color w:val="000000" w:themeColor="text1"/>
+          <w:szCs w:val="22"/>
+          <w:lang w:val="en-IN"/>
+        </w:rPr>
+        <w:t>behavioral</w:t>
+      </w:r>
+      <w:proofErr w:type="spellEnd"/>
+      <w:r>
+        <w:rPr>
+          <w:rFonts w:ascii="Times New Roman" w:hAnsi="Times New Roman" w:cs="Times New Roman"/>
+          <w:b/>
+          <w:bCs/>
+          <w:color w:val="000000" w:themeColor="text1"/>
+          <w:szCs w:val="22"/>
+          <w:lang w:val="en-IN"/>
+        </w:rPr>
+        <w:t xml:space="preserve"> research study</w:t>
+      </w:r>
+      <w:r>
+        <w:rPr>
+          <w:rFonts w:ascii="Times New Roman" w:hAnsi="Times New Roman" w:cs="Times New Roman"/>
+          <w:bCs/>
+          <w:color w:val="000000" w:themeColor="text1"/>
+          <w:szCs w:val="22"/>
+          <w:lang w:val="en-IN"/>
+        </w:rPr>
+        <w:t> conducting </w:t>
+      </w:r>
+      <w:r>
+        <w:rPr>
+          <w:rFonts w:ascii="Times New Roman" w:hAnsi="Times New Roman" w:cs="Times New Roman"/>
+          <w:b/>
+          <w:bCs/>
+          <w:color w:val="000000" w:themeColor="text1"/>
+          <w:szCs w:val="22"/>
+          <w:lang w:val="en-IN"/>
+        </w:rPr>
+        <w:t>10 semi-structured interviews</w:t>
+      </w:r>
+      <w:r>
+        <w:rPr>
+          <w:rFonts w:ascii="Times New Roman" w:hAnsi="Times New Roman" w:cs="Times New Roman"/>
+          <w:bCs/>
+          <w:color w:val="000000" w:themeColor="text1"/>
+          <w:szCs w:val="22"/>
+          <w:lang w:val="en-IN"/>
+        </w:rPr>
+        <w:t> </w:t>
+      </w:r>
+      <w:r>
+        <w:rPr>
+          <w:rFonts w:ascii="Times New Roman" w:hAnsi="Times New Roman" w:cs="Times New Roman"/>
+          <w:bCs/>
+          <w:color w:val="000000" w:themeColor="text1"/>
+          <w:szCs w:val="22"/>
+          <w:lang w:val="en-IN"/>
+        </w:rPr>
+        <w:t xml:space="preserve">and </w:t>
+      </w:r>
+      <w:r>
+        <w:rPr>
+          <w:rFonts w:ascii="Times New Roman" w:hAnsi="Times New Roman" w:cs="Times New Roman"/>
+          <w:b/>
+          <w:color w:val="000000" w:themeColor="text1"/>
+          <w:szCs w:val="22"/>
+          <w:lang w:val="en-IN"/>
+        </w:rPr>
+        <w:t>card sorting</w:t>
+      </w:r>
+      <w:r>
+        <w:rPr>
+          <w:rFonts w:ascii="Times New Roman" w:hAnsi="Times New Roman" w:cs="Times New Roman"/>
+          <w:bCs/>
+          <w:color w:val="000000" w:themeColor="text1"/>
+          <w:szCs w:val="22"/>
+          <w:lang w:val="en-IN"/>
+        </w:rPr>
+        <w:t xml:space="preserve"> activity</w:t>
+      </w:r>
+    </w:p>
+    <w:p>
+      <w:pPr>
+        <w:widowControl/>
+        <w:spacing w:after="0" w:line="259" w:lineRule="auto"/>
+        <w:ind w:right="-113"/>
+        <w:jc w:val="both"/>
+        <w:rPr>
+          <w:rFonts w:ascii="Times New Roman" w:hAnsi="Times New Roman" w:cs="Times New Roman"/>
+          <w:bCs/>
+          <w:color w:val="000000" w:themeColor="text1"/>
+          <w:szCs w:val="22"/>
+          <w:lang w:val="en-IN"/>
+        </w:rPr>
+      </w:pPr>
+      <w:r>
+        <w:rPr>
+          <w:rFonts w:ascii="Times New Roman" w:hAnsi="Times New Roman" w:cs="Times New Roman"/>
+          <w:bCs/>
+          <w:color w:val="000000" w:themeColor="text1"/>
+          <w:szCs w:val="22"/>
+          <w:lang w:val="en-IN"/>
+        </w:rPr>
+        <w:t xml:space="preserve">- </w:t>
+      </w:r>
+      <w:r>
+        <w:rPr>
+          <w:rFonts w:ascii="Times New Roman" w:hAnsi="Times New Roman" w:cs="Times New Roman"/>
+          <w:bCs/>
+          <w:color w:val="000000" w:themeColor="text1"/>
+          <w:szCs w:val="22"/>
+          <w:lang w:val="en-IN"/>
+        </w:rPr>
+        <w:t>Engineered comprehensive </w:t>
+      </w:r>
+      <w:r>
+        <w:rPr>
+          <w:rFonts w:ascii="Times New Roman" w:hAnsi="Times New Roman" w:cs="Times New Roman"/>
+          <w:b/>
+          <w:bCs/>
+          <w:color w:val="000000" w:themeColor="text1"/>
+          <w:szCs w:val="22"/>
+          <w:lang w:val="en-IN"/>
+        </w:rPr>
+        <w:t>user journey mapping</w:t>
+      </w:r>
+      <w:r>
+        <w:rPr>
+          <w:rFonts w:ascii="Times New Roman" w:hAnsi="Times New Roman" w:cs="Times New Roman"/>
+          <w:bCs/>
+          <w:color w:val="000000" w:themeColor="text1"/>
+          <w:szCs w:val="22"/>
+          <w:lang w:val="en-IN"/>
+        </w:rPr>
+        <w:t> framework documenting </w:t>
+      </w:r>
+      <w:r>
+        <w:rPr>
+          <w:rFonts w:ascii="Times New Roman" w:hAnsi="Times New Roman" w:cs="Times New Roman"/>
+          <w:b/>
+          <w:bCs/>
+          <w:color w:val="000000" w:themeColor="text1"/>
+          <w:szCs w:val="22"/>
+          <w:lang w:val="en-IN"/>
+        </w:rPr>
+        <w:t xml:space="preserve">5-stage </w:t>
+      </w:r>
+      <w:proofErr w:type="spellStart"/>
+      <w:r>
+        <w:rPr>
+          <w:rFonts w:ascii="Times New Roman" w:hAnsi="Times New Roman" w:cs="Times New Roman"/>
+          <w:b/>
+          <w:bCs/>
+          <w:color w:val="000000" w:themeColor="text1"/>
+          <w:szCs w:val="22"/>
+          <w:lang w:val="en-IN"/>
+        </w:rPr>
+        <w:t>behavioral</w:t>
+      </w:r>
+      <w:proofErr w:type="spellEnd"/>
+      <w:r>
+        <w:rPr>
+          <w:rFonts w:ascii="Times New Roman" w:hAnsi="Times New Roman" w:cs="Times New Roman"/>
+          <w:b/>
+          <w:bCs/>
+          <w:color w:val="000000" w:themeColor="text1"/>
+          <w:szCs w:val="22"/>
+          <w:lang w:val="en-IN"/>
+        </w:rPr>
+        <w:t xml:space="preserve"> </w:t>
+      </w:r>
+      <w:r>
+        <w:rPr>
+          <w:rFonts w:ascii="Times New Roman" w:hAnsi="Times New Roman" w:cs="Times New Roman"/>
+          <w:color w:val="000000" w:themeColor="text1"/>
+          <w:szCs w:val="22"/>
+          <w:lang w:val="en-IN"/>
+        </w:rPr>
+        <w:t>transition process</w:t>
+      </w:r>
+      <w:r>
+        <w:rPr>
+          <w:rFonts w:ascii="Times New Roman" w:hAnsi="Times New Roman" w:cs="Times New Roman"/>
+          <w:bCs/>
+          <w:color w:val="000000" w:themeColor="text1"/>
+          <w:szCs w:val="22"/>
+          <w:lang w:val="en-IN"/>
+        </w:rPr>
+        <w:t> </w:t>
+      </w:r>
+      <w:r>
+        <w:rPr>
+          <w:rFonts w:ascii="Times New Roman" w:hAnsi="Times New Roman" w:cs="Times New Roman"/>
+          <w:bCs/>
+          <w:color w:val="000000" w:themeColor="text1"/>
+          <w:szCs w:val="22"/>
+          <w:lang w:val="en-IN"/>
+        </w:rPr>
+        <w:t>for intervention</w:t>
+      </w:r>
+    </w:p>
+    <w:p>
+      <w:pPr>
+        <w:widowControl/>
+        <w:spacing w:after="0" w:line="259" w:lineRule="auto"/>
+        <w:ind w:right="-113"/>
+        <w:jc w:val="both"/>
+        <w:rPr>
+          <w:rFonts w:ascii="Times New Roman" w:hAnsi="Times New Roman" w:cs="Times New Roman"/>
+          <w:iCs/>
+          <w:szCs w:val="22"/>
+          <w:lang w:val="en-IN"/>
+        </w:rPr>
+      </w:pPr>
+      <w:r>
+        <w:rPr>
+          <w:rFonts w:ascii="Times New Roman" w:hAnsi="Times New Roman" w:cs="Times New Roman"/>
+          <w:b/>
+          <w:noProof/>
+          <w:sz w:val="24"/>
+        </w:rPr>
+        <w:pict w14:anchorId="44C9BA4B">
+          <v:rect id="_x0000_i1025" alt="" style="width:451.3pt;height:.05pt;mso-width-percent:0;mso-height-percent:0;mso-width-percent:0;mso-height-percent:0" o:hralign="center" o:hrstd="t" o:hr="t" fillcolor="#a0a0a0" stroked="f"/>
+        </w:pict>
       </w:r>
     </w:p>
     <w:sectPr>
@@ -5592,6 +6651,155 @@
     </w:lvl>
   </w:abstractNum>
   <w:abstractNum w:abstractNumId="4" w15:restartNumberingAfterBreak="0">
+    <w:nsid w:val="11E23531"/>
+    <w:multiLevelType w:val="multilevel"/>
+    <w:tmpl w:val="8E76DD76"/>
+    <w:lvl w:ilvl="0">
+      <w:start w:val="1"/>
+      <w:numFmt w:val="bullet"/>
+      <w:lvlText w:val=""/>
+      <w:lvlJc w:val="left"/>
+      <w:pPr>
+        <w:tabs>
+          <w:tab w:val="num" w:pos="720"/>
+        </w:tabs>
+        <w:ind w:left="720" w:hanging="360"/>
+      </w:pPr>
+      <w:rPr>
+        <w:rFonts w:ascii="Symbol" w:hAnsi="Symbol" w:hint="default"/>
+        <w:sz w:val="20"/>
+      </w:rPr>
+    </w:lvl>
+    <w:lvl w:ilvl="1" w:tentative="1">
+      <w:start w:val="1"/>
+      <w:numFmt w:val="bullet"/>
+      <w:lvlText w:val=""/>
+      <w:lvlJc w:val="left"/>
+      <w:pPr>
+        <w:tabs>
+          <w:tab w:val="num" w:pos="1440"/>
+        </w:tabs>
+        <w:ind w:left="1440" w:hanging="360"/>
+      </w:pPr>
+      <w:rPr>
+        <w:rFonts w:ascii="Symbol" w:hAnsi="Symbol" w:hint="default"/>
+        <w:sz w:val="20"/>
+      </w:rPr>
+    </w:lvl>
+    <w:lvl w:ilvl="2" w:tentative="1">
+      <w:start w:val="1"/>
+      <w:numFmt w:val="bullet"/>
+      <w:lvlText w:val=""/>
+      <w:lvlJc w:val="left"/>
+      <w:pPr>
+        <w:tabs>
+          <w:tab w:val="num" w:pos="2160"/>
+        </w:tabs>
+        <w:ind w:left="2160" w:hanging="360"/>
+      </w:pPr>
+      <w:rPr>
+        <w:rFonts w:ascii="Symbol" w:hAnsi="Symbol" w:hint="default"/>
+        <w:sz w:val="20"/>
+      </w:rPr>
+    </w:lvl>
+    <w:lvl w:ilvl="3" w:tentative="1">
+      <w:start w:val="1"/>
+      <w:numFmt w:val="bullet"/>
+      <w:lvlText w:val=""/>
+      <w:lvlJc w:val="left"/>
+      <w:pPr>
+        <w:tabs>
+          <w:tab w:val="num" w:pos="2880"/>
+        </w:tabs>
+        <w:ind w:left="2880" w:hanging="360"/>
+      </w:pPr>
+      <w:rPr>
+        <w:rFonts w:ascii="Symbol" w:hAnsi="Symbol" w:hint="default"/>
+        <w:sz w:val="20"/>
+      </w:rPr>
+    </w:lvl>
+    <w:lvl w:ilvl="4" w:tentative="1">
+      <w:start w:val="1"/>
+      <w:numFmt w:val="bullet"/>
+      <w:lvlText w:val=""/>
+      <w:lvlJc w:val="left"/>
+      <w:pPr>
+        <w:tabs>
+          <w:tab w:val="num" w:pos="3600"/>
+        </w:tabs>
+        <w:ind w:left="3600" w:hanging="360"/>
+      </w:pPr>
+      <w:rPr>
+        <w:rFonts w:ascii="Symbol" w:hAnsi="Symbol" w:hint="default"/>
+        <w:sz w:val="20"/>
+      </w:rPr>
+    </w:lvl>
+    <w:lvl w:ilvl="5" w:tentative="1">
+      <w:start w:val="1"/>
+      <w:numFmt w:val="bullet"/>
+      <w:lvlText w:val=""/>
+      <w:lvlJc w:val="left"/>
+      <w:pPr>
+        <w:tabs>
+          <w:tab w:val="num" w:pos="4320"/>
+        </w:tabs>
+        <w:ind w:left="4320" w:hanging="360"/>
+      </w:pPr>
+      <w:rPr>
+        <w:rFonts w:ascii="Symbol" w:hAnsi="Symbol" w:hint="default"/>
+        <w:sz w:val="20"/>
+      </w:rPr>
+    </w:lvl>
+    <w:lvl w:ilvl="6" w:tentative="1">
+      <w:start w:val="1"/>
+      <w:numFmt w:val="bullet"/>
+      <w:lvlText w:val=""/>
+      <w:lvlJc w:val="left"/>
+      <w:pPr>
+        <w:tabs>
+          <w:tab w:val="num" w:pos="5040"/>
+        </w:tabs>
+        <w:ind w:left="5040" w:hanging="360"/>
+      </w:pPr>
+      <w:rPr>
+        <w:rFonts w:ascii="Symbol" w:hAnsi="Symbol" w:hint="default"/>
+        <w:sz w:val="20"/>
+      </w:rPr>
+    </w:lvl>
+    <w:lvl w:ilvl="7" w:tentative="1">
+      <w:start w:val="1"/>
+      <w:numFmt w:val="bullet"/>
+      <w:lvlText w:val=""/>
+      <w:lvlJc w:val="left"/>
+      <w:pPr>
+        <w:tabs>
+          <w:tab w:val="num" w:pos="5760"/>
+        </w:tabs>
+        <w:ind w:left="5760" w:hanging="360"/>
+      </w:pPr>
+      <w:rPr>
+        <w:rFonts w:ascii="Symbol" w:hAnsi="Symbol" w:hint="default"/>
+        <w:sz w:val="20"/>
+      </w:rPr>
+    </w:lvl>
+    <w:lvl w:ilvl="8" w:tentative="1">
+      <w:start w:val="1"/>
+      <w:numFmt w:val="bullet"/>
+      <w:lvlText w:val=""/>
+      <w:lvlJc w:val="left"/>
+      <w:pPr>
+        <w:tabs>
+          <w:tab w:val="num" w:pos="6480"/>
+        </w:tabs>
+        <w:ind w:left="6480" w:hanging="360"/>
+      </w:pPr>
+      <w:rPr>
+        <w:rFonts w:ascii="Symbol" w:hAnsi="Symbol" w:hint="default"/>
+        <w:sz w:val="20"/>
+      </w:rPr>
+    </w:lvl>
+  </w:abstractNum>
+  <w:abstractNum w:abstractNumId="5" w15:restartNumberingAfterBreak="0">
     <w:nsid w:val="12D5217C"/>
     <w:multiLevelType w:val="multilevel"/>
     <w:tmpl w:val="7F5EAF00"/>
@@ -5740,7 +6948,305 @@
       </w:rPr>
     </w:lvl>
   </w:abstractNum>
-  <w:abstractNum w:abstractNumId="5" w15:restartNumberingAfterBreak="0">
+  <w:abstractNum w:abstractNumId="6" w15:restartNumberingAfterBreak="0">
+    <w:nsid w:val="12F44D84"/>
+    <w:multiLevelType w:val="multilevel"/>
+    <w:tmpl w:val="2F8C5D26"/>
+    <w:lvl w:ilvl="0">
+      <w:start w:val="1"/>
+      <w:numFmt w:val="bullet"/>
+      <w:lvlText w:val=""/>
+      <w:lvlJc w:val="left"/>
+      <w:pPr>
+        <w:tabs>
+          <w:tab w:val="num" w:pos="720"/>
+        </w:tabs>
+        <w:ind w:left="720" w:hanging="360"/>
+      </w:pPr>
+      <w:rPr>
+        <w:rFonts w:ascii="Symbol" w:hAnsi="Symbol" w:hint="default"/>
+        <w:sz w:val="20"/>
+      </w:rPr>
+    </w:lvl>
+    <w:lvl w:ilvl="1" w:tentative="1">
+      <w:start w:val="1"/>
+      <w:numFmt w:val="bullet"/>
+      <w:lvlText w:val=""/>
+      <w:lvlJc w:val="left"/>
+      <w:pPr>
+        <w:tabs>
+          <w:tab w:val="num" w:pos="1440"/>
+        </w:tabs>
+        <w:ind w:left="1440" w:hanging="360"/>
+      </w:pPr>
+      <w:rPr>
+        <w:rFonts w:ascii="Symbol" w:hAnsi="Symbol" w:hint="default"/>
+        <w:sz w:val="20"/>
+      </w:rPr>
+    </w:lvl>
+    <w:lvl w:ilvl="2" w:tentative="1">
+      <w:start w:val="1"/>
+      <w:numFmt w:val="bullet"/>
+      <w:lvlText w:val=""/>
+      <w:lvlJc w:val="left"/>
+      <w:pPr>
+        <w:tabs>
+          <w:tab w:val="num" w:pos="2160"/>
+        </w:tabs>
+        <w:ind w:left="2160" w:hanging="360"/>
+      </w:pPr>
+      <w:rPr>
+        <w:rFonts w:ascii="Symbol" w:hAnsi="Symbol" w:hint="default"/>
+        <w:sz w:val="20"/>
+      </w:rPr>
+    </w:lvl>
+    <w:lvl w:ilvl="3" w:tentative="1">
+      <w:start w:val="1"/>
+      <w:numFmt w:val="bullet"/>
+      <w:lvlText w:val=""/>
+      <w:lvlJc w:val="left"/>
+      <w:pPr>
+        <w:tabs>
+          <w:tab w:val="num" w:pos="2880"/>
+        </w:tabs>
+        <w:ind w:left="2880" w:hanging="360"/>
+      </w:pPr>
+      <w:rPr>
+        <w:rFonts w:ascii="Symbol" w:hAnsi="Symbol" w:hint="default"/>
+        <w:sz w:val="20"/>
+      </w:rPr>
+    </w:lvl>
+    <w:lvl w:ilvl="4" w:tentative="1">
+      <w:start w:val="1"/>
+      <w:numFmt w:val="bullet"/>
+      <w:lvlText w:val=""/>
+      <w:lvlJc w:val="left"/>
+      <w:pPr>
+        <w:tabs>
+          <w:tab w:val="num" w:pos="3600"/>
+        </w:tabs>
+        <w:ind w:left="3600" w:hanging="360"/>
+      </w:pPr>
+      <w:rPr>
+        <w:rFonts w:ascii="Symbol" w:hAnsi="Symbol" w:hint="default"/>
+        <w:sz w:val="20"/>
+      </w:rPr>
+    </w:lvl>
+    <w:lvl w:ilvl="5" w:tentative="1">
+      <w:start w:val="1"/>
+      <w:numFmt w:val="bullet"/>
+      <w:lvlText w:val=""/>
+      <w:lvlJc w:val="left"/>
+      <w:pPr>
+        <w:tabs>
+          <w:tab w:val="num" w:pos="4320"/>
+        </w:tabs>
+        <w:ind w:left="4320" w:hanging="360"/>
+      </w:pPr>
+      <w:rPr>
+        <w:rFonts w:ascii="Symbol" w:hAnsi="Symbol" w:hint="default"/>
+        <w:sz w:val="20"/>
+      </w:rPr>
+    </w:lvl>
+    <w:lvl w:ilvl="6" w:tentative="1">
+      <w:start w:val="1"/>
+      <w:numFmt w:val="bullet"/>
+      <w:lvlText w:val=""/>
+      <w:lvlJc w:val="left"/>
+      <w:pPr>
+        <w:tabs>
+          <w:tab w:val="num" w:pos="5040"/>
+        </w:tabs>
+        <w:ind w:left="5040" w:hanging="360"/>
+      </w:pPr>
+      <w:rPr>
+        <w:rFonts w:ascii="Symbol" w:hAnsi="Symbol" w:hint="default"/>
+        <w:sz w:val="20"/>
+      </w:rPr>
+    </w:lvl>
+    <w:lvl w:ilvl="7" w:tentative="1">
+      <w:start w:val="1"/>
+      <w:numFmt w:val="bullet"/>
+      <w:lvlText w:val=""/>
+      <w:lvlJc w:val="left"/>
+      <w:pPr>
+        <w:tabs>
+          <w:tab w:val="num" w:pos="5760"/>
+        </w:tabs>
+        <w:ind w:left="5760" w:hanging="360"/>
+      </w:pPr>
+      <w:rPr>
+        <w:rFonts w:ascii="Symbol" w:hAnsi="Symbol" w:hint="default"/>
+        <w:sz w:val="20"/>
+      </w:rPr>
+    </w:lvl>
+    <w:lvl w:ilvl="8" w:tentative="1">
+      <w:start w:val="1"/>
+      <w:numFmt w:val="bullet"/>
+      <w:lvlText w:val=""/>
+      <w:lvlJc w:val="left"/>
+      <w:pPr>
+        <w:tabs>
+          <w:tab w:val="num" w:pos="6480"/>
+        </w:tabs>
+        <w:ind w:left="6480" w:hanging="360"/>
+      </w:pPr>
+      <w:rPr>
+        <w:rFonts w:ascii="Symbol" w:hAnsi="Symbol" w:hint="default"/>
+        <w:sz w:val="20"/>
+      </w:rPr>
+    </w:lvl>
+  </w:abstractNum>
+  <w:abstractNum w:abstractNumId="7" w15:restartNumberingAfterBreak="0">
+    <w:nsid w:val="14466C30"/>
+    <w:multiLevelType w:val="multilevel"/>
+    <w:tmpl w:val="57525882"/>
+    <w:lvl w:ilvl="0">
+      <w:start w:val="1"/>
+      <w:numFmt w:val="bullet"/>
+      <w:lvlText w:val=""/>
+      <w:lvlJc w:val="left"/>
+      <w:pPr>
+        <w:tabs>
+          <w:tab w:val="num" w:pos="720"/>
+        </w:tabs>
+        <w:ind w:left="720" w:hanging="360"/>
+      </w:pPr>
+      <w:rPr>
+        <w:rFonts w:ascii="Symbol" w:hAnsi="Symbol" w:hint="default"/>
+        <w:sz w:val="20"/>
+      </w:rPr>
+    </w:lvl>
+    <w:lvl w:ilvl="1" w:tentative="1">
+      <w:start w:val="1"/>
+      <w:numFmt w:val="bullet"/>
+      <w:lvlText w:val=""/>
+      <w:lvlJc w:val="left"/>
+      <w:pPr>
+        <w:tabs>
+          <w:tab w:val="num" w:pos="1440"/>
+        </w:tabs>
+        <w:ind w:left="1440" w:hanging="360"/>
+      </w:pPr>
+      <w:rPr>
+        <w:rFonts w:ascii="Symbol" w:hAnsi="Symbol" w:hint="default"/>
+        <w:sz w:val="20"/>
+      </w:rPr>
+    </w:lvl>
+    <w:lvl w:ilvl="2" w:tentative="1">
+      <w:start w:val="1"/>
+      <w:numFmt w:val="bullet"/>
+      <w:lvlText w:val=""/>
+      <w:lvlJc w:val="left"/>
+      <w:pPr>
+        <w:tabs>
+          <w:tab w:val="num" w:pos="2160"/>
+        </w:tabs>
+        <w:ind w:left="2160" w:hanging="360"/>
+      </w:pPr>
+      <w:rPr>
+        <w:rFonts w:ascii="Symbol" w:hAnsi="Symbol" w:hint="default"/>
+        <w:sz w:val="20"/>
+      </w:rPr>
+    </w:lvl>
+    <w:lvl w:ilvl="3" w:tentative="1">
+      <w:start w:val="1"/>
+      <w:numFmt w:val="bullet"/>
+      <w:lvlText w:val=""/>
+      <w:lvlJc w:val="left"/>
+      <w:pPr>
+        <w:tabs>
+          <w:tab w:val="num" w:pos="2880"/>
+        </w:tabs>
+        <w:ind w:left="2880" w:hanging="360"/>
+      </w:pPr>
+      <w:rPr>
+        <w:rFonts w:ascii="Symbol" w:hAnsi="Symbol" w:hint="default"/>
+        <w:sz w:val="20"/>
+      </w:rPr>
+    </w:lvl>
+    <w:lvl w:ilvl="4" w:tentative="1">
+      <w:start w:val="1"/>
+      <w:numFmt w:val="bullet"/>
+      <w:lvlText w:val=""/>
+      <w:lvlJc w:val="left"/>
+      <w:pPr>
+        <w:tabs>
+          <w:tab w:val="num" w:pos="3600"/>
+        </w:tabs>
+        <w:ind w:left="3600" w:hanging="360"/>
+      </w:pPr>
+      <w:rPr>
+        <w:rFonts w:ascii="Symbol" w:hAnsi="Symbol" w:hint="default"/>
+        <w:sz w:val="20"/>
+      </w:rPr>
+    </w:lvl>
+    <w:lvl w:ilvl="5" w:tentative="1">
+      <w:start w:val="1"/>
+      <w:numFmt w:val="bullet"/>
+      <w:lvlText w:val=""/>
+      <w:lvlJc w:val="left"/>
+      <w:pPr>
+        <w:tabs>
+          <w:tab w:val="num" w:pos="4320"/>
+        </w:tabs>
+        <w:ind w:left="4320" w:hanging="360"/>
+      </w:pPr>
+      <w:rPr>
+        <w:rFonts w:ascii="Symbol" w:hAnsi="Symbol" w:hint="default"/>
+        <w:sz w:val="20"/>
+      </w:rPr>
+    </w:lvl>
+    <w:lvl w:ilvl="6" w:tentative="1">
+      <w:start w:val="1"/>
+      <w:numFmt w:val="bullet"/>
+      <w:lvlText w:val=""/>
+      <w:lvlJc w:val="left"/>
+      <w:pPr>
+        <w:tabs>
+          <w:tab w:val="num" w:pos="5040"/>
+        </w:tabs>
+        <w:ind w:left="5040" w:hanging="360"/>
+      </w:pPr>
+      <w:rPr>
+        <w:rFonts w:ascii="Symbol" w:hAnsi="Symbol" w:hint="default"/>
+        <w:sz w:val="20"/>
+      </w:rPr>
+    </w:lvl>
+    <w:lvl w:ilvl="7" w:tentative="1">
+      <w:start w:val="1"/>
+      <w:numFmt w:val="bullet"/>
+      <w:lvlText w:val=""/>
+      <w:lvlJc w:val="left"/>
+      <w:pPr>
+        <w:tabs>
+          <w:tab w:val="num" w:pos="5760"/>
+        </w:tabs>
+        <w:ind w:left="5760" w:hanging="360"/>
+      </w:pPr>
+      <w:rPr>
+        <w:rFonts w:ascii="Symbol" w:hAnsi="Symbol" w:hint="default"/>
+        <w:sz w:val="20"/>
+      </w:rPr>
+    </w:lvl>
+    <w:lvl w:ilvl="8" w:tentative="1">
+      <w:start w:val="1"/>
+      <w:numFmt w:val="bullet"/>
+      <w:lvlText w:val=""/>
+      <w:lvlJc w:val="left"/>
+      <w:pPr>
+        <w:tabs>
+          <w:tab w:val="num" w:pos="6480"/>
+        </w:tabs>
+        <w:ind w:left="6480" w:hanging="360"/>
+      </w:pPr>
+      <w:rPr>
+        <w:rFonts w:ascii="Symbol" w:hAnsi="Symbol" w:hint="default"/>
+        <w:sz w:val="20"/>
+      </w:rPr>
+    </w:lvl>
+  </w:abstractNum>
+  <w:abstractNum w:abstractNumId="8" w15:restartNumberingAfterBreak="0">
     <w:nsid w:val="1960204E"/>
     <w:multiLevelType w:val="multilevel"/>
     <w:tmpl w:val="ECF6357A"/>
@@ -5889,7 +7395,7 @@
       </w:rPr>
     </w:lvl>
   </w:abstractNum>
-  <w:abstractNum w:abstractNumId="6" w15:restartNumberingAfterBreak="0">
+  <w:abstractNum w:abstractNumId="9" w15:restartNumberingAfterBreak="0">
     <w:nsid w:val="21EC2317"/>
     <w:multiLevelType w:val="multilevel"/>
     <w:tmpl w:val="DFBA9A3C"/>
@@ -6038,7 +7544,156 @@
       </w:rPr>
     </w:lvl>
   </w:abstractNum>
-  <w:abstractNum w:abstractNumId="7" w15:restartNumberingAfterBreak="0">
+  <w:abstractNum w:abstractNumId="10" w15:restartNumberingAfterBreak="0">
+    <w:nsid w:val="271038D8"/>
+    <w:multiLevelType w:val="multilevel"/>
+    <w:tmpl w:val="EF486630"/>
+    <w:lvl w:ilvl="0">
+      <w:start w:val="1"/>
+      <w:numFmt w:val="bullet"/>
+      <w:lvlText w:val=""/>
+      <w:lvlJc w:val="left"/>
+      <w:pPr>
+        <w:tabs>
+          <w:tab w:val="num" w:pos="720"/>
+        </w:tabs>
+        <w:ind w:left="720" w:hanging="360"/>
+      </w:pPr>
+      <w:rPr>
+        <w:rFonts w:ascii="Symbol" w:hAnsi="Symbol" w:hint="default"/>
+        <w:sz w:val="20"/>
+      </w:rPr>
+    </w:lvl>
+    <w:lvl w:ilvl="1" w:tentative="1">
+      <w:start w:val="1"/>
+      <w:numFmt w:val="bullet"/>
+      <w:lvlText w:val=""/>
+      <w:lvlJc w:val="left"/>
+      <w:pPr>
+        <w:tabs>
+          <w:tab w:val="num" w:pos="1440"/>
+        </w:tabs>
+        <w:ind w:left="1440" w:hanging="360"/>
+      </w:pPr>
+      <w:rPr>
+        <w:rFonts w:ascii="Symbol" w:hAnsi="Symbol" w:hint="default"/>
+        <w:sz w:val="20"/>
+      </w:rPr>
+    </w:lvl>
+    <w:lvl w:ilvl="2" w:tentative="1">
+      <w:start w:val="1"/>
+      <w:numFmt w:val="bullet"/>
+      <w:lvlText w:val=""/>
+      <w:lvlJc w:val="left"/>
+      <w:pPr>
+        <w:tabs>
+          <w:tab w:val="num" w:pos="2160"/>
+        </w:tabs>
+        <w:ind w:left="2160" w:hanging="360"/>
+      </w:pPr>
+      <w:rPr>
+        <w:rFonts w:ascii="Symbol" w:hAnsi="Symbol" w:hint="default"/>
+        <w:sz w:val="20"/>
+      </w:rPr>
+    </w:lvl>
+    <w:lvl w:ilvl="3" w:tentative="1">
+      <w:start w:val="1"/>
+      <w:numFmt w:val="bullet"/>
+      <w:lvlText w:val=""/>
+      <w:lvlJc w:val="left"/>
+      <w:pPr>
+        <w:tabs>
+          <w:tab w:val="num" w:pos="2880"/>
+        </w:tabs>
+        <w:ind w:left="2880" w:hanging="360"/>
+      </w:pPr>
+      <w:rPr>
+        <w:rFonts w:ascii="Symbol" w:hAnsi="Symbol" w:hint="default"/>
+        <w:sz w:val="20"/>
+      </w:rPr>
+    </w:lvl>
+    <w:lvl w:ilvl="4" w:tentative="1">
+      <w:start w:val="1"/>
+      <w:numFmt w:val="bullet"/>
+      <w:lvlText w:val=""/>
+      <w:lvlJc w:val="left"/>
+      <w:pPr>
+        <w:tabs>
+          <w:tab w:val="num" w:pos="3600"/>
+        </w:tabs>
+        <w:ind w:left="3600" w:hanging="360"/>
+      </w:pPr>
+      <w:rPr>
+        <w:rFonts w:ascii="Symbol" w:hAnsi="Symbol" w:hint="default"/>
+        <w:sz w:val="20"/>
+      </w:rPr>
+    </w:lvl>
+    <w:lvl w:ilvl="5" w:tentative="1">
+      <w:start w:val="1"/>
+      <w:numFmt w:val="bullet"/>
+      <w:lvlText w:val=""/>
+      <w:lvlJc w:val="left"/>
+      <w:pPr>
+        <w:tabs>
+          <w:tab w:val="num" w:pos="4320"/>
+        </w:tabs>
+        <w:ind w:left="4320" w:hanging="360"/>
+      </w:pPr>
+      <w:rPr>
+        <w:rFonts w:ascii="Symbol" w:hAnsi="Symbol" w:hint="default"/>
+        <w:sz w:val="20"/>
+      </w:rPr>
+    </w:lvl>
+    <w:lvl w:ilvl="6" w:tentative="1">
+      <w:start w:val="1"/>
+      <w:numFmt w:val="bullet"/>
+      <w:lvlText w:val=""/>
+      <w:lvlJc w:val="left"/>
+      <w:pPr>
+        <w:tabs>
+          <w:tab w:val="num" w:pos="5040"/>
+        </w:tabs>
+        <w:ind w:left="5040" w:hanging="360"/>
+      </w:pPr>
+      <w:rPr>
+        <w:rFonts w:ascii="Symbol" w:hAnsi="Symbol" w:hint="default"/>
+        <w:sz w:val="20"/>
+      </w:rPr>
+    </w:lvl>
+    <w:lvl w:ilvl="7" w:tentative="1">
+      <w:start w:val="1"/>
+      <w:numFmt w:val="bullet"/>
+      <w:lvlText w:val=""/>
+      <w:lvlJc w:val="left"/>
+      <w:pPr>
+        <w:tabs>
+          <w:tab w:val="num" w:pos="5760"/>
+        </w:tabs>
+        <w:ind w:left="5760" w:hanging="360"/>
+      </w:pPr>
+      <w:rPr>
+        <w:rFonts w:ascii="Symbol" w:hAnsi="Symbol" w:hint="default"/>
+        <w:sz w:val="20"/>
+      </w:rPr>
+    </w:lvl>
+    <w:lvl w:ilvl="8" w:tentative="1">
+      <w:start w:val="1"/>
+      <w:numFmt w:val="bullet"/>
+      <w:lvlText w:val=""/>
+      <w:lvlJc w:val="left"/>
+      <w:pPr>
+        <w:tabs>
+          <w:tab w:val="num" w:pos="6480"/>
+        </w:tabs>
+        <w:ind w:left="6480" w:hanging="360"/>
+      </w:pPr>
+      <w:rPr>
+        <w:rFonts w:ascii="Symbol" w:hAnsi="Symbol" w:hint="default"/>
+        <w:sz w:val="20"/>
+      </w:rPr>
+    </w:lvl>
+  </w:abstractNum>
+  <w:abstractNum w:abstractNumId="11" w15:restartNumberingAfterBreak="0">
     <w:nsid w:val="2F6A3EFE"/>
     <w:multiLevelType w:val="multilevel"/>
     <w:tmpl w:val="D4927C78"/>
@@ -6187,7 +7842,305 @@
       </w:rPr>
     </w:lvl>
   </w:abstractNum>
-  <w:abstractNum w:abstractNumId="8" w15:restartNumberingAfterBreak="0">
+  <w:abstractNum w:abstractNumId="12" w15:restartNumberingAfterBreak="0">
+    <w:nsid w:val="3A260DD9"/>
+    <w:multiLevelType w:val="multilevel"/>
+    <w:tmpl w:val="BC70862C"/>
+    <w:lvl w:ilvl="0">
+      <w:start w:val="1"/>
+      <w:numFmt w:val="bullet"/>
+      <w:lvlText w:val=""/>
+      <w:lvlJc w:val="left"/>
+      <w:pPr>
+        <w:tabs>
+          <w:tab w:val="num" w:pos="720"/>
+        </w:tabs>
+        <w:ind w:left="720" w:hanging="360"/>
+      </w:pPr>
+      <w:rPr>
+        <w:rFonts w:ascii="Symbol" w:hAnsi="Symbol" w:hint="default"/>
+        <w:sz w:val="20"/>
+      </w:rPr>
+    </w:lvl>
+    <w:lvl w:ilvl="1" w:tentative="1">
+      <w:start w:val="1"/>
+      <w:numFmt w:val="bullet"/>
+      <w:lvlText w:val=""/>
+      <w:lvlJc w:val="left"/>
+      <w:pPr>
+        <w:tabs>
+          <w:tab w:val="num" w:pos="1440"/>
+        </w:tabs>
+        <w:ind w:left="1440" w:hanging="360"/>
+      </w:pPr>
+      <w:rPr>
+        <w:rFonts w:ascii="Symbol" w:hAnsi="Symbol" w:hint="default"/>
+        <w:sz w:val="20"/>
+      </w:rPr>
+    </w:lvl>
+    <w:lvl w:ilvl="2" w:tentative="1">
+      <w:start w:val="1"/>
+      <w:numFmt w:val="bullet"/>
+      <w:lvlText w:val=""/>
+      <w:lvlJc w:val="left"/>
+      <w:pPr>
+        <w:tabs>
+          <w:tab w:val="num" w:pos="2160"/>
+        </w:tabs>
+        <w:ind w:left="2160" w:hanging="360"/>
+      </w:pPr>
+      <w:rPr>
+        <w:rFonts w:ascii="Symbol" w:hAnsi="Symbol" w:hint="default"/>
+        <w:sz w:val="20"/>
+      </w:rPr>
+    </w:lvl>
+    <w:lvl w:ilvl="3" w:tentative="1">
+      <w:start w:val="1"/>
+      <w:numFmt w:val="bullet"/>
+      <w:lvlText w:val=""/>
+      <w:lvlJc w:val="left"/>
+      <w:pPr>
+        <w:tabs>
+          <w:tab w:val="num" w:pos="2880"/>
+        </w:tabs>
+        <w:ind w:left="2880" w:hanging="360"/>
+      </w:pPr>
+      <w:rPr>
+        <w:rFonts w:ascii="Symbol" w:hAnsi="Symbol" w:hint="default"/>
+        <w:sz w:val="20"/>
+      </w:rPr>
+    </w:lvl>
+    <w:lvl w:ilvl="4" w:tentative="1">
+      <w:start w:val="1"/>
+      <w:numFmt w:val="bullet"/>
+      <w:lvlText w:val=""/>
+      <w:lvlJc w:val="left"/>
+      <w:pPr>
+        <w:tabs>
+          <w:tab w:val="num" w:pos="3600"/>
+        </w:tabs>
+        <w:ind w:left="3600" w:hanging="360"/>
+      </w:pPr>
+      <w:rPr>
+        <w:rFonts w:ascii="Symbol" w:hAnsi="Symbol" w:hint="default"/>
+        <w:sz w:val="20"/>
+      </w:rPr>
+    </w:lvl>
+    <w:lvl w:ilvl="5" w:tentative="1">
+      <w:start w:val="1"/>
+      <w:numFmt w:val="bullet"/>
+      <w:lvlText w:val=""/>
+      <w:lvlJc w:val="left"/>
+      <w:pPr>
+        <w:tabs>
+          <w:tab w:val="num" w:pos="4320"/>
+        </w:tabs>
+        <w:ind w:left="4320" w:hanging="360"/>
+      </w:pPr>
+      <w:rPr>
+        <w:rFonts w:ascii="Symbol" w:hAnsi="Symbol" w:hint="default"/>
+        <w:sz w:val="20"/>
+      </w:rPr>
+    </w:lvl>
+    <w:lvl w:ilvl="6" w:tentative="1">
+      <w:start w:val="1"/>
+      <w:numFmt w:val="bullet"/>
+      <w:lvlText w:val=""/>
+      <w:lvlJc w:val="left"/>
+      <w:pPr>
+        <w:tabs>
+          <w:tab w:val="num" w:pos="5040"/>
+        </w:tabs>
+        <w:ind w:left="5040" w:hanging="360"/>
+      </w:pPr>
+      <w:rPr>
+        <w:rFonts w:ascii="Symbol" w:hAnsi="Symbol" w:hint="default"/>
+        <w:sz w:val="20"/>
+      </w:rPr>
+    </w:lvl>
+    <w:lvl w:ilvl="7" w:tentative="1">
+      <w:start w:val="1"/>
+      <w:numFmt w:val="bullet"/>
+      <w:lvlText w:val=""/>
+      <w:lvlJc w:val="left"/>
+      <w:pPr>
+        <w:tabs>
+          <w:tab w:val="num" w:pos="5760"/>
+        </w:tabs>
+        <w:ind w:left="5760" w:hanging="360"/>
+      </w:pPr>
+      <w:rPr>
+        <w:rFonts w:ascii="Symbol" w:hAnsi="Symbol" w:hint="default"/>
+        <w:sz w:val="20"/>
+      </w:rPr>
+    </w:lvl>
+    <w:lvl w:ilvl="8" w:tentative="1">
+      <w:start w:val="1"/>
+      <w:numFmt w:val="bullet"/>
+      <w:lvlText w:val=""/>
+      <w:lvlJc w:val="left"/>
+      <w:pPr>
+        <w:tabs>
+          <w:tab w:val="num" w:pos="6480"/>
+        </w:tabs>
+        <w:ind w:left="6480" w:hanging="360"/>
+      </w:pPr>
+      <w:rPr>
+        <w:rFonts w:ascii="Symbol" w:hAnsi="Symbol" w:hint="default"/>
+        <w:sz w:val="20"/>
+      </w:rPr>
+    </w:lvl>
+  </w:abstractNum>
+  <w:abstractNum w:abstractNumId="13" w15:restartNumberingAfterBreak="0">
+    <w:nsid w:val="3CB409B0"/>
+    <w:multiLevelType w:val="multilevel"/>
+    <w:tmpl w:val="CB92363E"/>
+    <w:lvl w:ilvl="0">
+      <w:start w:val="1"/>
+      <w:numFmt w:val="bullet"/>
+      <w:lvlText w:val=""/>
+      <w:lvlJc w:val="left"/>
+      <w:pPr>
+        <w:tabs>
+          <w:tab w:val="num" w:pos="720"/>
+        </w:tabs>
+        <w:ind w:left="720" w:hanging="360"/>
+      </w:pPr>
+      <w:rPr>
+        <w:rFonts w:ascii="Symbol" w:hAnsi="Symbol" w:hint="default"/>
+        <w:sz w:val="20"/>
+      </w:rPr>
+    </w:lvl>
+    <w:lvl w:ilvl="1" w:tentative="1">
+      <w:start w:val="1"/>
+      <w:numFmt w:val="bullet"/>
+      <w:lvlText w:val=""/>
+      <w:lvlJc w:val="left"/>
+      <w:pPr>
+        <w:tabs>
+          <w:tab w:val="num" w:pos="1440"/>
+        </w:tabs>
+        <w:ind w:left="1440" w:hanging="360"/>
+      </w:pPr>
+      <w:rPr>
+        <w:rFonts w:ascii="Symbol" w:hAnsi="Symbol" w:hint="default"/>
+        <w:sz w:val="20"/>
+      </w:rPr>
+    </w:lvl>
+    <w:lvl w:ilvl="2" w:tentative="1">
+      <w:start w:val="1"/>
+      <w:numFmt w:val="bullet"/>
+      <w:lvlText w:val=""/>
+      <w:lvlJc w:val="left"/>
+      <w:pPr>
+        <w:tabs>
+          <w:tab w:val="num" w:pos="2160"/>
+        </w:tabs>
+        <w:ind w:left="2160" w:hanging="360"/>
+      </w:pPr>
+      <w:rPr>
+        <w:rFonts w:ascii="Symbol" w:hAnsi="Symbol" w:hint="default"/>
+        <w:sz w:val="20"/>
+      </w:rPr>
+    </w:lvl>
+    <w:lvl w:ilvl="3" w:tentative="1">
+      <w:start w:val="1"/>
+      <w:numFmt w:val="bullet"/>
+      <w:lvlText w:val=""/>
+      <w:lvlJc w:val="left"/>
+      <w:pPr>
+        <w:tabs>
+          <w:tab w:val="num" w:pos="2880"/>
+        </w:tabs>
+        <w:ind w:left="2880" w:hanging="360"/>
+      </w:pPr>
+      <w:rPr>
+        <w:rFonts w:ascii="Symbol" w:hAnsi="Symbol" w:hint="default"/>
+        <w:sz w:val="20"/>
+      </w:rPr>
+    </w:lvl>
+    <w:lvl w:ilvl="4" w:tentative="1">
+      <w:start w:val="1"/>
+      <w:numFmt w:val="bullet"/>
+      <w:lvlText w:val=""/>
+      <w:lvlJc w:val="left"/>
+      <w:pPr>
+        <w:tabs>
+          <w:tab w:val="num" w:pos="3600"/>
+        </w:tabs>
+        <w:ind w:left="3600" w:hanging="360"/>
+      </w:pPr>
+      <w:rPr>
+        <w:rFonts w:ascii="Symbol" w:hAnsi="Symbol" w:hint="default"/>
+        <w:sz w:val="20"/>
+      </w:rPr>
+    </w:lvl>
+    <w:lvl w:ilvl="5" w:tentative="1">
+      <w:start w:val="1"/>
+      <w:numFmt w:val="bullet"/>
+      <w:lvlText w:val=""/>
+      <w:lvlJc w:val="left"/>
+      <w:pPr>
+        <w:tabs>
+          <w:tab w:val="num" w:pos="4320"/>
+        </w:tabs>
+        <w:ind w:left="4320" w:hanging="360"/>
+      </w:pPr>
+      <w:rPr>
+        <w:rFonts w:ascii="Symbol" w:hAnsi="Symbol" w:hint="default"/>
+        <w:sz w:val="20"/>
+      </w:rPr>
+    </w:lvl>
+    <w:lvl w:ilvl="6" w:tentative="1">
+      <w:start w:val="1"/>
+      <w:numFmt w:val="bullet"/>
+      <w:lvlText w:val=""/>
+      <w:lvlJc w:val="left"/>
+      <w:pPr>
+        <w:tabs>
+          <w:tab w:val="num" w:pos="5040"/>
+        </w:tabs>
+        <w:ind w:left="5040" w:hanging="360"/>
+      </w:pPr>
+      <w:rPr>
+        <w:rFonts w:ascii="Symbol" w:hAnsi="Symbol" w:hint="default"/>
+        <w:sz w:val="20"/>
+      </w:rPr>
+    </w:lvl>
+    <w:lvl w:ilvl="7" w:tentative="1">
+      <w:start w:val="1"/>
+      <w:numFmt w:val="bullet"/>
+      <w:lvlText w:val=""/>
+      <w:lvlJc w:val="left"/>
+      <w:pPr>
+        <w:tabs>
+          <w:tab w:val="num" w:pos="5760"/>
+        </w:tabs>
+        <w:ind w:left="5760" w:hanging="360"/>
+      </w:pPr>
+      <w:rPr>
+        <w:rFonts w:ascii="Symbol" w:hAnsi="Symbol" w:hint="default"/>
+        <w:sz w:val="20"/>
+      </w:rPr>
+    </w:lvl>
+    <w:lvl w:ilvl="8" w:tentative="1">
+      <w:start w:val="1"/>
+      <w:numFmt w:val="bullet"/>
+      <w:lvlText w:val=""/>
+      <w:lvlJc w:val="left"/>
+      <w:pPr>
+        <w:tabs>
+          <w:tab w:val="num" w:pos="6480"/>
+        </w:tabs>
+        <w:ind w:left="6480" w:hanging="360"/>
+      </w:pPr>
+      <w:rPr>
+        <w:rFonts w:ascii="Symbol" w:hAnsi="Symbol" w:hint="default"/>
+        <w:sz w:val="20"/>
+      </w:rPr>
+    </w:lvl>
+  </w:abstractNum>
+  <w:abstractNum w:abstractNumId="14" w15:restartNumberingAfterBreak="0">
     <w:nsid w:val="40C15BBB"/>
     <w:multiLevelType w:val="multilevel"/>
     <w:tmpl w:val="B1966048"/>
@@ -6336,7 +8289,305 @@
       </w:rPr>
     </w:lvl>
   </w:abstractNum>
-  <w:abstractNum w:abstractNumId="9" w15:restartNumberingAfterBreak="0">
+  <w:abstractNum w:abstractNumId="15" w15:restartNumberingAfterBreak="0">
+    <w:nsid w:val="41174552"/>
+    <w:multiLevelType w:val="multilevel"/>
+    <w:tmpl w:val="1CBA73AC"/>
+    <w:lvl w:ilvl="0">
+      <w:start w:val="1"/>
+      <w:numFmt w:val="bullet"/>
+      <w:lvlText w:val=""/>
+      <w:lvlJc w:val="left"/>
+      <w:pPr>
+        <w:tabs>
+          <w:tab w:val="num" w:pos="720"/>
+        </w:tabs>
+        <w:ind w:left="720" w:hanging="360"/>
+      </w:pPr>
+      <w:rPr>
+        <w:rFonts w:ascii="Symbol" w:hAnsi="Symbol" w:hint="default"/>
+        <w:sz w:val="20"/>
+      </w:rPr>
+    </w:lvl>
+    <w:lvl w:ilvl="1" w:tentative="1">
+      <w:start w:val="1"/>
+      <w:numFmt w:val="bullet"/>
+      <w:lvlText w:val=""/>
+      <w:lvlJc w:val="left"/>
+      <w:pPr>
+        <w:tabs>
+          <w:tab w:val="num" w:pos="1440"/>
+        </w:tabs>
+        <w:ind w:left="1440" w:hanging="360"/>
+      </w:pPr>
+      <w:rPr>
+        <w:rFonts w:ascii="Symbol" w:hAnsi="Symbol" w:hint="default"/>
+        <w:sz w:val="20"/>
+      </w:rPr>
+    </w:lvl>
+    <w:lvl w:ilvl="2" w:tentative="1">
+      <w:start w:val="1"/>
+      <w:numFmt w:val="bullet"/>
+      <w:lvlText w:val=""/>
+      <w:lvlJc w:val="left"/>
+      <w:pPr>
+        <w:tabs>
+          <w:tab w:val="num" w:pos="2160"/>
+        </w:tabs>
+        <w:ind w:left="2160" w:hanging="360"/>
+      </w:pPr>
+      <w:rPr>
+        <w:rFonts w:ascii="Symbol" w:hAnsi="Symbol" w:hint="default"/>
+        <w:sz w:val="20"/>
+      </w:rPr>
+    </w:lvl>
+    <w:lvl w:ilvl="3" w:tentative="1">
+      <w:start w:val="1"/>
+      <w:numFmt w:val="bullet"/>
+      <w:lvlText w:val=""/>
+      <w:lvlJc w:val="left"/>
+      <w:pPr>
+        <w:tabs>
+          <w:tab w:val="num" w:pos="2880"/>
+        </w:tabs>
+        <w:ind w:left="2880" w:hanging="360"/>
+      </w:pPr>
+      <w:rPr>
+        <w:rFonts w:ascii="Symbol" w:hAnsi="Symbol" w:hint="default"/>
+        <w:sz w:val="20"/>
+      </w:rPr>
+    </w:lvl>
+    <w:lvl w:ilvl="4" w:tentative="1">
+      <w:start w:val="1"/>
+      <w:numFmt w:val="bullet"/>
+      <w:lvlText w:val=""/>
+      <w:lvlJc w:val="left"/>
+      <w:pPr>
+        <w:tabs>
+          <w:tab w:val="num" w:pos="3600"/>
+        </w:tabs>
+        <w:ind w:left="3600" w:hanging="360"/>
+      </w:pPr>
+      <w:rPr>
+        <w:rFonts w:ascii="Symbol" w:hAnsi="Symbol" w:hint="default"/>
+        <w:sz w:val="20"/>
+      </w:rPr>
+    </w:lvl>
+    <w:lvl w:ilvl="5" w:tentative="1">
+      <w:start w:val="1"/>
+      <w:numFmt w:val="bullet"/>
+      <w:lvlText w:val=""/>
+      <w:lvlJc w:val="left"/>
+      <w:pPr>
+        <w:tabs>
+          <w:tab w:val="num" w:pos="4320"/>
+        </w:tabs>
+        <w:ind w:left="4320" w:hanging="360"/>
+      </w:pPr>
+      <w:rPr>
+        <w:rFonts w:ascii="Symbol" w:hAnsi="Symbol" w:hint="default"/>
+        <w:sz w:val="20"/>
+      </w:rPr>
+    </w:lvl>
+    <w:lvl w:ilvl="6" w:tentative="1">
+      <w:start w:val="1"/>
+      <w:numFmt w:val="bullet"/>
+      <w:lvlText w:val=""/>
+      <w:lvlJc w:val="left"/>
+      <w:pPr>
+        <w:tabs>
+          <w:tab w:val="num" w:pos="5040"/>
+        </w:tabs>
+        <w:ind w:left="5040" w:hanging="360"/>
+      </w:pPr>
+      <w:rPr>
+        <w:rFonts w:ascii="Symbol" w:hAnsi="Symbol" w:hint="default"/>
+        <w:sz w:val="20"/>
+      </w:rPr>
+    </w:lvl>
+    <w:lvl w:ilvl="7" w:tentative="1">
+      <w:start w:val="1"/>
+      <w:numFmt w:val="bullet"/>
+      <w:lvlText w:val=""/>
+      <w:lvlJc w:val="left"/>
+      <w:pPr>
+        <w:tabs>
+          <w:tab w:val="num" w:pos="5760"/>
+        </w:tabs>
+        <w:ind w:left="5760" w:hanging="360"/>
+      </w:pPr>
+      <w:rPr>
+        <w:rFonts w:ascii="Symbol" w:hAnsi="Symbol" w:hint="default"/>
+        <w:sz w:val="20"/>
+      </w:rPr>
+    </w:lvl>
+    <w:lvl w:ilvl="8" w:tentative="1">
+      <w:start w:val="1"/>
+      <w:numFmt w:val="bullet"/>
+      <w:lvlText w:val=""/>
+      <w:lvlJc w:val="left"/>
+      <w:pPr>
+        <w:tabs>
+          <w:tab w:val="num" w:pos="6480"/>
+        </w:tabs>
+        <w:ind w:left="6480" w:hanging="360"/>
+      </w:pPr>
+      <w:rPr>
+        <w:rFonts w:ascii="Symbol" w:hAnsi="Symbol" w:hint="default"/>
+        <w:sz w:val="20"/>
+      </w:rPr>
+    </w:lvl>
+  </w:abstractNum>
+  <w:abstractNum w:abstractNumId="16" w15:restartNumberingAfterBreak="0">
+    <w:nsid w:val="417D17D1"/>
+    <w:multiLevelType w:val="multilevel"/>
+    <w:tmpl w:val="B7188E64"/>
+    <w:lvl w:ilvl="0">
+      <w:start w:val="1"/>
+      <w:numFmt w:val="bullet"/>
+      <w:lvlText w:val=""/>
+      <w:lvlJc w:val="left"/>
+      <w:pPr>
+        <w:tabs>
+          <w:tab w:val="num" w:pos="720"/>
+        </w:tabs>
+        <w:ind w:left="720" w:hanging="360"/>
+      </w:pPr>
+      <w:rPr>
+        <w:rFonts w:ascii="Symbol" w:hAnsi="Symbol" w:hint="default"/>
+        <w:sz w:val="20"/>
+      </w:rPr>
+    </w:lvl>
+    <w:lvl w:ilvl="1" w:tentative="1">
+      <w:start w:val="1"/>
+      <w:numFmt w:val="bullet"/>
+      <w:lvlText w:val=""/>
+      <w:lvlJc w:val="left"/>
+      <w:pPr>
+        <w:tabs>
+          <w:tab w:val="num" w:pos="1440"/>
+        </w:tabs>
+        <w:ind w:left="1440" w:hanging="360"/>
+      </w:pPr>
+      <w:rPr>
+        <w:rFonts w:ascii="Symbol" w:hAnsi="Symbol" w:hint="default"/>
+        <w:sz w:val="20"/>
+      </w:rPr>
+    </w:lvl>
+    <w:lvl w:ilvl="2" w:tentative="1">
+      <w:start w:val="1"/>
+      <w:numFmt w:val="bullet"/>
+      <w:lvlText w:val=""/>
+      <w:lvlJc w:val="left"/>
+      <w:pPr>
+        <w:tabs>
+          <w:tab w:val="num" w:pos="2160"/>
+        </w:tabs>
+        <w:ind w:left="2160" w:hanging="360"/>
+      </w:pPr>
+      <w:rPr>
+        <w:rFonts w:ascii="Symbol" w:hAnsi="Symbol" w:hint="default"/>
+        <w:sz w:val="20"/>
+      </w:rPr>
+    </w:lvl>
+    <w:lvl w:ilvl="3" w:tentative="1">
+      <w:start w:val="1"/>
+      <w:numFmt w:val="bullet"/>
+      <w:lvlText w:val=""/>
+      <w:lvlJc w:val="left"/>
+      <w:pPr>
+        <w:tabs>
+          <w:tab w:val="num" w:pos="2880"/>
+        </w:tabs>
+        <w:ind w:left="2880" w:hanging="360"/>
+      </w:pPr>
+      <w:rPr>
+        <w:rFonts w:ascii="Symbol" w:hAnsi="Symbol" w:hint="default"/>
+        <w:sz w:val="20"/>
+      </w:rPr>
+    </w:lvl>
+    <w:lvl w:ilvl="4" w:tentative="1">
+      <w:start w:val="1"/>
+      <w:numFmt w:val="bullet"/>
+      <w:lvlText w:val=""/>
+      <w:lvlJc w:val="left"/>
+      <w:pPr>
+        <w:tabs>
+          <w:tab w:val="num" w:pos="3600"/>
+        </w:tabs>
+        <w:ind w:left="3600" w:hanging="360"/>
+      </w:pPr>
+      <w:rPr>
+        <w:rFonts w:ascii="Symbol" w:hAnsi="Symbol" w:hint="default"/>
+        <w:sz w:val="20"/>
+      </w:rPr>
+    </w:lvl>
+    <w:lvl w:ilvl="5" w:tentative="1">
+      <w:start w:val="1"/>
+      <w:numFmt w:val="bullet"/>
+      <w:lvlText w:val=""/>
+      <w:lvlJc w:val="left"/>
+      <w:pPr>
+        <w:tabs>
+          <w:tab w:val="num" w:pos="4320"/>
+        </w:tabs>
+        <w:ind w:left="4320" w:hanging="360"/>
+      </w:pPr>
+      <w:rPr>
+        <w:rFonts w:ascii="Symbol" w:hAnsi="Symbol" w:hint="default"/>
+        <w:sz w:val="20"/>
+      </w:rPr>
+    </w:lvl>
+    <w:lvl w:ilvl="6" w:tentative="1">
+      <w:start w:val="1"/>
+      <w:numFmt w:val="bullet"/>
+      <w:lvlText w:val=""/>
+      <w:lvlJc w:val="left"/>
+      <w:pPr>
+        <w:tabs>
+          <w:tab w:val="num" w:pos="5040"/>
+        </w:tabs>
+        <w:ind w:left="5040" w:hanging="360"/>
+      </w:pPr>
+      <w:rPr>
+        <w:rFonts w:ascii="Symbol" w:hAnsi="Symbol" w:hint="default"/>
+        <w:sz w:val="20"/>
+      </w:rPr>
+    </w:lvl>
+    <w:lvl w:ilvl="7" w:tentative="1">
+      <w:start w:val="1"/>
+      <w:numFmt w:val="bullet"/>
+      <w:lvlText w:val=""/>
+      <w:lvlJc w:val="left"/>
+      <w:pPr>
+        <w:tabs>
+          <w:tab w:val="num" w:pos="5760"/>
+        </w:tabs>
+        <w:ind w:left="5760" w:hanging="360"/>
+      </w:pPr>
+      <w:rPr>
+        <w:rFonts w:ascii="Symbol" w:hAnsi="Symbol" w:hint="default"/>
+        <w:sz w:val="20"/>
+      </w:rPr>
+    </w:lvl>
+    <w:lvl w:ilvl="8" w:tentative="1">
+      <w:start w:val="1"/>
+      <w:numFmt w:val="bullet"/>
+      <w:lvlText w:val=""/>
+      <w:lvlJc w:val="left"/>
+      <w:pPr>
+        <w:tabs>
+          <w:tab w:val="num" w:pos="6480"/>
+        </w:tabs>
+        <w:ind w:left="6480" w:hanging="360"/>
+      </w:pPr>
+      <w:rPr>
+        <w:rFonts w:ascii="Symbol" w:hAnsi="Symbol" w:hint="default"/>
+        <w:sz w:val="20"/>
+      </w:rPr>
+    </w:lvl>
+  </w:abstractNum>
+  <w:abstractNum w:abstractNumId="17" w15:restartNumberingAfterBreak="0">
     <w:nsid w:val="4A532784"/>
     <w:multiLevelType w:val="multilevel"/>
     <w:tmpl w:val="3E3E3B26"/>
@@ -6485,7 +8736,7 @@
       </w:rPr>
     </w:lvl>
   </w:abstractNum>
-  <w:abstractNum w:abstractNumId="10" w15:restartNumberingAfterBreak="0">
+  <w:abstractNum w:abstractNumId="18" w15:restartNumberingAfterBreak="0">
     <w:nsid w:val="53860EE4"/>
     <w:multiLevelType w:val="multilevel"/>
     <w:tmpl w:val="C7CA4C28"/>
@@ -6634,7 +8885,7 @@
       </w:rPr>
     </w:lvl>
   </w:abstractNum>
-  <w:abstractNum w:abstractNumId="11" w15:restartNumberingAfterBreak="0">
+  <w:abstractNum w:abstractNumId="19" w15:restartNumberingAfterBreak="0">
     <w:nsid w:val="550A1FD0"/>
     <w:multiLevelType w:val="multilevel"/>
     <w:tmpl w:val="700E65E2"/>
@@ -6783,7 +9034,7 @@
       </w:rPr>
     </w:lvl>
   </w:abstractNum>
-  <w:abstractNum w:abstractNumId="12" w15:restartNumberingAfterBreak="0">
+  <w:abstractNum w:abstractNumId="20" w15:restartNumberingAfterBreak="0">
     <w:nsid w:val="5EAF1D81"/>
     <w:multiLevelType w:val="multilevel"/>
     <w:tmpl w:val="2B8AC874"/>
@@ -6932,7 +9183,7 @@
       </w:rPr>
     </w:lvl>
   </w:abstractNum>
-  <w:abstractNum w:abstractNumId="13" w15:restartNumberingAfterBreak="0">
+  <w:abstractNum w:abstractNumId="21" w15:restartNumberingAfterBreak="0">
     <w:nsid w:val="618C71A5"/>
     <w:multiLevelType w:val="multilevel"/>
     <w:tmpl w:val="22AA1B42"/>
@@ -7081,7 +9332,7 @@
       </w:rPr>
     </w:lvl>
   </w:abstractNum>
-  <w:abstractNum w:abstractNumId="14" w15:restartNumberingAfterBreak="0">
+  <w:abstractNum w:abstractNumId="22" w15:restartNumberingAfterBreak="0">
     <w:nsid w:val="65412999"/>
     <w:multiLevelType w:val="multilevel"/>
     <w:tmpl w:val="02A00DF4"/>
@@ -7230,7 +9481,7 @@
       </w:rPr>
     </w:lvl>
   </w:abstractNum>
-  <w:abstractNum w:abstractNumId="15" w15:restartNumberingAfterBreak="0">
+  <w:abstractNum w:abstractNumId="23" w15:restartNumberingAfterBreak="0">
     <w:nsid w:val="66D37D36"/>
     <w:multiLevelType w:val="multilevel"/>
     <w:tmpl w:val="B11C36E4"/>
@@ -7379,7 +9630,156 @@
       </w:rPr>
     </w:lvl>
   </w:abstractNum>
-  <w:abstractNum w:abstractNumId="16" w15:restartNumberingAfterBreak="0">
+  <w:abstractNum w:abstractNumId="24" w15:restartNumberingAfterBreak="0">
+    <w:nsid w:val="68845C96"/>
+    <w:multiLevelType w:val="multilevel"/>
+    <w:tmpl w:val="7382C6FA"/>
+    <w:lvl w:ilvl="0">
+      <w:start w:val="1"/>
+      <w:numFmt w:val="bullet"/>
+      <w:lvlText w:val=""/>
+      <w:lvlJc w:val="left"/>
+      <w:pPr>
+        <w:tabs>
+          <w:tab w:val="num" w:pos="720"/>
+        </w:tabs>
+        <w:ind w:left="720" w:hanging="360"/>
+      </w:pPr>
+      <w:rPr>
+        <w:rFonts w:ascii="Symbol" w:hAnsi="Symbol" w:hint="default"/>
+        <w:sz w:val="20"/>
+      </w:rPr>
+    </w:lvl>
+    <w:lvl w:ilvl="1" w:tentative="1">
+      <w:start w:val="1"/>
+      <w:numFmt w:val="bullet"/>
+      <w:lvlText w:val=""/>
+      <w:lvlJc w:val="left"/>
+      <w:pPr>
+        <w:tabs>
+          <w:tab w:val="num" w:pos="1440"/>
+        </w:tabs>
+        <w:ind w:left="1440" w:hanging="360"/>
+      </w:pPr>
+      <w:rPr>
+        <w:rFonts w:ascii="Symbol" w:hAnsi="Symbol" w:hint="default"/>
+        <w:sz w:val="20"/>
+      </w:rPr>
+    </w:lvl>
+    <w:lvl w:ilvl="2" w:tentative="1">
+      <w:start w:val="1"/>
+      <w:numFmt w:val="bullet"/>
+      <w:lvlText w:val=""/>
+      <w:lvlJc w:val="left"/>
+      <w:pPr>
+        <w:tabs>
+          <w:tab w:val="num" w:pos="2160"/>
+        </w:tabs>
+        <w:ind w:left="2160" w:hanging="360"/>
+      </w:pPr>
+      <w:rPr>
+        <w:rFonts w:ascii="Symbol" w:hAnsi="Symbol" w:hint="default"/>
+        <w:sz w:val="20"/>
+      </w:rPr>
+    </w:lvl>
+    <w:lvl w:ilvl="3" w:tentative="1">
+      <w:start w:val="1"/>
+      <w:numFmt w:val="bullet"/>
+      <w:lvlText w:val=""/>
+      <w:lvlJc w:val="left"/>
+      <w:pPr>
+        <w:tabs>
+          <w:tab w:val="num" w:pos="2880"/>
+        </w:tabs>
+        <w:ind w:left="2880" w:hanging="360"/>
+      </w:pPr>
+      <w:rPr>
+        <w:rFonts w:ascii="Symbol" w:hAnsi="Symbol" w:hint="default"/>
+        <w:sz w:val="20"/>
+      </w:rPr>
+    </w:lvl>
+    <w:lvl w:ilvl="4" w:tentative="1">
+      <w:start w:val="1"/>
+      <w:numFmt w:val="bullet"/>
+      <w:lvlText w:val=""/>
+      <w:lvlJc w:val="left"/>
+      <w:pPr>
+        <w:tabs>
+          <w:tab w:val="num" w:pos="3600"/>
+        </w:tabs>
+        <w:ind w:left="3600" w:hanging="360"/>
+      </w:pPr>
+      <w:rPr>
+        <w:rFonts w:ascii="Symbol" w:hAnsi="Symbol" w:hint="default"/>
+        <w:sz w:val="20"/>
+      </w:rPr>
+    </w:lvl>
+    <w:lvl w:ilvl="5" w:tentative="1">
+      <w:start w:val="1"/>
+      <w:numFmt w:val="bullet"/>
+      <w:lvlText w:val=""/>
+      <w:lvlJc w:val="left"/>
+      <w:pPr>
+        <w:tabs>
+          <w:tab w:val="num" w:pos="4320"/>
+        </w:tabs>
+        <w:ind w:left="4320" w:hanging="360"/>
+      </w:pPr>
+      <w:rPr>
+        <w:rFonts w:ascii="Symbol" w:hAnsi="Symbol" w:hint="default"/>
+        <w:sz w:val="20"/>
+      </w:rPr>
+    </w:lvl>
+    <w:lvl w:ilvl="6" w:tentative="1">
+      <w:start w:val="1"/>
+      <w:numFmt w:val="bullet"/>
+      <w:lvlText w:val=""/>
+      <w:lvlJc w:val="left"/>
+      <w:pPr>
+        <w:tabs>
+          <w:tab w:val="num" w:pos="5040"/>
+        </w:tabs>
+        <w:ind w:left="5040" w:hanging="360"/>
+      </w:pPr>
+      <w:rPr>
+        <w:rFonts w:ascii="Symbol" w:hAnsi="Symbol" w:hint="default"/>
+        <w:sz w:val="20"/>
+      </w:rPr>
+    </w:lvl>
+    <w:lvl w:ilvl="7" w:tentative="1">
+      <w:start w:val="1"/>
+      <w:numFmt w:val="bullet"/>
+      <w:lvlText w:val=""/>
+      <w:lvlJc w:val="left"/>
+      <w:pPr>
+        <w:tabs>
+          <w:tab w:val="num" w:pos="5760"/>
+        </w:tabs>
+        <w:ind w:left="5760" w:hanging="360"/>
+      </w:pPr>
+      <w:rPr>
+        <w:rFonts w:ascii="Symbol" w:hAnsi="Symbol" w:hint="default"/>
+        <w:sz w:val="20"/>
+      </w:rPr>
+    </w:lvl>
+    <w:lvl w:ilvl="8" w:tentative="1">
+      <w:start w:val="1"/>
+      <w:numFmt w:val="bullet"/>
+      <w:lvlText w:val=""/>
+      <w:lvlJc w:val="left"/>
+      <w:pPr>
+        <w:tabs>
+          <w:tab w:val="num" w:pos="6480"/>
+        </w:tabs>
+        <w:ind w:left="6480" w:hanging="360"/>
+      </w:pPr>
+      <w:rPr>
+        <w:rFonts w:ascii="Symbol" w:hAnsi="Symbol" w:hint="default"/>
+        <w:sz w:val="20"/>
+      </w:rPr>
+    </w:lvl>
+  </w:abstractNum>
+  <w:abstractNum w:abstractNumId="25" w15:restartNumberingAfterBreak="0">
     <w:nsid w:val="6AA510AA"/>
     <w:multiLevelType w:val="multilevel"/>
     <w:tmpl w:val="1E143798"/>
@@ -7528,7 +9928,7 @@
       </w:rPr>
     </w:lvl>
   </w:abstractNum>
-  <w:abstractNum w:abstractNumId="17" w15:restartNumberingAfterBreak="0">
+  <w:abstractNum w:abstractNumId="26" w15:restartNumberingAfterBreak="0">
     <w:nsid w:val="6CB81A5A"/>
     <w:multiLevelType w:val="hybridMultilevel"/>
     <w:tmpl w:val="5F1AC5E6"/>
@@ -7640,7 +10040,7 @@
       </w:rPr>
     </w:lvl>
   </w:abstractNum>
-  <w:abstractNum w:abstractNumId="18" w15:restartNumberingAfterBreak="0">
+  <w:abstractNum w:abstractNumId="27" w15:restartNumberingAfterBreak="0">
     <w:nsid w:val="7BBA6F61"/>
     <w:multiLevelType w:val="multilevel"/>
     <w:tmpl w:val="4238BD40"/>
@@ -7789,7 +10189,7 @@
       </w:rPr>
     </w:lvl>
   </w:abstractNum>
-  <w:abstractNum w:abstractNumId="19" w15:restartNumberingAfterBreak="0">
+  <w:abstractNum w:abstractNumId="28" w15:restartNumberingAfterBreak="0">
     <w:nsid w:val="7DC25DF6"/>
     <w:multiLevelType w:val="multilevel"/>
     <w:tmpl w:val="FFA4F894"/>
@@ -7938,7 +10338,7 @@
       </w:rPr>
     </w:lvl>
   </w:abstractNum>
-  <w:abstractNum w:abstractNumId="20" w15:restartNumberingAfterBreak="0">
+  <w:abstractNum w:abstractNumId="29" w15:restartNumberingAfterBreak="0">
     <w:nsid w:val="7F3D1B7F"/>
     <w:multiLevelType w:val="multilevel"/>
     <w:tmpl w:val="2AC4EEF4"/>
@@ -8091,64 +10491,91 @@
     <w:abstractNumId w:val="0"/>
   </w:num>
   <w:num w:numId="2" w16cid:durableId="1597250926">
-    <w:abstractNumId w:val="18"/>
+    <w:abstractNumId w:val="27"/>
   </w:num>
   <w:num w:numId="3" w16cid:durableId="903641991">
     <w:abstractNumId w:val="2"/>
   </w:num>
   <w:num w:numId="4" w16cid:durableId="1295984999">
-    <w:abstractNumId w:val="7"/>
+    <w:abstractNumId w:val="11"/>
   </w:num>
   <w:num w:numId="5" w16cid:durableId="643857162">
     <w:abstractNumId w:val="1"/>
   </w:num>
   <w:num w:numId="6" w16cid:durableId="1386678866">
+    <w:abstractNumId w:val="29"/>
+  </w:num>
+  <w:num w:numId="7" w16cid:durableId="1735860161">
+    <w:abstractNumId w:val="26"/>
+  </w:num>
+  <w:num w:numId="8" w16cid:durableId="462771599">
+    <w:abstractNumId w:val="23"/>
+  </w:num>
+  <w:num w:numId="9" w16cid:durableId="325597568">
+    <w:abstractNumId w:val="14"/>
+  </w:num>
+  <w:num w:numId="10" w16cid:durableId="355470408">
+    <w:abstractNumId w:val="5"/>
+  </w:num>
+  <w:num w:numId="11" w16cid:durableId="319161958">
+    <w:abstractNumId w:val="18"/>
+  </w:num>
+  <w:num w:numId="12" w16cid:durableId="1667200418">
     <w:abstractNumId w:val="20"/>
   </w:num>
-  <w:num w:numId="7" w16cid:durableId="1735860161">
+  <w:num w:numId="13" w16cid:durableId="376900805">
+    <w:abstractNumId w:val="21"/>
+  </w:num>
+  <w:num w:numId="14" w16cid:durableId="167253005">
+    <w:abstractNumId w:val="19"/>
+  </w:num>
+  <w:num w:numId="15" w16cid:durableId="654722476">
+    <w:abstractNumId w:val="25"/>
+  </w:num>
+  <w:num w:numId="16" w16cid:durableId="1966110675">
+    <w:abstractNumId w:val="28"/>
+  </w:num>
+  <w:num w:numId="17" w16cid:durableId="886600583">
     <w:abstractNumId w:val="17"/>
   </w:num>
-  <w:num w:numId="8" w16cid:durableId="462771599">
-    <w:abstractNumId w:val="15"/>
-  </w:num>
-  <w:num w:numId="9" w16cid:durableId="325597568">
-    <w:abstractNumId w:val="8"/>
-  </w:num>
-  <w:num w:numId="10" w16cid:durableId="355470408">
-    <w:abstractNumId w:val="4"/>
-  </w:num>
-  <w:num w:numId="11" w16cid:durableId="319161958">
-    <w:abstractNumId w:val="10"/>
-  </w:num>
-  <w:num w:numId="12" w16cid:durableId="1667200418">
-    <w:abstractNumId w:val="12"/>
-  </w:num>
-  <w:num w:numId="13" w16cid:durableId="376900805">
-    <w:abstractNumId w:val="13"/>
-  </w:num>
-  <w:num w:numId="14" w16cid:durableId="167253005">
-    <w:abstractNumId w:val="11"/>
-  </w:num>
-  <w:num w:numId="15" w16cid:durableId="654722476">
-    <w:abstractNumId w:val="16"/>
-  </w:num>
-  <w:num w:numId="16" w16cid:durableId="1966110675">
-    <w:abstractNumId w:val="19"/>
-  </w:num>
-  <w:num w:numId="17" w16cid:durableId="886600583">
+  <w:num w:numId="18" w16cid:durableId="1122504690">
     <w:abstractNumId w:val="9"/>
-  </w:num>
-  <w:num w:numId="18" w16cid:durableId="1122504690">
-    <w:abstractNumId w:val="6"/>
   </w:num>
   <w:num w:numId="19" w16cid:durableId="1085880824">
     <w:abstractNumId w:val="3"/>
   </w:num>
   <w:num w:numId="20" w16cid:durableId="1470395020">
-    <w:abstractNumId w:val="14"/>
+    <w:abstractNumId w:val="22"/>
   </w:num>
   <w:num w:numId="21" w16cid:durableId="15886939">
-    <w:abstractNumId w:val="5"/>
+    <w:abstractNumId w:val="8"/>
+  </w:num>
+  <w:num w:numId="22" w16cid:durableId="1566909677">
+    <w:abstractNumId w:val="12"/>
+  </w:num>
+  <w:num w:numId="23" w16cid:durableId="2003924420">
+    <w:abstractNumId w:val="15"/>
+  </w:num>
+  <w:num w:numId="24" w16cid:durableId="1340885656">
+    <w:abstractNumId w:val="4"/>
+  </w:num>
+  <w:num w:numId="25" w16cid:durableId="1784419440">
+    <w:abstractNumId w:val="6"/>
+  </w:num>
+  <w:num w:numId="26" w16cid:durableId="472602307">
+    <w:abstractNumId w:val="16"/>
+  </w:num>
+  <w:num w:numId="27" w16cid:durableId="1271861559">
+    <w:abstractNumId w:val="10"/>
+  </w:num>
+  <w:num w:numId="28" w16cid:durableId="881290671">
+    <w:abstractNumId w:val="13"/>
+  </w:num>
+  <w:num w:numId="29" w16cid:durableId="2057392098">
+    <w:abstractNumId w:val="7"/>
+  </w:num>
+  <w:num w:numId="30" w16cid:durableId="50465931">
+    <w:abstractNumId w:val="24"/>
   </w:num>
 </w:numbering>
 </file>
